--- a/docs/Section 10 - Dhamma.docx
+++ b/docs/Section 10 - Dhamma.docx
@@ -1953,10 +1953,9 @@
     <w:p>
       <w:pPr>
         <w:spacing w:after="0"/>
-        <w:rPr>
-          <w:rFonts w:ascii="Times New Roman" w:hAnsi="Times New Roman" w:cs="Times New Roman"/>
-          <w:i/>
-          <w:iCs/>
+        <w:jc w:val="center"/>
+        <w:rPr>
+          <w:rFonts w:ascii="Times New Roman" w:hAnsi="Times New Roman" w:cs="Times New Roman"/>
           <w:sz w:val="24"/>
           <w:szCs w:val="24"/>
         </w:rPr>
@@ -1967,35 +1966,9 @@
         </w:rPr>
         <w:lastRenderedPageBreak/>
         <w:drawing>
-          <wp:anchor distT="0" distB="0" distL="114300" distR="114300" simplePos="0" relativeHeight="251664384" behindDoc="1" locked="0" layoutInCell="1" allowOverlap="1" wp14:anchorId="11F7DD05" wp14:editId="3BA91089">
-            <wp:simplePos x="0" y="0"/>
-            <wp:positionH relativeFrom="column">
-              <wp:posOffset>1599565</wp:posOffset>
-            </wp:positionH>
-            <wp:positionV relativeFrom="paragraph">
-              <wp:posOffset>156</wp:posOffset>
-            </wp:positionV>
+          <wp:inline distT="0" distB="0" distL="0" distR="0" wp14:anchorId="11F7DD05" wp14:editId="17C75BD2">
             <wp:extent cx="2692800" cy="2869200"/>
-            <wp:effectExtent l="533400" t="457200" r="793750" b="807720"/>
-            <wp:wrapThrough wrapText="bothSides">
-              <wp:wrapPolygon edited="0">
-                <wp:start x="-3974" y="-3442"/>
-                <wp:lineTo x="-4279" y="15060"/>
-                <wp:lineTo x="-4279" y="24382"/>
-                <wp:lineTo x="-3668" y="26534"/>
-                <wp:lineTo x="-3668" y="26677"/>
-                <wp:lineTo x="-2598" y="27251"/>
-                <wp:lineTo x="-2445" y="27538"/>
-                <wp:lineTo x="25981" y="27538"/>
-                <wp:lineTo x="26134" y="27251"/>
-                <wp:lineTo x="27357" y="26534"/>
-                <wp:lineTo x="27815" y="24382"/>
-                <wp:lineTo x="27815" y="1291"/>
-                <wp:lineTo x="25523" y="-861"/>
-                <wp:lineTo x="25370" y="-3442"/>
-                <wp:lineTo x="-3974" y="-3442"/>
-              </wp:wrapPolygon>
-            </wp:wrapThrough>
+            <wp:effectExtent l="0" t="0" r="0" b="7620"/>
             <wp:docPr id="2120768057" name="Picture 4"/>
             <wp:cNvGraphicFramePr>
               <a:graphicFrameLocks xmlns:a="http://schemas.openxmlformats.org/drawingml/2006/main" noChangeAspect="1"/>
@@ -2036,193 +2009,78 @@
                       </a:srgbClr>
                     </a:solidFill>
                     <a:ln w="444500" cap="sq">
-                      <a:solidFill>
-                        <a:srgbClr val="000000"/>
-                      </a:solidFill>
+                      <a:noFill/>
                       <a:miter lim="800000"/>
                     </a:ln>
-                    <a:effectLst>
-                      <a:outerShdw blurRad="254000" dist="190500" dir="2700000" sy="90000" algn="bl" rotWithShape="0">
-                        <a:srgbClr val="000000">
-                          <a:alpha val="40000"/>
-                        </a:srgbClr>
-                      </a:outerShdw>
-                    </a:effectLst>
+                    <a:effectLst/>
                   </pic:spPr>
                 </pic:pic>
               </a:graphicData>
             </a:graphic>
-            <wp14:sizeRelH relativeFrom="page">
-              <wp14:pctWidth>0</wp14:pctWidth>
-            </wp14:sizeRelH>
-            <wp14:sizeRelV relativeFrom="page">
-              <wp14:pctHeight>0</wp14:pctHeight>
-            </wp14:sizeRelV>
-          </wp:anchor>
+          </wp:inline>
         </w:drawing>
       </w:r>
     </w:p>
     <w:p>
       <w:pPr>
         <w:spacing w:after="0"/>
-        <w:rPr>
-          <w:rFonts w:ascii="Times New Roman" w:hAnsi="Times New Roman" w:cs="Times New Roman"/>
-          <w:sz w:val="24"/>
-          <w:szCs w:val="24"/>
-        </w:rPr>
-      </w:pPr>
-    </w:p>
-    <w:p>
-      <w:pPr>
-        <w:spacing w:after="0"/>
-        <w:rPr>
-          <w:rFonts w:ascii="Times New Roman" w:hAnsi="Times New Roman" w:cs="Times New Roman"/>
-          <w:sz w:val="24"/>
-          <w:szCs w:val="24"/>
-        </w:rPr>
-      </w:pPr>
-    </w:p>
-    <w:p>
-      <w:pPr>
-        <w:spacing w:after="0"/>
-        <w:rPr>
-          <w:rFonts w:ascii="Times New Roman" w:hAnsi="Times New Roman" w:cs="Times New Roman"/>
-          <w:sz w:val="24"/>
-          <w:szCs w:val="24"/>
-        </w:rPr>
-      </w:pPr>
-    </w:p>
-    <w:p>
-      <w:pPr>
-        <w:spacing w:after="0"/>
-        <w:rPr>
-          <w:rFonts w:ascii="Times New Roman" w:hAnsi="Times New Roman" w:cs="Times New Roman"/>
-          <w:sz w:val="24"/>
-          <w:szCs w:val="24"/>
-        </w:rPr>
-      </w:pPr>
-    </w:p>
-    <w:p>
-      <w:pPr>
-        <w:spacing w:after="0"/>
-        <w:rPr>
-          <w:rFonts w:ascii="Times New Roman" w:hAnsi="Times New Roman" w:cs="Times New Roman"/>
-          <w:sz w:val="24"/>
-          <w:szCs w:val="24"/>
-        </w:rPr>
-      </w:pPr>
-    </w:p>
-    <w:p>
-      <w:pPr>
-        <w:spacing w:after="0"/>
-        <w:rPr>
-          <w:rFonts w:ascii="Times New Roman" w:hAnsi="Times New Roman" w:cs="Times New Roman"/>
-          <w:sz w:val="24"/>
-          <w:szCs w:val="24"/>
-        </w:rPr>
-      </w:pPr>
-    </w:p>
-    <w:p>
-      <w:pPr>
-        <w:spacing w:after="0"/>
-        <w:rPr>
-          <w:rFonts w:ascii="Times New Roman" w:hAnsi="Times New Roman" w:cs="Times New Roman"/>
-          <w:sz w:val="24"/>
-          <w:szCs w:val="24"/>
-        </w:rPr>
-      </w:pPr>
-    </w:p>
-    <w:p>
-      <w:pPr>
-        <w:spacing w:after="0"/>
-        <w:rPr>
-          <w:rFonts w:ascii="Times New Roman" w:hAnsi="Times New Roman" w:cs="Times New Roman"/>
-          <w:sz w:val="24"/>
-          <w:szCs w:val="24"/>
-        </w:rPr>
-      </w:pPr>
-    </w:p>
-    <w:p>
-      <w:pPr>
-        <w:spacing w:after="0"/>
-        <w:rPr>
-          <w:rFonts w:ascii="Times New Roman" w:hAnsi="Times New Roman" w:cs="Times New Roman"/>
-          <w:sz w:val="24"/>
-          <w:szCs w:val="24"/>
-        </w:rPr>
-      </w:pPr>
-    </w:p>
-    <w:p>
-      <w:pPr>
-        <w:spacing w:after="0"/>
-        <w:rPr>
-          <w:rFonts w:ascii="Times New Roman" w:hAnsi="Times New Roman" w:cs="Times New Roman"/>
-          <w:sz w:val="24"/>
-          <w:szCs w:val="24"/>
-        </w:rPr>
-      </w:pPr>
-    </w:p>
-    <w:p>
-      <w:pPr>
-        <w:spacing w:after="0"/>
-        <w:rPr>
-          <w:rFonts w:ascii="Times New Roman" w:hAnsi="Times New Roman" w:cs="Times New Roman"/>
-          <w:sz w:val="24"/>
-          <w:szCs w:val="24"/>
-        </w:rPr>
-      </w:pPr>
-    </w:p>
-    <w:p>
-      <w:pPr>
-        <w:spacing w:after="0"/>
-        <w:rPr>
-          <w:rFonts w:ascii="Times New Roman" w:hAnsi="Times New Roman" w:cs="Times New Roman"/>
-          <w:sz w:val="24"/>
-          <w:szCs w:val="24"/>
-        </w:rPr>
-      </w:pPr>
-    </w:p>
-    <w:p>
-      <w:pPr>
-        <w:spacing w:after="0"/>
-        <w:rPr>
-          <w:rFonts w:ascii="Times New Roman" w:hAnsi="Times New Roman" w:cs="Times New Roman"/>
-          <w:sz w:val="24"/>
-          <w:szCs w:val="24"/>
-        </w:rPr>
-      </w:pPr>
-    </w:p>
-    <w:p>
-      <w:pPr>
-        <w:spacing w:after="0"/>
-        <w:rPr>
-          <w:rFonts w:ascii="Times New Roman" w:hAnsi="Times New Roman" w:cs="Times New Roman"/>
-          <w:sz w:val="24"/>
-          <w:szCs w:val="24"/>
-        </w:rPr>
-      </w:pPr>
-    </w:p>
-    <w:p>
-      <w:pPr>
-        <w:spacing w:after="0"/>
-        <w:rPr>
-          <w:rFonts w:ascii="Times New Roman" w:hAnsi="Times New Roman" w:cs="Times New Roman"/>
-          <w:sz w:val="24"/>
-          <w:szCs w:val="24"/>
-        </w:rPr>
-      </w:pPr>
-    </w:p>
-    <w:p>
-      <w:pPr>
-        <w:spacing w:after="0"/>
-        <w:rPr>
-          <w:rFonts w:ascii="Times New Roman" w:hAnsi="Times New Roman" w:cs="Times New Roman"/>
+        <w:jc w:val="center"/>
+        <w:rPr>
+          <w:rFonts w:cstheme="minorHAnsi"/>
           <w:b/>
           <w:bCs/>
           <w:sz w:val="28"/>
           <w:szCs w:val="28"/>
         </w:rPr>
       </w:pPr>
+      <w:r>
+        <w:rPr>
+          <w:rFonts w:cstheme="minorHAnsi"/>
+          <w:b/>
+          <w:bCs/>
+          <w:sz w:val="24"/>
+          <w:szCs w:val="24"/>
+        </w:rPr>
+        <w:t>The Samma Sambuddha</w:t>
+      </w:r>
+    </w:p>
+    <w:p>
+      <w:pPr>
+        <w:spacing w:after="0"/>
+        <w:jc w:val="center"/>
+        <w:rPr>
+          <w:rFonts w:cstheme="minorHAnsi"/>
+          <w:b/>
+          <w:bCs/>
+          <w:sz w:val="24"/>
+          <w:szCs w:val="24"/>
+        </w:rPr>
+      </w:pPr>
+      <w:r>
+        <w:rPr>
+          <w:rFonts w:cstheme="minorHAnsi"/>
+          <w:b/>
+          <w:bCs/>
+        </w:rPr>
+        <w:t>The Dhamma is the profound teaching of the Blessed One, the truth discovered by Him upon His awakening as a Samma Sambuddha</w:t>
+      </w:r>
+      <w:r>
+        <w:rPr>
+          <w:rFonts w:cstheme="minorHAnsi"/>
+          <w:b/>
+          <w:bCs/>
+        </w:rPr>
+        <w:t xml:space="preserve"> </w:t>
+      </w:r>
+      <w:r>
+        <w:rPr>
+          <w:rStyle w:val="EndnoteReference"/>
+          <w:rFonts w:cstheme="minorHAnsi"/>
+          <w:b/>
+          <w:bCs/>
+        </w:rPr>
+        <w:endnoteReference w:id="11"/>
+      </w:r>
     </w:p>
     <w:p>
       <w:pPr>
@@ -2238,6 +2096,310 @@
     </w:p>
     <w:p>
       <w:pPr>
+        <w:pStyle w:val="Heading1"/>
+      </w:pPr>
+      <w:r>
+        <w:t>The Dhamma – Teachings That Lead to a Complete and Pure Life</w:t>
+      </w:r>
+    </w:p>
+    <w:p>
+      <w:pPr>
+        <w:spacing w:after="0"/>
+        <w:rPr>
+          <w:rFonts w:ascii="Times New Roman" w:hAnsi="Times New Roman" w:cs="Times New Roman"/>
+          <w:sz w:val="24"/>
+          <w:szCs w:val="24"/>
+        </w:rPr>
+      </w:pPr>
+      <w:r>
+        <w:rPr>
+          <w:rFonts w:ascii="Times New Roman" w:hAnsi="Times New Roman" w:cs="Times New Roman"/>
+          <w:sz w:val="24"/>
+          <w:szCs w:val="24"/>
+        </w:rPr>
+        <w:t>In the following sutta, the Buddha explains:</w:t>
+      </w:r>
+    </w:p>
+    <w:p>
+      <w:pPr>
+        <w:spacing w:after="0"/>
+        <w:rPr>
+          <w:rFonts w:ascii="Times New Roman" w:hAnsi="Times New Roman" w:cs="Times New Roman"/>
+          <w:sz w:val="24"/>
+          <w:szCs w:val="24"/>
+        </w:rPr>
+      </w:pPr>
+    </w:p>
+    <w:p>
+      <w:pPr>
+        <w:spacing w:after="0"/>
+        <w:rPr>
+          <w:rFonts w:ascii="Times New Roman" w:hAnsi="Times New Roman" w:cs="Times New Roman"/>
+          <w:i/>
+          <w:iCs/>
+          <w:sz w:val="24"/>
+          <w:szCs w:val="24"/>
+        </w:rPr>
+      </w:pPr>
+      <w:r>
+        <w:rPr>
+          <w:rFonts w:ascii="Times New Roman" w:hAnsi="Times New Roman" w:cs="Times New Roman"/>
+          <w:sz w:val="24"/>
+          <w:szCs w:val="24"/>
+        </w:rPr>
+        <w:t>“</w:t>
+      </w:r>
+      <w:r>
+        <w:rPr>
+          <w:rFonts w:ascii="Times New Roman" w:hAnsi="Times New Roman" w:cs="Times New Roman"/>
+          <w:i/>
+          <w:iCs/>
+          <w:sz w:val="24"/>
+          <w:szCs w:val="24"/>
+        </w:rPr>
+        <w:t xml:space="preserve">Here, </w:t>
+      </w:r>
+      <w:proofErr w:type="spellStart"/>
+      <w:r>
+        <w:rPr>
+          <w:rFonts w:ascii="Times New Roman" w:hAnsi="Times New Roman" w:cs="Times New Roman"/>
+          <w:i/>
+          <w:iCs/>
+          <w:sz w:val="24"/>
+          <w:szCs w:val="24"/>
+        </w:rPr>
+        <w:t>Upāli</w:t>
+      </w:r>
+      <w:proofErr w:type="spellEnd"/>
+      <w:r>
+        <w:rPr>
+          <w:rFonts w:ascii="Times New Roman" w:hAnsi="Times New Roman" w:cs="Times New Roman"/>
+          <w:i/>
+          <w:iCs/>
+          <w:sz w:val="24"/>
+          <w:szCs w:val="24"/>
+        </w:rPr>
+        <w:t xml:space="preserve">, the Tathāgata arises in the world—an arahant, the Enlightened One, the Blessed One. Having realized with his own direct knowledge the nature of this world, he makes it known to others. He teaches </w:t>
+      </w:r>
+      <w:r>
+        <w:rPr>
+          <w:rFonts w:ascii="Times New Roman" w:hAnsi="Times New Roman" w:cs="Times New Roman"/>
+          <w:b/>
+          <w:bCs/>
+          <w:i/>
+          <w:iCs/>
+          <w:sz w:val="24"/>
+          <w:szCs w:val="24"/>
+        </w:rPr>
+        <w:t>the Dhamma that is good in the beginning, good in the middle, and good in the end, with the right meaning and phrasing</w:t>
+      </w:r>
+      <w:r>
+        <w:rPr>
+          <w:rFonts w:ascii="Times New Roman" w:hAnsi="Times New Roman" w:cs="Times New Roman"/>
+          <w:i/>
+          <w:iCs/>
+          <w:sz w:val="24"/>
+          <w:szCs w:val="24"/>
+        </w:rPr>
+        <w:t>. Through this, he reveals the perfectly complete and pure spiritual life.”</w:t>
+      </w:r>
+      <w:r>
+        <w:rPr>
+          <w:rFonts w:ascii="Times New Roman" w:hAnsi="Times New Roman" w:cs="Times New Roman"/>
+          <w:i/>
+          <w:iCs/>
+          <w:sz w:val="24"/>
+          <w:szCs w:val="24"/>
+        </w:rPr>
+        <w:t xml:space="preserve"> </w:t>
+      </w:r>
+      <w:r>
+        <w:rPr>
+          <w:rStyle w:val="EndnoteReference"/>
+          <w:rFonts w:ascii="Times New Roman" w:hAnsi="Times New Roman" w:cs="Times New Roman"/>
+          <w:i/>
+          <w:iCs/>
+          <w:sz w:val="24"/>
+          <w:szCs w:val="24"/>
+        </w:rPr>
+        <w:endnoteReference w:id="12"/>
+      </w:r>
+    </w:p>
+    <w:p>
+      <w:pPr>
+        <w:spacing w:after="0"/>
+        <w:rPr>
+          <w:rFonts w:ascii="Times New Roman" w:hAnsi="Times New Roman" w:cs="Times New Roman"/>
+          <w:i/>
+          <w:iCs/>
+          <w:sz w:val="24"/>
+          <w:szCs w:val="24"/>
+        </w:rPr>
+      </w:pPr>
+    </w:p>
+    <w:p>
+      <w:pPr>
+        <w:spacing w:after="0"/>
+        <w:rPr>
+          <w:rFonts w:ascii="Times New Roman" w:hAnsi="Times New Roman" w:cs="Times New Roman"/>
+          <w:sz w:val="24"/>
+          <w:szCs w:val="24"/>
+        </w:rPr>
+      </w:pPr>
+      <w:r>
+        <w:rPr>
+          <w:rFonts w:ascii="Times New Roman" w:hAnsi="Times New Roman" w:cs="Times New Roman"/>
+          <w:sz w:val="24"/>
+          <w:szCs w:val="24"/>
+        </w:rPr>
+        <w:t>The Buddha’s teachings guide us to a life of purity, offering a path that leads to true understanding and liberation.</w:t>
+      </w:r>
+    </w:p>
+    <w:p>
+      <w:pPr>
+        <w:spacing w:after="0"/>
+        <w:rPr>
+          <w:rFonts w:ascii="Times New Roman" w:hAnsi="Times New Roman" w:cs="Times New Roman"/>
+          <w:sz w:val="24"/>
+          <w:szCs w:val="24"/>
+        </w:rPr>
+      </w:pPr>
+    </w:p>
+    <w:p>
+      <w:pPr>
+        <w:spacing w:after="0"/>
+        <w:rPr>
+          <w:rFonts w:cstheme="minorHAnsi"/>
+          <w:sz w:val="24"/>
+          <w:szCs w:val="24"/>
+          <w:lang w:val="en"/>
+        </w:rPr>
+      </w:pPr>
+      <w:r>
+        <w:rPr>
+          <w:rFonts w:cstheme="minorHAnsi"/>
+          <w:sz w:val="24"/>
+          <w:szCs w:val="24"/>
+          <w:lang w:val="en"/>
+        </w:rPr>
+        <w:t>“</w:t>
+      </w:r>
+      <w:r>
+        <w:rPr>
+          <w:rFonts w:cstheme="minorHAnsi"/>
+          <w:sz w:val="24"/>
+          <w:szCs w:val="24"/>
+          <w:lang w:val="en"/>
+        </w:rPr>
+        <w:t xml:space="preserve">A </w:t>
+      </w:r>
+      <w:r>
+        <w:rPr>
+          <w:rFonts w:cstheme="minorHAnsi"/>
+          <w:sz w:val="24"/>
+          <w:szCs w:val="24"/>
+          <w:lang w:val="en"/>
+        </w:rPr>
+        <w:t>bhikkhu</w:t>
+      </w:r>
+      <w:r>
+        <w:rPr>
+          <w:rFonts w:cstheme="minorHAnsi"/>
+          <w:sz w:val="24"/>
+          <w:szCs w:val="24"/>
+          <w:lang w:val="en"/>
+        </w:rPr>
+        <w:t xml:space="preserve"> who enters an empty hut</w:t>
+      </w:r>
+    </w:p>
+    <w:p>
+      <w:pPr>
+        <w:spacing w:after="0"/>
+        <w:rPr>
+          <w:rFonts w:cstheme="minorHAnsi"/>
+          <w:sz w:val="24"/>
+          <w:szCs w:val="24"/>
+          <w:lang w:val="en"/>
+        </w:rPr>
+      </w:pPr>
+      <w:r>
+        <w:rPr>
+          <w:rFonts w:cstheme="minorHAnsi"/>
+          <w:sz w:val="24"/>
+          <w:szCs w:val="24"/>
+          <w:lang w:val="en"/>
+        </w:rPr>
+        <w:t xml:space="preserve">with mind at peace finds </w:t>
+      </w:r>
+    </w:p>
+    <w:p>
+      <w:pPr>
+        <w:spacing w:after="0"/>
+        <w:rPr>
+          <w:rFonts w:cstheme="minorHAnsi"/>
+          <w:sz w:val="24"/>
+          <w:szCs w:val="24"/>
+          <w:lang w:val="en"/>
+        </w:rPr>
+      </w:pPr>
+      <w:r>
+        <w:rPr>
+          <w:rFonts w:cstheme="minorHAnsi"/>
+          <w:sz w:val="24"/>
+          <w:szCs w:val="24"/>
+          <w:lang w:val="en"/>
+        </w:rPr>
+        <w:t xml:space="preserve">a superhuman delights </w:t>
+      </w:r>
+    </w:p>
+    <w:p>
+      <w:pPr>
+        <w:spacing w:after="0"/>
+        <w:rPr>
+          <w:rFonts w:cstheme="minorHAnsi"/>
+          <w:sz w:val="24"/>
+          <w:szCs w:val="24"/>
+        </w:rPr>
+      </w:pPr>
+      <w:r>
+        <w:rPr>
+          <w:rFonts w:cstheme="minorHAnsi"/>
+          <w:sz w:val="24"/>
+          <w:szCs w:val="24"/>
+          <w:lang w:val="en"/>
+        </w:rPr>
+        <w:t>they rightly discern the Dhamma.</w:t>
+      </w:r>
+      <w:r>
+        <w:rPr>
+          <w:rFonts w:cstheme="minorHAnsi"/>
+          <w:sz w:val="24"/>
+          <w:szCs w:val="24"/>
+          <w:lang w:val="en"/>
+        </w:rPr>
+        <w:t>”</w:t>
+      </w:r>
+      <w:r>
+        <w:rPr>
+          <w:rStyle w:val="EndnoteReference"/>
+          <w:rFonts w:cstheme="minorHAnsi"/>
+          <w:sz w:val="24"/>
+          <w:szCs w:val="24"/>
+          <w:lang w:val="en"/>
+        </w:rPr>
+        <w:endnoteReference w:id="13"/>
+      </w:r>
+    </w:p>
+    <w:p>
+      <w:pPr>
+        <w:spacing w:after="0"/>
+        <w:rPr>
+          <w:rFonts w:cstheme="minorHAnsi"/>
+        </w:rPr>
+      </w:pPr>
+    </w:p>
+    <w:p>
+      <w:pPr>
         <w:spacing w:after="0"/>
         <w:rPr>
           <w:rFonts w:ascii="Times New Roman" w:hAnsi="Times New Roman" w:cs="Times New Roman"/>
@@ -2250,6 +2412,490 @@
     </w:p>
     <w:p>
       <w:pPr>
+        <w:pStyle w:val="Heading2"/>
+      </w:pPr>
+      <w:r>
+        <w:t>Why the Buddha Taught the Dhamma</w:t>
+      </w:r>
+      <w:r>
+        <w:t xml:space="preserve">? </w:t>
+      </w:r>
+    </w:p>
+    <w:p>
+      <w:pPr>
+        <w:spacing w:after="0"/>
+        <w:rPr>
+          <w:rFonts w:ascii="Times New Roman" w:hAnsi="Times New Roman" w:cs="Times New Roman"/>
+          <w:sz w:val="24"/>
+          <w:szCs w:val="24"/>
+        </w:rPr>
+      </w:pPr>
+      <w:r>
+        <w:rPr>
+          <w:rFonts w:ascii="Times New Roman" w:hAnsi="Times New Roman" w:cs="Times New Roman"/>
+          <w:sz w:val="24"/>
+          <w:szCs w:val="24"/>
+        </w:rPr>
+        <w:t>The Blessed One’s universal compassion (</w:t>
+      </w:r>
+      <w:proofErr w:type="spellStart"/>
+      <w:r>
+        <w:rPr>
+          <w:rFonts w:ascii="Times New Roman" w:hAnsi="Times New Roman" w:cs="Times New Roman"/>
+          <w:i/>
+          <w:iCs/>
+          <w:sz w:val="24"/>
+          <w:szCs w:val="24"/>
+        </w:rPr>
+        <w:t>mahā</w:t>
+      </w:r>
+      <w:proofErr w:type="spellEnd"/>
+      <w:r>
+        <w:rPr>
+          <w:rFonts w:ascii="Times New Roman" w:hAnsi="Times New Roman" w:cs="Times New Roman"/>
+          <w:i/>
+          <w:iCs/>
+          <w:sz w:val="24"/>
+          <w:szCs w:val="24"/>
+        </w:rPr>
+        <w:t xml:space="preserve"> karuna</w:t>
+      </w:r>
+      <w:r>
+        <w:rPr>
+          <w:rFonts w:ascii="Times New Roman" w:hAnsi="Times New Roman" w:cs="Times New Roman"/>
+          <w:sz w:val="24"/>
+          <w:szCs w:val="24"/>
+        </w:rPr>
+        <w:t>) for all beings inspired him to teach the Dhamma, for the welfare and happiness of many. His deep concern for the suffering of the world motivated him to share the path of liberation. The following passage illustrates how his kindness and compassion led him to teach:</w:t>
+      </w:r>
+    </w:p>
+    <w:p>
+      <w:pPr>
+        <w:spacing w:after="0"/>
+        <w:rPr>
+          <w:rFonts w:ascii="Times New Roman" w:hAnsi="Times New Roman" w:cs="Times New Roman"/>
+          <w:sz w:val="24"/>
+          <w:szCs w:val="24"/>
+        </w:rPr>
+      </w:pPr>
+    </w:p>
+    <w:p>
+      <w:pPr>
+        <w:spacing w:after="0"/>
+        <w:rPr>
+          <w:rFonts w:ascii="Times New Roman" w:hAnsi="Times New Roman" w:cs="Times New Roman"/>
+          <w:sz w:val="24"/>
+          <w:szCs w:val="24"/>
+        </w:rPr>
+      </w:pPr>
+      <w:r>
+        <w:rPr>
+          <w:rFonts w:ascii="Times New Roman" w:hAnsi="Times New Roman" w:cs="Times New Roman"/>
+          <w:sz w:val="24"/>
+          <w:szCs w:val="24"/>
+        </w:rPr>
+        <w:lastRenderedPageBreak/>
+        <w:t> </w:t>
+      </w:r>
+      <w:r>
+        <w:rPr>
+          <w:rFonts w:ascii="Times New Roman" w:hAnsi="Times New Roman" w:cs="Times New Roman"/>
+          <w:sz w:val="24"/>
+          <w:szCs w:val="24"/>
+        </w:rPr>
+        <w:t xml:space="preserve">“ </w:t>
+      </w:r>
+      <w:r>
+        <w:rPr>
+          <w:rFonts w:ascii="Times New Roman" w:hAnsi="Times New Roman" w:cs="Times New Roman"/>
+          <w:sz w:val="24"/>
+          <w:szCs w:val="24"/>
+        </w:rPr>
+        <w:t>T</w:t>
+      </w:r>
+      <w:r>
+        <w:rPr>
+          <w:rFonts w:ascii="Times New Roman" w:hAnsi="Times New Roman" w:cs="Times New Roman"/>
+          <w:sz w:val="24"/>
+          <w:szCs w:val="24"/>
+        </w:rPr>
+        <w:t>he Tathagata, awakened, who endured what is hard to endure, two thoughts occur: safety the first thought mentioned; </w:t>
+      </w:r>
+      <w:r>
+        <w:rPr>
+          <w:rFonts w:ascii="Times New Roman" w:hAnsi="Times New Roman" w:cs="Times New Roman"/>
+          <w:sz w:val="24"/>
+          <w:szCs w:val="24"/>
+        </w:rPr>
+        <w:t>seclusion the second</w:t>
+      </w:r>
+      <w:r>
+        <w:rPr>
+          <w:rFonts w:ascii="Times New Roman" w:hAnsi="Times New Roman" w:cs="Times New Roman"/>
+          <w:sz w:val="24"/>
+          <w:szCs w:val="24"/>
+        </w:rPr>
+        <w:t>…</w:t>
+      </w:r>
+      <w:r>
+        <w:rPr>
+          <w:color w:val="000000"/>
+          <w:sz w:val="31"/>
+          <w:szCs w:val="31"/>
+          <w:shd w:val="clear" w:color="auto" w:fill="FFFFFF"/>
+        </w:rPr>
+        <w:t xml:space="preserve"> </w:t>
+      </w:r>
+      <w:r>
+        <w:rPr>
+          <w:rFonts w:ascii="Times New Roman" w:hAnsi="Times New Roman" w:cs="Times New Roman"/>
+          <w:sz w:val="24"/>
+          <w:szCs w:val="24"/>
+        </w:rPr>
+        <w:t>he dispeller of darkness, free of fermentation, the great seer who has gone beyond, reached attainment, gained mastery</w:t>
+      </w:r>
+      <w:r>
+        <w:rPr>
+          <w:rFonts w:ascii="Times New Roman" w:hAnsi="Times New Roman" w:cs="Times New Roman"/>
+          <w:sz w:val="24"/>
+          <w:szCs w:val="24"/>
+        </w:rPr>
+        <w:t xml:space="preserve"> </w:t>
+      </w:r>
+      <w:r>
+        <w:rPr>
+          <w:rFonts w:ascii="Times New Roman" w:hAnsi="Times New Roman" w:cs="Times New Roman"/>
+          <w:sz w:val="24"/>
+          <w:szCs w:val="24"/>
+        </w:rPr>
+        <w:t>crossed over the poisons;</w:t>
+      </w:r>
+      <w:r>
+        <w:rPr>
+          <w:rFonts w:ascii="Times New Roman" w:hAnsi="Times New Roman" w:cs="Times New Roman"/>
+          <w:sz w:val="24"/>
+          <w:szCs w:val="24"/>
+        </w:rPr>
+        <w:t xml:space="preserve"> </w:t>
+      </w:r>
+      <w:r>
+        <w:rPr>
+          <w:rFonts w:ascii="Times New Roman" w:hAnsi="Times New Roman" w:cs="Times New Roman"/>
+          <w:sz w:val="24"/>
+          <w:szCs w:val="24"/>
+        </w:rPr>
+        <w:t>who's released in the ending of craving: that sage bears his last body, has shaken off Māra, I tell you, has gone beyond aging.</w:t>
+      </w:r>
+      <w:r>
+        <w:rPr>
+          <w:color w:val="000000"/>
+          <w:sz w:val="31"/>
+          <w:szCs w:val="31"/>
+          <w:shd w:val="clear" w:color="auto" w:fill="FFFFFF"/>
+        </w:rPr>
+        <w:t xml:space="preserve"> </w:t>
+      </w:r>
+      <w:r>
+        <w:rPr>
+          <w:rFonts w:ascii="Times New Roman" w:hAnsi="Times New Roman" w:cs="Times New Roman"/>
+          <w:sz w:val="24"/>
+          <w:szCs w:val="24"/>
+        </w:rPr>
+        <w:t>As one standing on a rocky crag would see the people all around below, so the wise, with the all-around eye</w:t>
+      </w:r>
+      <w:r>
+        <w:rPr>
+          <w:rFonts w:ascii="Times New Roman" w:hAnsi="Times New Roman" w:cs="Times New Roman"/>
+          <w:sz w:val="24"/>
+          <w:szCs w:val="24"/>
+        </w:rPr>
+        <w:t xml:space="preserve"> </w:t>
+      </w:r>
+      <w:r>
+        <w:rPr>
+          <w:rFonts w:ascii="Times New Roman" w:hAnsi="Times New Roman" w:cs="Times New Roman"/>
+          <w:sz w:val="24"/>
+          <w:szCs w:val="24"/>
+        </w:rPr>
+        <w:t>having scaled the tower made of</w:t>
+      </w:r>
+      <w:r>
+        <w:rPr>
+          <w:rFonts w:ascii="Times New Roman" w:hAnsi="Times New Roman" w:cs="Times New Roman"/>
+          <w:sz w:val="24"/>
+          <w:szCs w:val="24"/>
+        </w:rPr>
+        <w:t xml:space="preserve"> </w:t>
+      </w:r>
+      <w:r>
+        <w:rPr>
+          <w:rFonts w:ascii="Times New Roman" w:hAnsi="Times New Roman" w:cs="Times New Roman"/>
+          <w:sz w:val="24"/>
+          <w:szCs w:val="24"/>
+        </w:rPr>
+        <w:t>Dhamma, having crossed over sorrow, gaze on those overwhelmed with sorrow, conquered by aging and death.</w:t>
+      </w:r>
+      <w:r>
+        <w:rPr>
+          <w:rFonts w:ascii="Times New Roman" w:hAnsi="Times New Roman" w:cs="Times New Roman"/>
+          <w:sz w:val="24"/>
+          <w:szCs w:val="24"/>
+        </w:rPr>
+        <w:t xml:space="preserve">” </w:t>
+      </w:r>
+      <w:r>
+        <w:rPr>
+          <w:rStyle w:val="EndnoteReference"/>
+          <w:rFonts w:ascii="Times New Roman" w:hAnsi="Times New Roman" w:cs="Times New Roman"/>
+          <w:sz w:val="24"/>
+          <w:szCs w:val="24"/>
+        </w:rPr>
+        <w:endnoteReference w:id="14"/>
+      </w:r>
+    </w:p>
+    <w:p>
+      <w:pPr>
+        <w:spacing w:after="0"/>
+        <w:rPr>
+          <w:rFonts w:ascii="Times New Roman" w:hAnsi="Times New Roman" w:cs="Times New Roman"/>
+          <w:sz w:val="24"/>
+          <w:szCs w:val="24"/>
+        </w:rPr>
+      </w:pPr>
+    </w:p>
+    <w:p>
+      <w:pPr>
+        <w:spacing w:after="0"/>
+        <w:rPr>
+          <w:rFonts w:cstheme="minorHAnsi"/>
+          <w:sz w:val="24"/>
+          <w:szCs w:val="24"/>
+        </w:rPr>
+      </w:pPr>
+      <w:r>
+        <w:rPr>
+          <w:rFonts w:cstheme="minorHAnsi"/>
+          <w:sz w:val="24"/>
+          <w:szCs w:val="24"/>
+        </w:rPr>
+        <w:t>Standing high on a rocky mountain</w:t>
+      </w:r>
+      <w:r>
+        <w:rPr>
+          <w:rFonts w:cstheme="minorHAnsi"/>
+          <w:sz w:val="24"/>
+          <w:szCs w:val="24"/>
+        </w:rPr>
+        <w:t xml:space="preserve"> </w:t>
+      </w:r>
+      <w:r>
+        <w:rPr>
+          <w:rFonts w:cstheme="minorHAnsi"/>
+          <w:sz w:val="24"/>
+          <w:szCs w:val="24"/>
+        </w:rPr>
+        <w:t>–</w:t>
+      </w:r>
+      <w:r>
+        <w:rPr>
+          <w:rFonts w:cstheme="minorHAnsi"/>
+          <w:sz w:val="24"/>
+          <w:szCs w:val="24"/>
+        </w:rPr>
+        <w:t xml:space="preserve"> </w:t>
+      </w:r>
+    </w:p>
+    <w:p>
+      <w:pPr>
+        <w:spacing w:after="0"/>
+        <w:rPr>
+          <w:rFonts w:cstheme="minorHAnsi"/>
+          <w:sz w:val="24"/>
+          <w:szCs w:val="24"/>
+        </w:rPr>
+      </w:pPr>
+      <w:r>
+        <w:rPr>
+          <w:rFonts w:cstheme="minorHAnsi"/>
+          <w:sz w:val="24"/>
+          <w:szCs w:val="24"/>
+        </w:rPr>
+        <w:t>y</w:t>
+      </w:r>
+      <w:r>
+        <w:rPr>
+          <w:rFonts w:cstheme="minorHAnsi"/>
+          <w:sz w:val="24"/>
+          <w:szCs w:val="24"/>
+        </w:rPr>
+        <w:t>ou can see the people all around.</w:t>
+      </w:r>
+      <w:r>
+        <w:rPr>
+          <w:rFonts w:cstheme="minorHAnsi"/>
+          <w:sz w:val="24"/>
+          <w:szCs w:val="24"/>
+        </w:rPr>
+        <w:br/>
+        <w:t>In the same way, the all-seer, so wise</w:t>
+      </w:r>
+      <w:r>
+        <w:rPr>
+          <w:rFonts w:cstheme="minorHAnsi"/>
+          <w:sz w:val="24"/>
+          <w:szCs w:val="24"/>
+        </w:rPr>
+        <w:t>-</w:t>
+      </w:r>
+    </w:p>
+    <w:p>
+      <w:pPr>
+        <w:spacing w:after="0"/>
+        <w:rPr>
+          <w:rFonts w:cstheme="minorHAnsi"/>
+          <w:sz w:val="24"/>
+          <w:szCs w:val="24"/>
+        </w:rPr>
+      </w:pPr>
+      <w:r>
+        <w:rPr>
+          <w:rFonts w:cstheme="minorHAnsi"/>
+          <w:sz w:val="24"/>
+          <w:szCs w:val="24"/>
+        </w:rPr>
+        <w:t xml:space="preserve"> </w:t>
+      </w:r>
+      <w:r>
+        <w:rPr>
+          <w:rFonts w:cstheme="minorHAnsi"/>
+          <w:sz w:val="24"/>
+          <w:szCs w:val="24"/>
+        </w:rPr>
+        <w:t>h</w:t>
+      </w:r>
+      <w:r>
+        <w:rPr>
+          <w:rFonts w:cstheme="minorHAnsi"/>
+          <w:sz w:val="24"/>
+          <w:szCs w:val="24"/>
+        </w:rPr>
+        <w:t>aving ascended the Temple of Truth,</w:t>
+      </w:r>
+      <w:r>
+        <w:rPr>
+          <w:rFonts w:cstheme="minorHAnsi"/>
+          <w:sz w:val="24"/>
+          <w:szCs w:val="24"/>
+        </w:rPr>
+        <w:br/>
+        <w:t>Rid of sorrow, looks upon the people</w:t>
+      </w:r>
+      <w:r>
+        <w:rPr>
+          <w:rFonts w:cstheme="minorHAnsi"/>
+          <w:sz w:val="24"/>
+          <w:szCs w:val="24"/>
+        </w:rPr>
+        <w:t xml:space="preserve">- </w:t>
+      </w:r>
+    </w:p>
+    <w:p>
+      <w:pPr>
+        <w:spacing w:after="0"/>
+        <w:rPr>
+          <w:rFonts w:cstheme="minorHAnsi"/>
+          <w:sz w:val="24"/>
+          <w:szCs w:val="24"/>
+        </w:rPr>
+      </w:pPr>
+      <w:r>
+        <w:rPr>
+          <w:rFonts w:cstheme="minorHAnsi"/>
+          <w:sz w:val="24"/>
+          <w:szCs w:val="24"/>
+        </w:rPr>
+        <w:t xml:space="preserve">Swamped with sorrow, oppressed by </w:t>
+      </w:r>
+      <w:r>
+        <w:rPr>
+          <w:rFonts w:cstheme="minorHAnsi"/>
+          <w:sz w:val="24"/>
+          <w:szCs w:val="24"/>
+        </w:rPr>
+        <w:t>aging</w:t>
+      </w:r>
+      <w:r>
+        <w:rPr>
+          <w:rFonts w:cstheme="minorHAnsi"/>
+          <w:sz w:val="24"/>
+          <w:szCs w:val="24"/>
+        </w:rPr>
+        <w:t xml:space="preserve"> </w:t>
+      </w:r>
+      <w:r>
+        <w:rPr>
+          <w:rFonts w:cstheme="minorHAnsi"/>
+          <w:sz w:val="24"/>
+          <w:szCs w:val="24"/>
+        </w:rPr>
+        <w:t>and</w:t>
+      </w:r>
+      <w:r>
+        <w:rPr>
+          <w:rFonts w:cstheme="minorHAnsi"/>
+          <w:sz w:val="24"/>
+          <w:szCs w:val="24"/>
+        </w:rPr>
+        <w:t xml:space="preserve"> death</w:t>
+      </w:r>
+      <w:r>
+        <w:rPr>
+          <w:rFonts w:cstheme="minorHAnsi"/>
+          <w:sz w:val="24"/>
+          <w:szCs w:val="24"/>
+        </w:rPr>
+        <w:t>.</w:t>
+      </w:r>
+      <w:r>
+        <w:rPr>
+          <w:rStyle w:val="EndnoteReference"/>
+          <w:rFonts w:cstheme="minorHAnsi"/>
+          <w:sz w:val="24"/>
+          <w:szCs w:val="24"/>
+        </w:rPr>
+        <w:endnoteReference w:id="15"/>
+      </w:r>
+    </w:p>
+    <w:p>
+      <w:pPr>
+        <w:spacing w:after="0"/>
+        <w:rPr>
+          <w:rFonts w:ascii="Times New Roman" w:hAnsi="Times New Roman" w:cs="Times New Roman"/>
+          <w:sz w:val="24"/>
+          <w:szCs w:val="24"/>
+        </w:rPr>
+      </w:pPr>
+    </w:p>
+    <w:p>
+      <w:pPr>
+        <w:spacing w:after="0"/>
+        <w:rPr>
+          <w:rFonts w:ascii="Times New Roman" w:hAnsi="Times New Roman" w:cs="Times New Roman"/>
+          <w:sz w:val="24"/>
+          <w:szCs w:val="24"/>
+        </w:rPr>
+      </w:pPr>
+      <w:r>
+        <w:rPr>
+          <w:rFonts w:ascii="Times New Roman" w:hAnsi="Times New Roman" w:cs="Times New Roman"/>
+          <w:sz w:val="24"/>
+          <w:szCs w:val="24"/>
+        </w:rPr>
+        <w:t>The Buddha, having attained enlightenment, saw the suffering of all beings and, moved by boundless compassion, shared his wisdom to guide them towards the cessation of suffering.</w:t>
+      </w:r>
+    </w:p>
+    <w:p>
+      <w:pPr>
         <w:spacing w:after="0"/>
         <w:rPr>
           <w:rFonts w:ascii="Times New Roman" w:hAnsi="Times New Roman" w:cs="Times New Roman"/>
@@ -2262,1498 +2908,594 @@
     </w:p>
     <w:p>
       <w:pPr>
-        <w:spacing w:after="0"/>
-        <w:rPr>
-          <w:rFonts w:ascii="Times New Roman" w:hAnsi="Times New Roman" w:cs="Times New Roman"/>
-          <w:sz w:val="24"/>
-          <w:szCs w:val="24"/>
-        </w:rPr>
-      </w:pPr>
-    </w:p>
-    <w:p>
-      <w:pPr>
-        <w:spacing w:after="0"/>
-        <w:rPr>
-          <w:rFonts w:ascii="Times New Roman" w:hAnsi="Times New Roman" w:cs="Times New Roman"/>
-          <w:sz w:val="24"/>
-          <w:szCs w:val="24"/>
-        </w:rPr>
-      </w:pPr>
-    </w:p>
-    <w:p>
-      <w:pPr>
-        <w:spacing w:after="0"/>
-        <w:rPr>
-          <w:rFonts w:cstheme="minorHAnsi"/>
+        <w:pStyle w:val="Heading1"/>
+      </w:pPr>
+      <w:r>
+        <w:t xml:space="preserve">The Buddha Acts Like a </w:t>
+      </w:r>
+      <w:r>
+        <w:t>Skilful</w:t>
+      </w:r>
+      <w:r>
+        <w:t xml:space="preserve"> Surgeon</w:t>
+      </w:r>
+    </w:p>
+    <w:p>
+      <w:pPr>
+        <w:spacing w:after="0"/>
+        <w:rPr>
+          <w:rFonts w:ascii="Times New Roman" w:hAnsi="Times New Roman" w:cs="Times New Roman"/>
+          <w:b/>
+          <w:bCs/>
+          <w:sz w:val="24"/>
+          <w:szCs w:val="24"/>
+        </w:rPr>
+      </w:pPr>
+      <w:r>
+        <w:rPr>
+          <w:rFonts w:ascii="Times New Roman" w:hAnsi="Times New Roman" w:cs="Times New Roman"/>
+          <w:sz w:val="24"/>
+          <w:szCs w:val="24"/>
+        </w:rPr>
+        <w:t xml:space="preserve">In the </w:t>
+      </w:r>
+      <w:proofErr w:type="spellStart"/>
+      <w:r>
+        <w:rPr>
+          <w:rFonts w:ascii="Times New Roman" w:hAnsi="Times New Roman" w:cs="Times New Roman"/>
+          <w:i/>
+          <w:iCs/>
+          <w:sz w:val="24"/>
+          <w:szCs w:val="24"/>
+        </w:rPr>
+        <w:t>Sunakkhatta</w:t>
+      </w:r>
+      <w:proofErr w:type="spellEnd"/>
+      <w:r>
+        <w:rPr>
+          <w:rFonts w:ascii="Times New Roman" w:hAnsi="Times New Roman" w:cs="Times New Roman"/>
+          <w:i/>
+          <w:iCs/>
+          <w:sz w:val="24"/>
+          <w:szCs w:val="24"/>
+        </w:rPr>
+        <w:t xml:space="preserve"> Sutta</w:t>
+      </w:r>
+      <w:r>
+        <w:rPr>
+          <w:rFonts w:ascii="Times New Roman" w:hAnsi="Times New Roman" w:cs="Times New Roman"/>
+          <w:sz w:val="24"/>
+          <w:szCs w:val="24"/>
+        </w:rPr>
+        <w:t xml:space="preserve"> (MN</w:t>
+      </w:r>
+      <w:r>
+        <w:rPr>
+          <w:rFonts w:ascii="Times New Roman" w:hAnsi="Times New Roman" w:cs="Times New Roman"/>
+          <w:sz w:val="24"/>
+          <w:szCs w:val="24"/>
+        </w:rPr>
+        <w:t>:105</w:t>
+      </w:r>
+      <w:r>
+        <w:rPr>
+          <w:rFonts w:ascii="Times New Roman" w:hAnsi="Times New Roman" w:cs="Times New Roman"/>
+          <w:sz w:val="24"/>
+          <w:szCs w:val="24"/>
+        </w:rPr>
+        <w:t xml:space="preserve">), the Blessed One compares himself to a </w:t>
+      </w:r>
+      <w:r>
+        <w:rPr>
+          <w:rFonts w:ascii="Times New Roman" w:hAnsi="Times New Roman" w:cs="Times New Roman"/>
+          <w:sz w:val="24"/>
+          <w:szCs w:val="24"/>
+        </w:rPr>
+        <w:t>skilful</w:t>
+      </w:r>
+      <w:r>
+        <w:rPr>
+          <w:rFonts w:ascii="Times New Roman" w:hAnsi="Times New Roman" w:cs="Times New Roman"/>
+          <w:sz w:val="24"/>
+          <w:szCs w:val="24"/>
+        </w:rPr>
+        <w:t xml:space="preserve"> surgeon. Just as a surgeon uses a knife to remove poison from a wound caused by an arrow, the Buddha, as a spiritual surgeon, removes the poison of craving from the minds of others. In this simile, the arrow represents craving, the poison symbolizes ignorance (not knowing the Four Noble Truths), the knife represents Noble Wisdom, and the surgeon is the Buddha, the Fully Enlightened One. With great compassion, the Buddha, having seen the suffering of beings, steps forward to relieve them from the pain and misery of Samsara.</w:t>
+      </w:r>
+    </w:p>
+    <w:p>
+      <w:pPr>
+        <w:spacing w:after="0"/>
+        <w:rPr>
+          <w:rFonts w:ascii="Times New Roman" w:hAnsi="Times New Roman" w:cs="Times New Roman"/>
+          <w:sz w:val="24"/>
+          <w:szCs w:val="24"/>
+        </w:rPr>
+      </w:pPr>
+    </w:p>
+    <w:p>
+      <w:pPr>
+        <w:spacing w:after="0"/>
+        <w:rPr>
+          <w:rFonts w:ascii="Times New Roman" w:hAnsi="Times New Roman" w:cs="Times New Roman"/>
+          <w:sz w:val="24"/>
+          <w:szCs w:val="24"/>
+        </w:rPr>
+      </w:pPr>
+      <w:r>
+        <w:rPr>
+          <w:rFonts w:ascii="Times New Roman" w:hAnsi="Times New Roman" w:cs="Times New Roman"/>
+          <w:sz w:val="24"/>
+          <w:szCs w:val="24"/>
+        </w:rPr>
+        <w:t xml:space="preserve">The Buddha </w:t>
+      </w:r>
+      <w:r>
+        <w:rPr>
+          <w:rFonts w:ascii="Times New Roman" w:hAnsi="Times New Roman" w:cs="Times New Roman"/>
+          <w:sz w:val="24"/>
+          <w:szCs w:val="24"/>
+        </w:rPr>
+        <w:t>said</w:t>
+      </w:r>
+      <w:r>
+        <w:rPr>
+          <w:rFonts w:ascii="Times New Roman" w:hAnsi="Times New Roman" w:cs="Times New Roman"/>
+          <w:sz w:val="24"/>
+          <w:szCs w:val="24"/>
+        </w:rPr>
+        <w:t>:</w:t>
+      </w:r>
+    </w:p>
+    <w:p>
+      <w:pPr>
+        <w:spacing w:after="0"/>
+        <w:rPr>
+          <w:rFonts w:ascii="Times New Roman" w:hAnsi="Times New Roman" w:cs="Times New Roman"/>
+          <w:i/>
+          <w:iCs/>
+          <w:sz w:val="24"/>
+          <w:szCs w:val="24"/>
+        </w:rPr>
+      </w:pPr>
+      <w:r>
+        <w:rPr>
+          <w:rFonts w:ascii="Times New Roman" w:hAnsi="Times New Roman" w:cs="Times New Roman"/>
+          <w:i/>
+          <w:iCs/>
+          <w:sz w:val="24"/>
+          <w:szCs w:val="24"/>
+        </w:rPr>
+        <w:t xml:space="preserve">“Suppose, </w:t>
+      </w:r>
+      <w:proofErr w:type="spellStart"/>
+      <w:r>
+        <w:rPr>
+          <w:rFonts w:ascii="Times New Roman" w:hAnsi="Times New Roman" w:cs="Times New Roman"/>
+          <w:i/>
+          <w:iCs/>
+          <w:sz w:val="24"/>
+          <w:szCs w:val="24"/>
+        </w:rPr>
+        <w:t>Sunakkhatta</w:t>
+      </w:r>
+      <w:proofErr w:type="spellEnd"/>
+      <w:r>
+        <w:rPr>
+          <w:rFonts w:ascii="Times New Roman" w:hAnsi="Times New Roman" w:cs="Times New Roman"/>
+          <w:i/>
+          <w:iCs/>
+          <w:sz w:val="24"/>
+          <w:szCs w:val="24"/>
+        </w:rPr>
+        <w:t xml:space="preserve">, a man is wounded by an arrow smeared with poison. The surgeon would cut around the wound with a knife, then use a probe to locate the arrow. After removing the arrow, the surgeon would expel the poisonous substance, leaving only a trace of it behind. </w:t>
+      </w:r>
+    </w:p>
+    <w:p>
+      <w:pPr>
+        <w:spacing w:after="0"/>
+        <w:rPr>
+          <w:rFonts w:ascii="Times New Roman" w:hAnsi="Times New Roman" w:cs="Times New Roman"/>
+          <w:i/>
+          <w:iCs/>
+          <w:sz w:val="24"/>
+          <w:szCs w:val="24"/>
+        </w:rPr>
+      </w:pPr>
+      <w:r>
+        <w:rPr>
+          <w:rFonts w:ascii="Times New Roman" w:hAnsi="Times New Roman" w:cs="Times New Roman"/>
+          <w:i/>
+          <w:iCs/>
+          <w:sz w:val="24"/>
+          <w:szCs w:val="24"/>
+        </w:rPr>
+        <w:t>He would then say: ‘Good man, the arrow has been removed, and the poison has been expelled, leaving no trace to harm you. Eat only suitable food, wash the wound regularly, and anoint its opening to prevent pus and blood from covering it. Take care of the wound, and ensure it heals properly.’</w:t>
+      </w:r>
+    </w:p>
+    <w:p>
+      <w:pPr>
+        <w:spacing w:after="0"/>
+        <w:rPr>
+          <w:rFonts w:ascii="Times New Roman" w:hAnsi="Times New Roman" w:cs="Times New Roman"/>
+          <w:i/>
+          <w:iCs/>
+          <w:sz w:val="24"/>
+          <w:szCs w:val="24"/>
+        </w:rPr>
+      </w:pPr>
+    </w:p>
+    <w:p>
+      <w:pPr>
+        <w:spacing w:after="0"/>
+        <w:rPr>
+          <w:rFonts w:ascii="Times New Roman" w:hAnsi="Times New Roman" w:cs="Times New Roman"/>
+          <w:i/>
+          <w:iCs/>
+          <w:sz w:val="24"/>
+          <w:szCs w:val="24"/>
+        </w:rPr>
+      </w:pPr>
+      <w:r>
+        <w:rPr>
+          <w:rFonts w:ascii="Times New Roman" w:hAnsi="Times New Roman" w:cs="Times New Roman"/>
+          <w:i/>
+          <w:iCs/>
+          <w:sz w:val="24"/>
+          <w:szCs w:val="24"/>
+        </w:rPr>
+        <w:t>“</w:t>
+      </w:r>
+      <w:r>
+        <w:rPr>
+          <w:rFonts w:ascii="Times New Roman" w:hAnsi="Times New Roman" w:cs="Times New Roman"/>
+          <w:i/>
+          <w:iCs/>
+          <w:sz w:val="24"/>
+          <w:szCs w:val="24"/>
+        </w:rPr>
+        <w:t xml:space="preserve">It is possible, </w:t>
+      </w:r>
+      <w:proofErr w:type="spellStart"/>
+      <w:r>
+        <w:rPr>
+          <w:rFonts w:ascii="Times New Roman" w:hAnsi="Times New Roman" w:cs="Times New Roman"/>
+          <w:i/>
+          <w:iCs/>
+          <w:sz w:val="24"/>
+          <w:szCs w:val="24"/>
+        </w:rPr>
+        <w:t>Sunakkhatta</w:t>
+      </w:r>
+      <w:proofErr w:type="spellEnd"/>
+      <w:r>
+        <w:rPr>
+          <w:rFonts w:ascii="Times New Roman" w:hAnsi="Times New Roman" w:cs="Times New Roman"/>
+          <w:i/>
+          <w:iCs/>
+          <w:sz w:val="24"/>
+          <w:szCs w:val="24"/>
+        </w:rPr>
+        <w:t>, that a bhikkhu here might reflect: ‘</w:t>
+      </w:r>
+      <w:r>
+        <w:rPr>
+          <w:rFonts w:ascii="Times New Roman" w:hAnsi="Times New Roman" w:cs="Times New Roman"/>
+          <w:b/>
+          <w:bCs/>
+          <w:i/>
+          <w:iCs/>
+          <w:sz w:val="24"/>
+          <w:szCs w:val="24"/>
+        </w:rPr>
+        <w:t>Craving has been compared to an arrow by the Recluse; the poisonous substance of ignorance is spread by desire, lust, and ill will.</w:t>
+      </w:r>
+      <w:r>
+        <w:rPr>
+          <w:rFonts w:ascii="Times New Roman" w:hAnsi="Times New Roman" w:cs="Times New Roman"/>
+          <w:i/>
+          <w:iCs/>
+          <w:sz w:val="24"/>
+          <w:szCs w:val="24"/>
+        </w:rPr>
+        <w:t xml:space="preserve"> That arrow of craving has been removed from me, and the poisonous substance of ignorance has been expelled. I am fully intent on </w:t>
+      </w:r>
+      <w:proofErr w:type="spellStart"/>
+      <w:r>
+        <w:rPr>
+          <w:rFonts w:ascii="Times New Roman" w:hAnsi="Times New Roman" w:cs="Times New Roman"/>
+          <w:i/>
+          <w:iCs/>
+          <w:sz w:val="24"/>
+          <w:szCs w:val="24"/>
+        </w:rPr>
+        <w:t>Nibbāna</w:t>
+      </w:r>
+      <w:proofErr w:type="spellEnd"/>
+      <w:r>
+        <w:rPr>
+          <w:rFonts w:ascii="Times New Roman" w:hAnsi="Times New Roman" w:cs="Times New Roman"/>
+          <w:i/>
+          <w:iCs/>
+          <w:sz w:val="24"/>
+          <w:szCs w:val="24"/>
+        </w:rPr>
+        <w:t xml:space="preserve">.’ A person truly intent on </w:t>
+      </w:r>
+      <w:proofErr w:type="spellStart"/>
+      <w:r>
+        <w:rPr>
+          <w:rFonts w:ascii="Times New Roman" w:hAnsi="Times New Roman" w:cs="Times New Roman"/>
+          <w:i/>
+          <w:iCs/>
+          <w:sz w:val="24"/>
+          <w:szCs w:val="24"/>
+        </w:rPr>
+        <w:t>Nibbāna</w:t>
+      </w:r>
+      <w:proofErr w:type="spellEnd"/>
+      <w:r>
+        <w:rPr>
+          <w:rFonts w:ascii="Times New Roman" w:hAnsi="Times New Roman" w:cs="Times New Roman"/>
+          <w:i/>
+          <w:iCs/>
+          <w:sz w:val="24"/>
+          <w:szCs w:val="24"/>
+        </w:rPr>
+        <w:t xml:space="preserve"> would not pursue things unsuitable for one on the path to </w:t>
+      </w:r>
+      <w:proofErr w:type="spellStart"/>
+      <w:r>
+        <w:rPr>
+          <w:rFonts w:ascii="Times New Roman" w:hAnsi="Times New Roman" w:cs="Times New Roman"/>
+          <w:i/>
+          <w:iCs/>
+          <w:sz w:val="24"/>
+          <w:szCs w:val="24"/>
+        </w:rPr>
+        <w:t>Nibbāna</w:t>
+      </w:r>
+      <w:proofErr w:type="spellEnd"/>
+      <w:r>
+        <w:rPr>
+          <w:rFonts w:ascii="Times New Roman" w:hAnsi="Times New Roman" w:cs="Times New Roman"/>
+          <w:i/>
+          <w:iCs/>
+          <w:sz w:val="24"/>
+          <w:szCs w:val="24"/>
+        </w:rPr>
+        <w:t>. Because they do not pursue unsuitable things, lust would not invade their mind. And because their mind is free from lust, they would not encounter death or suffering.”</w:t>
+      </w:r>
+      <w:r>
+        <w:rPr>
+          <w:rStyle w:val="EndnoteReference"/>
+          <w:rFonts w:ascii="Times New Roman" w:hAnsi="Times New Roman" w:cs="Times New Roman"/>
+          <w:i/>
+          <w:iCs/>
+          <w:sz w:val="24"/>
+          <w:szCs w:val="24"/>
+        </w:rPr>
+        <w:endnoteReference w:id="16"/>
+      </w:r>
+    </w:p>
+    <w:p>
+      <w:pPr>
+        <w:spacing w:after="0"/>
+        <w:rPr>
+          <w:rFonts w:ascii="Times New Roman" w:hAnsi="Times New Roman" w:cs="Times New Roman"/>
+          <w:b/>
+          <w:bCs/>
+          <w:sz w:val="24"/>
+          <w:szCs w:val="24"/>
+        </w:rPr>
+      </w:pPr>
+    </w:p>
+    <w:p>
+      <w:pPr>
+        <w:pStyle w:val="Heading1"/>
+      </w:pPr>
+      <w:r>
+        <w:t xml:space="preserve">People </w:t>
+      </w:r>
+      <w:r>
+        <w:t>D</w:t>
+      </w:r>
+      <w:r>
+        <w:t xml:space="preserve">elight to </w:t>
+      </w:r>
+      <w:r>
+        <w:t>H</w:t>
+      </w:r>
+      <w:r>
+        <w:t xml:space="preserve">ear </w:t>
+      </w:r>
+      <w:r>
+        <w:t xml:space="preserve">the </w:t>
+      </w:r>
+      <w:r>
+        <w:t>Dhamma</w:t>
+      </w:r>
+    </w:p>
+    <w:p>
+      <w:pPr>
+        <w:spacing w:after="0"/>
+        <w:rPr>
+          <w:rFonts w:ascii="Times New Roman" w:hAnsi="Times New Roman" w:cs="Times New Roman"/>
+          <w:i/>
+          <w:iCs/>
+          <w:sz w:val="24"/>
+          <w:szCs w:val="24"/>
+        </w:rPr>
+      </w:pPr>
+      <w:r>
+        <w:rPr>
+          <w:rFonts w:ascii="Times New Roman" w:hAnsi="Times New Roman" w:cs="Times New Roman"/>
+          <w:sz w:val="24"/>
+          <w:szCs w:val="24"/>
+        </w:rPr>
+        <w:t>When the Buddha, with his boundless wisdom and infinite compassion, teaches the Dhamma, his words resonate deeply with all who listen. It is said that four extraordinary things unfold when the Tathāgata speaks: People, who are often caught in the web of attachment, conceit, excitement, and ignorance, find themselves drawn to his teachings. As the Buddha reveals the path to freedom from these very burdens, hearts are awakened, and listeners eagerly open their minds, seeking understanding. In the presence of the Tathāgata’s words, they delight in the wisdom that leads to liberation, finding joy in the removal of their afflictions and the blossoming of true insight.</w:t>
+      </w:r>
+      <w:r>
+        <w:rPr>
+          <w:rFonts w:ascii="Times New Roman" w:hAnsi="Times New Roman" w:cs="Times New Roman"/>
+          <w:i/>
+          <w:iCs/>
+          <w:sz w:val="24"/>
+          <w:szCs w:val="24"/>
+        </w:rPr>
+        <w:t xml:space="preserve"> </w:t>
+      </w:r>
+      <w:r>
+        <w:rPr>
+          <w:rFonts w:ascii="Times New Roman" w:hAnsi="Times New Roman" w:cs="Times New Roman"/>
+          <w:i/>
+          <w:iCs/>
+          <w:sz w:val="24"/>
+          <w:szCs w:val="24"/>
+        </w:rPr>
+        <w:t>”</w:t>
+      </w:r>
+      <w:r>
+        <w:rPr>
+          <w:rStyle w:val="EndnoteReference"/>
+          <w:rFonts w:ascii="Times New Roman" w:hAnsi="Times New Roman" w:cs="Times New Roman"/>
+          <w:i/>
+          <w:iCs/>
+          <w:sz w:val="24"/>
+          <w:szCs w:val="24"/>
+        </w:rPr>
+        <w:endnoteReference w:id="17"/>
+      </w:r>
+    </w:p>
+    <w:p>
+      <w:pPr>
+        <w:spacing w:after="0"/>
+        <w:rPr>
+          <w:rFonts w:ascii="Times New Roman" w:hAnsi="Times New Roman" w:cs="Times New Roman"/>
+          <w:sz w:val="24"/>
+          <w:szCs w:val="24"/>
+        </w:rPr>
+      </w:pPr>
+    </w:p>
+    <w:p>
+      <w:pPr>
+        <w:spacing w:after="0"/>
+        <w:rPr>
+          <w:rFonts w:ascii="Times New Roman" w:hAnsi="Times New Roman" w:cs="Times New Roman"/>
+          <w:sz w:val="24"/>
+          <w:szCs w:val="24"/>
+        </w:rPr>
+      </w:pPr>
+      <w:r>
+        <w:rPr>
+          <w:rStyle w:val="Heading1Char"/>
+        </w:rPr>
+        <w:t xml:space="preserve">Dhamma has One Taste: </w:t>
+      </w:r>
+      <w:r>
+        <w:rPr>
+          <w:rStyle w:val="Heading1Char"/>
+        </w:rPr>
+        <w:t>The</w:t>
+      </w:r>
+      <w:r>
+        <w:rPr>
+          <w:rStyle w:val="Heading1Char"/>
+        </w:rPr>
+        <w:t xml:space="preserve"> Taste of Liberation</w:t>
+      </w:r>
+      <w:r>
+        <w:rPr>
+          <w:rStyle w:val="Heading1Char"/>
+        </w:rPr>
+        <w:br/>
+      </w:r>
+      <w:r>
+        <w:rPr>
+          <w:rFonts w:ascii="Times New Roman" w:hAnsi="Times New Roman" w:cs="Times New Roman"/>
+          <w:sz w:val="24"/>
+          <w:szCs w:val="24"/>
+        </w:rPr>
+        <w:t>The Blessed One taught the Dhamma for the liberation of beings. Just as the vast ocean has but one taste—salt—the Dhamma too has one taste: the taste of liberation, the deliverance from suffering. As the Buddha proclaimed:</w:t>
+      </w:r>
+    </w:p>
+    <w:p>
+      <w:pPr>
+        <w:spacing w:after="0"/>
+        <w:rPr>
+          <w:rFonts w:ascii="Times New Roman" w:hAnsi="Times New Roman" w:cs="Times New Roman"/>
+          <w:i/>
+          <w:iCs/>
+          <w:sz w:val="24"/>
+          <w:szCs w:val="24"/>
+        </w:rPr>
+      </w:pPr>
+    </w:p>
+    <w:p>
+      <w:pPr>
+        <w:spacing w:after="0"/>
+        <w:rPr>
+          <w:rFonts w:ascii="Times New Roman" w:hAnsi="Times New Roman" w:cs="Times New Roman"/>
+          <w:i/>
+          <w:iCs/>
+          <w:sz w:val="24"/>
+          <w:szCs w:val="24"/>
+        </w:rPr>
+      </w:pPr>
+      <w:r>
+        <w:rPr>
+          <w:rFonts w:ascii="Times New Roman" w:hAnsi="Times New Roman" w:cs="Times New Roman"/>
+          <w:i/>
+          <w:iCs/>
+          <w:sz w:val="24"/>
+          <w:szCs w:val="24"/>
+        </w:rPr>
+        <w:t>“…</w:t>
+      </w:r>
+      <w:r>
+        <w:rPr>
+          <w:rFonts w:ascii="Times New Roman" w:hAnsi="Times New Roman" w:cs="Times New Roman"/>
+          <w:b/>
+          <w:bCs/>
+          <w:i/>
+          <w:iCs/>
+          <w:sz w:val="24"/>
+          <w:szCs w:val="24"/>
+        </w:rPr>
+        <w:t>this Dhamma and discipline has but one taste, the taste of liberation.</w:t>
+      </w:r>
+      <w:r>
+        <w:rPr>
+          <w:rFonts w:ascii="Times New Roman" w:hAnsi="Times New Roman" w:cs="Times New Roman"/>
+          <w:i/>
+          <w:iCs/>
+          <w:sz w:val="24"/>
+          <w:szCs w:val="24"/>
+        </w:rPr>
+        <w:t>”</w:t>
+      </w:r>
+      <w:r>
+        <w:rPr>
+          <w:rStyle w:val="EndnoteReference"/>
+          <w:rFonts w:ascii="Times New Roman" w:hAnsi="Times New Roman" w:cs="Times New Roman"/>
+          <w:i/>
+          <w:iCs/>
+          <w:sz w:val="24"/>
+          <w:szCs w:val="24"/>
+        </w:rPr>
+        <w:endnoteReference w:id="18"/>
+      </w:r>
+    </w:p>
+    <w:p>
+      <w:pPr>
+        <w:spacing w:after="0"/>
+        <w:rPr>
+          <w:rFonts w:ascii="Times New Roman" w:hAnsi="Times New Roman" w:cs="Times New Roman"/>
           <w:b/>
           <w:bCs/>
           <w:sz w:val="28"/>
           <w:szCs w:val="28"/>
         </w:rPr>
       </w:pPr>
-      <w:r>
-        <w:rPr>
-          <w:rFonts w:cstheme="minorHAnsi"/>
-          <w:b/>
-          <w:bCs/>
-          <w:sz w:val="24"/>
-          <w:szCs w:val="24"/>
-        </w:rPr>
-        <w:t xml:space="preserve">The Samma Sambuddha </w:t>
-      </w:r>
-    </w:p>
-    <w:p>
-      <w:pPr>
-        <w:spacing w:after="0"/>
-        <w:rPr>
-          <w:rFonts w:cstheme="minorHAnsi"/>
-          <w:b/>
-          <w:bCs/>
-          <w:sz w:val="24"/>
-          <w:szCs w:val="24"/>
-        </w:rPr>
-      </w:pPr>
-      <w:r>
-        <w:rPr>
-          <w:rFonts w:cstheme="minorHAnsi"/>
-          <w:b/>
-          <w:bCs/>
-        </w:rPr>
-        <w:t>The Dhamma is the profound teaching of the Blessed One, the truth discovered by Him upon His awakening as a Samma Sambuddha</w:t>
-      </w:r>
-      <w:r>
-        <w:rPr>
-          <w:rFonts w:cstheme="minorHAnsi"/>
-          <w:b/>
-          <w:bCs/>
-        </w:rPr>
-        <w:t xml:space="preserve"> </w:t>
-      </w:r>
-      <w:r>
-        <w:rPr>
-          <w:rStyle w:val="EndnoteReference"/>
-          <w:rFonts w:cstheme="minorHAnsi"/>
-          <w:b/>
-          <w:bCs/>
-        </w:rPr>
-        <w:endnoteReference w:id="11"/>
-      </w:r>
-    </w:p>
-    <w:p>
-      <w:pPr>
-        <w:spacing w:after="0"/>
-        <w:rPr>
-          <w:rFonts w:ascii="Times New Roman" w:hAnsi="Times New Roman" w:cs="Times New Roman"/>
-          <w:b/>
-          <w:bCs/>
-          <w:sz w:val="28"/>
-          <w:szCs w:val="28"/>
-        </w:rPr>
-      </w:pPr>
-    </w:p>
-    <w:p>
-      <w:pPr>
-        <w:pStyle w:val="Heading1"/>
-      </w:pPr>
-      <w:r>
-        <w:t>The Dhamma – Teachings That Lead to a Complete and Pure Life</w:t>
-      </w:r>
-    </w:p>
-    <w:p>
-      <w:pPr>
-        <w:spacing w:after="0"/>
-        <w:rPr>
-          <w:rFonts w:ascii="Times New Roman" w:hAnsi="Times New Roman" w:cs="Times New Roman"/>
-          <w:sz w:val="24"/>
-          <w:szCs w:val="24"/>
-        </w:rPr>
-      </w:pPr>
-      <w:r>
-        <w:rPr>
-          <w:rFonts w:ascii="Times New Roman" w:hAnsi="Times New Roman" w:cs="Times New Roman"/>
-          <w:sz w:val="24"/>
-          <w:szCs w:val="24"/>
-        </w:rPr>
-        <w:t>In the following sutta, the Buddha explains:</w:t>
-      </w:r>
-    </w:p>
-    <w:p>
-      <w:pPr>
-        <w:spacing w:after="0"/>
-        <w:rPr>
-          <w:rFonts w:ascii="Times New Roman" w:hAnsi="Times New Roman" w:cs="Times New Roman"/>
-          <w:sz w:val="24"/>
-          <w:szCs w:val="24"/>
-        </w:rPr>
-      </w:pPr>
-    </w:p>
-    <w:p>
-      <w:pPr>
-        <w:spacing w:after="0"/>
-        <w:rPr>
-          <w:rFonts w:ascii="Times New Roman" w:hAnsi="Times New Roman" w:cs="Times New Roman"/>
-          <w:i/>
-          <w:iCs/>
-          <w:sz w:val="24"/>
-          <w:szCs w:val="24"/>
-        </w:rPr>
-      </w:pPr>
-      <w:r>
-        <w:rPr>
-          <w:rFonts w:ascii="Times New Roman" w:hAnsi="Times New Roman" w:cs="Times New Roman"/>
-          <w:sz w:val="24"/>
-          <w:szCs w:val="24"/>
-        </w:rPr>
-        <w:t>“</w:t>
-      </w:r>
-      <w:r>
-        <w:rPr>
-          <w:rFonts w:ascii="Times New Roman" w:hAnsi="Times New Roman" w:cs="Times New Roman"/>
-          <w:i/>
-          <w:iCs/>
-          <w:sz w:val="24"/>
-          <w:szCs w:val="24"/>
-        </w:rPr>
-        <w:t xml:space="preserve">Here, </w:t>
-      </w:r>
-      <w:proofErr w:type="spellStart"/>
-      <w:r>
-        <w:rPr>
-          <w:rFonts w:ascii="Times New Roman" w:hAnsi="Times New Roman" w:cs="Times New Roman"/>
-          <w:i/>
-          <w:iCs/>
-          <w:sz w:val="24"/>
-          <w:szCs w:val="24"/>
-        </w:rPr>
-        <w:t>Upāli</w:t>
-      </w:r>
-      <w:proofErr w:type="spellEnd"/>
-      <w:r>
-        <w:rPr>
-          <w:rFonts w:ascii="Times New Roman" w:hAnsi="Times New Roman" w:cs="Times New Roman"/>
-          <w:i/>
-          <w:iCs/>
-          <w:sz w:val="24"/>
-          <w:szCs w:val="24"/>
-        </w:rPr>
-        <w:t xml:space="preserve">, the Tathāgata arises in the world—an arahant, the Enlightened One, the Blessed One. Having realized with his own direct knowledge the nature of this world, he makes it known to others. He teaches </w:t>
-      </w:r>
-      <w:r>
-        <w:rPr>
-          <w:rFonts w:ascii="Times New Roman" w:hAnsi="Times New Roman" w:cs="Times New Roman"/>
-          <w:b/>
-          <w:bCs/>
-          <w:i/>
-          <w:iCs/>
-          <w:sz w:val="24"/>
-          <w:szCs w:val="24"/>
-        </w:rPr>
-        <w:t>the Dhamma that is good in the beginning, good in the middle, and good in the end, with the right meaning and phrasing</w:t>
-      </w:r>
-      <w:r>
-        <w:rPr>
-          <w:rFonts w:ascii="Times New Roman" w:hAnsi="Times New Roman" w:cs="Times New Roman"/>
-          <w:i/>
-          <w:iCs/>
-          <w:sz w:val="24"/>
-          <w:szCs w:val="24"/>
-        </w:rPr>
-        <w:t>. Through this, he reveals the perfectly complete and pure spiritual life.”</w:t>
-      </w:r>
-      <w:r>
-        <w:rPr>
-          <w:rFonts w:ascii="Times New Roman" w:hAnsi="Times New Roman" w:cs="Times New Roman"/>
-          <w:i/>
-          <w:iCs/>
-          <w:sz w:val="24"/>
-          <w:szCs w:val="24"/>
-        </w:rPr>
-        <w:t xml:space="preserve"> </w:t>
-      </w:r>
-      <w:r>
-        <w:rPr>
-          <w:rStyle w:val="EndnoteReference"/>
-          <w:rFonts w:ascii="Times New Roman" w:hAnsi="Times New Roman" w:cs="Times New Roman"/>
-          <w:i/>
-          <w:iCs/>
-          <w:sz w:val="24"/>
-          <w:szCs w:val="24"/>
-        </w:rPr>
-        <w:endnoteReference w:id="12"/>
-      </w:r>
-    </w:p>
-    <w:p>
-      <w:pPr>
-        <w:spacing w:after="0"/>
-        <w:rPr>
-          <w:rFonts w:ascii="Times New Roman" w:hAnsi="Times New Roman" w:cs="Times New Roman"/>
-          <w:i/>
-          <w:iCs/>
-          <w:sz w:val="24"/>
-          <w:szCs w:val="24"/>
-        </w:rPr>
-      </w:pPr>
-    </w:p>
-    <w:p>
-      <w:pPr>
-        <w:spacing w:after="0"/>
-        <w:rPr>
-          <w:rFonts w:ascii="Times New Roman" w:hAnsi="Times New Roman" w:cs="Times New Roman"/>
-          <w:sz w:val="24"/>
-          <w:szCs w:val="24"/>
-        </w:rPr>
-      </w:pPr>
-      <w:r>
-        <w:rPr>
-          <w:rFonts w:ascii="Times New Roman" w:hAnsi="Times New Roman" w:cs="Times New Roman"/>
-          <w:sz w:val="24"/>
-          <w:szCs w:val="24"/>
-        </w:rPr>
-        <w:t>The Buddha’s teachings guide us to a life of purity, offering a path that leads to true understanding and liberation.</w:t>
-      </w:r>
-    </w:p>
-    <w:p>
-      <w:pPr>
-        <w:spacing w:after="0"/>
-        <w:rPr>
-          <w:rFonts w:ascii="Times New Roman" w:hAnsi="Times New Roman" w:cs="Times New Roman"/>
-          <w:sz w:val="24"/>
-          <w:szCs w:val="24"/>
-        </w:rPr>
-      </w:pPr>
-    </w:p>
-    <w:p>
-      <w:pPr>
-        <w:spacing w:after="0"/>
-        <w:rPr>
-          <w:rFonts w:cstheme="minorHAnsi"/>
-          <w:sz w:val="24"/>
-          <w:szCs w:val="24"/>
-          <w:lang w:val="en"/>
-        </w:rPr>
-      </w:pPr>
-      <w:r>
-        <w:rPr>
-          <w:rFonts w:cstheme="minorHAnsi"/>
-          <w:sz w:val="24"/>
-          <w:szCs w:val="24"/>
-          <w:lang w:val="en"/>
-        </w:rPr>
-        <w:t>“</w:t>
-      </w:r>
-      <w:r>
-        <w:rPr>
-          <w:rFonts w:cstheme="minorHAnsi"/>
-          <w:sz w:val="24"/>
-          <w:szCs w:val="24"/>
-          <w:lang w:val="en"/>
-        </w:rPr>
-        <w:t xml:space="preserve">A </w:t>
-      </w:r>
-      <w:r>
-        <w:rPr>
-          <w:rFonts w:cstheme="minorHAnsi"/>
-          <w:sz w:val="24"/>
-          <w:szCs w:val="24"/>
-          <w:lang w:val="en"/>
-        </w:rPr>
-        <w:t>bhikkhu</w:t>
-      </w:r>
-      <w:r>
-        <w:rPr>
-          <w:rFonts w:cstheme="minorHAnsi"/>
-          <w:sz w:val="24"/>
-          <w:szCs w:val="24"/>
-          <w:lang w:val="en"/>
-        </w:rPr>
-        <w:t xml:space="preserve"> who enters an empty hut</w:t>
-      </w:r>
-    </w:p>
-    <w:p>
-      <w:pPr>
-        <w:spacing w:after="0"/>
-        <w:rPr>
-          <w:rFonts w:cstheme="minorHAnsi"/>
-          <w:sz w:val="24"/>
-          <w:szCs w:val="24"/>
-          <w:lang w:val="en"/>
-        </w:rPr>
-      </w:pPr>
-      <w:r>
-        <w:rPr>
-          <w:rFonts w:cstheme="minorHAnsi"/>
-          <w:sz w:val="24"/>
-          <w:szCs w:val="24"/>
-          <w:lang w:val="en"/>
-        </w:rPr>
-        <w:t xml:space="preserve">with mind at peace finds </w:t>
-      </w:r>
-    </w:p>
-    <w:p>
-      <w:pPr>
-        <w:spacing w:after="0"/>
-        <w:rPr>
-          <w:rFonts w:cstheme="minorHAnsi"/>
-          <w:sz w:val="24"/>
-          <w:szCs w:val="24"/>
-          <w:lang w:val="en"/>
-        </w:rPr>
-      </w:pPr>
-      <w:r>
-        <w:rPr>
-          <w:rFonts w:cstheme="minorHAnsi"/>
-          <w:sz w:val="24"/>
-          <w:szCs w:val="24"/>
-          <w:lang w:val="en"/>
-        </w:rPr>
-        <w:t xml:space="preserve">a superhuman delights </w:t>
-      </w:r>
-    </w:p>
-    <w:p>
-      <w:pPr>
-        <w:spacing w:after="0"/>
-        <w:rPr>
-          <w:rFonts w:cstheme="minorHAnsi"/>
-          <w:sz w:val="24"/>
-          <w:szCs w:val="24"/>
-        </w:rPr>
-      </w:pPr>
-      <w:r>
-        <w:rPr>
-          <w:rFonts w:cstheme="minorHAnsi"/>
-          <w:sz w:val="24"/>
-          <w:szCs w:val="24"/>
-          <w:lang w:val="en"/>
-        </w:rPr>
-        <w:t>they rightly discern the Dhamma.</w:t>
-      </w:r>
-      <w:r>
-        <w:rPr>
-          <w:rFonts w:cstheme="minorHAnsi"/>
-          <w:sz w:val="24"/>
-          <w:szCs w:val="24"/>
-          <w:lang w:val="en"/>
-        </w:rPr>
-        <w:t>”</w:t>
-      </w:r>
-      <w:r>
-        <w:rPr>
-          <w:rStyle w:val="EndnoteReference"/>
-          <w:rFonts w:cstheme="minorHAnsi"/>
-          <w:sz w:val="24"/>
-          <w:szCs w:val="24"/>
-          <w:lang w:val="en"/>
-        </w:rPr>
-        <w:endnoteReference w:id="13"/>
-      </w:r>
-    </w:p>
-    <w:p>
-      <w:pPr>
-        <w:spacing w:after="0"/>
-        <w:rPr>
-          <w:rFonts w:cstheme="minorHAnsi"/>
-        </w:rPr>
-      </w:pPr>
-    </w:p>
-    <w:p>
-      <w:pPr>
-        <w:spacing w:after="0"/>
-        <w:rPr>
-          <w:rFonts w:ascii="Times New Roman" w:hAnsi="Times New Roman" w:cs="Times New Roman"/>
-          <w:b/>
-          <w:bCs/>
-          <w:sz w:val="28"/>
-          <w:szCs w:val="28"/>
-        </w:rPr>
-      </w:pPr>
-    </w:p>
-    <w:p>
-      <w:pPr>
-        <w:pStyle w:val="Heading2"/>
-      </w:pPr>
-      <w:r>
-        <w:lastRenderedPageBreak/>
-        <w:t>Why the Buddha Taught the Dhamma</w:t>
-      </w:r>
-      <w:r>
-        <w:t xml:space="preserve">? </w:t>
-      </w:r>
-    </w:p>
-    <w:p>
-      <w:pPr>
-        <w:spacing w:after="0"/>
-        <w:rPr>
-          <w:rFonts w:ascii="Times New Roman" w:hAnsi="Times New Roman" w:cs="Times New Roman"/>
-          <w:sz w:val="24"/>
-          <w:szCs w:val="24"/>
-        </w:rPr>
-      </w:pPr>
-      <w:r>
-        <w:rPr>
-          <w:rFonts w:ascii="Times New Roman" w:hAnsi="Times New Roman" w:cs="Times New Roman"/>
-          <w:sz w:val="24"/>
-          <w:szCs w:val="24"/>
-        </w:rPr>
-        <w:t>The Blessed One’s universal compassion (</w:t>
-      </w:r>
-      <w:proofErr w:type="spellStart"/>
-      <w:r>
-        <w:rPr>
-          <w:rFonts w:ascii="Times New Roman" w:hAnsi="Times New Roman" w:cs="Times New Roman"/>
-          <w:i/>
-          <w:iCs/>
-          <w:sz w:val="24"/>
-          <w:szCs w:val="24"/>
-        </w:rPr>
-        <w:t>mahā</w:t>
-      </w:r>
-      <w:proofErr w:type="spellEnd"/>
-      <w:r>
-        <w:rPr>
-          <w:rFonts w:ascii="Times New Roman" w:hAnsi="Times New Roman" w:cs="Times New Roman"/>
-          <w:i/>
-          <w:iCs/>
-          <w:sz w:val="24"/>
-          <w:szCs w:val="24"/>
-        </w:rPr>
-        <w:t xml:space="preserve"> karuna</w:t>
-      </w:r>
-      <w:r>
-        <w:rPr>
-          <w:rFonts w:ascii="Times New Roman" w:hAnsi="Times New Roman" w:cs="Times New Roman"/>
-          <w:sz w:val="24"/>
-          <w:szCs w:val="24"/>
-        </w:rPr>
-        <w:t>) for all beings inspired him to teach the Dhamma, for the welfare and happiness of many. His deep concern for the suffering of the world motivated him to share the path of liberation. The following passage illustrates how his kindness and compassion led him to teach:</w:t>
-      </w:r>
-    </w:p>
-    <w:p>
-      <w:pPr>
-        <w:spacing w:after="0"/>
-        <w:rPr>
-          <w:rFonts w:ascii="Times New Roman" w:hAnsi="Times New Roman" w:cs="Times New Roman"/>
-          <w:sz w:val="24"/>
-          <w:szCs w:val="24"/>
-        </w:rPr>
-      </w:pPr>
-    </w:p>
-    <w:p>
-      <w:pPr>
-        <w:spacing w:after="0"/>
-        <w:rPr>
-          <w:rFonts w:ascii="Times New Roman" w:hAnsi="Times New Roman" w:cs="Times New Roman"/>
-          <w:sz w:val="24"/>
-          <w:szCs w:val="24"/>
-        </w:rPr>
-      </w:pPr>
-      <w:r>
-        <w:rPr>
-          <w:rFonts w:ascii="Times New Roman" w:hAnsi="Times New Roman" w:cs="Times New Roman"/>
-          <w:sz w:val="24"/>
-          <w:szCs w:val="24"/>
-        </w:rPr>
-        <w:t> </w:t>
-      </w:r>
-      <w:r>
-        <w:rPr>
-          <w:rFonts w:ascii="Times New Roman" w:hAnsi="Times New Roman" w:cs="Times New Roman"/>
-          <w:sz w:val="24"/>
-          <w:szCs w:val="24"/>
-        </w:rPr>
-        <w:t xml:space="preserve">“ </w:t>
-      </w:r>
-      <w:r>
-        <w:rPr>
-          <w:rFonts w:ascii="Times New Roman" w:hAnsi="Times New Roman" w:cs="Times New Roman"/>
-          <w:sz w:val="24"/>
-          <w:szCs w:val="24"/>
-        </w:rPr>
-        <w:t>T</w:t>
-      </w:r>
-      <w:r>
-        <w:rPr>
-          <w:rFonts w:ascii="Times New Roman" w:hAnsi="Times New Roman" w:cs="Times New Roman"/>
-          <w:sz w:val="24"/>
-          <w:szCs w:val="24"/>
-        </w:rPr>
-        <w:t>he Tathagata, awakened, who endured what is hard to endure, two thoughts occur: safety the first thought mentioned; </w:t>
-      </w:r>
-      <w:r>
-        <w:rPr>
-          <w:rFonts w:ascii="Times New Roman" w:hAnsi="Times New Roman" w:cs="Times New Roman"/>
-          <w:sz w:val="24"/>
-          <w:szCs w:val="24"/>
-        </w:rPr>
-        <w:t>seclusion the second</w:t>
-      </w:r>
-      <w:r>
-        <w:rPr>
-          <w:rFonts w:ascii="Times New Roman" w:hAnsi="Times New Roman" w:cs="Times New Roman"/>
-          <w:sz w:val="24"/>
-          <w:szCs w:val="24"/>
-        </w:rPr>
-        <w:t>…</w:t>
-      </w:r>
-      <w:r>
-        <w:rPr>
-          <w:color w:val="000000"/>
-          <w:sz w:val="31"/>
-          <w:szCs w:val="31"/>
-          <w:shd w:val="clear" w:color="auto" w:fill="FFFFFF"/>
-        </w:rPr>
-        <w:t xml:space="preserve"> </w:t>
-      </w:r>
-      <w:r>
-        <w:rPr>
-          <w:rFonts w:ascii="Times New Roman" w:hAnsi="Times New Roman" w:cs="Times New Roman"/>
-          <w:sz w:val="24"/>
-          <w:szCs w:val="24"/>
-        </w:rPr>
-        <w:t>he dispeller of darkness, free of fermentation, the great seer who has gone beyond, reached attainment, gained mastery</w:t>
-      </w:r>
-      <w:r>
-        <w:rPr>
-          <w:rFonts w:ascii="Times New Roman" w:hAnsi="Times New Roman" w:cs="Times New Roman"/>
-          <w:sz w:val="24"/>
-          <w:szCs w:val="24"/>
-        </w:rPr>
-        <w:t xml:space="preserve"> </w:t>
-      </w:r>
-      <w:r>
-        <w:rPr>
-          <w:rFonts w:ascii="Times New Roman" w:hAnsi="Times New Roman" w:cs="Times New Roman"/>
-          <w:sz w:val="24"/>
-          <w:szCs w:val="24"/>
-        </w:rPr>
-        <w:t>crossed over the poisons;</w:t>
-      </w:r>
-      <w:r>
-        <w:rPr>
-          <w:rFonts w:ascii="Times New Roman" w:hAnsi="Times New Roman" w:cs="Times New Roman"/>
-          <w:sz w:val="24"/>
-          <w:szCs w:val="24"/>
-        </w:rPr>
-        <w:t xml:space="preserve"> </w:t>
-      </w:r>
-      <w:r>
-        <w:rPr>
-          <w:rFonts w:ascii="Times New Roman" w:hAnsi="Times New Roman" w:cs="Times New Roman"/>
-          <w:sz w:val="24"/>
-          <w:szCs w:val="24"/>
-        </w:rPr>
-        <w:t>who's released in the ending of craving: that sage bears his last body, has shaken off Māra, I tell you, has gone beyond aging.</w:t>
-      </w:r>
-      <w:r>
-        <w:rPr>
-          <w:color w:val="000000"/>
-          <w:sz w:val="31"/>
-          <w:szCs w:val="31"/>
-          <w:shd w:val="clear" w:color="auto" w:fill="FFFFFF"/>
-        </w:rPr>
-        <w:t xml:space="preserve"> </w:t>
-      </w:r>
-      <w:r>
-        <w:rPr>
-          <w:rFonts w:ascii="Times New Roman" w:hAnsi="Times New Roman" w:cs="Times New Roman"/>
-          <w:sz w:val="24"/>
-          <w:szCs w:val="24"/>
-        </w:rPr>
-        <w:t>As one standing on a rocky crag would see the people all around below, so the wise, with the all-around eye</w:t>
-      </w:r>
-      <w:r>
-        <w:rPr>
-          <w:rFonts w:ascii="Times New Roman" w:hAnsi="Times New Roman" w:cs="Times New Roman"/>
-          <w:sz w:val="24"/>
-          <w:szCs w:val="24"/>
-        </w:rPr>
-        <w:t xml:space="preserve"> </w:t>
-      </w:r>
-      <w:r>
-        <w:rPr>
-          <w:rFonts w:ascii="Times New Roman" w:hAnsi="Times New Roman" w:cs="Times New Roman"/>
-          <w:sz w:val="24"/>
-          <w:szCs w:val="24"/>
-        </w:rPr>
-        <w:t>having scaled the tower made of</w:t>
-      </w:r>
-      <w:r>
-        <w:rPr>
-          <w:rFonts w:ascii="Times New Roman" w:hAnsi="Times New Roman" w:cs="Times New Roman"/>
-          <w:sz w:val="24"/>
-          <w:szCs w:val="24"/>
-        </w:rPr>
-        <w:t xml:space="preserve"> </w:t>
-      </w:r>
-      <w:r>
-        <w:rPr>
-          <w:rFonts w:ascii="Times New Roman" w:hAnsi="Times New Roman" w:cs="Times New Roman"/>
-          <w:sz w:val="24"/>
-          <w:szCs w:val="24"/>
-        </w:rPr>
-        <w:t>Dhamma, having crossed over sorrow, gaze on those overwhelmed with sorrow, conquered by aging and death.</w:t>
-      </w:r>
-      <w:r>
-        <w:rPr>
-          <w:rFonts w:ascii="Times New Roman" w:hAnsi="Times New Roman" w:cs="Times New Roman"/>
-          <w:sz w:val="24"/>
-          <w:szCs w:val="24"/>
-        </w:rPr>
-        <w:t xml:space="preserve">” </w:t>
-      </w:r>
-      <w:r>
-        <w:rPr>
-          <w:rStyle w:val="EndnoteReference"/>
-          <w:rFonts w:ascii="Times New Roman" w:hAnsi="Times New Roman" w:cs="Times New Roman"/>
-          <w:sz w:val="24"/>
-          <w:szCs w:val="24"/>
-        </w:rPr>
-        <w:endnoteReference w:id="14"/>
-      </w:r>
-    </w:p>
-    <w:p>
-      <w:pPr>
-        <w:spacing w:after="0"/>
-        <w:rPr>
-          <w:rFonts w:ascii="Times New Roman" w:hAnsi="Times New Roman" w:cs="Times New Roman"/>
-          <w:sz w:val="24"/>
-          <w:szCs w:val="24"/>
-        </w:rPr>
-      </w:pPr>
-    </w:p>
-    <w:p>
-      <w:pPr>
-        <w:spacing w:after="0"/>
-        <w:rPr>
-          <w:rFonts w:cstheme="minorHAnsi"/>
-          <w:sz w:val="24"/>
-          <w:szCs w:val="24"/>
-        </w:rPr>
-      </w:pPr>
-      <w:r>
-        <w:rPr>
-          <w:rFonts w:cstheme="minorHAnsi"/>
-          <w:sz w:val="24"/>
-          <w:szCs w:val="24"/>
-        </w:rPr>
-        <w:t>Standing high on a rocky mountain</w:t>
-      </w:r>
-      <w:r>
-        <w:rPr>
-          <w:rFonts w:cstheme="minorHAnsi"/>
-          <w:sz w:val="24"/>
-          <w:szCs w:val="24"/>
-        </w:rPr>
-        <w:t xml:space="preserve"> </w:t>
-      </w:r>
-      <w:r>
-        <w:rPr>
-          <w:rFonts w:cstheme="minorHAnsi"/>
-          <w:sz w:val="24"/>
-          <w:szCs w:val="24"/>
-        </w:rPr>
-        <w:t>–</w:t>
-      </w:r>
-      <w:r>
-        <w:rPr>
-          <w:rFonts w:cstheme="minorHAnsi"/>
-          <w:sz w:val="24"/>
-          <w:szCs w:val="24"/>
-        </w:rPr>
-        <w:t xml:space="preserve"> </w:t>
-      </w:r>
-    </w:p>
-    <w:p>
-      <w:pPr>
-        <w:spacing w:after="0"/>
-        <w:rPr>
-          <w:rFonts w:cstheme="minorHAnsi"/>
-          <w:sz w:val="24"/>
-          <w:szCs w:val="24"/>
-        </w:rPr>
-      </w:pPr>
-      <w:r>
-        <w:rPr>
-          <w:rFonts w:cstheme="minorHAnsi"/>
-          <w:sz w:val="24"/>
-          <w:szCs w:val="24"/>
-        </w:rPr>
-        <w:t>y</w:t>
-      </w:r>
-      <w:r>
-        <w:rPr>
-          <w:rFonts w:cstheme="minorHAnsi"/>
-          <w:sz w:val="24"/>
-          <w:szCs w:val="24"/>
-        </w:rPr>
-        <w:t>ou can see the people all around.</w:t>
-      </w:r>
-      <w:r>
-        <w:rPr>
-          <w:rFonts w:cstheme="minorHAnsi"/>
-          <w:sz w:val="24"/>
-          <w:szCs w:val="24"/>
-        </w:rPr>
-        <w:br/>
-        <w:t>In the same way, the all-seer, so wise</w:t>
-      </w:r>
-      <w:r>
-        <w:rPr>
-          <w:rFonts w:cstheme="minorHAnsi"/>
-          <w:sz w:val="24"/>
-          <w:szCs w:val="24"/>
-        </w:rPr>
-        <w:t>-</w:t>
-      </w:r>
-    </w:p>
-    <w:p>
-      <w:pPr>
-        <w:spacing w:after="0"/>
-        <w:rPr>
-          <w:rFonts w:cstheme="minorHAnsi"/>
-          <w:sz w:val="24"/>
-          <w:szCs w:val="24"/>
-        </w:rPr>
-      </w:pPr>
-      <w:r>
-        <w:rPr>
-          <w:rFonts w:cstheme="minorHAnsi"/>
-          <w:sz w:val="24"/>
-          <w:szCs w:val="24"/>
-        </w:rPr>
-        <w:t xml:space="preserve"> </w:t>
-      </w:r>
-      <w:r>
-        <w:rPr>
-          <w:rFonts w:cstheme="minorHAnsi"/>
-          <w:sz w:val="24"/>
-          <w:szCs w:val="24"/>
-        </w:rPr>
-        <w:t>h</w:t>
-      </w:r>
-      <w:r>
-        <w:rPr>
-          <w:rFonts w:cstheme="minorHAnsi"/>
-          <w:sz w:val="24"/>
-          <w:szCs w:val="24"/>
-        </w:rPr>
-        <w:t>aving ascended the Temple of Truth,</w:t>
-      </w:r>
-      <w:r>
-        <w:rPr>
-          <w:rFonts w:cstheme="minorHAnsi"/>
-          <w:sz w:val="24"/>
-          <w:szCs w:val="24"/>
-        </w:rPr>
-        <w:br/>
-        <w:t>Rid of sorrow, looks upon the people</w:t>
-      </w:r>
-      <w:r>
-        <w:rPr>
-          <w:rFonts w:cstheme="minorHAnsi"/>
-          <w:sz w:val="24"/>
-          <w:szCs w:val="24"/>
-        </w:rPr>
-        <w:t xml:space="preserve">- </w:t>
-      </w:r>
-    </w:p>
-    <w:p>
-      <w:pPr>
-        <w:spacing w:after="0"/>
-        <w:rPr>
-          <w:rFonts w:cstheme="minorHAnsi"/>
-          <w:sz w:val="24"/>
-          <w:szCs w:val="24"/>
-        </w:rPr>
-      </w:pPr>
-      <w:r>
-        <w:rPr>
-          <w:rFonts w:cstheme="minorHAnsi"/>
-          <w:sz w:val="24"/>
-          <w:szCs w:val="24"/>
-        </w:rPr>
-        <w:t xml:space="preserve">Swamped with sorrow, oppressed by </w:t>
-      </w:r>
-      <w:r>
-        <w:rPr>
-          <w:rFonts w:cstheme="minorHAnsi"/>
-          <w:sz w:val="24"/>
-          <w:szCs w:val="24"/>
-        </w:rPr>
-        <w:t>aging</w:t>
-      </w:r>
-      <w:r>
-        <w:rPr>
-          <w:rFonts w:cstheme="minorHAnsi"/>
-          <w:sz w:val="24"/>
-          <w:szCs w:val="24"/>
-        </w:rPr>
-        <w:t xml:space="preserve"> </w:t>
-      </w:r>
-      <w:r>
-        <w:rPr>
-          <w:rFonts w:cstheme="minorHAnsi"/>
-          <w:sz w:val="24"/>
-          <w:szCs w:val="24"/>
-        </w:rPr>
-        <w:t>and</w:t>
-      </w:r>
-      <w:r>
-        <w:rPr>
-          <w:rFonts w:cstheme="minorHAnsi"/>
-          <w:sz w:val="24"/>
-          <w:szCs w:val="24"/>
-        </w:rPr>
-        <w:t xml:space="preserve"> death</w:t>
-      </w:r>
-      <w:r>
-        <w:rPr>
-          <w:rFonts w:cstheme="minorHAnsi"/>
-          <w:sz w:val="24"/>
-          <w:szCs w:val="24"/>
-        </w:rPr>
-        <w:t>.</w:t>
-      </w:r>
-      <w:r>
-        <w:rPr>
-          <w:rStyle w:val="EndnoteReference"/>
-          <w:rFonts w:cstheme="minorHAnsi"/>
-          <w:sz w:val="24"/>
-          <w:szCs w:val="24"/>
-        </w:rPr>
-        <w:endnoteReference w:id="15"/>
-      </w:r>
-    </w:p>
-    <w:p>
-      <w:pPr>
-        <w:spacing w:after="0"/>
-        <w:rPr>
-          <w:rFonts w:ascii="Times New Roman" w:hAnsi="Times New Roman" w:cs="Times New Roman"/>
-          <w:sz w:val="24"/>
-          <w:szCs w:val="24"/>
-        </w:rPr>
-      </w:pPr>
-    </w:p>
-    <w:p>
-      <w:pPr>
-        <w:spacing w:after="0"/>
-        <w:rPr>
-          <w:rFonts w:ascii="Times New Roman" w:hAnsi="Times New Roman" w:cs="Times New Roman"/>
-          <w:sz w:val="24"/>
-          <w:szCs w:val="24"/>
-        </w:rPr>
-      </w:pPr>
-      <w:r>
-        <w:rPr>
-          <w:rFonts w:ascii="Times New Roman" w:hAnsi="Times New Roman" w:cs="Times New Roman"/>
-          <w:sz w:val="24"/>
-          <w:szCs w:val="24"/>
-        </w:rPr>
-        <w:t>The Buddha, having attained enlightenment, saw the suffering of all beings and, moved by boundless compassion, shared his wisdom to guide them towards the cessation of suffering.</w:t>
-      </w:r>
-    </w:p>
-    <w:p>
-      <w:pPr>
-        <w:spacing w:after="0"/>
-        <w:rPr>
-          <w:rFonts w:ascii="Times New Roman" w:hAnsi="Times New Roman" w:cs="Times New Roman"/>
-          <w:b/>
-          <w:bCs/>
-          <w:sz w:val="28"/>
-          <w:szCs w:val="28"/>
-        </w:rPr>
-      </w:pPr>
-    </w:p>
-    <w:p>
-      <w:pPr>
-        <w:pStyle w:val="Heading1"/>
-      </w:pPr>
-      <w:r>
-        <w:t xml:space="preserve">The Buddha Acts Like a </w:t>
-      </w:r>
-      <w:r>
-        <w:t>Skilful</w:t>
-      </w:r>
-      <w:r>
-        <w:t xml:space="preserve"> Surgeon</w:t>
-      </w:r>
-    </w:p>
-    <w:p>
-      <w:pPr>
-        <w:spacing w:after="0"/>
-        <w:rPr>
-          <w:rFonts w:ascii="Times New Roman" w:hAnsi="Times New Roman" w:cs="Times New Roman"/>
-          <w:b/>
-          <w:bCs/>
-          <w:sz w:val="24"/>
-          <w:szCs w:val="24"/>
-        </w:rPr>
-      </w:pPr>
-      <w:r>
-        <w:rPr>
-          <w:rFonts w:ascii="Times New Roman" w:hAnsi="Times New Roman" w:cs="Times New Roman"/>
-          <w:sz w:val="24"/>
-          <w:szCs w:val="24"/>
-        </w:rPr>
-        <w:t xml:space="preserve">In the </w:t>
-      </w:r>
-      <w:proofErr w:type="spellStart"/>
-      <w:r>
-        <w:rPr>
-          <w:rFonts w:ascii="Times New Roman" w:hAnsi="Times New Roman" w:cs="Times New Roman"/>
-          <w:i/>
-          <w:iCs/>
-          <w:sz w:val="24"/>
-          <w:szCs w:val="24"/>
-        </w:rPr>
-        <w:t>Sunakkhatta</w:t>
-      </w:r>
-      <w:proofErr w:type="spellEnd"/>
-      <w:r>
-        <w:rPr>
-          <w:rFonts w:ascii="Times New Roman" w:hAnsi="Times New Roman" w:cs="Times New Roman"/>
-          <w:i/>
-          <w:iCs/>
-          <w:sz w:val="24"/>
-          <w:szCs w:val="24"/>
-        </w:rPr>
-        <w:t xml:space="preserve"> Sutta</w:t>
-      </w:r>
-      <w:r>
-        <w:rPr>
-          <w:rFonts w:ascii="Times New Roman" w:hAnsi="Times New Roman" w:cs="Times New Roman"/>
-          <w:sz w:val="24"/>
-          <w:szCs w:val="24"/>
-        </w:rPr>
-        <w:t xml:space="preserve"> (MN</w:t>
-      </w:r>
-      <w:r>
-        <w:rPr>
-          <w:rFonts w:ascii="Times New Roman" w:hAnsi="Times New Roman" w:cs="Times New Roman"/>
-          <w:sz w:val="24"/>
-          <w:szCs w:val="24"/>
-        </w:rPr>
-        <w:t>:105</w:t>
-      </w:r>
-      <w:r>
-        <w:rPr>
-          <w:rFonts w:ascii="Times New Roman" w:hAnsi="Times New Roman" w:cs="Times New Roman"/>
-          <w:sz w:val="24"/>
-          <w:szCs w:val="24"/>
-        </w:rPr>
-        <w:t xml:space="preserve">), the Blessed One compares himself to a </w:t>
-      </w:r>
-      <w:r>
-        <w:rPr>
-          <w:rFonts w:ascii="Times New Roman" w:hAnsi="Times New Roman" w:cs="Times New Roman"/>
-          <w:sz w:val="24"/>
-          <w:szCs w:val="24"/>
-        </w:rPr>
-        <w:t>skilful</w:t>
-      </w:r>
-      <w:r>
-        <w:rPr>
-          <w:rFonts w:ascii="Times New Roman" w:hAnsi="Times New Roman" w:cs="Times New Roman"/>
-          <w:sz w:val="24"/>
-          <w:szCs w:val="24"/>
-        </w:rPr>
-        <w:t xml:space="preserve"> surgeon. Just as a surgeon uses a knife to remove poison from a wound caused by an arrow, the Buddha, as a spiritual surgeon, removes the poison of craving from the minds of others. In this simile, the arrow represents craving, the poison symbolizes ignorance (not knowing the Four Noble Truths), the knife represents Noble Wisdom, and the surgeon is the Buddha, the Fully Enlightened One. With great compassion, the Buddha, having seen the suffering of beings, steps forward to relieve them from the pain and misery of Samsara.</w:t>
-      </w:r>
-    </w:p>
-    <w:p>
-      <w:pPr>
-        <w:spacing w:after="0"/>
-        <w:rPr>
-          <w:rFonts w:ascii="Times New Roman" w:hAnsi="Times New Roman" w:cs="Times New Roman"/>
-          <w:sz w:val="24"/>
-          <w:szCs w:val="24"/>
-        </w:rPr>
-      </w:pPr>
-    </w:p>
-    <w:p>
-      <w:pPr>
-        <w:spacing w:after="0"/>
-        <w:rPr>
-          <w:rFonts w:ascii="Times New Roman" w:hAnsi="Times New Roman" w:cs="Times New Roman"/>
-          <w:sz w:val="24"/>
-          <w:szCs w:val="24"/>
-        </w:rPr>
-      </w:pPr>
-      <w:r>
-        <w:rPr>
-          <w:rFonts w:ascii="Times New Roman" w:hAnsi="Times New Roman" w:cs="Times New Roman"/>
-          <w:sz w:val="24"/>
-          <w:szCs w:val="24"/>
-        </w:rPr>
-        <w:t xml:space="preserve">The Buddha </w:t>
-      </w:r>
-      <w:r>
-        <w:rPr>
-          <w:rFonts w:ascii="Times New Roman" w:hAnsi="Times New Roman" w:cs="Times New Roman"/>
-          <w:sz w:val="24"/>
-          <w:szCs w:val="24"/>
-        </w:rPr>
-        <w:t>said</w:t>
-      </w:r>
-      <w:r>
-        <w:rPr>
-          <w:rFonts w:ascii="Times New Roman" w:hAnsi="Times New Roman" w:cs="Times New Roman"/>
-          <w:sz w:val="24"/>
-          <w:szCs w:val="24"/>
-        </w:rPr>
-        <w:t>:</w:t>
-      </w:r>
-    </w:p>
-    <w:p>
-      <w:pPr>
-        <w:spacing w:after="0"/>
-        <w:rPr>
-          <w:rFonts w:ascii="Times New Roman" w:hAnsi="Times New Roman" w:cs="Times New Roman"/>
-          <w:i/>
-          <w:iCs/>
-          <w:sz w:val="24"/>
-          <w:szCs w:val="24"/>
-        </w:rPr>
-      </w:pPr>
-      <w:r>
-        <w:rPr>
-          <w:rFonts w:ascii="Times New Roman" w:hAnsi="Times New Roman" w:cs="Times New Roman"/>
-          <w:i/>
-          <w:iCs/>
-          <w:sz w:val="24"/>
-          <w:szCs w:val="24"/>
-        </w:rPr>
-        <w:t xml:space="preserve">“Suppose, </w:t>
-      </w:r>
-      <w:proofErr w:type="spellStart"/>
-      <w:r>
-        <w:rPr>
-          <w:rFonts w:ascii="Times New Roman" w:hAnsi="Times New Roman" w:cs="Times New Roman"/>
-          <w:i/>
-          <w:iCs/>
-          <w:sz w:val="24"/>
-          <w:szCs w:val="24"/>
-        </w:rPr>
-        <w:t>Sunakkhatta</w:t>
-      </w:r>
-      <w:proofErr w:type="spellEnd"/>
-      <w:r>
-        <w:rPr>
-          <w:rFonts w:ascii="Times New Roman" w:hAnsi="Times New Roman" w:cs="Times New Roman"/>
-          <w:i/>
-          <w:iCs/>
-          <w:sz w:val="24"/>
-          <w:szCs w:val="24"/>
-        </w:rPr>
-        <w:t xml:space="preserve">, a man is wounded by an arrow smeared with poison. The surgeon would cut around the wound with a knife, then use a probe to locate the arrow. After removing the arrow, the surgeon would expel the poisonous substance, leaving only a trace of it behind. </w:t>
-      </w:r>
-    </w:p>
-    <w:p>
-      <w:pPr>
-        <w:spacing w:after="0"/>
-        <w:rPr>
-          <w:rFonts w:ascii="Times New Roman" w:hAnsi="Times New Roman" w:cs="Times New Roman"/>
-          <w:i/>
-          <w:iCs/>
-          <w:sz w:val="24"/>
-          <w:szCs w:val="24"/>
-        </w:rPr>
-      </w:pPr>
-      <w:r>
-        <w:rPr>
-          <w:rFonts w:ascii="Times New Roman" w:hAnsi="Times New Roman" w:cs="Times New Roman"/>
-          <w:i/>
-          <w:iCs/>
-          <w:sz w:val="24"/>
-          <w:szCs w:val="24"/>
-        </w:rPr>
-        <w:t>He would then say: ‘Good man, the arrow has been removed, and the poison has been expelled, leaving no trace to harm you. Eat only suitable food, wash the wound regularly, and anoint its opening to prevent pus and blood from covering it. Take care of the wound, and ensure it heals properly.’</w:t>
-      </w:r>
-    </w:p>
-    <w:p>
-      <w:pPr>
-        <w:spacing w:after="0"/>
-        <w:rPr>
-          <w:rFonts w:ascii="Times New Roman" w:hAnsi="Times New Roman" w:cs="Times New Roman"/>
-          <w:i/>
-          <w:iCs/>
-          <w:sz w:val="24"/>
-          <w:szCs w:val="24"/>
-        </w:rPr>
-      </w:pPr>
-    </w:p>
-    <w:p>
-      <w:pPr>
-        <w:spacing w:after="0"/>
-        <w:rPr>
-          <w:rFonts w:ascii="Times New Roman" w:hAnsi="Times New Roman" w:cs="Times New Roman"/>
-          <w:i/>
-          <w:iCs/>
-          <w:sz w:val="24"/>
-          <w:szCs w:val="24"/>
-        </w:rPr>
-      </w:pPr>
-      <w:r>
-        <w:rPr>
-          <w:rFonts w:ascii="Times New Roman" w:hAnsi="Times New Roman" w:cs="Times New Roman"/>
-          <w:i/>
-          <w:iCs/>
-          <w:sz w:val="24"/>
-          <w:szCs w:val="24"/>
-        </w:rPr>
-        <w:lastRenderedPageBreak/>
-        <w:t>“</w:t>
-      </w:r>
-      <w:r>
-        <w:rPr>
-          <w:rFonts w:ascii="Times New Roman" w:hAnsi="Times New Roman" w:cs="Times New Roman"/>
-          <w:i/>
-          <w:iCs/>
-          <w:sz w:val="24"/>
-          <w:szCs w:val="24"/>
-        </w:rPr>
-        <w:t xml:space="preserve">It is possible, </w:t>
-      </w:r>
-      <w:proofErr w:type="spellStart"/>
-      <w:r>
-        <w:rPr>
-          <w:rFonts w:ascii="Times New Roman" w:hAnsi="Times New Roman" w:cs="Times New Roman"/>
-          <w:i/>
-          <w:iCs/>
-          <w:sz w:val="24"/>
-          <w:szCs w:val="24"/>
-        </w:rPr>
-        <w:t>Sunakkhatta</w:t>
-      </w:r>
-      <w:proofErr w:type="spellEnd"/>
-      <w:r>
-        <w:rPr>
-          <w:rFonts w:ascii="Times New Roman" w:hAnsi="Times New Roman" w:cs="Times New Roman"/>
-          <w:i/>
-          <w:iCs/>
-          <w:sz w:val="24"/>
-          <w:szCs w:val="24"/>
-        </w:rPr>
-        <w:t>, that a bhikkhu here might reflect: ‘</w:t>
-      </w:r>
-      <w:r>
-        <w:rPr>
-          <w:rFonts w:ascii="Times New Roman" w:hAnsi="Times New Roman" w:cs="Times New Roman"/>
-          <w:b/>
-          <w:bCs/>
-          <w:i/>
-          <w:iCs/>
-          <w:sz w:val="24"/>
-          <w:szCs w:val="24"/>
-        </w:rPr>
-        <w:t>Craving has been compared to an arrow by the Recluse; the poisonous substance of ignorance is spread by desire, lust, and ill will.</w:t>
-      </w:r>
-      <w:r>
-        <w:rPr>
-          <w:rFonts w:ascii="Times New Roman" w:hAnsi="Times New Roman" w:cs="Times New Roman"/>
-          <w:i/>
-          <w:iCs/>
-          <w:sz w:val="24"/>
-          <w:szCs w:val="24"/>
-        </w:rPr>
-        <w:t xml:space="preserve"> That arrow of craving has been removed from me, and the poisonous substance of ignorance has been expelled. I am fully intent on </w:t>
-      </w:r>
-      <w:proofErr w:type="spellStart"/>
-      <w:r>
-        <w:rPr>
-          <w:rFonts w:ascii="Times New Roman" w:hAnsi="Times New Roman" w:cs="Times New Roman"/>
-          <w:i/>
-          <w:iCs/>
-          <w:sz w:val="24"/>
-          <w:szCs w:val="24"/>
-        </w:rPr>
-        <w:t>Nibbāna</w:t>
-      </w:r>
-      <w:proofErr w:type="spellEnd"/>
-      <w:r>
-        <w:rPr>
-          <w:rFonts w:ascii="Times New Roman" w:hAnsi="Times New Roman" w:cs="Times New Roman"/>
-          <w:i/>
-          <w:iCs/>
-          <w:sz w:val="24"/>
-          <w:szCs w:val="24"/>
-        </w:rPr>
-        <w:t xml:space="preserve">.’ A person truly intent on </w:t>
-      </w:r>
-      <w:proofErr w:type="spellStart"/>
-      <w:r>
-        <w:rPr>
-          <w:rFonts w:ascii="Times New Roman" w:hAnsi="Times New Roman" w:cs="Times New Roman"/>
-          <w:i/>
-          <w:iCs/>
-          <w:sz w:val="24"/>
-          <w:szCs w:val="24"/>
-        </w:rPr>
-        <w:t>Nibbāna</w:t>
-      </w:r>
-      <w:proofErr w:type="spellEnd"/>
-      <w:r>
-        <w:rPr>
-          <w:rFonts w:ascii="Times New Roman" w:hAnsi="Times New Roman" w:cs="Times New Roman"/>
-          <w:i/>
-          <w:iCs/>
-          <w:sz w:val="24"/>
-          <w:szCs w:val="24"/>
-        </w:rPr>
-        <w:t xml:space="preserve"> would not pursue things unsuitable for one on the path to </w:t>
-      </w:r>
-      <w:proofErr w:type="spellStart"/>
-      <w:r>
-        <w:rPr>
-          <w:rFonts w:ascii="Times New Roman" w:hAnsi="Times New Roman" w:cs="Times New Roman"/>
-          <w:i/>
-          <w:iCs/>
-          <w:sz w:val="24"/>
-          <w:szCs w:val="24"/>
-        </w:rPr>
-        <w:t>Nibbāna</w:t>
-      </w:r>
-      <w:proofErr w:type="spellEnd"/>
-      <w:r>
-        <w:rPr>
-          <w:rFonts w:ascii="Times New Roman" w:hAnsi="Times New Roman" w:cs="Times New Roman"/>
-          <w:i/>
-          <w:iCs/>
-          <w:sz w:val="24"/>
-          <w:szCs w:val="24"/>
-        </w:rPr>
-        <w:t>. Because they do not pursue unsuitable things, lust would not invade their mind. And because their mind is free from lust, they would not encounter death or suffering.”</w:t>
-      </w:r>
-      <w:r>
-        <w:rPr>
-          <w:rStyle w:val="EndnoteReference"/>
-          <w:rFonts w:ascii="Times New Roman" w:hAnsi="Times New Roman" w:cs="Times New Roman"/>
-          <w:i/>
-          <w:iCs/>
-          <w:sz w:val="24"/>
-          <w:szCs w:val="24"/>
-        </w:rPr>
-        <w:endnoteReference w:id="16"/>
-      </w:r>
-    </w:p>
-    <w:p>
-      <w:pPr>
-        <w:spacing w:after="0"/>
-        <w:rPr>
-          <w:rFonts w:ascii="Times New Roman" w:hAnsi="Times New Roman" w:cs="Times New Roman"/>
-          <w:b/>
-          <w:bCs/>
-          <w:sz w:val="24"/>
-          <w:szCs w:val="24"/>
-        </w:rPr>
-      </w:pPr>
-    </w:p>
-    <w:p>
-      <w:pPr>
-        <w:pStyle w:val="Heading1"/>
-      </w:pPr>
-      <w:r>
-        <w:t xml:space="preserve">People </w:t>
-      </w:r>
-      <w:r>
-        <w:t>D</w:t>
-      </w:r>
-      <w:r>
-        <w:t xml:space="preserve">elight to </w:t>
-      </w:r>
-      <w:r>
-        <w:t>H</w:t>
-      </w:r>
-      <w:r>
-        <w:t xml:space="preserve">ear </w:t>
-      </w:r>
-      <w:r>
-        <w:t xml:space="preserve">the </w:t>
-      </w:r>
-      <w:r>
-        <w:t>Dhamma</w:t>
-      </w:r>
-    </w:p>
-    <w:p>
-      <w:pPr>
-        <w:spacing w:after="0"/>
-        <w:rPr>
-          <w:rFonts w:ascii="Times New Roman" w:hAnsi="Times New Roman" w:cs="Times New Roman"/>
-          <w:i/>
-          <w:iCs/>
-          <w:sz w:val="24"/>
-          <w:szCs w:val="24"/>
-        </w:rPr>
-      </w:pPr>
-      <w:r>
-        <w:rPr>
-          <w:rFonts w:ascii="Times New Roman" w:hAnsi="Times New Roman" w:cs="Times New Roman"/>
-          <w:sz w:val="24"/>
-          <w:szCs w:val="24"/>
-        </w:rPr>
-        <w:t>When the Buddha, with his boundless wisdom and infinite compassion, teaches the Dhamma, his words resonate deeply with all who listen. It is said that four extraordinary things unfold when the Tathāgata speaks: People, who are often caught in the web of attachment, conceit, excitement, and ignorance, find themselves drawn to his teachings. As the Buddha reveals the path to freedom from these very burdens, hearts are awakened, and listeners eagerly open their minds, seeking understanding. In the presence of the Tathāgata’s words, they delight in the wisdom that leads to liberation, finding joy in the removal of their afflictions and the blossoming of true insight.</w:t>
-      </w:r>
-      <w:r>
-        <w:rPr>
-          <w:rFonts w:ascii="Times New Roman" w:hAnsi="Times New Roman" w:cs="Times New Roman"/>
-          <w:i/>
-          <w:iCs/>
-          <w:sz w:val="24"/>
-          <w:szCs w:val="24"/>
-        </w:rPr>
-        <w:t xml:space="preserve"> </w:t>
-      </w:r>
-      <w:r>
-        <w:rPr>
-          <w:rFonts w:ascii="Times New Roman" w:hAnsi="Times New Roman" w:cs="Times New Roman"/>
-          <w:i/>
-          <w:iCs/>
-          <w:sz w:val="24"/>
-          <w:szCs w:val="24"/>
-        </w:rPr>
-        <w:t>”</w:t>
-      </w:r>
-      <w:r>
-        <w:rPr>
-          <w:rStyle w:val="EndnoteReference"/>
-          <w:rFonts w:ascii="Times New Roman" w:hAnsi="Times New Roman" w:cs="Times New Roman"/>
-          <w:i/>
-          <w:iCs/>
-          <w:sz w:val="24"/>
-          <w:szCs w:val="24"/>
-        </w:rPr>
-        <w:endnoteReference w:id="17"/>
-      </w:r>
-    </w:p>
-    <w:p>
-      <w:pPr>
-        <w:spacing w:after="0"/>
-        <w:rPr>
-          <w:rFonts w:ascii="Times New Roman" w:hAnsi="Times New Roman" w:cs="Times New Roman"/>
-          <w:sz w:val="24"/>
-          <w:szCs w:val="24"/>
-        </w:rPr>
-      </w:pPr>
-    </w:p>
-    <w:p>
-      <w:pPr>
-        <w:spacing w:after="0"/>
-        <w:rPr>
-          <w:rFonts w:ascii="Times New Roman" w:hAnsi="Times New Roman" w:cs="Times New Roman"/>
-          <w:sz w:val="24"/>
-          <w:szCs w:val="24"/>
-        </w:rPr>
-      </w:pPr>
-      <w:r>
-        <w:rPr>
-          <w:rStyle w:val="Heading1Char"/>
-        </w:rPr>
-        <w:t xml:space="preserve">Dhamma has One Taste: </w:t>
-      </w:r>
-      <w:r>
-        <w:rPr>
-          <w:rStyle w:val="Heading1Char"/>
-        </w:rPr>
-        <w:t>The</w:t>
-      </w:r>
-      <w:r>
-        <w:rPr>
-          <w:rStyle w:val="Heading1Char"/>
-        </w:rPr>
-        <w:t xml:space="preserve"> Taste of Liberation</w:t>
-      </w:r>
-      <w:r>
-        <w:rPr>
-          <w:rStyle w:val="Heading1Char"/>
-        </w:rPr>
-        <w:br/>
-      </w:r>
-      <w:r>
-        <w:rPr>
-          <w:rFonts w:ascii="Times New Roman" w:hAnsi="Times New Roman" w:cs="Times New Roman"/>
-          <w:sz w:val="24"/>
-          <w:szCs w:val="24"/>
-        </w:rPr>
-        <w:t>The Blessed One taught the Dhamma for the liberation of beings. Just as the vast ocean has but one taste—salt—the Dhamma too has one taste: the taste of liberation, the deliverance from suffering. As the Buddha proclaimed:</w:t>
-      </w:r>
-    </w:p>
-    <w:p>
-      <w:pPr>
-        <w:spacing w:after="0"/>
-        <w:rPr>
-          <w:rFonts w:ascii="Times New Roman" w:hAnsi="Times New Roman" w:cs="Times New Roman"/>
-          <w:i/>
-          <w:iCs/>
-          <w:sz w:val="24"/>
-          <w:szCs w:val="24"/>
-        </w:rPr>
-      </w:pPr>
-    </w:p>
-    <w:p>
-      <w:pPr>
-        <w:spacing w:after="0"/>
-        <w:rPr>
-          <w:rFonts w:ascii="Times New Roman" w:hAnsi="Times New Roman" w:cs="Times New Roman"/>
-          <w:i/>
-          <w:iCs/>
-          <w:sz w:val="24"/>
-          <w:szCs w:val="24"/>
-        </w:rPr>
-      </w:pPr>
-      <w:r>
-        <w:rPr>
-          <w:rFonts w:ascii="Times New Roman" w:hAnsi="Times New Roman" w:cs="Times New Roman"/>
-          <w:i/>
-          <w:iCs/>
-          <w:sz w:val="24"/>
-          <w:szCs w:val="24"/>
-        </w:rPr>
-        <w:t>“…</w:t>
-      </w:r>
-      <w:r>
-        <w:rPr>
-          <w:rFonts w:ascii="Times New Roman" w:hAnsi="Times New Roman" w:cs="Times New Roman"/>
-          <w:b/>
-          <w:bCs/>
-          <w:i/>
-          <w:iCs/>
-          <w:sz w:val="24"/>
-          <w:szCs w:val="24"/>
-        </w:rPr>
-        <w:t>this Dhamma and discipline has but one taste, the taste of liberation.</w:t>
-      </w:r>
-      <w:r>
-        <w:rPr>
-          <w:rFonts w:ascii="Times New Roman" w:hAnsi="Times New Roman" w:cs="Times New Roman"/>
-          <w:i/>
-          <w:iCs/>
-          <w:sz w:val="24"/>
-          <w:szCs w:val="24"/>
-        </w:rPr>
-        <w:t>”</w:t>
-      </w:r>
-      <w:r>
-        <w:rPr>
-          <w:rStyle w:val="EndnoteReference"/>
-          <w:rFonts w:ascii="Times New Roman" w:hAnsi="Times New Roman" w:cs="Times New Roman"/>
-          <w:i/>
-          <w:iCs/>
-          <w:sz w:val="24"/>
-          <w:szCs w:val="24"/>
-        </w:rPr>
-        <w:endnoteReference w:id="18"/>
-      </w:r>
-    </w:p>
-    <w:p>
-      <w:pPr>
-        <w:spacing w:after="0"/>
-        <w:rPr>
-          <w:rFonts w:ascii="Times New Roman" w:hAnsi="Times New Roman" w:cs="Times New Roman"/>
-          <w:b/>
-          <w:bCs/>
-          <w:sz w:val="28"/>
-          <w:szCs w:val="28"/>
-        </w:rPr>
-      </w:pPr>
     </w:p>
     <w:p>
       <w:pPr>
@@ -4061,73 +3803,65 @@
           <w:sz w:val="24"/>
           <w:szCs w:val="24"/>
         </w:rPr>
-        <w:t xml:space="preserve">), the Blessed One emphasized the profound </w:t>
-      </w:r>
-      <w:r>
-        <w:rPr>
-          <w:rFonts w:ascii="Times New Roman" w:hAnsi="Times New Roman" w:cs="Times New Roman"/>
+        <w:t>), the Blessed One emphasized the profound significance of understanding the Four Noble Truths. He said:</w:t>
+      </w:r>
+      <w:r>
+        <w:rPr>
+          <w:rFonts w:ascii="Times New Roman" w:hAnsi="Times New Roman" w:cs="Times New Roman"/>
+          <w:sz w:val="24"/>
+          <w:szCs w:val="24"/>
+        </w:rPr>
+        <w:br/>
+      </w:r>
+    </w:p>
+    <w:p>
+      <w:pPr>
+        <w:spacing w:after="0"/>
+        <w:rPr>
+          <w:rFonts w:ascii="Times New Roman" w:hAnsi="Times New Roman" w:cs="Times New Roman"/>
+          <w:sz w:val="24"/>
+          <w:szCs w:val="24"/>
+        </w:rPr>
+      </w:pPr>
+      <w:r>
+        <w:rPr>
+          <w:rFonts w:ascii="Times New Roman" w:hAnsi="Times New Roman" w:cs="Times New Roman"/>
+          <w:sz w:val="24"/>
+          <w:szCs w:val="24"/>
+        </w:rPr>
+        <w:t>“…It is through not understanding, not penetrating the Four Noble Truths that both I and you have long wandered through the cycle of birth and death. But through understanding and penetrating these same truths, the craving for becoming is cut off, the root of becoming is destroyed, and there is no more rebirth.”</w:t>
+      </w:r>
+    </w:p>
+    <w:p>
+      <w:pPr>
+        <w:spacing w:after="0"/>
+        <w:rPr>
+          <w:rFonts w:ascii="Times New Roman" w:hAnsi="Times New Roman" w:cs="Times New Roman"/>
+          <w:i/>
+          <w:iCs/>
+          <w:sz w:val="24"/>
+          <w:szCs w:val="24"/>
+        </w:rPr>
+      </w:pPr>
+    </w:p>
+    <w:p>
+      <w:pPr>
+        <w:spacing w:after="0"/>
+        <w:rPr>
+          <w:rFonts w:ascii="Times New Roman" w:hAnsi="Times New Roman" w:cs="Times New Roman"/>
+          <w:sz w:val="24"/>
+          <w:szCs w:val="24"/>
+        </w:rPr>
+      </w:pPr>
+      <w:r>
+        <w:rPr>
+          <w:rFonts w:ascii="Times New Roman" w:hAnsi="Times New Roman" w:cs="Times New Roman"/>
+          <w:i/>
+          <w:iCs/>
           <w:sz w:val="24"/>
           <w:szCs w:val="24"/>
         </w:rPr>
         <w:lastRenderedPageBreak/>
-        <w:t>significance of understanding the Four Noble Truths. He said:</w:t>
-      </w:r>
-      <w:r>
-        <w:rPr>
-          <w:rFonts w:ascii="Times New Roman" w:hAnsi="Times New Roman" w:cs="Times New Roman"/>
-          <w:sz w:val="24"/>
-          <w:szCs w:val="24"/>
-        </w:rPr>
-        <w:br/>
-      </w:r>
-    </w:p>
-    <w:p>
-      <w:pPr>
-        <w:spacing w:after="0"/>
-        <w:rPr>
-          <w:rFonts w:ascii="Times New Roman" w:hAnsi="Times New Roman" w:cs="Times New Roman"/>
-          <w:sz w:val="24"/>
-          <w:szCs w:val="24"/>
-        </w:rPr>
-      </w:pPr>
-      <w:r>
-        <w:rPr>
-          <w:rFonts w:ascii="Times New Roman" w:hAnsi="Times New Roman" w:cs="Times New Roman"/>
-          <w:sz w:val="24"/>
-          <w:szCs w:val="24"/>
-        </w:rPr>
-        <w:t>“…It is through not understanding, not penetrating the Four Noble Truths that both I and you have long wandered through the cycle of birth and death. But through understanding and penetrating these same truths, the craving for becoming is cut off, the root of becoming is destroyed, and there is no more rebirth.”</w:t>
-      </w:r>
-    </w:p>
-    <w:p>
-      <w:pPr>
-        <w:spacing w:after="0"/>
-        <w:rPr>
-          <w:rFonts w:ascii="Times New Roman" w:hAnsi="Times New Roman" w:cs="Times New Roman"/>
-          <w:i/>
-          <w:iCs/>
-          <w:sz w:val="24"/>
-          <w:szCs w:val="24"/>
-        </w:rPr>
-      </w:pPr>
-    </w:p>
-    <w:p>
-      <w:pPr>
-        <w:spacing w:after="0"/>
-        <w:rPr>
-          <w:rFonts w:ascii="Times New Roman" w:hAnsi="Times New Roman" w:cs="Times New Roman"/>
-          <w:sz w:val="24"/>
-          <w:szCs w:val="24"/>
-        </w:rPr>
-      </w:pPr>
-      <w:r>
-        <w:rPr>
-          <w:rFonts w:ascii="Times New Roman" w:hAnsi="Times New Roman" w:cs="Times New Roman"/>
-          <w:i/>
-          <w:iCs/>
-          <w:sz w:val="24"/>
-          <w:szCs w:val="24"/>
-        </w:rPr>
         <w:t>“Not seeing the Four Noble Truths as they are,</w:t>
       </w:r>
       <w:r>
@@ -4552,18 +4286,7 @@
           <w:sz w:val="24"/>
           <w:szCs w:val="24"/>
         </w:rPr>
-        <w:t xml:space="preserve">Bhikkhus, all ascetics and brahmins in the past who fully awakened to reality did so by realizing the Four Noble Truths as they truly are. All ascetics and brahmins in the future who will fully awaken to reality will do so by realizing the Four Noble Truths as they truly are. </w:t>
-      </w:r>
-      <w:r>
-        <w:rPr>
-          <w:rFonts w:ascii="Times New Roman" w:hAnsi="Times New Roman" w:cs="Times New Roman"/>
-          <w:i/>
-          <w:iCs/>
-          <w:sz w:val="24"/>
-          <w:szCs w:val="24"/>
-        </w:rPr>
-        <w:lastRenderedPageBreak/>
-        <w:t>Likewise, all ascetics and brahmins in the present who have fully awakened to reality have done so by realizing the Four Noble Truths as they truly are.</w:t>
+        <w:t>Bhikkhus, all ascetics and brahmins in the past who fully awakened to reality did so by realizing the Four Noble Truths as they truly are. All ascetics and brahmins in the future who will fully awaken to reality will do so by realizing the Four Noble Truths as they truly are. Likewise, all ascetics and brahmins in the present who have fully awakened to reality have done so by realizing the Four Noble Truths as they truly are.</w:t>
       </w:r>
       <w:r>
         <w:rPr>
@@ -4652,6 +4375,7 @@
         <w:pStyle w:val="Heading2"/>
       </w:pPr>
       <w:r>
+        <w:lastRenderedPageBreak/>
         <w:t>The Noble Eightfold Path: The Journey to Liberation</w:t>
       </w:r>
     </w:p>
@@ -5210,7 +4934,6 @@
           <w:sz w:val="24"/>
           <w:szCs w:val="24"/>
         </w:rPr>
-        <w:lastRenderedPageBreak/>
         <w:t xml:space="preserve">"Bhikkhus, I have seen the ancient path, the ancient road traversed by the Perfectly Enlightened Ones of the past. And what is that ancient path, that ancient road? It is none other than this Noble Eightfold Path... Having directly realized this, I have proclaimed it to the bhikkhus, the </w:t>
       </w:r>
       <w:proofErr w:type="spellStart"/>
@@ -5296,6 +5019,7 @@
           <w:sz w:val="24"/>
           <w:szCs w:val="24"/>
         </w:rPr>
+        <w:lastRenderedPageBreak/>
         <w:t>This sacred path, rediscovered and illuminated by the Blessed One, continues to guide countless beings toward true liberation and the highest peace—</w:t>
       </w:r>
       <w:proofErr w:type="spellStart"/>
@@ -5968,129 +5692,129 @@
         <w:pStyle w:val="Heading3"/>
       </w:pPr>
       <w:r>
+        <w:t>The Noble Eightfold Path: The Straight and Fearless Way</w:t>
+      </w:r>
+    </w:p>
+    <w:p>
+      <w:pPr>
+        <w:spacing w:after="0"/>
+        <w:rPr>
+          <w:rFonts w:ascii="Times New Roman" w:hAnsi="Times New Roman" w:cs="Times New Roman"/>
+          <w:sz w:val="24"/>
+          <w:szCs w:val="24"/>
+        </w:rPr>
+      </w:pPr>
+      <w:r>
+        <w:rPr>
+          <w:rFonts w:ascii="Times New Roman" w:hAnsi="Times New Roman" w:cs="Times New Roman"/>
+          <w:sz w:val="24"/>
+          <w:szCs w:val="24"/>
+        </w:rPr>
+        <w:t xml:space="preserve">Once, a </w:t>
+      </w:r>
+      <w:r>
+        <w:rPr>
+          <w:rFonts w:ascii="Times New Roman" w:hAnsi="Times New Roman" w:cs="Times New Roman"/>
+          <w:sz w:val="24"/>
+          <w:szCs w:val="24"/>
+        </w:rPr>
+        <w:t>devata</w:t>
+      </w:r>
+      <w:r>
+        <w:rPr>
+          <w:rFonts w:ascii="Times New Roman" w:hAnsi="Times New Roman" w:cs="Times New Roman"/>
+          <w:sz w:val="24"/>
+          <w:szCs w:val="24"/>
+        </w:rPr>
+        <w:t xml:space="preserve"> approached the Blessed One, seeking guidance on how to escape from the enchanting Nandana Grove, filled with celestial nymphs. In response, the Buddha revealed the path that leads beyond all distractions and delusions:</w:t>
+      </w:r>
+    </w:p>
+    <w:p>
+      <w:pPr>
+        <w:spacing w:after="0"/>
+        <w:rPr>
+          <w:rFonts w:ascii="Times New Roman" w:hAnsi="Times New Roman" w:cs="Times New Roman"/>
+          <w:i/>
+          <w:iCs/>
+          <w:sz w:val="24"/>
+          <w:szCs w:val="24"/>
+        </w:rPr>
+      </w:pPr>
+    </w:p>
+    <w:p>
+      <w:pPr>
+        <w:spacing w:after="0"/>
+        <w:rPr>
+          <w:rFonts w:ascii="Times New Roman" w:hAnsi="Times New Roman" w:cs="Times New Roman"/>
+          <w:sz w:val="24"/>
+          <w:szCs w:val="24"/>
+        </w:rPr>
+      </w:pPr>
+      <w:r>
+        <w:rPr>
+          <w:rFonts w:ascii="Times New Roman" w:hAnsi="Times New Roman" w:cs="Times New Roman"/>
+          <w:i/>
+          <w:iCs/>
+          <w:sz w:val="24"/>
+          <w:szCs w:val="24"/>
+        </w:rPr>
+        <w:t xml:space="preserve">“The </w:t>
+      </w:r>
+      <w:r>
+        <w:rPr>
+          <w:rFonts w:ascii="Times New Roman" w:hAnsi="Times New Roman" w:cs="Times New Roman"/>
+          <w:i/>
+          <w:iCs/>
+          <w:sz w:val="24"/>
+          <w:szCs w:val="24"/>
+        </w:rPr>
+        <w:t>straightway</w:t>
+      </w:r>
+      <w:r>
+        <w:rPr>
+          <w:rFonts w:ascii="Times New Roman" w:hAnsi="Times New Roman" w:cs="Times New Roman"/>
+          <w:i/>
+          <w:iCs/>
+          <w:sz w:val="24"/>
+          <w:szCs w:val="24"/>
+        </w:rPr>
+        <w:t>—that is its name,</w:t>
+      </w:r>
+      <w:r>
+        <w:rPr>
+          <w:rFonts w:ascii="Times New Roman" w:hAnsi="Times New Roman" w:cs="Times New Roman"/>
+          <w:sz w:val="24"/>
+          <w:szCs w:val="24"/>
+        </w:rPr>
+        <w:br/>
+      </w:r>
+      <w:r>
+        <w:rPr>
+          <w:rFonts w:ascii="Times New Roman" w:hAnsi="Times New Roman" w:cs="Times New Roman"/>
+          <w:i/>
+          <w:iCs/>
+          <w:sz w:val="24"/>
+          <w:szCs w:val="24"/>
+        </w:rPr>
+        <w:t>And ‘fearless’ is its destination.</w:t>
+      </w:r>
+      <w:r>
+        <w:rPr>
+          <w:rFonts w:ascii="Times New Roman" w:hAnsi="Times New Roman" w:cs="Times New Roman"/>
+          <w:sz w:val="24"/>
+          <w:szCs w:val="24"/>
+        </w:rPr>
+        <w:br/>
+      </w:r>
+      <w:r>
+        <w:rPr>
+          <w:rFonts w:ascii="Times New Roman" w:hAnsi="Times New Roman" w:cs="Times New Roman"/>
+          <w:i/>
+          <w:iCs/>
+          <w:sz w:val="24"/>
+          <w:szCs w:val="24"/>
+        </w:rPr>
         <w:lastRenderedPageBreak/>
-        <w:t>The Noble Eightfold Path: The Straight and Fearless Way</w:t>
-      </w:r>
-    </w:p>
-    <w:p>
-      <w:pPr>
-        <w:spacing w:after="0"/>
-        <w:rPr>
-          <w:rFonts w:ascii="Times New Roman" w:hAnsi="Times New Roman" w:cs="Times New Roman"/>
-          <w:sz w:val="24"/>
-          <w:szCs w:val="24"/>
-        </w:rPr>
-      </w:pPr>
-      <w:r>
-        <w:rPr>
-          <w:rFonts w:ascii="Times New Roman" w:hAnsi="Times New Roman" w:cs="Times New Roman"/>
-          <w:sz w:val="24"/>
-          <w:szCs w:val="24"/>
-        </w:rPr>
-        <w:t xml:space="preserve">Once, a </w:t>
-      </w:r>
-      <w:r>
-        <w:rPr>
-          <w:rFonts w:ascii="Times New Roman" w:hAnsi="Times New Roman" w:cs="Times New Roman"/>
-          <w:sz w:val="24"/>
-          <w:szCs w:val="24"/>
-        </w:rPr>
-        <w:t>devata</w:t>
-      </w:r>
-      <w:r>
-        <w:rPr>
-          <w:rFonts w:ascii="Times New Roman" w:hAnsi="Times New Roman" w:cs="Times New Roman"/>
-          <w:sz w:val="24"/>
-          <w:szCs w:val="24"/>
-        </w:rPr>
-        <w:t xml:space="preserve"> approached the Blessed One, seeking guidance on how to escape from the enchanting Nandana Grove, filled with celestial nymphs. In response, the Buddha revealed the path that leads beyond all distractions and delusions:</w:t>
-      </w:r>
-    </w:p>
-    <w:p>
-      <w:pPr>
-        <w:spacing w:after="0"/>
-        <w:rPr>
-          <w:rFonts w:ascii="Times New Roman" w:hAnsi="Times New Roman" w:cs="Times New Roman"/>
-          <w:i/>
-          <w:iCs/>
-          <w:sz w:val="24"/>
-          <w:szCs w:val="24"/>
-        </w:rPr>
-      </w:pPr>
-    </w:p>
-    <w:p>
-      <w:pPr>
-        <w:spacing w:after="0"/>
-        <w:rPr>
-          <w:rFonts w:ascii="Times New Roman" w:hAnsi="Times New Roman" w:cs="Times New Roman"/>
-          <w:sz w:val="24"/>
-          <w:szCs w:val="24"/>
-        </w:rPr>
-      </w:pPr>
-      <w:r>
-        <w:rPr>
-          <w:rFonts w:ascii="Times New Roman" w:hAnsi="Times New Roman" w:cs="Times New Roman"/>
-          <w:i/>
-          <w:iCs/>
-          <w:sz w:val="24"/>
-          <w:szCs w:val="24"/>
-        </w:rPr>
-        <w:t xml:space="preserve">“The </w:t>
-      </w:r>
-      <w:r>
-        <w:rPr>
-          <w:rFonts w:ascii="Times New Roman" w:hAnsi="Times New Roman" w:cs="Times New Roman"/>
-          <w:i/>
-          <w:iCs/>
-          <w:sz w:val="24"/>
-          <w:szCs w:val="24"/>
-        </w:rPr>
-        <w:t>straightway</w:t>
-      </w:r>
-      <w:r>
-        <w:rPr>
-          <w:rFonts w:ascii="Times New Roman" w:hAnsi="Times New Roman" w:cs="Times New Roman"/>
-          <w:i/>
-          <w:iCs/>
-          <w:sz w:val="24"/>
-          <w:szCs w:val="24"/>
-        </w:rPr>
-        <w:t>—that is its name,</w:t>
-      </w:r>
-      <w:r>
-        <w:rPr>
-          <w:rFonts w:ascii="Times New Roman" w:hAnsi="Times New Roman" w:cs="Times New Roman"/>
-          <w:sz w:val="24"/>
-          <w:szCs w:val="24"/>
-        </w:rPr>
-        <w:br/>
-      </w:r>
-      <w:r>
-        <w:rPr>
-          <w:rFonts w:ascii="Times New Roman" w:hAnsi="Times New Roman" w:cs="Times New Roman"/>
-          <w:i/>
-          <w:iCs/>
-          <w:sz w:val="24"/>
-          <w:szCs w:val="24"/>
-        </w:rPr>
-        <w:t>And ‘fearless’ is its destination.</w:t>
-      </w:r>
-      <w:r>
-        <w:rPr>
-          <w:rFonts w:ascii="Times New Roman" w:hAnsi="Times New Roman" w:cs="Times New Roman"/>
-          <w:sz w:val="24"/>
-          <w:szCs w:val="24"/>
-        </w:rPr>
-        <w:br/>
-      </w:r>
-      <w:r>
-        <w:rPr>
-          <w:rFonts w:ascii="Times New Roman" w:hAnsi="Times New Roman" w:cs="Times New Roman"/>
-          <w:i/>
-          <w:iCs/>
-          <w:sz w:val="24"/>
-          <w:szCs w:val="24"/>
-        </w:rPr>
         <w:t>The chariot is called ‘</w:t>
       </w:r>
       <w:proofErr w:type="spellStart"/>
@@ -6748,90 +6472,90 @@
           <w:sz w:val="24"/>
           <w:szCs w:val="24"/>
         </w:rPr>
+        <w:t>The Buddha emphasized that true wisdom lies in seeing the dangers of continued existence and striving for the cessation of rebirth:</w:t>
+      </w:r>
+    </w:p>
+    <w:p>
+      <w:pPr>
+        <w:spacing w:after="0"/>
+        <w:rPr>
+          <w:rFonts w:ascii="Times New Roman" w:hAnsi="Times New Roman" w:cs="Times New Roman"/>
+          <w:i/>
+          <w:iCs/>
+          <w:sz w:val="24"/>
+          <w:szCs w:val="24"/>
+        </w:rPr>
+      </w:pPr>
+    </w:p>
+    <w:p>
+      <w:pPr>
+        <w:spacing w:after="0"/>
+        <w:rPr>
+          <w:rFonts w:ascii="Times New Roman" w:hAnsi="Times New Roman" w:cs="Times New Roman"/>
+          <w:i/>
+          <w:iCs/>
+          <w:sz w:val="24"/>
+          <w:szCs w:val="24"/>
+        </w:rPr>
+      </w:pPr>
+      <w:r>
+        <w:rPr>
+          <w:rFonts w:ascii="Times New Roman" w:hAnsi="Times New Roman" w:cs="Times New Roman"/>
+          <w:i/>
+          <w:iCs/>
+          <w:sz w:val="24"/>
+          <w:szCs w:val="24"/>
+        </w:rPr>
+        <w:t>“Cunda, I do not teach you a Dhamma for restraining the corruptions that arise in the present life alone. I do not teach a Dhamma merely for their destruction in future lives, but one for their restraining in this life as well as for their destruction in future lives…”</w:t>
+      </w:r>
+      <w:r>
+        <w:rPr>
+          <w:rFonts w:ascii="Times New Roman" w:hAnsi="Times New Roman" w:cs="Times New Roman"/>
+          <w:i/>
+          <w:iCs/>
+          <w:sz w:val="24"/>
+          <w:szCs w:val="24"/>
+        </w:rPr>
+        <w:t xml:space="preserve"> </w:t>
+      </w:r>
+      <w:r>
+        <w:rPr>
+          <w:rStyle w:val="EndnoteReference"/>
+          <w:rFonts w:ascii="Times New Roman" w:hAnsi="Times New Roman" w:cs="Times New Roman"/>
+          <w:i/>
+          <w:iCs/>
+          <w:sz w:val="24"/>
+          <w:szCs w:val="24"/>
+        </w:rPr>
+        <w:endnoteReference w:id="31"/>
+      </w:r>
+    </w:p>
+    <w:p>
+      <w:pPr>
+        <w:spacing w:after="0"/>
+        <w:rPr>
+          <w:rFonts w:ascii="Times New Roman" w:hAnsi="Times New Roman" w:cs="Times New Roman"/>
+          <w:sz w:val="24"/>
+          <w:szCs w:val="24"/>
+        </w:rPr>
+      </w:pPr>
+    </w:p>
+    <w:p>
+      <w:pPr>
+        <w:spacing w:after="0"/>
+        <w:rPr>
+          <w:rFonts w:ascii="Times New Roman" w:hAnsi="Times New Roman" w:cs="Times New Roman"/>
+          <w:sz w:val="24"/>
+          <w:szCs w:val="24"/>
+        </w:rPr>
+      </w:pPr>
+      <w:r>
+        <w:rPr>
+          <w:rFonts w:ascii="Times New Roman" w:hAnsi="Times New Roman" w:cs="Times New Roman"/>
+          <w:sz w:val="24"/>
+          <w:szCs w:val="24"/>
+        </w:rPr>
         <w:lastRenderedPageBreak/>
-        <w:t>The Buddha emphasized that true wisdom lies in seeing the dangers of continued existence and striving for the cessation of rebirth:</w:t>
-      </w:r>
-    </w:p>
-    <w:p>
-      <w:pPr>
-        <w:spacing w:after="0"/>
-        <w:rPr>
-          <w:rFonts w:ascii="Times New Roman" w:hAnsi="Times New Roman" w:cs="Times New Roman"/>
-          <w:i/>
-          <w:iCs/>
-          <w:sz w:val="24"/>
-          <w:szCs w:val="24"/>
-        </w:rPr>
-      </w:pPr>
-    </w:p>
-    <w:p>
-      <w:pPr>
-        <w:spacing w:after="0"/>
-        <w:rPr>
-          <w:rFonts w:ascii="Times New Roman" w:hAnsi="Times New Roman" w:cs="Times New Roman"/>
-          <w:i/>
-          <w:iCs/>
-          <w:sz w:val="24"/>
-          <w:szCs w:val="24"/>
-        </w:rPr>
-      </w:pPr>
-      <w:r>
-        <w:rPr>
-          <w:rFonts w:ascii="Times New Roman" w:hAnsi="Times New Roman" w:cs="Times New Roman"/>
-          <w:i/>
-          <w:iCs/>
-          <w:sz w:val="24"/>
-          <w:szCs w:val="24"/>
-        </w:rPr>
-        <w:t>“Cunda, I do not teach you a Dhamma for restraining the corruptions that arise in the present life alone. I do not teach a Dhamma merely for their destruction in future lives, but one for their restraining in this life as well as for their destruction in future lives…”</w:t>
-      </w:r>
-      <w:r>
-        <w:rPr>
-          <w:rFonts w:ascii="Times New Roman" w:hAnsi="Times New Roman" w:cs="Times New Roman"/>
-          <w:i/>
-          <w:iCs/>
-          <w:sz w:val="24"/>
-          <w:szCs w:val="24"/>
-        </w:rPr>
-        <w:t xml:space="preserve"> </w:t>
-      </w:r>
-      <w:r>
-        <w:rPr>
-          <w:rStyle w:val="EndnoteReference"/>
-          <w:rFonts w:ascii="Times New Roman" w:hAnsi="Times New Roman" w:cs="Times New Roman"/>
-          <w:i/>
-          <w:iCs/>
-          <w:sz w:val="24"/>
-          <w:szCs w:val="24"/>
-        </w:rPr>
-        <w:endnoteReference w:id="31"/>
-      </w:r>
-    </w:p>
-    <w:p>
-      <w:pPr>
-        <w:spacing w:after="0"/>
-        <w:rPr>
-          <w:rFonts w:ascii="Times New Roman" w:hAnsi="Times New Roman" w:cs="Times New Roman"/>
-          <w:sz w:val="24"/>
-          <w:szCs w:val="24"/>
-        </w:rPr>
-      </w:pPr>
-    </w:p>
-    <w:p>
-      <w:pPr>
-        <w:spacing w:after="0"/>
-        <w:rPr>
-          <w:rFonts w:ascii="Times New Roman" w:hAnsi="Times New Roman" w:cs="Times New Roman"/>
-          <w:sz w:val="24"/>
-          <w:szCs w:val="24"/>
-        </w:rPr>
-      </w:pPr>
-      <w:r>
-        <w:rPr>
-          <w:rFonts w:ascii="Times New Roman" w:hAnsi="Times New Roman" w:cs="Times New Roman"/>
-          <w:sz w:val="24"/>
-          <w:szCs w:val="24"/>
-        </w:rPr>
         <w:t xml:space="preserve">By cultivating wisdom, virtue, and meditative insight, one gradually weakens the forces that perpetuate rebirth. Those who fully realize the Four Noble Truths uproot the causes of existence and attain the supreme peace of </w:t>
       </w:r>
       <w:proofErr w:type="spellStart"/>
@@ -7524,7 +7248,6 @@
           <w:sz w:val="24"/>
           <w:szCs w:val="24"/>
         </w:rPr>
-        <w:lastRenderedPageBreak/>
         <w:t>svākkhā</w:t>
       </w:r>
       <w:r>
@@ -8154,6 +7877,7 @@
         <w:pStyle w:val="Heading2"/>
       </w:pPr>
       <w:r>
+        <w:lastRenderedPageBreak/>
         <w:t>Eight Astounding and Remarkable Qualities of the Dhamma</w:t>
       </w:r>
     </w:p>
@@ -8597,129 +8321,129 @@
         <w:pStyle w:val="Heading2"/>
       </w:pPr>
       <w:r>
+        <w:t>The Dhamma is Directly Visible (</w:t>
+      </w:r>
+      <w:proofErr w:type="spellStart"/>
+      <w:r>
+        <w:t>Sandiṭṭhiko</w:t>
+      </w:r>
+      <w:proofErr w:type="spellEnd"/>
+      <w:r>
+        <w:t xml:space="preserve"> </w:t>
+      </w:r>
+      <w:proofErr w:type="spellStart"/>
+      <w:r>
+        <w:t>Dhammo</w:t>
+      </w:r>
+      <w:proofErr w:type="spellEnd"/>
+      <w:r>
+        <w:t>)</w:t>
+      </w:r>
+    </w:p>
+    <w:p>
+      <w:pPr>
+        <w:spacing w:after="0"/>
+        <w:rPr>
+          <w:rFonts w:ascii="Times New Roman" w:hAnsi="Times New Roman" w:cs="Times New Roman"/>
+          <w:sz w:val="24"/>
+          <w:szCs w:val="24"/>
+        </w:rPr>
+      </w:pPr>
+      <w:r>
+        <w:rPr>
+          <w:rFonts w:ascii="Times New Roman" w:hAnsi="Times New Roman" w:cs="Times New Roman"/>
+          <w:sz w:val="24"/>
+          <w:szCs w:val="24"/>
+        </w:rPr>
+        <w:t xml:space="preserve">This is yet another </w:t>
+      </w:r>
+      <w:r>
+        <w:rPr>
+          <w:rFonts w:ascii="Times New Roman" w:hAnsi="Times New Roman" w:cs="Times New Roman"/>
+          <w:sz w:val="24"/>
+          <w:szCs w:val="24"/>
+        </w:rPr>
+        <w:t>marvellous</w:t>
+      </w:r>
+      <w:r>
+        <w:rPr>
+          <w:rFonts w:ascii="Times New Roman" w:hAnsi="Times New Roman" w:cs="Times New Roman"/>
+          <w:sz w:val="24"/>
+          <w:szCs w:val="24"/>
+        </w:rPr>
+        <w:t xml:space="preserve"> quality of the Dhamma. When one follows the Dhamma, one knows for oneself that it is being practiced as the Buddha taught.</w:t>
+      </w:r>
+    </w:p>
+    <w:p>
+      <w:pPr>
+        <w:spacing w:after="0"/>
+        <w:rPr>
+          <w:rFonts w:ascii="Times New Roman" w:hAnsi="Times New Roman" w:cs="Times New Roman"/>
+          <w:sz w:val="24"/>
+          <w:szCs w:val="24"/>
+        </w:rPr>
+      </w:pPr>
+      <w:r>
+        <w:rPr>
+          <w:rFonts w:ascii="Times New Roman" w:hAnsi="Times New Roman" w:cs="Times New Roman"/>
+          <w:sz w:val="24"/>
+          <w:szCs w:val="24"/>
+        </w:rPr>
+        <w:t>When people asked how the Dhamma is directly visible, the Blessed One explained:</w:t>
+      </w:r>
+    </w:p>
+    <w:p>
+      <w:pPr>
+        <w:spacing w:after="0"/>
+        <w:rPr>
+          <w:rFonts w:ascii="Times New Roman" w:hAnsi="Times New Roman" w:cs="Times New Roman"/>
+          <w:sz w:val="24"/>
+          <w:szCs w:val="24"/>
+        </w:rPr>
+      </w:pPr>
+    </w:p>
+    <w:p>
+      <w:pPr>
+        <w:spacing w:after="0"/>
+        <w:rPr>
+          <w:rFonts w:ascii="Times New Roman" w:hAnsi="Times New Roman" w:cs="Times New Roman"/>
+          <w:i/>
+          <w:iCs/>
+          <w:sz w:val="24"/>
+          <w:szCs w:val="24"/>
+        </w:rPr>
+      </w:pPr>
+      <w:r>
+        <w:rPr>
+          <w:rFonts w:ascii="Times New Roman" w:hAnsi="Times New Roman" w:cs="Times New Roman"/>
+          <w:i/>
+          <w:iCs/>
+          <w:sz w:val="24"/>
+          <w:szCs w:val="24"/>
+        </w:rPr>
+        <w:t>“…When there is lust, hatred, delusion, or any bodily, verbal, or mental misconduct within you, you know: ‘There is lust, hatred, and delusion within me.’ And when there is no lust, hatred, or delusion within you, you know: ‘There is no lust, hatred, or delusion within me.’</w:t>
+      </w:r>
+    </w:p>
+    <w:p>
+      <w:pPr>
+        <w:spacing w:after="0"/>
+        <w:rPr>
+          <w:rFonts w:ascii="Times New Roman" w:hAnsi="Times New Roman" w:cs="Times New Roman"/>
+          <w:i/>
+          <w:iCs/>
+          <w:sz w:val="24"/>
+          <w:szCs w:val="24"/>
+        </w:rPr>
+      </w:pPr>
+      <w:r>
+        <w:rPr>
+          <w:rFonts w:ascii="Times New Roman" w:hAnsi="Times New Roman" w:cs="Times New Roman"/>
+          <w:i/>
+          <w:iCs/>
+          <w:sz w:val="24"/>
+          <w:szCs w:val="24"/>
+        </w:rPr>
         <w:lastRenderedPageBreak/>
-        <w:t>The Dhamma is Directly Visible (</w:t>
-      </w:r>
-      <w:proofErr w:type="spellStart"/>
-      <w:r>
-        <w:t>Sandiṭṭhiko</w:t>
-      </w:r>
-      <w:proofErr w:type="spellEnd"/>
-      <w:r>
-        <w:t xml:space="preserve"> </w:t>
-      </w:r>
-      <w:proofErr w:type="spellStart"/>
-      <w:r>
-        <w:t>Dhammo</w:t>
-      </w:r>
-      <w:proofErr w:type="spellEnd"/>
-      <w:r>
-        <w:t>)</w:t>
-      </w:r>
-    </w:p>
-    <w:p>
-      <w:pPr>
-        <w:spacing w:after="0"/>
-        <w:rPr>
-          <w:rFonts w:ascii="Times New Roman" w:hAnsi="Times New Roman" w:cs="Times New Roman"/>
-          <w:sz w:val="24"/>
-          <w:szCs w:val="24"/>
-        </w:rPr>
-      </w:pPr>
-      <w:r>
-        <w:rPr>
-          <w:rFonts w:ascii="Times New Roman" w:hAnsi="Times New Roman" w:cs="Times New Roman"/>
-          <w:sz w:val="24"/>
-          <w:szCs w:val="24"/>
-        </w:rPr>
-        <w:t xml:space="preserve">This is yet another </w:t>
-      </w:r>
-      <w:r>
-        <w:rPr>
-          <w:rFonts w:ascii="Times New Roman" w:hAnsi="Times New Roman" w:cs="Times New Roman"/>
-          <w:sz w:val="24"/>
-          <w:szCs w:val="24"/>
-        </w:rPr>
-        <w:t>marvellous</w:t>
-      </w:r>
-      <w:r>
-        <w:rPr>
-          <w:rFonts w:ascii="Times New Roman" w:hAnsi="Times New Roman" w:cs="Times New Roman"/>
-          <w:sz w:val="24"/>
-          <w:szCs w:val="24"/>
-        </w:rPr>
-        <w:t xml:space="preserve"> quality of the Dhamma. When one follows the Dhamma, one knows for oneself that it is being practiced as the Buddha taught.</w:t>
-      </w:r>
-    </w:p>
-    <w:p>
-      <w:pPr>
-        <w:spacing w:after="0"/>
-        <w:rPr>
-          <w:rFonts w:ascii="Times New Roman" w:hAnsi="Times New Roman" w:cs="Times New Roman"/>
-          <w:sz w:val="24"/>
-          <w:szCs w:val="24"/>
-        </w:rPr>
-      </w:pPr>
-      <w:r>
-        <w:rPr>
-          <w:rFonts w:ascii="Times New Roman" w:hAnsi="Times New Roman" w:cs="Times New Roman"/>
-          <w:sz w:val="24"/>
-          <w:szCs w:val="24"/>
-        </w:rPr>
-        <w:t>When people asked how the Dhamma is directly visible, the Blessed One explained:</w:t>
-      </w:r>
-    </w:p>
-    <w:p>
-      <w:pPr>
-        <w:spacing w:after="0"/>
-        <w:rPr>
-          <w:rFonts w:ascii="Times New Roman" w:hAnsi="Times New Roman" w:cs="Times New Roman"/>
-          <w:sz w:val="24"/>
-          <w:szCs w:val="24"/>
-        </w:rPr>
-      </w:pPr>
-    </w:p>
-    <w:p>
-      <w:pPr>
-        <w:spacing w:after="0"/>
-        <w:rPr>
-          <w:rFonts w:ascii="Times New Roman" w:hAnsi="Times New Roman" w:cs="Times New Roman"/>
-          <w:i/>
-          <w:iCs/>
-          <w:sz w:val="24"/>
-          <w:szCs w:val="24"/>
-        </w:rPr>
-      </w:pPr>
-      <w:r>
-        <w:rPr>
-          <w:rFonts w:ascii="Times New Roman" w:hAnsi="Times New Roman" w:cs="Times New Roman"/>
-          <w:i/>
-          <w:iCs/>
-          <w:sz w:val="24"/>
-          <w:szCs w:val="24"/>
-        </w:rPr>
-        <w:t>“…When there is lust, hatred, delusion, or any bodily, verbal, or mental misconduct within you, you know: ‘There is lust, hatred, and delusion within me.’ And when there is no lust, hatred, or delusion within you, you know: ‘There is no lust, hatred, or delusion within me.’</w:t>
-      </w:r>
-    </w:p>
-    <w:p>
-      <w:pPr>
-        <w:spacing w:after="0"/>
-        <w:rPr>
-          <w:rFonts w:ascii="Times New Roman" w:hAnsi="Times New Roman" w:cs="Times New Roman"/>
-          <w:i/>
-          <w:iCs/>
-          <w:sz w:val="24"/>
-          <w:szCs w:val="24"/>
-        </w:rPr>
-      </w:pPr>
-      <w:r>
-        <w:rPr>
-          <w:rFonts w:ascii="Times New Roman" w:hAnsi="Times New Roman" w:cs="Times New Roman"/>
-          <w:i/>
-          <w:iCs/>
-          <w:sz w:val="24"/>
-          <w:szCs w:val="24"/>
-        </w:rPr>
         <w:t>In this way, the Dhamma is directly visible, immediate, inviting one to come and see, applicable, and to be personally experienced by the wise.”</w:t>
       </w:r>
       <w:r>
@@ -9330,7 +9054,6 @@
           <w:sz w:val="24"/>
           <w:szCs w:val="24"/>
         </w:rPr>
-        <w:lastRenderedPageBreak/>
         <w:t>Upon visiting the teacher, one pays respect.</w:t>
       </w:r>
     </w:p>
@@ -9507,6 +9230,7 @@
           <w:sz w:val="24"/>
           <w:szCs w:val="24"/>
         </w:rPr>
+        <w:lastRenderedPageBreak/>
         <w:t>With applied effort, one scrutinizes the Dhamma.</w:t>
       </w:r>
     </w:p>
@@ -9948,7 +9672,6 @@
           <w:sz w:val="24"/>
           <w:szCs w:val="24"/>
         </w:rPr>
-        <w:lastRenderedPageBreak/>
         <w:t>Thus, a disciple walks the noble path of learning, not merely accumulating knowledge but cultivating wisdom, deepening faith, and moving ever closer to liberation.</w:t>
       </w:r>
     </w:p>
@@ -10029,7 +9752,18 @@
           <w:sz w:val="24"/>
           <w:szCs w:val="24"/>
         </w:rPr>
-        <w:t>knowledge, should come together and recite them—aligning meaning with meaning and expression with expression—without discord. In doing so, this holy life will endure and remain firmly established for a long time, for the benefit and happiness of the many, out of compassion for the world, and for the welfare, benefit, and happiness of both devas and humans…”</w:t>
+        <w:t xml:space="preserve">knowledge, should come together and recite them—aligning meaning with meaning and expression with </w:t>
+      </w:r>
+      <w:r>
+        <w:rPr>
+          <w:rFonts w:ascii="Times New Roman" w:hAnsi="Times New Roman" w:cs="Times New Roman"/>
+          <w:i/>
+          <w:iCs/>
+          <w:sz w:val="24"/>
+          <w:szCs w:val="24"/>
+        </w:rPr>
+        <w:lastRenderedPageBreak/>
+        <w:t>expression—without discord. In doing so, this holy life will endure and remain firmly established for a long time, for the benefit and happiness of the many, out of compassion for the world, and for the welfare, benefit, and happiness of both devas and humans…”</w:t>
       </w:r>
       <w:r>
         <w:rPr>
@@ -10581,7 +10315,6 @@
         <w:pStyle w:val="Heading2"/>
       </w:pPr>
       <w:r>
-        <w:lastRenderedPageBreak/>
         <w:t>Wrong View Is Not the Dhamma</w:t>
       </w:r>
     </w:p>
@@ -10733,6 +10466,7 @@
           <w:sz w:val="24"/>
           <w:szCs w:val="24"/>
         </w:rPr>
+        <w:lastRenderedPageBreak/>
         <w:t xml:space="preserve">In this way, Venerable </w:t>
       </w:r>
       <w:proofErr w:type="spellStart"/>
@@ -11264,14 +10998,12 @@
         </w:rPr>
         <w:t>AN10:99 (</w:t>
       </w:r>
-      <w:proofErr w:type="spellStart"/>
       <w:r>
         <w:rPr>
           <w:rFonts w:cstheme="minorHAnsi"/>
         </w:rPr>
         <w:t>Upāli</w:t>
       </w:r>
-      <w:proofErr w:type="spellEnd"/>
       <w:r>
         <w:rPr>
           <w:rFonts w:cstheme="minorHAnsi"/>
@@ -11518,7 +11250,6 @@
       <w:r>
         <w:t xml:space="preserve"> </w:t>
       </w:r>
-      <w:proofErr w:type="spellStart"/>
       <w:r>
         <w:rPr>
           <w:sz w:val="22"/>
@@ -11531,46 +11262,29 @@
           <w:sz w:val="22"/>
           <w:szCs w:val="22"/>
         </w:rPr>
-        <w:t>ppavatthana</w:t>
-      </w:r>
-      <w:proofErr w:type="spellEnd"/>
+        <w:t xml:space="preserve">ppavatthana sutta- </w:t>
+      </w:r>
       <w:r>
         <w:rPr>
           <w:sz w:val="22"/>
           <w:szCs w:val="22"/>
         </w:rPr>
-        <w:t xml:space="preserve"> sutta- </w:t>
+        <w:t>Setting in Motion the Wheel of the Dhamma</w:t>
       </w:r>
       <w:r>
         <w:rPr>
           <w:sz w:val="22"/>
           <w:szCs w:val="22"/>
         </w:rPr>
-        <w:t>Setting in Motion the Wheel of the Dhamma</w:t>
+        <w:t>: SN:</w:t>
       </w:r>
       <w:r>
         <w:rPr>
           <w:sz w:val="22"/>
           <w:szCs w:val="22"/>
         </w:rPr>
-        <w:t>: SN:</w:t>
-      </w:r>
-      <w:r>
-        <w:rPr>
-          <w:sz w:val="22"/>
-          <w:szCs w:val="22"/>
-        </w:rPr>
-        <w:t xml:space="preserve"> 56: </w:t>
-      </w:r>
-      <w:proofErr w:type="spellStart"/>
-      <w:r>
-        <w:rPr>
-          <w:sz w:val="22"/>
-          <w:szCs w:val="22"/>
-        </w:rPr>
-        <w:t>Saccasamyutta</w:t>
-      </w:r>
-      <w:proofErr w:type="spellEnd"/>
+        <w:t xml:space="preserve"> 56: Saccasamyutta</w:t>
+      </w:r>
       <w:r>
         <w:rPr>
           <w:sz w:val="22"/>
@@ -11611,7 +11325,6 @@
         </w:rPr>
         <w:t xml:space="preserve"> In the above sutta gives a detail descriptions of the Four Noble Truths, more details regarding the Four Noble Truths see SN: </w:t>
       </w:r>
-      <w:proofErr w:type="spellStart"/>
       <w:r>
         <w:rPr>
           <w:sz w:val="22"/>
@@ -11619,7 +11332,6 @@
         </w:rPr>
         <w:t>Saccasamyutta</w:t>
       </w:r>
-      <w:proofErr w:type="spellEnd"/>
       <w:r>
         <w:rPr>
           <w:sz w:val="22"/>
@@ -12095,19 +11807,11 @@
       <w:r>
         <w:t>29 (</w:t>
       </w:r>
-      <w:proofErr w:type="spellStart"/>
-      <w:r>
-        <w:rPr>
-          <w:rFonts w:cstheme="minorHAnsi"/>
-        </w:rPr>
-        <w:t>Pasadika</w:t>
-      </w:r>
-      <w:proofErr w:type="spellEnd"/>
-      <w:r>
-        <w:rPr>
-          <w:rFonts w:cstheme="minorHAnsi"/>
-        </w:rPr>
-        <w:t xml:space="preserve"> Sutta</w:t>
+      <w:r>
+        <w:rPr>
+          <w:rFonts w:cstheme="minorHAnsi"/>
+        </w:rPr>
+        <w:t>Pasadika Sutta</w:t>
       </w:r>
       <w:r>
         <w:rPr>
@@ -12125,35 +11829,13 @@
         <w:rPr>
           <w:rFonts w:cstheme="minorHAnsi"/>
         </w:rPr>
-        <w:t xml:space="preserve"> Venerable </w:t>
-      </w:r>
-      <w:proofErr w:type="spellStart"/>
-      <w:r>
-        <w:rPr>
-          <w:rFonts w:cstheme="minorHAnsi"/>
-        </w:rPr>
-        <w:t>Chunda</w:t>
-      </w:r>
-      <w:proofErr w:type="spellEnd"/>
-      <w:r>
-        <w:rPr>
-          <w:rFonts w:cstheme="minorHAnsi"/>
-        </w:rPr>
-        <w:t xml:space="preserve">, younger brother of Venerable </w:t>
-      </w:r>
-      <w:proofErr w:type="spellStart"/>
-      <w:r>
-        <w:rPr>
-          <w:rFonts w:cstheme="minorHAnsi"/>
-        </w:rPr>
-        <w:t>Sāriptta</w:t>
-      </w:r>
-      <w:proofErr w:type="spellEnd"/>
-      <w:r>
-        <w:rPr>
-          <w:rFonts w:cstheme="minorHAnsi"/>
-        </w:rPr>
-        <w:t>.</w:t>
+        <w:t xml:space="preserve"> Venerable Chunda, younger brother of Venerable </w:t>
+      </w:r>
+      <w:r>
+        <w:rPr>
+          <w:rFonts w:cstheme="minorHAnsi"/>
+        </w:rPr>
+        <w:t>Sāriptta.</w:t>
       </w:r>
     </w:p>
   </w:endnote>
@@ -12180,7 +11862,6 @@
         </w:rPr>
         <w:t xml:space="preserve"> AN10: 113 (</w:t>
       </w:r>
-      <w:proofErr w:type="gramStart"/>
       <w:r>
         <w:rPr>
           <w:rFonts w:cstheme="minorHAnsi"/>
@@ -12191,14 +11872,7 @@
         <w:rPr>
           <w:rFonts w:cstheme="minorHAnsi"/>
         </w:rPr>
-        <w:t>Dhamma</w:t>
-      </w:r>
-      <w:proofErr w:type="gramEnd"/>
-      <w:r>
-        <w:rPr>
-          <w:rFonts w:cstheme="minorHAnsi"/>
-        </w:rPr>
-        <w:t xml:space="preserve"> sutta</w:t>
+        <w:t>Dhamma sutta</w:t>
       </w:r>
       <w:r>
         <w:rPr>
@@ -12235,14 +11909,12 @@
         </w:rPr>
         <w:t>AN10: 117 (</w:t>
       </w:r>
-      <w:proofErr w:type="spellStart"/>
       <w:r>
         <w:rPr>
           <w:rFonts w:cstheme="minorHAnsi"/>
         </w:rPr>
         <w:t>Saṅgārava</w:t>
       </w:r>
-      <w:proofErr w:type="spellEnd"/>
       <w:r>
         <w:rPr>
           <w:rFonts w:cstheme="minorHAnsi"/>
@@ -12310,7 +11982,6 @@
         </w:rPr>
         <w:t xml:space="preserve"> (</w:t>
       </w:r>
-      <w:proofErr w:type="gramStart"/>
       <w:r>
         <w:rPr>
           <w:rFonts w:cstheme="minorHAnsi"/>
@@ -12323,7 +11994,6 @@
         </w:rPr>
         <w:t xml:space="preserve"> )</w:t>
       </w:r>
-      <w:proofErr w:type="gramEnd"/>
     </w:p>
   </w:endnote>
   <w:endnote w:id="35">
@@ -12371,22 +12041,18 @@
         </w:rPr>
         <w:t xml:space="preserve">AN8: 19 </w:t>
       </w:r>
-      <w:proofErr w:type="gramStart"/>
       <w:r>
         <w:rPr>
           <w:rFonts w:cstheme="minorHAnsi"/>
         </w:rPr>
         <w:t xml:space="preserve">( </w:t>
       </w:r>
-      <w:proofErr w:type="spellStart"/>
       <w:r>
         <w:rPr>
           <w:rFonts w:cstheme="minorHAnsi"/>
         </w:rPr>
         <w:t>Pahārāda</w:t>
       </w:r>
-      <w:proofErr w:type="spellEnd"/>
-      <w:proofErr w:type="gramEnd"/>
       <w:r>
         <w:rPr>
           <w:rFonts w:cstheme="minorHAnsi"/>
@@ -12461,19 +12127,11 @@
         </w:rPr>
         <w:t>70 (</w:t>
       </w:r>
-      <w:proofErr w:type="spellStart"/>
-      <w:r>
-        <w:rPr>
-          <w:rFonts w:cstheme="minorHAnsi"/>
-        </w:rPr>
-        <w:t>Kīṭāgiri</w:t>
-      </w:r>
-      <w:proofErr w:type="spellEnd"/>
-      <w:r>
-        <w:rPr>
-          <w:rFonts w:cstheme="minorHAnsi"/>
-        </w:rPr>
-        <w:t xml:space="preserve"> Sutta, para. 22-23</w:t>
+      <w:r>
+        <w:rPr>
+          <w:rFonts w:cstheme="minorHAnsi"/>
+        </w:rPr>
+        <w:t>Kīṭāgiri Sutta, para. 22-23</w:t>
       </w:r>
       <w:r>
         <w:rPr>
@@ -12577,14 +12235,12 @@
         </w:rPr>
         <w:t>51 (</w:t>
       </w:r>
-      <w:proofErr w:type="spellStart"/>
       <w:r>
         <w:rPr>
           <w:rFonts w:cstheme="minorHAnsi"/>
         </w:rPr>
         <w:t>Ānanda</w:t>
       </w:r>
-      <w:proofErr w:type="spellEnd"/>
       <w:r>
         <w:rPr>
           <w:rFonts w:cstheme="minorHAnsi"/>
@@ -12622,19 +12278,11 @@
       <w:r>
         <w:t>29 (</w:t>
       </w:r>
-      <w:proofErr w:type="spellStart"/>
-      <w:r>
-        <w:rPr>
-          <w:rFonts w:cstheme="minorHAnsi"/>
-        </w:rPr>
-        <w:t>Pasadika</w:t>
-      </w:r>
-      <w:proofErr w:type="spellEnd"/>
-      <w:r>
-        <w:rPr>
-          <w:rFonts w:cstheme="minorHAnsi"/>
-        </w:rPr>
-        <w:t xml:space="preserve"> Sutta</w:t>
+      <w:r>
+        <w:rPr>
+          <w:rFonts w:cstheme="minorHAnsi"/>
+        </w:rPr>
+        <w:t>Pasadika Sutta</w:t>
       </w:r>
       <w:r>
         <w:rPr>
@@ -12674,7 +12322,6 @@
         </w:rPr>
         <w:t xml:space="preserve"> </w:t>
       </w:r>
-      <w:proofErr w:type="spellStart"/>
       <w:r>
         <w:rPr>
           <w:sz w:val="22"/>
@@ -12687,15 +12334,7 @@
           <w:sz w:val="22"/>
           <w:szCs w:val="22"/>
         </w:rPr>
-        <w:t>odhipakkhiya</w:t>
-      </w:r>
-      <w:proofErr w:type="spellEnd"/>
-      <w:r>
-        <w:rPr>
-          <w:sz w:val="22"/>
-          <w:szCs w:val="22"/>
-        </w:rPr>
-        <w:t>-dhamma</w:t>
+        <w:t>odhipakkhiya-dhamma</w:t>
       </w:r>
       <w:r>
         <w:rPr>
@@ -12755,58 +12394,33 @@
         </w:rPr>
         <w:t xml:space="preserve">Suttas of </w:t>
       </w:r>
-      <w:proofErr w:type="spellStart"/>
       <w:r>
         <w:rPr>
           <w:sz w:val="22"/>
           <w:szCs w:val="22"/>
         </w:rPr>
-        <w:t>Mahavagga</w:t>
-      </w:r>
-      <w:proofErr w:type="spellEnd"/>
+        <w:t xml:space="preserve">Mahavagga, </w:t>
+      </w:r>
       <w:r>
         <w:rPr>
           <w:sz w:val="22"/>
           <w:szCs w:val="22"/>
         </w:rPr>
-        <w:t xml:space="preserve">, </w:t>
+        <w:t>DN:</w:t>
       </w:r>
       <w:r>
         <w:rPr>
           <w:sz w:val="22"/>
           <w:szCs w:val="22"/>
         </w:rPr>
-        <w:t>DN:</w:t>
+        <w:t>16 (</w:t>
       </w:r>
       <w:r>
         <w:rPr>
           <w:sz w:val="22"/>
           <w:szCs w:val="22"/>
         </w:rPr>
-        <w:t xml:space="preserve">16 </w:t>
-      </w:r>
-      <w:r>
-        <w:rPr>
-          <w:sz w:val="22"/>
-          <w:szCs w:val="22"/>
-        </w:rPr>
-        <w:t>(</w:t>
-      </w:r>
-      <w:proofErr w:type="spellStart"/>
-      <w:r>
-        <w:rPr>
-          <w:sz w:val="22"/>
-          <w:szCs w:val="22"/>
-        </w:rPr>
-        <w:t>Mahaparinibbana</w:t>
-      </w:r>
-      <w:proofErr w:type="spellEnd"/>
-      <w:r>
-        <w:rPr>
-          <w:sz w:val="22"/>
-          <w:szCs w:val="22"/>
-        </w:rPr>
-        <w:t xml:space="preserve"> sutta</w:t>
+        <w:t>Mahaparinibbana sutta</w:t>
       </w:r>
       <w:r>
         <w:rPr>

--- a/docs/Section 10 - Dhamma.docx
+++ b/docs/Section 10 - Dhamma.docx
@@ -1966,10 +1966,10 @@
         </w:rPr>
         <w:lastRenderedPageBreak/>
         <w:drawing>
-          <wp:inline distT="0" distB="0" distL="0" distR="0" wp14:anchorId="11F7DD05" wp14:editId="17C75BD2">
-            <wp:extent cx="2692800" cy="2869200"/>
-            <wp:effectExtent l="0" t="0" r="0" b="7620"/>
-            <wp:docPr id="2120768057" name="Picture 4"/>
+          <wp:inline distT="0" distB="0" distL="0" distR="0" wp14:anchorId="23D00427" wp14:editId="2227F8A0">
+            <wp:extent cx="2686050" cy="2867025"/>
+            <wp:effectExtent l="0" t="0" r="0" b="9525"/>
+            <wp:docPr id="1152866920" name="Picture 1"/>
             <wp:cNvGraphicFramePr>
               <a:graphicFrameLocks xmlns:a="http://schemas.openxmlformats.org/drawingml/2006/main" noChangeAspect="1"/>
             </wp:cNvGraphicFramePr>
@@ -1977,7 +1977,7 @@
               <a:graphicData uri="http://schemas.openxmlformats.org/drawingml/2006/picture">
                 <pic:pic xmlns:pic="http://schemas.openxmlformats.org/drawingml/2006/picture">
                   <pic:nvPicPr>
-                    <pic:cNvPr id="0" name="Picture 2"/>
+                    <pic:cNvPr id="1152866920" name="Picture 1"/>
                     <pic:cNvPicPr>
                       <a:picLocks noChangeAspect="1" noChangeArrowheads="1"/>
                     </pic:cNvPicPr>
@@ -1998,21 +1998,15 @@
                   <pic:spPr bwMode="auto">
                     <a:xfrm>
                       <a:off x="0" y="0"/>
-                      <a:ext cx="2692800" cy="2869200"/>
+                      <a:ext cx="2686050" cy="2867025"/>
                     </a:xfrm>
                     <a:prstGeom prst="rect">
                       <a:avLst/>
                     </a:prstGeom>
-                    <a:solidFill>
-                      <a:srgbClr val="000000">
-                        <a:shade val="95000"/>
-                      </a:srgbClr>
-                    </a:solidFill>
-                    <a:ln w="444500" cap="sq">
+                    <a:noFill/>
+                    <a:ln>
                       <a:noFill/>
-                      <a:miter lim="800000"/>
                     </a:ln>
-                    <a:effectLst/>
                   </pic:spPr>
                 </pic:pic>
               </a:graphicData>
@@ -2029,8 +2023,8 @@
           <w:rFonts w:cstheme="minorHAnsi"/>
           <w:b/>
           <w:bCs/>
-          <w:sz w:val="28"/>
-          <w:szCs w:val="28"/>
+          <w:sz w:val="24"/>
+          <w:szCs w:val="24"/>
         </w:rPr>
       </w:pPr>
       <w:r>
@@ -2043,11 +2037,7 @@
         </w:rPr>
         <w:t>The Samma Sambuddha</w:t>
       </w:r>
-    </w:p>
-    <w:p>
-      <w:pPr>
-        <w:spacing w:after="0"/>
-        <w:jc w:val="center"/>
+      <w:r>
         <w:rPr>
           <w:rFonts w:cstheme="minorHAnsi"/>
           <w:b/>
@@ -2055,38 +2045,24 @@
           <w:sz w:val="24"/>
           <w:szCs w:val="24"/>
         </w:rPr>
-      </w:pPr>
-      <w:r>
-        <w:rPr>
+        <w:t xml:space="preserve"> </w:t>
+      </w:r>
+      <w:r>
+        <w:rPr>
+          <w:rStyle w:val="EndnoteReference"/>
           <w:rFonts w:cstheme="minorHAnsi"/>
           <w:b/>
           <w:bCs/>
         </w:rPr>
-        <w:t>The Dhamma is the profound teaching of the Blessed One, the truth discovered by Him upon His awakening as a Samma Sambuddha</w:t>
-      </w:r>
-      <w:r>
-        <w:rPr>
-          <w:rFonts w:cstheme="minorHAnsi"/>
-          <w:b/>
-          <w:bCs/>
-        </w:rPr>
-        <w:t xml:space="preserve"> </w:t>
-      </w:r>
-      <w:r>
-        <w:rPr>
-          <w:rStyle w:val="EndnoteReference"/>
-          <w:rFonts w:cstheme="minorHAnsi"/>
-          <w:b/>
-          <w:bCs/>
-        </w:rPr>
         <w:endnoteReference w:id="11"/>
       </w:r>
     </w:p>
     <w:p>
       <w:pPr>
         <w:spacing w:after="0"/>
-        <w:rPr>
-          <w:rFonts w:ascii="Times New Roman" w:hAnsi="Times New Roman" w:cs="Times New Roman"/>
+        <w:jc w:val="center"/>
+        <w:rPr>
+          <w:rFonts w:cstheme="minorHAnsi"/>
           <w:b/>
           <w:bCs/>
           <w:sz w:val="28"/>
@@ -2494,7 +2470,6 @@
           <w:sz w:val="24"/>
           <w:szCs w:val="24"/>
         </w:rPr>
-        <w:lastRenderedPageBreak/>
         <w:t> </w:t>
       </w:r>
       <w:r>
@@ -2568,6 +2543,7 @@
           <w:sz w:val="24"/>
           <w:szCs w:val="24"/>
         </w:rPr>
+        <w:lastRenderedPageBreak/>
         <w:t>crossed over the poisons;</w:t>
       </w:r>
       <w:r>
@@ -3294,6 +3270,7 @@
         <w:pStyle w:val="Heading1"/>
       </w:pPr>
       <w:r>
+        <w:lastRenderedPageBreak/>
         <w:t xml:space="preserve">People </w:t>
       </w:r>
       <w:r>
@@ -3861,7 +3838,6 @@
           <w:sz w:val="24"/>
           <w:szCs w:val="24"/>
         </w:rPr>
-        <w:lastRenderedPageBreak/>
         <w:t>“Not seeing the Four Noble Truths as they are,</w:t>
       </w:r>
       <w:r>
@@ -3884,6 +3860,16 @@
           <w:szCs w:val="24"/>
         </w:rPr>
         <w:br/>
+      </w:r>
+      <w:r>
+        <w:rPr>
+          <w:rFonts w:ascii="Times New Roman" w:hAnsi="Times New Roman" w:cs="Times New Roman"/>
+          <w:i/>
+          <w:iCs/>
+          <w:sz w:val="24"/>
+          <w:szCs w:val="24"/>
+        </w:rPr>
+        <w:lastRenderedPageBreak/>
         <w:t>These being seen, becoming’s supports pulled up,</w:t>
       </w:r>
       <w:r>
@@ -4375,44 +4361,52 @@
         <w:pStyle w:val="Heading2"/>
       </w:pPr>
       <w:r>
+        <w:t>The Noble Eightfold Path: The Journey to Liberation</w:t>
+      </w:r>
+    </w:p>
+    <w:p>
+      <w:pPr>
+        <w:spacing w:after="0"/>
+        <w:rPr>
+          <w:rFonts w:ascii="Times New Roman" w:hAnsi="Times New Roman" w:cs="Times New Roman"/>
+          <w:sz w:val="24"/>
+          <w:szCs w:val="24"/>
+        </w:rPr>
+      </w:pPr>
+      <w:r>
+        <w:rPr>
+          <w:rFonts w:ascii="Times New Roman" w:hAnsi="Times New Roman" w:cs="Times New Roman"/>
+          <w:sz w:val="24"/>
+          <w:szCs w:val="24"/>
+        </w:rPr>
+        <w:t xml:space="preserve">The Noble Eightfold Path, the fourth of the Four Noble Truths, is the sacred road that leads to the culmination of the spiritual journey. Known as the </w:t>
+      </w:r>
+      <w:r>
+        <w:rPr>
+          <w:rFonts w:ascii="Times New Roman" w:hAnsi="Times New Roman" w:cs="Times New Roman"/>
+          <w:i/>
+          <w:iCs/>
+          <w:sz w:val="24"/>
+          <w:szCs w:val="24"/>
+        </w:rPr>
+        <w:t>Middle Way</w:t>
+      </w:r>
+      <w:r>
+        <w:rPr>
+          <w:rFonts w:ascii="Times New Roman" w:hAnsi="Times New Roman" w:cs="Times New Roman"/>
+          <w:sz w:val="24"/>
+          <w:szCs w:val="24"/>
+        </w:rPr>
+        <w:t xml:space="preserve">, it is the noble path that </w:t>
+      </w:r>
+      <w:r>
+        <w:rPr>
+          <w:rFonts w:ascii="Times New Roman" w:hAnsi="Times New Roman" w:cs="Times New Roman"/>
+          <w:sz w:val="24"/>
+          <w:szCs w:val="24"/>
+        </w:rPr>
         <w:lastRenderedPageBreak/>
-        <w:t>The Noble Eightfold Path: The Journey to Liberation</w:t>
-      </w:r>
-    </w:p>
-    <w:p>
-      <w:pPr>
-        <w:spacing w:after="0"/>
-        <w:rPr>
-          <w:rFonts w:ascii="Times New Roman" w:hAnsi="Times New Roman" w:cs="Times New Roman"/>
-          <w:sz w:val="24"/>
-          <w:szCs w:val="24"/>
-        </w:rPr>
-      </w:pPr>
-      <w:r>
-        <w:rPr>
-          <w:rFonts w:ascii="Times New Roman" w:hAnsi="Times New Roman" w:cs="Times New Roman"/>
-          <w:sz w:val="24"/>
-          <w:szCs w:val="24"/>
-        </w:rPr>
-        <w:t xml:space="preserve">The Noble Eightfold Path, the fourth of the Four Noble Truths, is the sacred road that leads to the culmination of the spiritual journey. Known as the </w:t>
-      </w:r>
-      <w:r>
-        <w:rPr>
-          <w:rFonts w:ascii="Times New Roman" w:hAnsi="Times New Roman" w:cs="Times New Roman"/>
-          <w:i/>
-          <w:iCs/>
-          <w:sz w:val="24"/>
-          <w:szCs w:val="24"/>
-        </w:rPr>
-        <w:t>Middle Way</w:t>
-      </w:r>
-      <w:r>
-        <w:rPr>
-          <w:rFonts w:ascii="Times New Roman" w:hAnsi="Times New Roman" w:cs="Times New Roman"/>
-          <w:sz w:val="24"/>
-          <w:szCs w:val="24"/>
-        </w:rPr>
-        <w:t xml:space="preserve">, it is the noble path that transcends extremes and fulfills the highest purpose of life—the complete liberation from the endless cycle of suffering in </w:t>
+        <w:t xml:space="preserve">transcends extremes and fulfills the highest purpose of life—the complete liberation from the endless cycle of suffering in </w:t>
       </w:r>
       <w:proofErr w:type="spellStart"/>
       <w:r>
@@ -4616,6 +4610,7 @@
     <w:p>
       <w:pPr>
         <w:spacing w:after="0"/>
+        <w:jc w:val="center"/>
         <w:rPr>
           <w:rFonts w:ascii="Times New Roman" w:hAnsi="Times New Roman" w:cs="Times New Roman"/>
           <w:sz w:val="24"/>
@@ -4629,25 +4624,9 @@
           <w:noProof/>
         </w:rPr>
         <w:drawing>
-          <wp:anchor distT="0" distB="0" distL="114300" distR="114300" simplePos="0" relativeHeight="251662336" behindDoc="0" locked="0" layoutInCell="1" allowOverlap="1" wp14:anchorId="7AE99354" wp14:editId="261F1476">
-            <wp:simplePos x="0" y="0"/>
-            <wp:positionH relativeFrom="column">
-              <wp:posOffset>194310</wp:posOffset>
-            </wp:positionH>
-            <wp:positionV relativeFrom="paragraph">
-              <wp:posOffset>132080</wp:posOffset>
-            </wp:positionV>
+          <wp:inline distT="0" distB="0" distL="0" distR="0" wp14:anchorId="7AE99354" wp14:editId="5F000CB5">
             <wp:extent cx="3895200" cy="2754000"/>
             <wp:effectExtent l="0" t="0" r="0" b="8255"/>
-            <wp:wrapThrough wrapText="bothSides">
-              <wp:wrapPolygon edited="0">
-                <wp:start x="0" y="0"/>
-                <wp:lineTo x="0" y="21515"/>
-                <wp:lineTo x="21445" y="21515"/>
-                <wp:lineTo x="21445" y="0"/>
-                <wp:lineTo x="0" y="0"/>
-              </wp:wrapPolygon>
-            </wp:wrapThrough>
             <wp:docPr id="1480180733" name="Picture 3"/>
             <wp:cNvGraphicFramePr>
               <a:graphicFrameLocks xmlns:a="http://schemas.openxmlformats.org/drawingml/2006/main" noChangeAspect="1"/>
@@ -4690,169 +4669,1147 @@
                 </pic:pic>
               </a:graphicData>
             </a:graphic>
-            <wp14:sizeRelH relativeFrom="page">
-              <wp14:pctWidth>0</wp14:pctWidth>
-            </wp14:sizeRelH>
-            <wp14:sizeRelV relativeFrom="page">
-              <wp14:pctHeight>0</wp14:pctHeight>
-            </wp14:sizeRelV>
-          </wp:anchor>
+          </wp:inline>
         </w:drawing>
       </w:r>
     </w:p>
     <w:p>
       <w:pPr>
         <w:spacing w:after="0"/>
-        <w:rPr>
-          <w:rFonts w:cstheme="minorHAnsi"/>
+        <w:jc w:val="center"/>
+        <w:rPr>
+          <w:rFonts w:ascii="Times New Roman" w:hAnsi="Times New Roman" w:cs="Times New Roman"/>
           <w:b/>
           <w:bCs/>
-        </w:rPr>
-      </w:pPr>
-    </w:p>
-    <w:p>
-      <w:pPr>
-        <w:spacing w:after="0"/>
+          <w:sz w:val="24"/>
+          <w:szCs w:val="24"/>
+        </w:rPr>
+      </w:pPr>
+      <w:r>
         <w:rPr>
           <w:rFonts w:cstheme="minorHAnsi"/>
           <w:b/>
           <w:bCs/>
         </w:rPr>
-      </w:pPr>
-    </w:p>
-    <w:p>
-      <w:pPr>
-        <w:spacing w:after="0"/>
+        <w:t>Factors of The Noble Eightfold Path</w:t>
+      </w:r>
+      <w:r>
         <w:rPr>
           <w:rFonts w:cstheme="minorHAnsi"/>
           <w:b/>
           <w:bCs/>
         </w:rPr>
-      </w:pPr>
-    </w:p>
-    <w:p>
-      <w:pPr>
-        <w:spacing w:after="0"/>
-        <w:rPr>
+        <w:t xml:space="preserve"> </w:t>
+      </w:r>
+      <w:r>
+        <w:rPr>
+          <w:rStyle w:val="EndnoteReference"/>
           <w:rFonts w:cstheme="minorHAnsi"/>
           <w:b/>
           <w:bCs/>
         </w:rPr>
-      </w:pPr>
-    </w:p>
-    <w:p>
-      <w:pPr>
-        <w:spacing w:after="0"/>
-        <w:rPr>
-          <w:rFonts w:cstheme="minorHAnsi"/>
+        <w:endnoteReference w:id="26"/>
+      </w:r>
+    </w:p>
+    <w:p>
+      <w:pPr>
+        <w:spacing w:after="0"/>
+        <w:rPr>
+          <w:rFonts w:ascii="Times New Roman" w:hAnsi="Times New Roman" w:cs="Times New Roman"/>
           <w:b/>
           <w:bCs/>
-        </w:rPr>
-      </w:pPr>
-    </w:p>
-    <w:p>
-      <w:pPr>
-        <w:spacing w:after="0"/>
-        <w:rPr>
-          <w:rFonts w:cstheme="minorHAnsi"/>
+          <w:sz w:val="24"/>
+          <w:szCs w:val="24"/>
+        </w:rPr>
+      </w:pPr>
+    </w:p>
+    <w:p>
+      <w:pPr>
+        <w:pStyle w:val="Heading3"/>
+      </w:pPr>
+      <w:r>
+        <w:t>The Noble Eightfold Path: An Ancient and Timeless Way</w:t>
+      </w:r>
+    </w:p>
+    <w:p>
+      <w:pPr>
+        <w:spacing w:after="0"/>
+        <w:rPr>
+          <w:rFonts w:ascii="Times New Roman" w:hAnsi="Times New Roman" w:cs="Times New Roman"/>
+          <w:sz w:val="24"/>
+          <w:szCs w:val="24"/>
+        </w:rPr>
+      </w:pPr>
+      <w:r>
+        <w:rPr>
+          <w:rFonts w:ascii="Times New Roman" w:hAnsi="Times New Roman" w:cs="Times New Roman"/>
+          <w:sz w:val="24"/>
+          <w:szCs w:val="24"/>
+        </w:rPr>
+        <w:t>The Noble Eightfold Path is not a new teaching but an ancient and timeless road walked by the Perfectly Enlightened Ones of the past. The Buddha himself affirmed this in the following words:</w:t>
+      </w:r>
+    </w:p>
+    <w:p>
+      <w:pPr>
+        <w:spacing w:after="0"/>
+        <w:rPr>
+          <w:rFonts w:ascii="Times New Roman" w:hAnsi="Times New Roman" w:cs="Times New Roman"/>
+          <w:sz w:val="24"/>
+          <w:szCs w:val="24"/>
+        </w:rPr>
+      </w:pPr>
+      <w:r>
+        <w:rPr>
+          <w:rFonts w:ascii="Times New Roman" w:hAnsi="Times New Roman" w:cs="Times New Roman"/>
+          <w:i/>
+          <w:iCs/>
+          <w:sz w:val="24"/>
+          <w:szCs w:val="24"/>
+        </w:rPr>
+        <w:t xml:space="preserve">"Bhikkhus, I have seen the ancient path, the ancient road traversed by the Perfectly Enlightened Ones of the past. And what is that ancient path, that ancient road? It is none other than this Noble Eightfold Path... Having directly realized this, I have proclaimed it to the bhikkhus, the </w:t>
+      </w:r>
+      <w:proofErr w:type="spellStart"/>
+      <w:r>
+        <w:rPr>
+          <w:rFonts w:ascii="Times New Roman" w:hAnsi="Times New Roman" w:cs="Times New Roman"/>
+          <w:i/>
+          <w:iCs/>
+          <w:sz w:val="24"/>
+          <w:szCs w:val="24"/>
+        </w:rPr>
+        <w:t>bhikkhunīs</w:t>
+      </w:r>
+      <w:proofErr w:type="spellEnd"/>
+      <w:r>
+        <w:rPr>
+          <w:rFonts w:ascii="Times New Roman" w:hAnsi="Times New Roman" w:cs="Times New Roman"/>
+          <w:i/>
+          <w:iCs/>
+          <w:sz w:val="24"/>
+          <w:szCs w:val="24"/>
+        </w:rPr>
+        <w:t>, the male lay followers, and the female lay followers. As a result, this holy life has flourished and prospered, becoming well-established, widespread, and renowned among both devas and humans."</w:t>
+      </w:r>
+      <w:r>
+        <w:rPr>
+          <w:rFonts w:ascii="Times New Roman" w:hAnsi="Times New Roman" w:cs="Times New Roman"/>
+          <w:i/>
+          <w:iCs/>
+          <w:sz w:val="24"/>
+          <w:szCs w:val="24"/>
+        </w:rPr>
+        <w:t xml:space="preserve"> </w:t>
+      </w:r>
+      <w:r>
+        <w:rPr>
+          <w:rFonts w:ascii="Times New Roman" w:hAnsi="Times New Roman" w:cs="Times New Roman"/>
+          <w:i/>
+          <w:iCs/>
+          <w:sz w:val="24"/>
+          <w:szCs w:val="24"/>
+        </w:rPr>
+        <w:t>”</w:t>
+      </w:r>
+      <w:r>
+        <w:rPr>
+          <w:rStyle w:val="EndnoteReference"/>
+          <w:rFonts w:ascii="Times New Roman" w:hAnsi="Times New Roman" w:cs="Times New Roman"/>
+          <w:i/>
+          <w:iCs/>
+          <w:sz w:val="24"/>
+          <w:szCs w:val="24"/>
+        </w:rPr>
+        <w:endnoteReference w:id="27"/>
+      </w:r>
+    </w:p>
+    <w:p>
+      <w:pPr>
+        <w:spacing w:after="0"/>
+        <w:rPr>
+          <w:rFonts w:ascii="Times New Roman" w:hAnsi="Times New Roman" w:cs="Times New Roman"/>
+          <w:sz w:val="24"/>
+          <w:szCs w:val="24"/>
+        </w:rPr>
+      </w:pPr>
+    </w:p>
+    <w:p>
+      <w:pPr>
+        <w:spacing w:after="0"/>
+        <w:rPr>
+          <w:rFonts w:ascii="Times New Roman" w:hAnsi="Times New Roman" w:cs="Times New Roman"/>
           <w:b/>
           <w:bCs/>
-        </w:rPr>
-      </w:pPr>
-    </w:p>
-    <w:p>
-      <w:pPr>
-        <w:spacing w:after="0"/>
-        <w:rPr>
-          <w:rFonts w:cstheme="minorHAnsi"/>
+          <w:sz w:val="24"/>
+          <w:szCs w:val="24"/>
+        </w:rPr>
+      </w:pPr>
+      <w:r>
+        <w:rPr>
+          <w:rFonts w:ascii="Times New Roman" w:hAnsi="Times New Roman" w:cs="Times New Roman"/>
           <w:b/>
           <w:bCs/>
-        </w:rPr>
-      </w:pPr>
-    </w:p>
-    <w:p>
-      <w:pPr>
-        <w:spacing w:after="0"/>
-        <w:rPr>
-          <w:rFonts w:cstheme="minorHAnsi"/>
+          <w:sz w:val="24"/>
+          <w:szCs w:val="24"/>
+        </w:rPr>
+        <w:t>This sacred path, rediscovered and illuminated by the Blessed One, continues to guide countless beings toward true liberation and the highest peace—</w:t>
+      </w:r>
+      <w:proofErr w:type="spellStart"/>
+      <w:r>
+        <w:rPr>
+          <w:rFonts w:ascii="Times New Roman" w:hAnsi="Times New Roman" w:cs="Times New Roman"/>
           <w:b/>
           <w:bCs/>
-        </w:rPr>
-      </w:pPr>
-    </w:p>
-    <w:p>
-      <w:pPr>
-        <w:spacing w:after="0"/>
-        <w:rPr>
-          <w:rFonts w:cstheme="minorHAnsi"/>
+          <w:sz w:val="24"/>
+          <w:szCs w:val="24"/>
+        </w:rPr>
+        <w:t>Nibbāna</w:t>
+      </w:r>
+      <w:proofErr w:type="spellEnd"/>
+      <w:r>
+        <w:rPr>
+          <w:rFonts w:ascii="Times New Roman" w:hAnsi="Times New Roman" w:cs="Times New Roman"/>
           <w:b/>
           <w:bCs/>
-        </w:rPr>
-      </w:pPr>
-    </w:p>
-    <w:p>
-      <w:pPr>
-        <w:spacing w:after="0"/>
-        <w:rPr>
-          <w:rFonts w:cstheme="minorHAnsi"/>
+          <w:sz w:val="24"/>
+          <w:szCs w:val="24"/>
+        </w:rPr>
+        <w:t>.</w:t>
+      </w:r>
+    </w:p>
+    <w:p>
+      <w:pPr>
+        <w:spacing w:after="0"/>
+        <w:rPr>
+          <w:rFonts w:ascii="Times New Roman" w:hAnsi="Times New Roman" w:cs="Times New Roman"/>
+          <w:sz w:val="24"/>
+          <w:szCs w:val="24"/>
+        </w:rPr>
+      </w:pPr>
+    </w:p>
+    <w:p>
+      <w:pPr>
+        <w:pStyle w:val="Heading3"/>
+      </w:pPr>
+      <w:r>
+        <w:lastRenderedPageBreak/>
+        <w:t>The Noble Eightfold Path: The Divine Chariot to Liberation</w:t>
+      </w:r>
+    </w:p>
+    <w:p>
+      <w:pPr>
+        <w:spacing w:after="0"/>
+        <w:rPr>
+          <w:rFonts w:ascii="Times New Roman" w:hAnsi="Times New Roman" w:cs="Times New Roman"/>
+          <w:sz w:val="24"/>
+          <w:szCs w:val="24"/>
+        </w:rPr>
+      </w:pPr>
+      <w:r>
+        <w:rPr>
+          <w:rFonts w:ascii="Times New Roman" w:hAnsi="Times New Roman" w:cs="Times New Roman"/>
+          <w:sz w:val="24"/>
+          <w:szCs w:val="24"/>
+        </w:rPr>
+        <w:t xml:space="preserve">The Noble Eightfold Path is not merely a guide to right living—it is the Great Vehicle, the supreme chariot that leads beings toward ultimate freedom. Once, when Venerable </w:t>
+      </w:r>
+      <w:proofErr w:type="spellStart"/>
+      <w:r>
+        <w:rPr>
+          <w:rFonts w:ascii="Times New Roman" w:hAnsi="Times New Roman" w:cs="Times New Roman"/>
+          <w:sz w:val="24"/>
+          <w:szCs w:val="24"/>
+        </w:rPr>
+        <w:t>Ānanda</w:t>
+      </w:r>
+      <w:proofErr w:type="spellEnd"/>
+      <w:r>
+        <w:rPr>
+          <w:rFonts w:ascii="Times New Roman" w:hAnsi="Times New Roman" w:cs="Times New Roman"/>
+          <w:sz w:val="24"/>
+          <w:szCs w:val="24"/>
+        </w:rPr>
+        <w:t xml:space="preserve"> asked the Blessed One to reveal a divine vehicle within this Dhamma and Discipline, the </w:t>
+      </w:r>
+    </w:p>
+    <w:p>
+      <w:pPr>
+        <w:spacing w:after="0"/>
+        <w:rPr>
+          <w:rFonts w:ascii="Times New Roman" w:hAnsi="Times New Roman" w:cs="Times New Roman"/>
+          <w:sz w:val="24"/>
+          <w:szCs w:val="24"/>
+        </w:rPr>
+      </w:pPr>
+    </w:p>
+    <w:p>
+      <w:pPr>
+        <w:spacing w:after="0"/>
+        <w:rPr>
+          <w:rFonts w:ascii="Times New Roman" w:hAnsi="Times New Roman" w:cs="Times New Roman"/>
+          <w:sz w:val="24"/>
+          <w:szCs w:val="24"/>
+        </w:rPr>
+      </w:pPr>
+      <w:r>
+        <w:rPr>
+          <w:rFonts w:ascii="Times New Roman" w:hAnsi="Times New Roman" w:cs="Times New Roman"/>
+          <w:sz w:val="24"/>
+          <w:szCs w:val="24"/>
+        </w:rPr>
+        <w:t>Buddha proclaimed:</w:t>
+      </w:r>
+    </w:p>
+    <w:p>
+      <w:pPr>
+        <w:spacing w:after="0"/>
+        <w:rPr>
+          <w:rFonts w:ascii="Times New Roman" w:hAnsi="Times New Roman" w:cs="Times New Roman"/>
+          <w:i/>
+          <w:iCs/>
+          <w:sz w:val="24"/>
+          <w:szCs w:val="24"/>
+        </w:rPr>
+      </w:pPr>
+      <w:r>
+        <w:rPr>
+          <w:rFonts w:ascii="Times New Roman" w:hAnsi="Times New Roman" w:cs="Times New Roman"/>
+          <w:i/>
+          <w:iCs/>
+          <w:sz w:val="24"/>
+          <w:szCs w:val="24"/>
+        </w:rPr>
+        <w:t>“…this Noble Eightfold Path is known as ‘the divine vehicle,’ ‘the vehicle of Dhamma,’ and ‘the unsurpassed victory in battle.</w:t>
+      </w:r>
+      <w:r>
+        <w:rPr>
+          <w:rFonts w:ascii="Times New Roman" w:hAnsi="Times New Roman" w:cs="Times New Roman"/>
+          <w:i/>
+          <w:iCs/>
+          <w:sz w:val="24"/>
+          <w:szCs w:val="24"/>
+        </w:rPr>
+        <w:t xml:space="preserve">” </w:t>
+      </w:r>
+      <w:r>
+        <w:rPr>
+          <w:rStyle w:val="EndnoteReference"/>
+          <w:rFonts w:ascii="Times New Roman" w:hAnsi="Times New Roman" w:cs="Times New Roman"/>
+          <w:i/>
+          <w:iCs/>
+          <w:sz w:val="24"/>
+          <w:szCs w:val="24"/>
+        </w:rPr>
+        <w:endnoteReference w:id="28"/>
+      </w:r>
+    </w:p>
+    <w:p>
+      <w:pPr>
+        <w:spacing w:after="0"/>
+        <w:rPr>
+          <w:rFonts w:ascii="Times New Roman" w:hAnsi="Times New Roman" w:cs="Times New Roman"/>
+          <w:sz w:val="24"/>
+          <w:szCs w:val="24"/>
+        </w:rPr>
+      </w:pPr>
+    </w:p>
+    <w:p>
+      <w:pPr>
+        <w:spacing w:after="0"/>
+        <w:rPr>
+          <w:rFonts w:ascii="Times New Roman" w:hAnsi="Times New Roman" w:cs="Times New Roman"/>
+          <w:sz w:val="24"/>
+          <w:szCs w:val="24"/>
+        </w:rPr>
+      </w:pPr>
+      <w:r>
+        <w:rPr>
+          <w:rFonts w:ascii="Times New Roman" w:hAnsi="Times New Roman" w:cs="Times New Roman"/>
+          <w:sz w:val="24"/>
+          <w:szCs w:val="24"/>
+        </w:rPr>
+        <w:t>The Buddha then described this path as a majestic chariot, perfectly equipped for the journey to liberation:</w:t>
+      </w:r>
+    </w:p>
+    <w:p>
+      <w:pPr>
+        <w:spacing w:after="0"/>
+        <w:rPr>
+          <w:rFonts w:ascii="Times New Roman" w:hAnsi="Times New Roman" w:cs="Times New Roman"/>
+          <w:i/>
+          <w:iCs/>
+          <w:sz w:val="24"/>
+          <w:szCs w:val="24"/>
+        </w:rPr>
+      </w:pPr>
+    </w:p>
+    <w:p>
+      <w:pPr>
+        <w:spacing w:after="0"/>
+        <w:rPr>
+          <w:rFonts w:ascii="Times New Roman" w:hAnsi="Times New Roman" w:cs="Times New Roman"/>
+          <w:sz w:val="24"/>
+          <w:szCs w:val="24"/>
+        </w:rPr>
+      </w:pPr>
+      <w:r>
+        <w:rPr>
+          <w:rFonts w:ascii="Times New Roman" w:hAnsi="Times New Roman" w:cs="Times New Roman"/>
+          <w:i/>
+          <w:iCs/>
+          <w:sz w:val="24"/>
+          <w:szCs w:val="24"/>
+        </w:rPr>
+        <w:t>“Its qualities of faith and wisdom</w:t>
+      </w:r>
+      <w:r>
+        <w:rPr>
+          <w:rFonts w:ascii="Times New Roman" w:hAnsi="Times New Roman" w:cs="Times New Roman"/>
+          <w:sz w:val="24"/>
+          <w:szCs w:val="24"/>
+        </w:rPr>
+        <w:br/>
+      </w:r>
+      <w:r>
+        <w:rPr>
+          <w:rFonts w:ascii="Times New Roman" w:hAnsi="Times New Roman" w:cs="Times New Roman"/>
+          <w:i/>
+          <w:iCs/>
+          <w:sz w:val="24"/>
+          <w:szCs w:val="24"/>
+        </w:rPr>
+        <w:t>Are always yoked evenly together.</w:t>
+      </w:r>
+      <w:r>
+        <w:rPr>
+          <w:rFonts w:ascii="Times New Roman" w:hAnsi="Times New Roman" w:cs="Times New Roman"/>
+          <w:sz w:val="24"/>
+          <w:szCs w:val="24"/>
+        </w:rPr>
+        <w:br/>
+      </w:r>
+      <w:r>
+        <w:rPr>
+          <w:rFonts w:ascii="Times New Roman" w:hAnsi="Times New Roman" w:cs="Times New Roman"/>
+          <w:i/>
+          <w:iCs/>
+          <w:sz w:val="24"/>
+          <w:szCs w:val="24"/>
+        </w:rPr>
+        <w:t>Shame is its pole, mind its yoke-tie,</w:t>
+      </w:r>
+      <w:r>
+        <w:rPr>
+          <w:rFonts w:ascii="Times New Roman" w:hAnsi="Times New Roman" w:cs="Times New Roman"/>
+          <w:sz w:val="24"/>
+          <w:szCs w:val="24"/>
+        </w:rPr>
+        <w:br/>
+      </w:r>
+      <w:r>
+        <w:rPr>
+          <w:rFonts w:ascii="Times New Roman" w:hAnsi="Times New Roman" w:cs="Times New Roman"/>
+          <w:i/>
+          <w:iCs/>
+          <w:sz w:val="24"/>
+          <w:szCs w:val="24"/>
+        </w:rPr>
+        <w:t>Mindfulness the watchful charioteer.</w:t>
+      </w:r>
+    </w:p>
+    <w:p>
+      <w:pPr>
+        <w:spacing w:after="0"/>
+        <w:rPr>
+          <w:rFonts w:ascii="Times New Roman" w:hAnsi="Times New Roman" w:cs="Times New Roman"/>
+          <w:i/>
+          <w:iCs/>
+          <w:sz w:val="24"/>
+          <w:szCs w:val="24"/>
+        </w:rPr>
+      </w:pPr>
+    </w:p>
+    <w:p>
+      <w:pPr>
+        <w:spacing w:after="0"/>
+        <w:rPr>
+          <w:rFonts w:ascii="Times New Roman" w:hAnsi="Times New Roman" w:cs="Times New Roman"/>
+          <w:sz w:val="24"/>
+          <w:szCs w:val="24"/>
+        </w:rPr>
+      </w:pPr>
+      <w:r>
+        <w:rPr>
+          <w:rFonts w:ascii="Times New Roman" w:hAnsi="Times New Roman" w:cs="Times New Roman"/>
+          <w:i/>
+          <w:iCs/>
+          <w:sz w:val="24"/>
+          <w:szCs w:val="24"/>
+        </w:rPr>
+        <w:t>The chariot’s ornament is virtue,</w:t>
+      </w:r>
+      <w:r>
+        <w:rPr>
+          <w:rFonts w:ascii="Times New Roman" w:hAnsi="Times New Roman" w:cs="Times New Roman"/>
+          <w:sz w:val="24"/>
+          <w:szCs w:val="24"/>
+        </w:rPr>
+        <w:br/>
+      </w:r>
+      <w:r>
+        <w:rPr>
+          <w:rFonts w:ascii="Times New Roman" w:hAnsi="Times New Roman" w:cs="Times New Roman"/>
+          <w:i/>
+          <w:iCs/>
+          <w:sz w:val="24"/>
+          <w:szCs w:val="24"/>
+        </w:rPr>
+        <w:t xml:space="preserve">Its axle </w:t>
+      </w:r>
+      <w:proofErr w:type="spellStart"/>
+      <w:r>
+        <w:rPr>
+          <w:rFonts w:ascii="Times New Roman" w:hAnsi="Times New Roman" w:cs="Times New Roman"/>
+          <w:i/>
+          <w:iCs/>
+          <w:sz w:val="24"/>
+          <w:szCs w:val="24"/>
+        </w:rPr>
+        <w:t>jhāna</w:t>
+      </w:r>
+      <w:proofErr w:type="spellEnd"/>
+      <w:r>
+        <w:rPr>
+          <w:rFonts w:ascii="Times New Roman" w:hAnsi="Times New Roman" w:cs="Times New Roman"/>
+          <w:i/>
+          <w:iCs/>
+          <w:sz w:val="24"/>
+          <w:szCs w:val="24"/>
+        </w:rPr>
+        <w:t>, energy its wheels;</w:t>
+      </w:r>
+      <w:r>
+        <w:rPr>
+          <w:rFonts w:ascii="Times New Roman" w:hAnsi="Times New Roman" w:cs="Times New Roman"/>
+          <w:sz w:val="24"/>
+          <w:szCs w:val="24"/>
+        </w:rPr>
+        <w:br/>
+      </w:r>
+      <w:r>
+        <w:rPr>
+          <w:rFonts w:ascii="Times New Roman" w:hAnsi="Times New Roman" w:cs="Times New Roman"/>
+          <w:i/>
+          <w:iCs/>
+          <w:sz w:val="24"/>
+          <w:szCs w:val="24"/>
+        </w:rPr>
+        <w:t>Equanimity keeps the burden balanced,</w:t>
+      </w:r>
+      <w:r>
+        <w:rPr>
+          <w:rFonts w:ascii="Times New Roman" w:hAnsi="Times New Roman" w:cs="Times New Roman"/>
+          <w:sz w:val="24"/>
+          <w:szCs w:val="24"/>
+        </w:rPr>
+        <w:br/>
+      </w:r>
+      <w:proofErr w:type="spellStart"/>
+      <w:r>
+        <w:rPr>
+          <w:rFonts w:ascii="Times New Roman" w:hAnsi="Times New Roman" w:cs="Times New Roman"/>
+          <w:i/>
+          <w:iCs/>
+          <w:sz w:val="24"/>
+          <w:szCs w:val="24"/>
+        </w:rPr>
+        <w:t>Desirelessness</w:t>
+      </w:r>
+      <w:proofErr w:type="spellEnd"/>
+      <w:r>
+        <w:rPr>
+          <w:rFonts w:ascii="Times New Roman" w:hAnsi="Times New Roman" w:cs="Times New Roman"/>
+          <w:i/>
+          <w:iCs/>
+          <w:sz w:val="24"/>
+          <w:szCs w:val="24"/>
+        </w:rPr>
+        <w:t xml:space="preserve"> serves as upholstery.</w:t>
+      </w:r>
+    </w:p>
+    <w:p>
+      <w:pPr>
+        <w:spacing w:after="0"/>
+        <w:rPr>
+          <w:rFonts w:ascii="Times New Roman" w:hAnsi="Times New Roman" w:cs="Times New Roman"/>
+          <w:i/>
+          <w:iCs/>
+          <w:sz w:val="24"/>
+          <w:szCs w:val="24"/>
+        </w:rPr>
+      </w:pPr>
+    </w:p>
+    <w:p>
+      <w:pPr>
+        <w:spacing w:after="0"/>
+        <w:rPr>
+          <w:rFonts w:ascii="Times New Roman" w:hAnsi="Times New Roman" w:cs="Times New Roman"/>
+          <w:sz w:val="24"/>
+          <w:szCs w:val="24"/>
+        </w:rPr>
+      </w:pPr>
+      <w:r>
+        <w:rPr>
+          <w:rFonts w:ascii="Times New Roman" w:hAnsi="Times New Roman" w:cs="Times New Roman"/>
+          <w:i/>
+          <w:iCs/>
+          <w:sz w:val="24"/>
+          <w:szCs w:val="24"/>
+        </w:rPr>
+        <w:t>Good will, harmlessness, and seclusion:</w:t>
+      </w:r>
+      <w:r>
+        <w:rPr>
+          <w:rFonts w:ascii="Times New Roman" w:hAnsi="Times New Roman" w:cs="Times New Roman"/>
+          <w:sz w:val="24"/>
+          <w:szCs w:val="24"/>
+        </w:rPr>
+        <w:br/>
+      </w:r>
+      <w:r>
+        <w:rPr>
+          <w:rFonts w:ascii="Times New Roman" w:hAnsi="Times New Roman" w:cs="Times New Roman"/>
+          <w:i/>
+          <w:iCs/>
+          <w:sz w:val="24"/>
+          <w:szCs w:val="24"/>
+        </w:rPr>
+        <w:t>These are the chariot’s weaponry,</w:t>
+      </w:r>
+      <w:r>
+        <w:rPr>
+          <w:rFonts w:ascii="Times New Roman" w:hAnsi="Times New Roman" w:cs="Times New Roman"/>
+          <w:sz w:val="24"/>
+          <w:szCs w:val="24"/>
+        </w:rPr>
+        <w:br/>
+      </w:r>
+      <w:r>
+        <w:rPr>
+          <w:rFonts w:ascii="Times New Roman" w:hAnsi="Times New Roman" w:cs="Times New Roman"/>
+          <w:i/>
+          <w:iCs/>
+          <w:sz w:val="24"/>
+          <w:szCs w:val="24"/>
+        </w:rPr>
+        <w:t xml:space="preserve">Forbearance its </w:t>
+      </w:r>
+      <w:r>
+        <w:rPr>
+          <w:rFonts w:ascii="Times New Roman" w:hAnsi="Times New Roman" w:cs="Times New Roman"/>
+          <w:i/>
+          <w:iCs/>
+          <w:sz w:val="24"/>
+          <w:szCs w:val="24"/>
+        </w:rPr>
+        <w:t>armour</w:t>
+      </w:r>
+      <w:r>
+        <w:rPr>
+          <w:rFonts w:ascii="Times New Roman" w:hAnsi="Times New Roman" w:cs="Times New Roman"/>
+          <w:i/>
+          <w:iCs/>
+          <w:sz w:val="24"/>
+          <w:szCs w:val="24"/>
+        </w:rPr>
+        <w:t xml:space="preserve"> and shield,</w:t>
+      </w:r>
+      <w:r>
+        <w:rPr>
+          <w:rFonts w:ascii="Times New Roman" w:hAnsi="Times New Roman" w:cs="Times New Roman"/>
+          <w:sz w:val="24"/>
+          <w:szCs w:val="24"/>
+        </w:rPr>
+        <w:br/>
+      </w:r>
+      <w:r>
+        <w:rPr>
+          <w:rFonts w:ascii="Times New Roman" w:hAnsi="Times New Roman" w:cs="Times New Roman"/>
+          <w:i/>
+          <w:iCs/>
+          <w:sz w:val="24"/>
+          <w:szCs w:val="24"/>
+        </w:rPr>
+        <w:t>As it rolls towards security from bondage.</w:t>
+      </w:r>
+    </w:p>
+    <w:p>
+      <w:pPr>
+        <w:spacing w:after="0"/>
+        <w:rPr>
+          <w:rFonts w:ascii="Times New Roman" w:hAnsi="Times New Roman" w:cs="Times New Roman"/>
+          <w:i/>
+          <w:iCs/>
+          <w:sz w:val="24"/>
+          <w:szCs w:val="24"/>
+        </w:rPr>
+      </w:pPr>
+    </w:p>
+    <w:p>
+      <w:pPr>
+        <w:spacing w:after="0"/>
+        <w:rPr>
+          <w:rFonts w:ascii="Times New Roman" w:hAnsi="Times New Roman" w:cs="Times New Roman"/>
+          <w:i/>
+          <w:iCs/>
+          <w:sz w:val="24"/>
+          <w:szCs w:val="24"/>
+        </w:rPr>
+      </w:pPr>
+      <w:r>
+        <w:rPr>
+          <w:rFonts w:ascii="Times New Roman" w:hAnsi="Times New Roman" w:cs="Times New Roman"/>
+          <w:i/>
+          <w:iCs/>
+          <w:sz w:val="24"/>
+          <w:szCs w:val="24"/>
+        </w:rPr>
+        <w:t>This divine vehicle unsurpassed</w:t>
+      </w:r>
+      <w:r>
+        <w:rPr>
+          <w:rFonts w:ascii="Times New Roman" w:hAnsi="Times New Roman" w:cs="Times New Roman"/>
+          <w:sz w:val="24"/>
+          <w:szCs w:val="24"/>
+        </w:rPr>
+        <w:br/>
+      </w:r>
+      <w:r>
+        <w:rPr>
+          <w:rFonts w:ascii="Times New Roman" w:hAnsi="Times New Roman" w:cs="Times New Roman"/>
+          <w:i/>
+          <w:iCs/>
+          <w:sz w:val="24"/>
+          <w:szCs w:val="24"/>
+        </w:rPr>
+        <w:t>Originates from within oneself.</w:t>
+      </w:r>
+      <w:r>
+        <w:rPr>
+          <w:rFonts w:ascii="Times New Roman" w:hAnsi="Times New Roman" w:cs="Times New Roman"/>
+          <w:sz w:val="24"/>
+          <w:szCs w:val="24"/>
+        </w:rPr>
+        <w:br/>
+      </w:r>
+      <w:r>
+        <w:rPr>
+          <w:rFonts w:ascii="Times New Roman" w:hAnsi="Times New Roman" w:cs="Times New Roman"/>
+          <w:i/>
+          <w:iCs/>
+          <w:sz w:val="24"/>
+          <w:szCs w:val="24"/>
+        </w:rPr>
+        <w:t>The wise depart from the world in it,</w:t>
+      </w:r>
+      <w:r>
+        <w:rPr>
+          <w:rFonts w:ascii="Times New Roman" w:hAnsi="Times New Roman" w:cs="Times New Roman"/>
+          <w:sz w:val="24"/>
+          <w:szCs w:val="24"/>
+        </w:rPr>
+        <w:br/>
+      </w:r>
+      <w:r>
+        <w:rPr>
+          <w:rFonts w:ascii="Times New Roman" w:hAnsi="Times New Roman" w:cs="Times New Roman"/>
+          <w:i/>
+          <w:iCs/>
+          <w:sz w:val="24"/>
+          <w:szCs w:val="24"/>
+        </w:rPr>
+        <w:t>Inevitably winning the victory.”</w:t>
+      </w:r>
+      <w:r>
+        <w:rPr>
+          <w:rFonts w:ascii="Times New Roman" w:hAnsi="Times New Roman" w:cs="Times New Roman"/>
+          <w:i/>
+          <w:iCs/>
+          <w:sz w:val="24"/>
+          <w:szCs w:val="24"/>
+        </w:rPr>
+        <w:t xml:space="preserve"> </w:t>
+      </w:r>
+      <w:r>
+        <w:rPr>
+          <w:rStyle w:val="EndnoteReference"/>
+          <w:rFonts w:ascii="Times New Roman" w:hAnsi="Times New Roman" w:cs="Times New Roman"/>
+          <w:i/>
+          <w:iCs/>
+          <w:sz w:val="24"/>
+          <w:szCs w:val="24"/>
+        </w:rPr>
+        <w:endnoteReference w:id="29"/>
+      </w:r>
+    </w:p>
+    <w:p>
+      <w:pPr>
+        <w:spacing w:after="0"/>
+        <w:rPr>
+          <w:rFonts w:ascii="Times New Roman" w:hAnsi="Times New Roman" w:cs="Times New Roman"/>
           <w:b/>
           <w:bCs/>
-        </w:rPr>
-      </w:pPr>
-    </w:p>
-    <w:p>
-      <w:pPr>
-        <w:spacing w:after="0"/>
-        <w:rPr>
-          <w:rFonts w:cstheme="minorHAnsi"/>
+          <w:i/>
+          <w:iCs/>
+          <w:sz w:val="24"/>
+          <w:szCs w:val="24"/>
+        </w:rPr>
+      </w:pPr>
+    </w:p>
+    <w:p>
+      <w:pPr>
+        <w:spacing w:after="0"/>
+        <w:rPr>
+          <w:rFonts w:ascii="Times New Roman" w:hAnsi="Times New Roman" w:cs="Times New Roman"/>
           <w:b/>
           <w:bCs/>
-        </w:rPr>
-      </w:pPr>
-    </w:p>
-    <w:p>
-      <w:pPr>
-        <w:spacing w:after="0"/>
-        <w:rPr>
-          <w:rFonts w:cstheme="minorHAnsi"/>
+          <w:sz w:val="24"/>
+          <w:szCs w:val="24"/>
+        </w:rPr>
+      </w:pPr>
+      <w:r>
+        <w:rPr>
+          <w:rFonts w:ascii="Times New Roman" w:hAnsi="Times New Roman" w:cs="Times New Roman"/>
           <w:b/>
           <w:bCs/>
-        </w:rPr>
-      </w:pPr>
-    </w:p>
-    <w:p>
-      <w:pPr>
-        <w:spacing w:after="0"/>
-        <w:rPr>
-          <w:rFonts w:cstheme="minorHAnsi"/>
+          <w:sz w:val="24"/>
+          <w:szCs w:val="24"/>
+        </w:rPr>
+        <w:t xml:space="preserve">The Noble Eightfold Path is the chariot of wisdom, powered by virtue and mindfulness, rolling steadily toward </w:t>
+      </w:r>
+      <w:proofErr w:type="spellStart"/>
+      <w:r>
+        <w:rPr>
+          <w:rFonts w:ascii="Times New Roman" w:hAnsi="Times New Roman" w:cs="Times New Roman"/>
           <w:b/>
           <w:bCs/>
-        </w:rPr>
-      </w:pPr>
-    </w:p>
-    <w:p>
-      <w:pPr>
-        <w:spacing w:after="0"/>
-        <w:rPr>
-          <w:rFonts w:cstheme="minorHAnsi"/>
+          <w:sz w:val="24"/>
+          <w:szCs w:val="24"/>
+        </w:rPr>
+        <w:t>Nibbāna</w:t>
+      </w:r>
+      <w:proofErr w:type="spellEnd"/>
+      <w:r>
+        <w:rPr>
+          <w:rFonts w:ascii="Times New Roman" w:hAnsi="Times New Roman" w:cs="Times New Roman"/>
           <w:b/>
           <w:bCs/>
-        </w:rPr>
-      </w:pPr>
-    </w:p>
-    <w:p>
-      <w:pPr>
-        <w:spacing w:after="0"/>
-        <w:rPr>
-          <w:rFonts w:cstheme="minorHAnsi"/>
+          <w:sz w:val="24"/>
+          <w:szCs w:val="24"/>
+        </w:rPr>
+        <w:t>. Those who embark upon this great journey are destined to reach the highest peace, free from the fetters of Samsara.</w:t>
+      </w:r>
+    </w:p>
+    <w:p>
+      <w:pPr>
+        <w:spacing w:after="0"/>
+        <w:rPr>
+          <w:rFonts w:ascii="Times New Roman" w:hAnsi="Times New Roman" w:cs="Times New Roman"/>
+          <w:sz w:val="24"/>
+          <w:szCs w:val="24"/>
+        </w:rPr>
+      </w:pPr>
+    </w:p>
+    <w:p>
+      <w:pPr>
+        <w:pStyle w:val="Heading3"/>
+      </w:pPr>
+      <w:r>
+        <w:t>The Noble Eightfold Path: The Straight and Fearless Way</w:t>
+      </w:r>
+    </w:p>
+    <w:p>
+      <w:pPr>
+        <w:spacing w:after="0"/>
+        <w:rPr>
+          <w:rFonts w:ascii="Times New Roman" w:hAnsi="Times New Roman" w:cs="Times New Roman"/>
+          <w:sz w:val="24"/>
+          <w:szCs w:val="24"/>
+        </w:rPr>
+      </w:pPr>
+      <w:r>
+        <w:rPr>
+          <w:rFonts w:ascii="Times New Roman" w:hAnsi="Times New Roman" w:cs="Times New Roman"/>
+          <w:sz w:val="24"/>
+          <w:szCs w:val="24"/>
+        </w:rPr>
+        <w:t xml:space="preserve">Once, a </w:t>
+      </w:r>
+      <w:r>
+        <w:rPr>
+          <w:rFonts w:ascii="Times New Roman" w:hAnsi="Times New Roman" w:cs="Times New Roman"/>
+          <w:sz w:val="24"/>
+          <w:szCs w:val="24"/>
+        </w:rPr>
+        <w:t>devata</w:t>
+      </w:r>
+      <w:r>
+        <w:rPr>
+          <w:rFonts w:ascii="Times New Roman" w:hAnsi="Times New Roman" w:cs="Times New Roman"/>
+          <w:sz w:val="24"/>
+          <w:szCs w:val="24"/>
+        </w:rPr>
+        <w:t xml:space="preserve"> approached the Blessed One, seeking guidance on how to escape from the enchanting Nandana Grove, filled with celestial nymphs. In response, the Buddha revealed the path that leads beyond all distractions and delusions:</w:t>
+      </w:r>
+    </w:p>
+    <w:p>
+      <w:pPr>
+        <w:spacing w:after="0"/>
+        <w:rPr>
+          <w:rFonts w:ascii="Times New Roman" w:hAnsi="Times New Roman" w:cs="Times New Roman"/>
+          <w:i/>
+          <w:iCs/>
+          <w:sz w:val="24"/>
+          <w:szCs w:val="24"/>
+        </w:rPr>
+      </w:pPr>
+    </w:p>
+    <w:p>
+      <w:pPr>
+        <w:spacing w:after="0"/>
+        <w:rPr>
+          <w:rFonts w:ascii="Times New Roman" w:hAnsi="Times New Roman" w:cs="Times New Roman"/>
+          <w:sz w:val="24"/>
+          <w:szCs w:val="24"/>
+        </w:rPr>
+      </w:pPr>
+      <w:r>
+        <w:rPr>
+          <w:rFonts w:ascii="Times New Roman" w:hAnsi="Times New Roman" w:cs="Times New Roman"/>
+          <w:i/>
+          <w:iCs/>
+          <w:sz w:val="24"/>
+          <w:szCs w:val="24"/>
+        </w:rPr>
+        <w:t xml:space="preserve">“The </w:t>
+      </w:r>
+      <w:r>
+        <w:rPr>
+          <w:rFonts w:ascii="Times New Roman" w:hAnsi="Times New Roman" w:cs="Times New Roman"/>
+          <w:i/>
+          <w:iCs/>
+          <w:sz w:val="24"/>
+          <w:szCs w:val="24"/>
+        </w:rPr>
+        <w:t>straightway</w:t>
+      </w:r>
+      <w:r>
+        <w:rPr>
+          <w:rFonts w:ascii="Times New Roman" w:hAnsi="Times New Roman" w:cs="Times New Roman"/>
+          <w:i/>
+          <w:iCs/>
+          <w:sz w:val="24"/>
+          <w:szCs w:val="24"/>
+        </w:rPr>
+        <w:t>—that is its name,</w:t>
+      </w:r>
+      <w:r>
+        <w:rPr>
+          <w:rFonts w:ascii="Times New Roman" w:hAnsi="Times New Roman" w:cs="Times New Roman"/>
+          <w:sz w:val="24"/>
+          <w:szCs w:val="24"/>
+        </w:rPr>
+        <w:br/>
+      </w:r>
+      <w:r>
+        <w:rPr>
+          <w:rFonts w:ascii="Times New Roman" w:hAnsi="Times New Roman" w:cs="Times New Roman"/>
+          <w:i/>
+          <w:iCs/>
+          <w:sz w:val="24"/>
+          <w:szCs w:val="24"/>
+        </w:rPr>
+        <w:t>And ‘fearless’ is its destination.</w:t>
+      </w:r>
+      <w:r>
+        <w:rPr>
+          <w:rFonts w:ascii="Times New Roman" w:hAnsi="Times New Roman" w:cs="Times New Roman"/>
+          <w:sz w:val="24"/>
+          <w:szCs w:val="24"/>
+        </w:rPr>
+        <w:br/>
+      </w:r>
+      <w:r>
+        <w:rPr>
+          <w:rFonts w:ascii="Times New Roman" w:hAnsi="Times New Roman" w:cs="Times New Roman"/>
+          <w:i/>
+          <w:iCs/>
+          <w:sz w:val="24"/>
+          <w:szCs w:val="24"/>
+        </w:rPr>
+        <w:t>The chariot is called ‘</w:t>
+      </w:r>
+      <w:proofErr w:type="spellStart"/>
+      <w:r>
+        <w:rPr>
+          <w:rFonts w:ascii="Times New Roman" w:hAnsi="Times New Roman" w:cs="Times New Roman"/>
+          <w:i/>
+          <w:iCs/>
+          <w:sz w:val="24"/>
+          <w:szCs w:val="24"/>
+        </w:rPr>
+        <w:t>unrattling</w:t>
+      </w:r>
+      <w:proofErr w:type="spellEnd"/>
+      <w:r>
+        <w:rPr>
+          <w:rFonts w:ascii="Times New Roman" w:hAnsi="Times New Roman" w:cs="Times New Roman"/>
+          <w:i/>
+          <w:iCs/>
+          <w:sz w:val="24"/>
+          <w:szCs w:val="24"/>
+        </w:rPr>
+        <w:t>,’</w:t>
+      </w:r>
+      <w:r>
+        <w:rPr>
+          <w:rFonts w:ascii="Times New Roman" w:hAnsi="Times New Roman" w:cs="Times New Roman"/>
+          <w:sz w:val="24"/>
+          <w:szCs w:val="24"/>
+        </w:rPr>
+        <w:br/>
+      </w:r>
+      <w:r>
+        <w:rPr>
+          <w:rFonts w:ascii="Times New Roman" w:hAnsi="Times New Roman" w:cs="Times New Roman"/>
+          <w:i/>
+          <w:iCs/>
+          <w:sz w:val="24"/>
+          <w:szCs w:val="24"/>
+        </w:rPr>
+        <w:t>Fitted with wheels of wholesome states.</w:t>
+      </w:r>
+    </w:p>
+    <w:p>
+      <w:pPr>
+        <w:spacing w:after="0"/>
+        <w:rPr>
+          <w:rFonts w:ascii="Times New Roman" w:hAnsi="Times New Roman" w:cs="Times New Roman"/>
+          <w:i/>
+          <w:iCs/>
+          <w:sz w:val="24"/>
+          <w:szCs w:val="24"/>
+        </w:rPr>
+      </w:pPr>
+    </w:p>
+    <w:p>
+      <w:pPr>
+        <w:spacing w:after="0"/>
+        <w:rPr>
+          <w:rFonts w:ascii="Times New Roman" w:hAnsi="Times New Roman" w:cs="Times New Roman"/>
+          <w:sz w:val="24"/>
+          <w:szCs w:val="24"/>
+        </w:rPr>
+      </w:pPr>
+      <w:r>
+        <w:rPr>
+          <w:rFonts w:ascii="Times New Roman" w:hAnsi="Times New Roman" w:cs="Times New Roman"/>
+          <w:i/>
+          <w:iCs/>
+          <w:sz w:val="24"/>
+          <w:szCs w:val="24"/>
+        </w:rPr>
+        <w:lastRenderedPageBreak/>
+        <w:t>A sense of shame is its leaning board,</w:t>
+      </w:r>
+      <w:r>
+        <w:rPr>
+          <w:rFonts w:ascii="Times New Roman" w:hAnsi="Times New Roman" w:cs="Times New Roman"/>
+          <w:sz w:val="24"/>
+          <w:szCs w:val="24"/>
+        </w:rPr>
+        <w:br/>
+      </w:r>
+      <w:r>
+        <w:rPr>
+          <w:rFonts w:ascii="Times New Roman" w:hAnsi="Times New Roman" w:cs="Times New Roman"/>
+          <w:i/>
+          <w:iCs/>
+          <w:sz w:val="24"/>
+          <w:szCs w:val="24"/>
+        </w:rPr>
+        <w:t>Mindfulness its upholstery;</w:t>
+      </w:r>
+      <w:r>
+        <w:rPr>
+          <w:rFonts w:ascii="Times New Roman" w:hAnsi="Times New Roman" w:cs="Times New Roman"/>
+          <w:sz w:val="24"/>
+          <w:szCs w:val="24"/>
+        </w:rPr>
+        <w:br/>
+      </w:r>
+      <w:r>
+        <w:rPr>
+          <w:rFonts w:ascii="Times New Roman" w:hAnsi="Times New Roman" w:cs="Times New Roman"/>
+          <w:i/>
+          <w:iCs/>
+          <w:sz w:val="24"/>
+          <w:szCs w:val="24"/>
+        </w:rPr>
+        <w:t>I call the Dhamma the charioteer,</w:t>
+      </w:r>
+      <w:r>
+        <w:rPr>
+          <w:rFonts w:ascii="Times New Roman" w:hAnsi="Times New Roman" w:cs="Times New Roman"/>
+          <w:sz w:val="24"/>
+          <w:szCs w:val="24"/>
+        </w:rPr>
+        <w:br/>
+      </w:r>
+      <w:r>
+        <w:rPr>
+          <w:rFonts w:ascii="Times New Roman" w:hAnsi="Times New Roman" w:cs="Times New Roman"/>
+          <w:i/>
+          <w:iCs/>
+          <w:sz w:val="24"/>
+          <w:szCs w:val="24"/>
+        </w:rPr>
+        <w:t>With right view running out in front.</w:t>
+      </w:r>
+    </w:p>
+    <w:p>
+      <w:pPr>
+        <w:spacing w:after="0"/>
+        <w:rPr>
+          <w:rFonts w:ascii="Times New Roman" w:hAnsi="Times New Roman" w:cs="Times New Roman"/>
+          <w:i/>
+          <w:iCs/>
+          <w:sz w:val="24"/>
+          <w:szCs w:val="24"/>
+        </w:rPr>
+      </w:pPr>
+    </w:p>
+    <w:p>
+      <w:pPr>
+        <w:spacing w:after="0"/>
+        <w:rPr>
+          <w:rFonts w:ascii="Times New Roman" w:hAnsi="Times New Roman" w:cs="Times New Roman"/>
+          <w:sz w:val="24"/>
+          <w:szCs w:val="24"/>
+        </w:rPr>
+      </w:pPr>
+      <w:r>
+        <w:rPr>
+          <w:rFonts w:ascii="Times New Roman" w:hAnsi="Times New Roman" w:cs="Times New Roman"/>
           <w:b/>
           <w:bCs/>
-        </w:rPr>
-      </w:pPr>
-    </w:p>
-    <w:p>
-      <w:pPr>
-        <w:spacing w:after="0"/>
+          <w:i/>
+          <w:iCs/>
+          <w:sz w:val="24"/>
+          <w:szCs w:val="24"/>
+        </w:rPr>
+        <w:t>Whoever travels in such a vehicle—</w:t>
+      </w:r>
+      <w:r>
         <w:rPr>
           <w:rFonts w:ascii="Times New Roman" w:hAnsi="Times New Roman" w:cs="Times New Roman"/>
           <w:b/>
@@ -4860,28 +5817,130 @@
           <w:sz w:val="24"/>
           <w:szCs w:val="24"/>
         </w:rPr>
-      </w:pPr>
-      <w:r>
-        <w:rPr>
-          <w:rFonts w:cstheme="minorHAnsi"/>
+        <w:br/>
+      </w:r>
+      <w:r>
+        <w:rPr>
+          <w:rFonts w:ascii="Times New Roman" w:hAnsi="Times New Roman" w:cs="Times New Roman"/>
           <w:b/>
           <w:bCs/>
-        </w:rPr>
-        <w:t>Factors of The Noble Eightfold Path</w:t>
+          <w:i/>
+          <w:iCs/>
+          <w:sz w:val="24"/>
+          <w:szCs w:val="24"/>
+        </w:rPr>
+        <w:t>Whether woman or man</w:t>
+      </w:r>
+      <w:r>
+        <w:rPr>
+          <w:rFonts w:ascii="Times New Roman" w:hAnsi="Times New Roman" w:cs="Times New Roman"/>
+          <w:i/>
+          <w:iCs/>
+          <w:sz w:val="24"/>
+          <w:szCs w:val="24"/>
+        </w:rPr>
+        <w:t>—</w:t>
+      </w:r>
+      <w:r>
+        <w:rPr>
+          <w:rFonts w:ascii="Times New Roman" w:hAnsi="Times New Roman" w:cs="Times New Roman"/>
+          <w:sz w:val="24"/>
+          <w:szCs w:val="24"/>
+        </w:rPr>
+        <w:br/>
+      </w:r>
+      <w:r>
+        <w:rPr>
+          <w:rFonts w:ascii="Times New Roman" w:hAnsi="Times New Roman" w:cs="Times New Roman"/>
+          <w:i/>
+          <w:iCs/>
+          <w:sz w:val="24"/>
+          <w:szCs w:val="24"/>
+        </w:rPr>
+        <w:t>Will, by means of this noble path,</w:t>
+      </w:r>
+      <w:r>
+        <w:rPr>
+          <w:rFonts w:ascii="Times New Roman" w:hAnsi="Times New Roman" w:cs="Times New Roman"/>
+          <w:sz w:val="24"/>
+          <w:szCs w:val="24"/>
+        </w:rPr>
+        <w:br/>
+      </w:r>
+      <w:r>
+        <w:rPr>
+          <w:rFonts w:ascii="Times New Roman" w:hAnsi="Times New Roman" w:cs="Times New Roman"/>
+          <w:i/>
+          <w:iCs/>
+          <w:sz w:val="24"/>
+          <w:szCs w:val="24"/>
+        </w:rPr>
+        <w:t xml:space="preserve">Draw ever closer to </w:t>
+      </w:r>
+      <w:proofErr w:type="spellStart"/>
+      <w:r>
+        <w:rPr>
+          <w:rFonts w:ascii="Times New Roman" w:hAnsi="Times New Roman" w:cs="Times New Roman"/>
+          <w:i/>
+          <w:iCs/>
+          <w:sz w:val="24"/>
+          <w:szCs w:val="24"/>
+        </w:rPr>
+        <w:t>Nibbāna</w:t>
+      </w:r>
+      <w:proofErr w:type="spellEnd"/>
+      <w:r>
+        <w:rPr>
+          <w:rFonts w:ascii="Times New Roman" w:hAnsi="Times New Roman" w:cs="Times New Roman"/>
+          <w:i/>
+          <w:iCs/>
+          <w:sz w:val="24"/>
+          <w:szCs w:val="24"/>
+        </w:rPr>
+        <w:t>.”</w:t>
+      </w:r>
+      <w:r>
+        <w:rPr>
+          <w:rFonts w:ascii="Times New Roman" w:hAnsi="Times New Roman" w:cs="Times New Roman"/>
+          <w:i/>
+          <w:iCs/>
+          <w:sz w:val="24"/>
+          <w:szCs w:val="24"/>
+        </w:rPr>
+        <w:t xml:space="preserve"> </w:t>
       </w:r>
       <w:r>
         <w:rPr>
           <w:rStyle w:val="EndnoteReference"/>
-          <w:rFonts w:cstheme="minorHAnsi"/>
+          <w:rFonts w:ascii="Times New Roman" w:hAnsi="Times New Roman" w:cs="Times New Roman"/>
+          <w:sz w:val="24"/>
+          <w:szCs w:val="24"/>
+        </w:rPr>
+        <w:endnoteReference w:id="30"/>
+      </w:r>
+    </w:p>
+    <w:p>
+      <w:pPr>
+        <w:spacing w:after="0"/>
+        <w:rPr>
+          <w:rFonts w:ascii="Times New Roman" w:hAnsi="Times New Roman" w:cs="Times New Roman"/>
+          <w:sz w:val="24"/>
+          <w:szCs w:val="24"/>
+        </w:rPr>
+      </w:pPr>
+    </w:p>
+    <w:p>
+      <w:pPr>
+        <w:spacing w:after="0"/>
+        <w:rPr>
+          <w:rFonts w:ascii="Times New Roman" w:hAnsi="Times New Roman" w:cs="Times New Roman"/>
           <w:b/>
           <w:bCs/>
-        </w:rPr>
-        <w:endnoteReference w:id="26"/>
-      </w:r>
-    </w:p>
-    <w:p>
-      <w:pPr>
-        <w:spacing w:after="0"/>
+          <w:sz w:val="24"/>
+          <w:szCs w:val="24"/>
+        </w:rPr>
+      </w:pPr>
+      <w:r>
         <w:rPr>
           <w:rFonts w:ascii="Times New Roman" w:hAnsi="Times New Roman" w:cs="Times New Roman"/>
           <w:b/>
@@ -4889,120 +5948,10 @@
           <w:sz w:val="24"/>
           <w:szCs w:val="24"/>
         </w:rPr>
-      </w:pPr>
-    </w:p>
-    <w:p>
-      <w:pPr>
-        <w:pStyle w:val="Heading3"/>
-      </w:pPr>
-      <w:r>
-        <w:t>The Noble Eightfold Path: An Ancient and Timeless Way</w:t>
-      </w:r>
-    </w:p>
-    <w:p>
-      <w:pPr>
-        <w:spacing w:after="0"/>
-        <w:rPr>
-          <w:rFonts w:ascii="Times New Roman" w:hAnsi="Times New Roman" w:cs="Times New Roman"/>
-          <w:sz w:val="24"/>
-          <w:szCs w:val="24"/>
-        </w:rPr>
-      </w:pPr>
-      <w:r>
-        <w:rPr>
-          <w:rFonts w:ascii="Times New Roman" w:hAnsi="Times New Roman" w:cs="Times New Roman"/>
-          <w:sz w:val="24"/>
-          <w:szCs w:val="24"/>
-        </w:rPr>
-        <w:t>The Noble Eightfold Path is not a new teaching but an ancient and timeless road walked by the Perfectly Enlightened Ones of the past. The Buddha himself affirmed this in the following words:</w:t>
-      </w:r>
-    </w:p>
-    <w:p>
-      <w:pPr>
-        <w:spacing w:after="0"/>
-        <w:rPr>
-          <w:rFonts w:ascii="Times New Roman" w:hAnsi="Times New Roman" w:cs="Times New Roman"/>
-          <w:sz w:val="24"/>
-          <w:szCs w:val="24"/>
-        </w:rPr>
-      </w:pPr>
-      <w:r>
-        <w:rPr>
-          <w:rFonts w:ascii="Times New Roman" w:hAnsi="Times New Roman" w:cs="Times New Roman"/>
-          <w:i/>
-          <w:iCs/>
-          <w:sz w:val="24"/>
-          <w:szCs w:val="24"/>
-        </w:rPr>
-        <w:t xml:space="preserve">"Bhikkhus, I have seen the ancient path, the ancient road traversed by the Perfectly Enlightened Ones of the past. And what is that ancient path, that ancient road? It is none other than this Noble Eightfold Path... Having directly realized this, I have proclaimed it to the bhikkhus, the </w:t>
+        <w:t>The Noble Eightfold Path is the unwavering road to liberation, the fearless way that leads beyond all suffering. It is the chariot of wisdom, driven by the Dhamma itself, guiding those who embark upon it toward the ultimate goal—</w:t>
       </w:r>
       <w:proofErr w:type="spellStart"/>
       <w:r>
-        <w:rPr>
-          <w:rFonts w:ascii="Times New Roman" w:hAnsi="Times New Roman" w:cs="Times New Roman"/>
-          <w:i/>
-          <w:iCs/>
-          <w:sz w:val="24"/>
-          <w:szCs w:val="24"/>
-        </w:rPr>
-        <w:t>bhikkhunīs</w:t>
-      </w:r>
-      <w:proofErr w:type="spellEnd"/>
-      <w:r>
-        <w:rPr>
-          <w:rFonts w:ascii="Times New Roman" w:hAnsi="Times New Roman" w:cs="Times New Roman"/>
-          <w:i/>
-          <w:iCs/>
-          <w:sz w:val="24"/>
-          <w:szCs w:val="24"/>
-        </w:rPr>
-        <w:t>, the male lay followers, and the female lay followers. As a result, this holy life has flourished and prospered, becoming well-established, widespread, and renowned among both devas and humans."</w:t>
-      </w:r>
-      <w:r>
-        <w:rPr>
-          <w:rFonts w:ascii="Times New Roman" w:hAnsi="Times New Roman" w:cs="Times New Roman"/>
-          <w:i/>
-          <w:iCs/>
-          <w:sz w:val="24"/>
-          <w:szCs w:val="24"/>
-        </w:rPr>
-        <w:t xml:space="preserve"> </w:t>
-      </w:r>
-      <w:r>
-        <w:rPr>
-          <w:rFonts w:ascii="Times New Roman" w:hAnsi="Times New Roman" w:cs="Times New Roman"/>
-          <w:i/>
-          <w:iCs/>
-          <w:sz w:val="24"/>
-          <w:szCs w:val="24"/>
-        </w:rPr>
-        <w:t>”</w:t>
-      </w:r>
-      <w:r>
-        <w:rPr>
-          <w:rStyle w:val="EndnoteReference"/>
-          <w:rFonts w:ascii="Times New Roman" w:hAnsi="Times New Roman" w:cs="Times New Roman"/>
-          <w:i/>
-          <w:iCs/>
-          <w:sz w:val="24"/>
-          <w:szCs w:val="24"/>
-        </w:rPr>
-        <w:endnoteReference w:id="27"/>
-      </w:r>
-    </w:p>
-    <w:p>
-      <w:pPr>
-        <w:spacing w:after="0"/>
-        <w:rPr>
-          <w:rFonts w:ascii="Times New Roman" w:hAnsi="Times New Roman" w:cs="Times New Roman"/>
-          <w:sz w:val="24"/>
-          <w:szCs w:val="24"/>
-        </w:rPr>
-      </w:pPr>
-    </w:p>
-    <w:p>
-      <w:pPr>
-        <w:spacing w:after="0"/>
         <w:rPr>
           <w:rFonts w:ascii="Times New Roman" w:hAnsi="Times New Roman" w:cs="Times New Roman"/>
           <w:b/>
@@ -5010,7 +5959,9 @@
           <w:sz w:val="24"/>
           <w:szCs w:val="24"/>
         </w:rPr>
-      </w:pPr>
+        <w:t>Nibbāna</w:t>
+      </w:r>
+      <w:proofErr w:type="spellEnd"/>
       <w:r>
         <w:rPr>
           <w:rFonts w:ascii="Times New Roman" w:hAnsi="Times New Roman" w:cs="Times New Roman"/>
@@ -5019,10 +5970,44 @@
           <w:sz w:val="24"/>
           <w:szCs w:val="24"/>
         </w:rPr>
-        <w:lastRenderedPageBreak/>
-        <w:t>This sacred path, rediscovered and illuminated by the Blessed One, continues to guide countless beings toward true liberation and the highest peace—</w:t>
-      </w:r>
-      <w:proofErr w:type="spellStart"/>
+        <w:t>.</w:t>
+      </w:r>
+    </w:p>
+    <w:p>
+      <w:pPr>
+        <w:spacing w:after="0"/>
+        <w:rPr>
+          <w:rFonts w:ascii="Times New Roman" w:hAnsi="Times New Roman" w:cs="Times New Roman"/>
+          <w:sz w:val="24"/>
+          <w:szCs w:val="24"/>
+        </w:rPr>
+      </w:pPr>
+    </w:p>
+    <w:p>
+      <w:pPr>
+        <w:pStyle w:val="Heading3"/>
+      </w:pPr>
+      <w:r>
+        <w:t>The Noble Eightfold Path Encompasses the Entire Spiritual Journey</w:t>
+      </w:r>
+    </w:p>
+    <w:p>
+      <w:pPr>
+        <w:spacing w:after="0"/>
+        <w:rPr>
+          <w:rFonts w:ascii="Times New Roman" w:hAnsi="Times New Roman" w:cs="Times New Roman"/>
+          <w:sz w:val="24"/>
+          <w:szCs w:val="24"/>
+        </w:rPr>
+      </w:pPr>
+      <w:r>
+        <w:rPr>
+          <w:rFonts w:ascii="Times New Roman" w:hAnsi="Times New Roman" w:cs="Times New Roman"/>
+          <w:sz w:val="24"/>
+          <w:szCs w:val="24"/>
+        </w:rPr>
+        <w:t xml:space="preserve">The Noble Eightfold Path is the complete framework for the spiritual life, encompassing three essential divisions: </w:t>
+      </w:r>
       <w:r>
         <w:rPr>
           <w:rFonts w:ascii="Times New Roman" w:hAnsi="Times New Roman" w:cs="Times New Roman"/>
@@ -5031,9 +6016,9 @@
           <w:sz w:val="24"/>
           <w:szCs w:val="24"/>
         </w:rPr>
-        <w:t>Nibbāna</w:t>
-      </w:r>
-      <w:proofErr w:type="spellEnd"/>
+        <w:t>virtue (</w:t>
+      </w:r>
+      <w:proofErr w:type="spellStart"/>
       <w:r>
         <w:rPr>
           <w:rFonts w:ascii="Times New Roman" w:hAnsi="Times New Roman" w:cs="Times New Roman"/>
@@ -5042,600 +6027,21 @@
           <w:sz w:val="24"/>
           <w:szCs w:val="24"/>
         </w:rPr>
-        <w:t>.</w:t>
-      </w:r>
-    </w:p>
-    <w:p>
-      <w:pPr>
-        <w:spacing w:after="0"/>
-        <w:rPr>
-          <w:rFonts w:ascii="Times New Roman" w:hAnsi="Times New Roman" w:cs="Times New Roman"/>
-          <w:sz w:val="24"/>
-          <w:szCs w:val="24"/>
-        </w:rPr>
-      </w:pPr>
-    </w:p>
-    <w:p>
-      <w:pPr>
-        <w:pStyle w:val="Heading3"/>
-      </w:pPr>
-      <w:r>
-        <w:t>The Noble Eightfold Path: The Divine Chariot to Liberation</w:t>
-      </w:r>
-    </w:p>
-    <w:p>
-      <w:pPr>
-        <w:spacing w:after="0"/>
-        <w:rPr>
-          <w:rFonts w:ascii="Times New Roman" w:hAnsi="Times New Roman" w:cs="Times New Roman"/>
-          <w:sz w:val="24"/>
-          <w:szCs w:val="24"/>
-        </w:rPr>
-      </w:pPr>
-      <w:r>
-        <w:rPr>
-          <w:rFonts w:ascii="Times New Roman" w:hAnsi="Times New Roman" w:cs="Times New Roman"/>
-          <w:sz w:val="24"/>
-          <w:szCs w:val="24"/>
-        </w:rPr>
-        <w:t xml:space="preserve">The Noble Eightfold Path is not merely a guide to right living—it is the Great Vehicle, the supreme chariot that leads beings toward ultimate freedom. Once, when Venerable </w:t>
-      </w:r>
-      <w:proofErr w:type="spellStart"/>
-      <w:r>
-        <w:rPr>
-          <w:rFonts w:ascii="Times New Roman" w:hAnsi="Times New Roman" w:cs="Times New Roman"/>
-          <w:sz w:val="24"/>
-          <w:szCs w:val="24"/>
-        </w:rPr>
-        <w:t>Ānanda</w:t>
+        <w:t>sīla</w:t>
       </w:r>
       <w:proofErr w:type="spellEnd"/>
       <w:r>
-        <w:rPr>
-          <w:rFonts w:ascii="Times New Roman" w:hAnsi="Times New Roman" w:cs="Times New Roman"/>
-          <w:sz w:val="24"/>
-          <w:szCs w:val="24"/>
-        </w:rPr>
-        <w:t xml:space="preserve"> asked the Blessed One to reveal a divine vehicle within this Dhamma and Discipline, the </w:t>
-      </w:r>
-    </w:p>
-    <w:p>
-      <w:pPr>
-        <w:spacing w:after="0"/>
-        <w:rPr>
-          <w:rFonts w:ascii="Times New Roman" w:hAnsi="Times New Roman" w:cs="Times New Roman"/>
-          <w:sz w:val="24"/>
-          <w:szCs w:val="24"/>
-        </w:rPr>
-      </w:pPr>
-    </w:p>
-    <w:p>
-      <w:pPr>
-        <w:spacing w:after="0"/>
-        <w:rPr>
-          <w:rFonts w:ascii="Times New Roman" w:hAnsi="Times New Roman" w:cs="Times New Roman"/>
-          <w:sz w:val="24"/>
-          <w:szCs w:val="24"/>
-        </w:rPr>
-      </w:pPr>
-      <w:r>
-        <w:rPr>
-          <w:rFonts w:ascii="Times New Roman" w:hAnsi="Times New Roman" w:cs="Times New Roman"/>
-          <w:sz w:val="24"/>
-          <w:szCs w:val="24"/>
-        </w:rPr>
-        <w:t>Buddha proclaimed:</w:t>
-      </w:r>
-    </w:p>
-    <w:p>
-      <w:pPr>
-        <w:spacing w:after="0"/>
-        <w:rPr>
-          <w:rFonts w:ascii="Times New Roman" w:hAnsi="Times New Roman" w:cs="Times New Roman"/>
-          <w:i/>
-          <w:iCs/>
-          <w:sz w:val="24"/>
-          <w:szCs w:val="24"/>
-        </w:rPr>
-      </w:pPr>
-      <w:r>
-        <w:rPr>
-          <w:rFonts w:ascii="Times New Roman" w:hAnsi="Times New Roman" w:cs="Times New Roman"/>
-          <w:i/>
-          <w:iCs/>
-          <w:sz w:val="24"/>
-          <w:szCs w:val="24"/>
-        </w:rPr>
-        <w:t>“…this Noble Eightfold Path is known as ‘the divine vehicle,’ ‘the vehicle of Dhamma,’ and ‘the unsurpassed victory in battle.</w:t>
-      </w:r>
-      <w:r>
-        <w:rPr>
-          <w:rFonts w:ascii="Times New Roman" w:hAnsi="Times New Roman" w:cs="Times New Roman"/>
-          <w:i/>
-          <w:iCs/>
-          <w:sz w:val="24"/>
-          <w:szCs w:val="24"/>
-        </w:rPr>
-        <w:t xml:space="preserve">” </w:t>
-      </w:r>
-      <w:r>
-        <w:rPr>
-          <w:rStyle w:val="EndnoteReference"/>
-          <w:rFonts w:ascii="Times New Roman" w:hAnsi="Times New Roman" w:cs="Times New Roman"/>
-          <w:i/>
-          <w:iCs/>
-          <w:sz w:val="24"/>
-          <w:szCs w:val="24"/>
-        </w:rPr>
-        <w:endnoteReference w:id="28"/>
-      </w:r>
-    </w:p>
-    <w:p>
-      <w:pPr>
-        <w:spacing w:after="0"/>
-        <w:rPr>
-          <w:rFonts w:ascii="Times New Roman" w:hAnsi="Times New Roman" w:cs="Times New Roman"/>
-          <w:sz w:val="24"/>
-          <w:szCs w:val="24"/>
-        </w:rPr>
-      </w:pPr>
-    </w:p>
-    <w:p>
-      <w:pPr>
-        <w:spacing w:after="0"/>
-        <w:rPr>
-          <w:rFonts w:ascii="Times New Roman" w:hAnsi="Times New Roman" w:cs="Times New Roman"/>
-          <w:sz w:val="24"/>
-          <w:szCs w:val="24"/>
-        </w:rPr>
-      </w:pPr>
-      <w:r>
-        <w:rPr>
-          <w:rFonts w:ascii="Times New Roman" w:hAnsi="Times New Roman" w:cs="Times New Roman"/>
-          <w:sz w:val="24"/>
-          <w:szCs w:val="24"/>
-        </w:rPr>
-        <w:t>The Buddha then described this path as a majestic chariot, perfectly equipped for the journey to liberation:</w:t>
-      </w:r>
-    </w:p>
-    <w:p>
-      <w:pPr>
-        <w:spacing w:after="0"/>
-        <w:rPr>
-          <w:rFonts w:ascii="Times New Roman" w:hAnsi="Times New Roman" w:cs="Times New Roman"/>
-          <w:i/>
-          <w:iCs/>
-          <w:sz w:val="24"/>
-          <w:szCs w:val="24"/>
-        </w:rPr>
-      </w:pPr>
-    </w:p>
-    <w:p>
-      <w:pPr>
-        <w:spacing w:after="0"/>
-        <w:rPr>
-          <w:rFonts w:ascii="Times New Roman" w:hAnsi="Times New Roman" w:cs="Times New Roman"/>
-          <w:sz w:val="24"/>
-          <w:szCs w:val="24"/>
-        </w:rPr>
-      </w:pPr>
-      <w:r>
-        <w:rPr>
-          <w:rFonts w:ascii="Times New Roman" w:hAnsi="Times New Roman" w:cs="Times New Roman"/>
-          <w:i/>
-          <w:iCs/>
-          <w:sz w:val="24"/>
-          <w:szCs w:val="24"/>
-        </w:rPr>
-        <w:t>“Its qualities of faith and wisdom</w:t>
-      </w:r>
-      <w:r>
-        <w:rPr>
-          <w:rFonts w:ascii="Times New Roman" w:hAnsi="Times New Roman" w:cs="Times New Roman"/>
-          <w:sz w:val="24"/>
-          <w:szCs w:val="24"/>
-        </w:rPr>
-        <w:br/>
-      </w:r>
-      <w:r>
-        <w:rPr>
-          <w:rFonts w:ascii="Times New Roman" w:hAnsi="Times New Roman" w:cs="Times New Roman"/>
-          <w:i/>
-          <w:iCs/>
-          <w:sz w:val="24"/>
-          <w:szCs w:val="24"/>
-        </w:rPr>
-        <w:t>Are always yoked evenly together.</w:t>
-      </w:r>
-      <w:r>
-        <w:rPr>
-          <w:rFonts w:ascii="Times New Roman" w:hAnsi="Times New Roman" w:cs="Times New Roman"/>
-          <w:sz w:val="24"/>
-          <w:szCs w:val="24"/>
-        </w:rPr>
-        <w:br/>
-      </w:r>
-      <w:r>
-        <w:rPr>
-          <w:rFonts w:ascii="Times New Roman" w:hAnsi="Times New Roman" w:cs="Times New Roman"/>
-          <w:i/>
-          <w:iCs/>
-          <w:sz w:val="24"/>
-          <w:szCs w:val="24"/>
-        </w:rPr>
-        <w:t>Shame is its pole, mind its yoke-tie,</w:t>
-      </w:r>
-      <w:r>
-        <w:rPr>
-          <w:rFonts w:ascii="Times New Roman" w:hAnsi="Times New Roman" w:cs="Times New Roman"/>
-          <w:sz w:val="24"/>
-          <w:szCs w:val="24"/>
-        </w:rPr>
-        <w:br/>
-      </w:r>
-      <w:r>
-        <w:rPr>
-          <w:rFonts w:ascii="Times New Roman" w:hAnsi="Times New Roman" w:cs="Times New Roman"/>
-          <w:i/>
-          <w:iCs/>
-          <w:sz w:val="24"/>
-          <w:szCs w:val="24"/>
-        </w:rPr>
-        <w:t>Mindfulness the watchful charioteer.</w:t>
-      </w:r>
-    </w:p>
-    <w:p>
-      <w:pPr>
-        <w:spacing w:after="0"/>
-        <w:rPr>
-          <w:rFonts w:ascii="Times New Roman" w:hAnsi="Times New Roman" w:cs="Times New Roman"/>
-          <w:i/>
-          <w:iCs/>
-          <w:sz w:val="24"/>
-          <w:szCs w:val="24"/>
-        </w:rPr>
-      </w:pPr>
-    </w:p>
-    <w:p>
-      <w:pPr>
-        <w:spacing w:after="0"/>
-        <w:rPr>
-          <w:rFonts w:ascii="Times New Roman" w:hAnsi="Times New Roman" w:cs="Times New Roman"/>
-          <w:sz w:val="24"/>
-          <w:szCs w:val="24"/>
-        </w:rPr>
-      </w:pPr>
-      <w:r>
-        <w:rPr>
-          <w:rFonts w:ascii="Times New Roman" w:hAnsi="Times New Roman" w:cs="Times New Roman"/>
-          <w:i/>
-          <w:iCs/>
-          <w:sz w:val="24"/>
-          <w:szCs w:val="24"/>
-        </w:rPr>
-        <w:t>The chariot’s ornament is virtue,</w:t>
-      </w:r>
-      <w:r>
-        <w:rPr>
-          <w:rFonts w:ascii="Times New Roman" w:hAnsi="Times New Roman" w:cs="Times New Roman"/>
-          <w:sz w:val="24"/>
-          <w:szCs w:val="24"/>
-        </w:rPr>
-        <w:br/>
-      </w:r>
-      <w:r>
-        <w:rPr>
-          <w:rFonts w:ascii="Times New Roman" w:hAnsi="Times New Roman" w:cs="Times New Roman"/>
-          <w:i/>
-          <w:iCs/>
-          <w:sz w:val="24"/>
-          <w:szCs w:val="24"/>
-        </w:rPr>
-        <w:t xml:space="preserve">Its axle </w:t>
-      </w:r>
-      <w:proofErr w:type="spellStart"/>
-      <w:r>
-        <w:rPr>
-          <w:rFonts w:ascii="Times New Roman" w:hAnsi="Times New Roman" w:cs="Times New Roman"/>
-          <w:i/>
-          <w:iCs/>
-          <w:sz w:val="24"/>
-          <w:szCs w:val="24"/>
-        </w:rPr>
-        <w:t>jhāna</w:t>
-      </w:r>
-      <w:proofErr w:type="spellEnd"/>
-      <w:r>
-        <w:rPr>
-          <w:rFonts w:ascii="Times New Roman" w:hAnsi="Times New Roman" w:cs="Times New Roman"/>
-          <w:i/>
-          <w:iCs/>
-          <w:sz w:val="24"/>
-          <w:szCs w:val="24"/>
-        </w:rPr>
-        <w:t>, energy its wheels;</w:t>
-      </w:r>
-      <w:r>
-        <w:rPr>
-          <w:rFonts w:ascii="Times New Roman" w:hAnsi="Times New Roman" w:cs="Times New Roman"/>
-          <w:sz w:val="24"/>
-          <w:szCs w:val="24"/>
-        </w:rPr>
-        <w:br/>
-      </w:r>
-      <w:r>
-        <w:rPr>
-          <w:rFonts w:ascii="Times New Roman" w:hAnsi="Times New Roman" w:cs="Times New Roman"/>
-          <w:i/>
-          <w:iCs/>
-          <w:sz w:val="24"/>
-          <w:szCs w:val="24"/>
-        </w:rPr>
-        <w:t>Equanimity keeps the burden balanced,</w:t>
-      </w:r>
-      <w:r>
-        <w:rPr>
-          <w:rFonts w:ascii="Times New Roman" w:hAnsi="Times New Roman" w:cs="Times New Roman"/>
-          <w:sz w:val="24"/>
-          <w:szCs w:val="24"/>
-        </w:rPr>
-        <w:br/>
-      </w:r>
-      <w:proofErr w:type="spellStart"/>
-      <w:r>
-        <w:rPr>
-          <w:rFonts w:ascii="Times New Roman" w:hAnsi="Times New Roman" w:cs="Times New Roman"/>
-          <w:i/>
-          <w:iCs/>
-          <w:sz w:val="24"/>
-          <w:szCs w:val="24"/>
-        </w:rPr>
-        <w:t>Desirelessness</w:t>
-      </w:r>
-      <w:proofErr w:type="spellEnd"/>
-      <w:r>
-        <w:rPr>
-          <w:rFonts w:ascii="Times New Roman" w:hAnsi="Times New Roman" w:cs="Times New Roman"/>
-          <w:i/>
-          <w:iCs/>
-          <w:sz w:val="24"/>
-          <w:szCs w:val="24"/>
-        </w:rPr>
-        <w:t xml:space="preserve"> serves as upholstery.</w:t>
-      </w:r>
-    </w:p>
-    <w:p>
-      <w:pPr>
-        <w:spacing w:after="0"/>
-        <w:rPr>
-          <w:rFonts w:ascii="Times New Roman" w:hAnsi="Times New Roman" w:cs="Times New Roman"/>
-          <w:i/>
-          <w:iCs/>
-          <w:sz w:val="24"/>
-          <w:szCs w:val="24"/>
-        </w:rPr>
-      </w:pPr>
-    </w:p>
-    <w:p>
-      <w:pPr>
-        <w:spacing w:after="0"/>
-        <w:rPr>
-          <w:rFonts w:ascii="Times New Roman" w:hAnsi="Times New Roman" w:cs="Times New Roman"/>
-          <w:sz w:val="24"/>
-          <w:szCs w:val="24"/>
-        </w:rPr>
-      </w:pPr>
-      <w:r>
-        <w:rPr>
-          <w:rFonts w:ascii="Times New Roman" w:hAnsi="Times New Roman" w:cs="Times New Roman"/>
-          <w:i/>
-          <w:iCs/>
-          <w:sz w:val="24"/>
-          <w:szCs w:val="24"/>
-        </w:rPr>
-        <w:t>Good will, harmlessness, and seclusion:</w:t>
-      </w:r>
-      <w:r>
-        <w:rPr>
-          <w:rFonts w:ascii="Times New Roman" w:hAnsi="Times New Roman" w:cs="Times New Roman"/>
-          <w:sz w:val="24"/>
-          <w:szCs w:val="24"/>
-        </w:rPr>
-        <w:br/>
-      </w:r>
-      <w:r>
-        <w:rPr>
-          <w:rFonts w:ascii="Times New Roman" w:hAnsi="Times New Roman" w:cs="Times New Roman"/>
-          <w:i/>
-          <w:iCs/>
-          <w:sz w:val="24"/>
-          <w:szCs w:val="24"/>
-        </w:rPr>
-        <w:t>These are the chariot’s weaponry,</w:t>
-      </w:r>
-      <w:r>
-        <w:rPr>
-          <w:rFonts w:ascii="Times New Roman" w:hAnsi="Times New Roman" w:cs="Times New Roman"/>
-          <w:sz w:val="24"/>
-          <w:szCs w:val="24"/>
-        </w:rPr>
-        <w:br/>
-      </w:r>
-      <w:r>
-        <w:rPr>
-          <w:rFonts w:ascii="Times New Roman" w:hAnsi="Times New Roman" w:cs="Times New Roman"/>
-          <w:i/>
-          <w:iCs/>
-          <w:sz w:val="24"/>
-          <w:szCs w:val="24"/>
-        </w:rPr>
-        <w:t xml:space="preserve">Forbearance its </w:t>
-      </w:r>
-      <w:r>
-        <w:rPr>
-          <w:rFonts w:ascii="Times New Roman" w:hAnsi="Times New Roman" w:cs="Times New Roman"/>
-          <w:i/>
-          <w:iCs/>
-          <w:sz w:val="24"/>
-          <w:szCs w:val="24"/>
-        </w:rPr>
-        <w:t>armour</w:t>
-      </w:r>
-      <w:r>
-        <w:rPr>
-          <w:rFonts w:ascii="Times New Roman" w:hAnsi="Times New Roman" w:cs="Times New Roman"/>
-          <w:i/>
-          <w:iCs/>
-          <w:sz w:val="24"/>
-          <w:szCs w:val="24"/>
-        </w:rPr>
-        <w:t xml:space="preserve"> and shield,</w:t>
-      </w:r>
-      <w:r>
-        <w:rPr>
-          <w:rFonts w:ascii="Times New Roman" w:hAnsi="Times New Roman" w:cs="Times New Roman"/>
-          <w:sz w:val="24"/>
-          <w:szCs w:val="24"/>
-        </w:rPr>
-        <w:br/>
-      </w:r>
-      <w:r>
-        <w:rPr>
-          <w:rFonts w:ascii="Times New Roman" w:hAnsi="Times New Roman" w:cs="Times New Roman"/>
-          <w:i/>
-          <w:iCs/>
-          <w:sz w:val="24"/>
-          <w:szCs w:val="24"/>
-        </w:rPr>
-        <w:t>As it rolls towards security from bondage.</w:t>
-      </w:r>
-    </w:p>
-    <w:p>
-      <w:pPr>
-        <w:spacing w:after="0"/>
-        <w:rPr>
-          <w:rFonts w:ascii="Times New Roman" w:hAnsi="Times New Roman" w:cs="Times New Roman"/>
-          <w:i/>
-          <w:iCs/>
-          <w:sz w:val="24"/>
-          <w:szCs w:val="24"/>
-        </w:rPr>
-      </w:pPr>
-    </w:p>
-    <w:p>
-      <w:pPr>
-        <w:spacing w:after="0"/>
-        <w:rPr>
-          <w:rFonts w:ascii="Times New Roman" w:hAnsi="Times New Roman" w:cs="Times New Roman"/>
-          <w:i/>
-          <w:iCs/>
-          <w:sz w:val="24"/>
-          <w:szCs w:val="24"/>
-        </w:rPr>
-      </w:pPr>
-      <w:r>
-        <w:rPr>
-          <w:rFonts w:ascii="Times New Roman" w:hAnsi="Times New Roman" w:cs="Times New Roman"/>
-          <w:i/>
-          <w:iCs/>
-          <w:sz w:val="24"/>
-          <w:szCs w:val="24"/>
-        </w:rPr>
-        <w:t>This divine vehicle unsurpassed</w:t>
-      </w:r>
-      <w:r>
-        <w:rPr>
-          <w:rFonts w:ascii="Times New Roman" w:hAnsi="Times New Roman" w:cs="Times New Roman"/>
-          <w:sz w:val="24"/>
-          <w:szCs w:val="24"/>
-        </w:rPr>
-        <w:br/>
-      </w:r>
-      <w:r>
-        <w:rPr>
-          <w:rFonts w:ascii="Times New Roman" w:hAnsi="Times New Roman" w:cs="Times New Roman"/>
-          <w:i/>
-          <w:iCs/>
-          <w:sz w:val="24"/>
-          <w:szCs w:val="24"/>
-        </w:rPr>
-        <w:t>Originates from within oneself.</w:t>
-      </w:r>
-      <w:r>
-        <w:rPr>
-          <w:rFonts w:ascii="Times New Roman" w:hAnsi="Times New Roman" w:cs="Times New Roman"/>
-          <w:sz w:val="24"/>
-          <w:szCs w:val="24"/>
-        </w:rPr>
-        <w:br/>
-      </w:r>
-      <w:r>
-        <w:rPr>
-          <w:rFonts w:ascii="Times New Roman" w:hAnsi="Times New Roman" w:cs="Times New Roman"/>
-          <w:i/>
-          <w:iCs/>
-          <w:sz w:val="24"/>
-          <w:szCs w:val="24"/>
-        </w:rPr>
-        <w:t>The wise depart from the world in it,</w:t>
-      </w:r>
-      <w:r>
-        <w:rPr>
-          <w:rFonts w:ascii="Times New Roman" w:hAnsi="Times New Roman" w:cs="Times New Roman"/>
-          <w:sz w:val="24"/>
-          <w:szCs w:val="24"/>
-        </w:rPr>
-        <w:br/>
-      </w:r>
-      <w:r>
-        <w:rPr>
-          <w:rFonts w:ascii="Times New Roman" w:hAnsi="Times New Roman" w:cs="Times New Roman"/>
-          <w:i/>
-          <w:iCs/>
-          <w:sz w:val="24"/>
-          <w:szCs w:val="24"/>
-        </w:rPr>
-        <w:t>Inevitably winning the victory.”</w:t>
-      </w:r>
-      <w:r>
-        <w:rPr>
-          <w:rFonts w:ascii="Times New Roman" w:hAnsi="Times New Roman" w:cs="Times New Roman"/>
-          <w:i/>
-          <w:iCs/>
-          <w:sz w:val="24"/>
-          <w:szCs w:val="24"/>
-        </w:rPr>
-        <w:t xml:space="preserve"> </w:t>
-      </w:r>
-      <w:r>
-        <w:rPr>
-          <w:rStyle w:val="EndnoteReference"/>
-          <w:rFonts w:ascii="Times New Roman" w:hAnsi="Times New Roman" w:cs="Times New Roman"/>
-          <w:i/>
-          <w:iCs/>
-          <w:sz w:val="24"/>
-          <w:szCs w:val="24"/>
-        </w:rPr>
-        <w:endnoteReference w:id="29"/>
-      </w:r>
-    </w:p>
-    <w:p>
-      <w:pPr>
-        <w:spacing w:after="0"/>
         <w:rPr>
           <w:rFonts w:ascii="Times New Roman" w:hAnsi="Times New Roman" w:cs="Times New Roman"/>
           <w:b/>
           <w:bCs/>
-          <w:i/>
-          <w:iCs/>
-          <w:sz w:val="24"/>
-          <w:szCs w:val="24"/>
-        </w:rPr>
-      </w:pPr>
-    </w:p>
-    <w:p>
-      <w:pPr>
-        <w:spacing w:after="0"/>
+          <w:sz w:val="24"/>
+          <w:szCs w:val="24"/>
+        </w:rPr>
+        <w:t>), unification of mind (</w:t>
+      </w:r>
+      <w:proofErr w:type="spellStart"/>
+      <w:r>
         <w:rPr>
           <w:rFonts w:ascii="Times New Roman" w:hAnsi="Times New Roman" w:cs="Times New Roman"/>
           <w:b/>
@@ -5643,7 +6049,9 @@
           <w:sz w:val="24"/>
           <w:szCs w:val="24"/>
         </w:rPr>
-      </w:pPr>
+        <w:t>samādhi</w:t>
+      </w:r>
+      <w:proofErr w:type="spellEnd"/>
       <w:r>
         <w:rPr>
           <w:rFonts w:ascii="Times New Roman" w:hAnsi="Times New Roman" w:cs="Times New Roman"/>
@@ -5652,7 +6060,7 @@
           <w:sz w:val="24"/>
           <w:szCs w:val="24"/>
         </w:rPr>
-        <w:t xml:space="preserve">The Noble Eightfold Path is the chariot of wisdom, powered by virtue and mindfulness, rolling steadily toward </w:t>
+        <w:t>), and wisdom (</w:t>
       </w:r>
       <w:proofErr w:type="spellStart"/>
       <w:r>
@@ -5663,7 +6071,7 @@
           <w:sz w:val="24"/>
           <w:szCs w:val="24"/>
         </w:rPr>
-        <w:t>Nibbāna</w:t>
+        <w:t>paññā</w:t>
       </w:r>
       <w:proofErr w:type="spellEnd"/>
       <w:r>
@@ -5674,854 +6082,278 @@
           <w:sz w:val="24"/>
           <w:szCs w:val="24"/>
         </w:rPr>
-        <w:t>. Those who embark upon this great journey are destined to reach the highest peace, free from the fetters of Samsara.</w:t>
-      </w:r>
-    </w:p>
-    <w:p>
-      <w:pPr>
-        <w:spacing w:after="0"/>
-        <w:rPr>
-          <w:rFonts w:ascii="Times New Roman" w:hAnsi="Times New Roman" w:cs="Times New Roman"/>
-          <w:sz w:val="24"/>
-          <w:szCs w:val="24"/>
-        </w:rPr>
-      </w:pPr>
-    </w:p>
-    <w:p>
-      <w:pPr>
-        <w:pStyle w:val="Heading3"/>
-      </w:pPr>
-      <w:r>
-        <w:t>The Noble Eightfold Path: The Straight and Fearless Way</w:t>
-      </w:r>
-    </w:p>
-    <w:p>
-      <w:pPr>
-        <w:spacing w:after="0"/>
-        <w:rPr>
-          <w:rFonts w:ascii="Times New Roman" w:hAnsi="Times New Roman" w:cs="Times New Roman"/>
-          <w:sz w:val="24"/>
-          <w:szCs w:val="24"/>
-        </w:rPr>
-      </w:pPr>
-      <w:r>
-        <w:rPr>
-          <w:rFonts w:ascii="Times New Roman" w:hAnsi="Times New Roman" w:cs="Times New Roman"/>
-          <w:sz w:val="24"/>
-          <w:szCs w:val="24"/>
-        </w:rPr>
-        <w:t xml:space="preserve">Once, a </w:t>
-      </w:r>
-      <w:r>
-        <w:rPr>
-          <w:rFonts w:ascii="Times New Roman" w:hAnsi="Times New Roman" w:cs="Times New Roman"/>
-          <w:sz w:val="24"/>
-          <w:szCs w:val="24"/>
-        </w:rPr>
-        <w:t>devata</w:t>
-      </w:r>
-      <w:r>
-        <w:rPr>
-          <w:rFonts w:ascii="Times New Roman" w:hAnsi="Times New Roman" w:cs="Times New Roman"/>
-          <w:sz w:val="24"/>
-          <w:szCs w:val="24"/>
-        </w:rPr>
-        <w:t xml:space="preserve"> approached the Blessed One, seeking guidance on how to escape from the enchanting Nandana Grove, filled with celestial nymphs. In response, the Buddha revealed the path that leads beyond all distractions and delusions:</w:t>
-      </w:r>
-    </w:p>
-    <w:p>
-      <w:pPr>
-        <w:spacing w:after="0"/>
-        <w:rPr>
-          <w:rFonts w:ascii="Times New Roman" w:hAnsi="Times New Roman" w:cs="Times New Roman"/>
-          <w:i/>
-          <w:iCs/>
-          <w:sz w:val="24"/>
-          <w:szCs w:val="24"/>
-        </w:rPr>
-      </w:pPr>
-    </w:p>
-    <w:p>
-      <w:pPr>
-        <w:spacing w:after="0"/>
-        <w:rPr>
-          <w:rFonts w:ascii="Times New Roman" w:hAnsi="Times New Roman" w:cs="Times New Roman"/>
-          <w:sz w:val="24"/>
-          <w:szCs w:val="24"/>
-        </w:rPr>
-      </w:pPr>
-      <w:r>
-        <w:rPr>
-          <w:rFonts w:ascii="Times New Roman" w:hAnsi="Times New Roman" w:cs="Times New Roman"/>
-          <w:i/>
-          <w:iCs/>
-          <w:sz w:val="24"/>
-          <w:szCs w:val="24"/>
-        </w:rPr>
-        <w:t xml:space="preserve">“The </w:t>
-      </w:r>
-      <w:r>
-        <w:rPr>
-          <w:rFonts w:ascii="Times New Roman" w:hAnsi="Times New Roman" w:cs="Times New Roman"/>
-          <w:i/>
-          <w:iCs/>
-          <w:sz w:val="24"/>
-          <w:szCs w:val="24"/>
-        </w:rPr>
-        <w:t>straightway</w:t>
-      </w:r>
-      <w:r>
-        <w:rPr>
-          <w:rFonts w:ascii="Times New Roman" w:hAnsi="Times New Roman" w:cs="Times New Roman"/>
-          <w:i/>
-          <w:iCs/>
-          <w:sz w:val="24"/>
-          <w:szCs w:val="24"/>
-        </w:rPr>
-        <w:t>—that is its name,</w:t>
-      </w:r>
-      <w:r>
-        <w:rPr>
-          <w:rFonts w:ascii="Times New Roman" w:hAnsi="Times New Roman" w:cs="Times New Roman"/>
-          <w:sz w:val="24"/>
-          <w:szCs w:val="24"/>
-        </w:rPr>
-        <w:br/>
-      </w:r>
-      <w:r>
-        <w:rPr>
-          <w:rFonts w:ascii="Times New Roman" w:hAnsi="Times New Roman" w:cs="Times New Roman"/>
-          <w:i/>
-          <w:iCs/>
-          <w:sz w:val="24"/>
-          <w:szCs w:val="24"/>
-        </w:rPr>
-        <w:t>And ‘fearless’ is its destination.</w:t>
-      </w:r>
-      <w:r>
-        <w:rPr>
-          <w:rFonts w:ascii="Times New Roman" w:hAnsi="Times New Roman" w:cs="Times New Roman"/>
-          <w:sz w:val="24"/>
-          <w:szCs w:val="24"/>
-        </w:rPr>
-        <w:br/>
-      </w:r>
-      <w:r>
-        <w:rPr>
-          <w:rFonts w:ascii="Times New Roman" w:hAnsi="Times New Roman" w:cs="Times New Roman"/>
-          <w:i/>
-          <w:iCs/>
-          <w:sz w:val="24"/>
-          <w:szCs w:val="24"/>
-        </w:rPr>
-        <w:lastRenderedPageBreak/>
-        <w:t>The chariot is called ‘</w:t>
+        <w:t>).</w:t>
+      </w:r>
+      <w:r>
+        <w:rPr>
+          <w:rFonts w:ascii="Times New Roman" w:hAnsi="Times New Roman" w:cs="Times New Roman"/>
+          <w:sz w:val="24"/>
+          <w:szCs w:val="24"/>
+        </w:rPr>
+        <w:t xml:space="preserve"> These three pillars serve as the foundation for liberation, guiding one toward the highest goal—freedom from suffering.</w:t>
+      </w:r>
+    </w:p>
+    <w:p>
+      <w:pPr>
+        <w:spacing w:after="0"/>
+        <w:rPr>
+          <w:rFonts w:ascii="Times New Roman" w:hAnsi="Times New Roman" w:cs="Times New Roman"/>
+          <w:sz w:val="24"/>
+          <w:szCs w:val="24"/>
+        </w:rPr>
+      </w:pPr>
+    </w:p>
+    <w:p>
+      <w:pPr>
+        <w:spacing w:after="0"/>
+        <w:rPr>
+          <w:rFonts w:ascii="Times New Roman" w:hAnsi="Times New Roman" w:cs="Times New Roman"/>
+          <w:sz w:val="24"/>
+          <w:szCs w:val="24"/>
+        </w:rPr>
+      </w:pPr>
+      <w:r>
+        <w:rPr>
+          <w:rFonts w:ascii="Times New Roman" w:hAnsi="Times New Roman" w:cs="Times New Roman"/>
+          <w:sz w:val="24"/>
+          <w:szCs w:val="24"/>
+        </w:rPr>
+        <w:t xml:space="preserve">In the </w:t>
       </w:r>
       <w:proofErr w:type="spellStart"/>
       <w:r>
         <w:rPr>
           <w:rFonts w:ascii="Times New Roman" w:hAnsi="Times New Roman" w:cs="Times New Roman"/>
-          <w:i/>
-          <w:iCs/>
-          <w:sz w:val="24"/>
-          <w:szCs w:val="24"/>
-        </w:rPr>
-        <w:t>unrattling</w:t>
+          <w:sz w:val="24"/>
+          <w:szCs w:val="24"/>
+        </w:rPr>
+        <w:t>Cūḷavedalla</w:t>
       </w:r>
       <w:proofErr w:type="spellEnd"/>
       <w:r>
         <w:rPr>
           <w:rFonts w:ascii="Times New Roman" w:hAnsi="Times New Roman" w:cs="Times New Roman"/>
-          <w:i/>
-          <w:iCs/>
-          <w:sz w:val="24"/>
-          <w:szCs w:val="24"/>
-        </w:rPr>
-        <w:t>,’</w:t>
-      </w:r>
-      <w:r>
-        <w:rPr>
-          <w:rFonts w:ascii="Times New Roman" w:hAnsi="Times New Roman" w:cs="Times New Roman"/>
-          <w:sz w:val="24"/>
-          <w:szCs w:val="24"/>
-        </w:rPr>
-        <w:br/>
-      </w:r>
-      <w:r>
-        <w:rPr>
-          <w:rFonts w:ascii="Times New Roman" w:hAnsi="Times New Roman" w:cs="Times New Roman"/>
-          <w:i/>
-          <w:iCs/>
-          <w:sz w:val="24"/>
-          <w:szCs w:val="24"/>
-        </w:rPr>
-        <w:t>Fitted with wheels of wholesome states.</w:t>
-      </w:r>
-    </w:p>
-    <w:p>
-      <w:pPr>
-        <w:spacing w:after="0"/>
-        <w:rPr>
-          <w:rFonts w:ascii="Times New Roman" w:hAnsi="Times New Roman" w:cs="Times New Roman"/>
-          <w:i/>
-          <w:iCs/>
-          <w:sz w:val="24"/>
-          <w:szCs w:val="24"/>
-        </w:rPr>
-      </w:pPr>
-    </w:p>
-    <w:p>
-      <w:pPr>
-        <w:spacing w:after="0"/>
-        <w:rPr>
-          <w:rFonts w:ascii="Times New Roman" w:hAnsi="Times New Roman" w:cs="Times New Roman"/>
-          <w:sz w:val="24"/>
-          <w:szCs w:val="24"/>
-        </w:rPr>
-      </w:pPr>
-      <w:r>
-        <w:rPr>
-          <w:rFonts w:ascii="Times New Roman" w:hAnsi="Times New Roman" w:cs="Times New Roman"/>
-          <w:i/>
-          <w:iCs/>
-          <w:sz w:val="24"/>
-          <w:szCs w:val="24"/>
-        </w:rPr>
-        <w:t>A sense of shame is its leaning board,</w:t>
-      </w:r>
-      <w:r>
-        <w:rPr>
-          <w:rFonts w:ascii="Times New Roman" w:hAnsi="Times New Roman" w:cs="Times New Roman"/>
-          <w:sz w:val="24"/>
-          <w:szCs w:val="24"/>
-        </w:rPr>
-        <w:br/>
-      </w:r>
-      <w:r>
-        <w:rPr>
-          <w:rFonts w:ascii="Times New Roman" w:hAnsi="Times New Roman" w:cs="Times New Roman"/>
-          <w:i/>
-          <w:iCs/>
-          <w:sz w:val="24"/>
-          <w:szCs w:val="24"/>
-        </w:rPr>
-        <w:t>Mindfulness its upholstery;</w:t>
-      </w:r>
-      <w:r>
-        <w:rPr>
-          <w:rFonts w:ascii="Times New Roman" w:hAnsi="Times New Roman" w:cs="Times New Roman"/>
-          <w:sz w:val="24"/>
-          <w:szCs w:val="24"/>
-        </w:rPr>
-        <w:br/>
-      </w:r>
-      <w:r>
-        <w:rPr>
-          <w:rFonts w:ascii="Times New Roman" w:hAnsi="Times New Roman" w:cs="Times New Roman"/>
-          <w:i/>
-          <w:iCs/>
-          <w:sz w:val="24"/>
-          <w:szCs w:val="24"/>
-        </w:rPr>
-        <w:t>I call the Dhamma the charioteer,</w:t>
-      </w:r>
-      <w:r>
-        <w:rPr>
-          <w:rFonts w:ascii="Times New Roman" w:hAnsi="Times New Roman" w:cs="Times New Roman"/>
-          <w:sz w:val="24"/>
-          <w:szCs w:val="24"/>
-        </w:rPr>
-        <w:br/>
-      </w:r>
-      <w:r>
-        <w:rPr>
-          <w:rFonts w:ascii="Times New Roman" w:hAnsi="Times New Roman" w:cs="Times New Roman"/>
-          <w:i/>
-          <w:iCs/>
-          <w:sz w:val="24"/>
-          <w:szCs w:val="24"/>
-        </w:rPr>
-        <w:t>With right view running out in front.</w:t>
-      </w:r>
-    </w:p>
-    <w:p>
-      <w:pPr>
-        <w:spacing w:after="0"/>
-        <w:rPr>
-          <w:rFonts w:ascii="Times New Roman" w:hAnsi="Times New Roman" w:cs="Times New Roman"/>
-          <w:i/>
-          <w:iCs/>
-          <w:sz w:val="24"/>
-          <w:szCs w:val="24"/>
-        </w:rPr>
-      </w:pPr>
-    </w:p>
-    <w:p>
-      <w:pPr>
-        <w:spacing w:after="0"/>
-        <w:rPr>
-          <w:rFonts w:ascii="Times New Roman" w:hAnsi="Times New Roman" w:cs="Times New Roman"/>
-          <w:sz w:val="24"/>
-          <w:szCs w:val="24"/>
-        </w:rPr>
-      </w:pPr>
-      <w:r>
-        <w:rPr>
-          <w:rFonts w:ascii="Times New Roman" w:hAnsi="Times New Roman" w:cs="Times New Roman"/>
-          <w:b/>
-          <w:bCs/>
-          <w:i/>
-          <w:iCs/>
-          <w:sz w:val="24"/>
-          <w:szCs w:val="24"/>
-        </w:rPr>
-        <w:t>Whoever travels in such a vehicle—</w:t>
-      </w:r>
-      <w:r>
-        <w:rPr>
-          <w:rFonts w:ascii="Times New Roman" w:hAnsi="Times New Roman" w:cs="Times New Roman"/>
-          <w:b/>
-          <w:bCs/>
-          <w:sz w:val="24"/>
-          <w:szCs w:val="24"/>
-        </w:rPr>
-        <w:br/>
-      </w:r>
-      <w:r>
-        <w:rPr>
-          <w:rFonts w:ascii="Times New Roman" w:hAnsi="Times New Roman" w:cs="Times New Roman"/>
-          <w:b/>
-          <w:bCs/>
-          <w:i/>
-          <w:iCs/>
-          <w:sz w:val="24"/>
-          <w:szCs w:val="24"/>
-        </w:rPr>
-        <w:t>Whether woman or man</w:t>
-      </w:r>
-      <w:r>
-        <w:rPr>
-          <w:rFonts w:ascii="Times New Roman" w:hAnsi="Times New Roman" w:cs="Times New Roman"/>
-          <w:i/>
-          <w:iCs/>
-          <w:sz w:val="24"/>
-          <w:szCs w:val="24"/>
-        </w:rPr>
-        <w:t>—</w:t>
-      </w:r>
-      <w:r>
-        <w:rPr>
-          <w:rFonts w:ascii="Times New Roman" w:hAnsi="Times New Roman" w:cs="Times New Roman"/>
-          <w:sz w:val="24"/>
-          <w:szCs w:val="24"/>
-        </w:rPr>
-        <w:br/>
-      </w:r>
-      <w:r>
-        <w:rPr>
-          <w:rFonts w:ascii="Times New Roman" w:hAnsi="Times New Roman" w:cs="Times New Roman"/>
-          <w:i/>
-          <w:iCs/>
-          <w:sz w:val="24"/>
-          <w:szCs w:val="24"/>
-        </w:rPr>
-        <w:t>Will, by means of this noble path,</w:t>
-      </w:r>
-      <w:r>
-        <w:rPr>
-          <w:rFonts w:ascii="Times New Roman" w:hAnsi="Times New Roman" w:cs="Times New Roman"/>
-          <w:sz w:val="24"/>
-          <w:szCs w:val="24"/>
-        </w:rPr>
-        <w:br/>
-      </w:r>
-      <w:r>
-        <w:rPr>
-          <w:rFonts w:ascii="Times New Roman" w:hAnsi="Times New Roman" w:cs="Times New Roman"/>
-          <w:i/>
-          <w:iCs/>
-          <w:sz w:val="24"/>
-          <w:szCs w:val="24"/>
-        </w:rPr>
-        <w:t xml:space="preserve">Draw ever closer to </w:t>
+          <w:sz w:val="24"/>
+          <w:szCs w:val="24"/>
+        </w:rPr>
+        <w:t xml:space="preserve"> Sutta</w:t>
+      </w:r>
+      <w:r>
+        <w:rPr>
+          <w:rFonts w:ascii="Times New Roman" w:hAnsi="Times New Roman" w:cs="Times New Roman"/>
+          <w:sz w:val="24"/>
+          <w:szCs w:val="24"/>
+        </w:rPr>
+        <w:t xml:space="preserve"> (MN</w:t>
+      </w:r>
+      <w:r>
+        <w:rPr>
+          <w:rFonts w:ascii="Times New Roman" w:hAnsi="Times New Roman" w:cs="Times New Roman"/>
+          <w:sz w:val="24"/>
+          <w:szCs w:val="24"/>
+        </w:rPr>
+        <w:t>: 44</w:t>
+      </w:r>
+      <w:r>
+        <w:rPr>
+          <w:rFonts w:ascii="Times New Roman" w:hAnsi="Times New Roman" w:cs="Times New Roman"/>
+          <w:sz w:val="24"/>
+          <w:szCs w:val="24"/>
+        </w:rPr>
+        <w:t xml:space="preserve">), Venerable </w:t>
       </w:r>
       <w:proofErr w:type="spellStart"/>
       <w:r>
         <w:rPr>
           <w:rFonts w:ascii="Times New Roman" w:hAnsi="Times New Roman" w:cs="Times New Roman"/>
-          <w:i/>
-          <w:iCs/>
-          <w:sz w:val="24"/>
-          <w:szCs w:val="24"/>
-        </w:rPr>
-        <w:t>Nibbāna</w:t>
+          <w:sz w:val="24"/>
+          <w:szCs w:val="24"/>
+        </w:rPr>
+        <w:t>Bhikkhunī</w:t>
       </w:r>
       <w:proofErr w:type="spellEnd"/>
       <w:r>
         <w:rPr>
           <w:rFonts w:ascii="Times New Roman" w:hAnsi="Times New Roman" w:cs="Times New Roman"/>
-          <w:i/>
-          <w:iCs/>
-          <w:sz w:val="24"/>
-          <w:szCs w:val="24"/>
-        </w:rPr>
-        <w:t>.”</w:t>
-      </w:r>
-      <w:r>
-        <w:rPr>
-          <w:rFonts w:ascii="Times New Roman" w:hAnsi="Times New Roman" w:cs="Times New Roman"/>
-          <w:i/>
-          <w:iCs/>
           <w:sz w:val="24"/>
           <w:szCs w:val="24"/>
         </w:rPr>
         <w:t xml:space="preserve"> </w:t>
       </w:r>
+      <w:proofErr w:type="spellStart"/>
+      <w:r>
+        <w:rPr>
+          <w:rFonts w:ascii="Times New Roman" w:hAnsi="Times New Roman" w:cs="Times New Roman"/>
+          <w:sz w:val="24"/>
+          <w:szCs w:val="24"/>
+        </w:rPr>
+        <w:t>Dhammadinnā</w:t>
+      </w:r>
+      <w:proofErr w:type="spellEnd"/>
+      <w:r>
+        <w:rPr>
+          <w:rFonts w:ascii="Times New Roman" w:hAnsi="Times New Roman" w:cs="Times New Roman"/>
+          <w:sz w:val="24"/>
+          <w:szCs w:val="24"/>
+        </w:rPr>
+        <w:t xml:space="preserve"> explained how the Blessed One categorized the three divisions of the Noble Eightfold Path:</w:t>
+      </w:r>
+    </w:p>
+    <w:p>
+      <w:pPr>
+        <w:spacing w:after="0"/>
+        <w:rPr>
+          <w:rFonts w:ascii="Times New Roman" w:hAnsi="Times New Roman" w:cs="Times New Roman"/>
+          <w:i/>
+          <w:iCs/>
+          <w:sz w:val="24"/>
+          <w:szCs w:val="24"/>
+        </w:rPr>
+      </w:pPr>
+    </w:p>
+    <w:p>
+      <w:pPr>
+        <w:spacing w:after="0"/>
+        <w:rPr>
+          <w:rFonts w:ascii="Times New Roman" w:hAnsi="Times New Roman" w:cs="Times New Roman"/>
+          <w:i/>
+          <w:iCs/>
+          <w:sz w:val="24"/>
+          <w:szCs w:val="24"/>
+        </w:rPr>
+      </w:pPr>
+      <w:r>
+        <w:rPr>
+          <w:rFonts w:ascii="Times New Roman" w:hAnsi="Times New Roman" w:cs="Times New Roman"/>
+          <w:i/>
+          <w:iCs/>
+          <w:sz w:val="24"/>
+          <w:szCs w:val="24"/>
+        </w:rPr>
+        <w:t>“…The Noble Eightfold Path is encompassed by the three aggregates. Right speech, right action, and right livelihood fall under the aggregate of virtue. Right effort, right mindfulness, and right concentration belong to the aggregate of concentration. Right view and right intention are included in the aggregate of wisdom…”</w:t>
+      </w:r>
+    </w:p>
+    <w:p>
+      <w:pPr>
+        <w:spacing w:after="0"/>
+        <w:rPr>
+          <w:rFonts w:ascii="Times New Roman" w:hAnsi="Times New Roman" w:cs="Times New Roman"/>
+          <w:sz w:val="24"/>
+          <w:szCs w:val="24"/>
+        </w:rPr>
+      </w:pPr>
+    </w:p>
+    <w:p>
+      <w:pPr>
+        <w:pStyle w:val="Heading1"/>
+      </w:pPr>
+      <w:r>
+        <w:t>Rebirth: A Fundamental Truth in the Buddha’s Teaching</w:t>
+      </w:r>
+    </w:p>
+    <w:p>
+      <w:pPr>
+        <w:spacing w:after="0"/>
+        <w:rPr>
+          <w:rFonts w:ascii="Times New Roman" w:hAnsi="Times New Roman" w:cs="Times New Roman"/>
+          <w:sz w:val="24"/>
+          <w:szCs w:val="24"/>
+        </w:rPr>
+      </w:pPr>
+      <w:r>
+        <w:rPr>
+          <w:rFonts w:ascii="Times New Roman" w:hAnsi="Times New Roman" w:cs="Times New Roman"/>
+          <w:sz w:val="24"/>
+          <w:szCs w:val="24"/>
+        </w:rPr>
+        <w:t>The cycle of rebirth (</w:t>
+      </w:r>
+      <w:proofErr w:type="spellStart"/>
+      <w:r>
+        <w:rPr>
+          <w:rFonts w:ascii="Times New Roman" w:hAnsi="Times New Roman" w:cs="Times New Roman"/>
+          <w:i/>
+          <w:iCs/>
+          <w:sz w:val="24"/>
+          <w:szCs w:val="24"/>
+        </w:rPr>
+        <w:t>saṁsāra</w:t>
+      </w:r>
+      <w:proofErr w:type="spellEnd"/>
+      <w:r>
+        <w:rPr>
+          <w:rFonts w:ascii="Times New Roman" w:hAnsi="Times New Roman" w:cs="Times New Roman"/>
+          <w:sz w:val="24"/>
+          <w:szCs w:val="24"/>
+        </w:rPr>
+        <w:t>) is a central truth revealed by the Blessed One, and understanding this process is essential for those who seek liberation. The Dhamma teaches that beings are bound to be reborn again and again due to their cravings and attachments. The ultimate purpose of the Buddha’s teaching is not only to guide beings toward restraint in this life but also to help them break free from the endless cycle of birth, aging, and death.</w:t>
+      </w:r>
+    </w:p>
+    <w:p>
+      <w:pPr>
+        <w:spacing w:after="0"/>
+        <w:rPr>
+          <w:rFonts w:ascii="Times New Roman" w:hAnsi="Times New Roman" w:cs="Times New Roman"/>
+          <w:sz w:val="24"/>
+          <w:szCs w:val="24"/>
+        </w:rPr>
+      </w:pPr>
+      <w:r>
+        <w:rPr>
+          <w:rFonts w:ascii="Times New Roman" w:hAnsi="Times New Roman" w:cs="Times New Roman"/>
+          <w:sz w:val="24"/>
+          <w:szCs w:val="24"/>
+        </w:rPr>
+        <w:t>The Buddha emphasized that true wisdom lies in seeing the dangers of continued existence and striving for the cessation of rebirth:</w:t>
+      </w:r>
+    </w:p>
+    <w:p>
+      <w:pPr>
+        <w:spacing w:after="0"/>
+        <w:rPr>
+          <w:rFonts w:ascii="Times New Roman" w:hAnsi="Times New Roman" w:cs="Times New Roman"/>
+          <w:i/>
+          <w:iCs/>
+          <w:sz w:val="24"/>
+          <w:szCs w:val="24"/>
+        </w:rPr>
+      </w:pPr>
+    </w:p>
+    <w:p>
+      <w:pPr>
+        <w:spacing w:after="0"/>
+        <w:rPr>
+          <w:rFonts w:ascii="Times New Roman" w:hAnsi="Times New Roman" w:cs="Times New Roman"/>
+          <w:i/>
+          <w:iCs/>
+          <w:sz w:val="24"/>
+          <w:szCs w:val="24"/>
+        </w:rPr>
+      </w:pPr>
+      <w:r>
+        <w:rPr>
+          <w:rFonts w:ascii="Times New Roman" w:hAnsi="Times New Roman" w:cs="Times New Roman"/>
+          <w:i/>
+          <w:iCs/>
+          <w:sz w:val="24"/>
+          <w:szCs w:val="24"/>
+        </w:rPr>
+        <w:t>“Cunda, I do not teach you a Dhamma for restraining the corruptions that arise in the present life alone. I do not teach a Dhamma merely for their destruction in future lives, but one for their restraining in this life as well as for their destruction in future lives…”</w:t>
+      </w:r>
+      <w:r>
+        <w:rPr>
+          <w:rFonts w:ascii="Times New Roman" w:hAnsi="Times New Roman" w:cs="Times New Roman"/>
+          <w:i/>
+          <w:iCs/>
+          <w:sz w:val="24"/>
+          <w:szCs w:val="24"/>
+        </w:rPr>
+        <w:t xml:space="preserve"> </w:t>
+      </w:r>
       <w:r>
         <w:rPr>
           <w:rStyle w:val="EndnoteReference"/>
           <w:rFonts w:ascii="Times New Roman" w:hAnsi="Times New Roman" w:cs="Times New Roman"/>
-          <w:sz w:val="24"/>
-          <w:szCs w:val="24"/>
-        </w:rPr>
-        <w:endnoteReference w:id="30"/>
-      </w:r>
-    </w:p>
-    <w:p>
-      <w:pPr>
-        <w:spacing w:after="0"/>
-        <w:rPr>
-          <w:rFonts w:ascii="Times New Roman" w:hAnsi="Times New Roman" w:cs="Times New Roman"/>
-          <w:sz w:val="24"/>
-          <w:szCs w:val="24"/>
-        </w:rPr>
-      </w:pPr>
-    </w:p>
-    <w:p>
-      <w:pPr>
-        <w:spacing w:after="0"/>
-        <w:rPr>
-          <w:rFonts w:ascii="Times New Roman" w:hAnsi="Times New Roman" w:cs="Times New Roman"/>
-          <w:b/>
-          <w:bCs/>
-          <w:sz w:val="24"/>
-          <w:szCs w:val="24"/>
-        </w:rPr>
-      </w:pPr>
-      <w:r>
-        <w:rPr>
-          <w:rFonts w:ascii="Times New Roman" w:hAnsi="Times New Roman" w:cs="Times New Roman"/>
-          <w:b/>
-          <w:bCs/>
-          <w:sz w:val="24"/>
-          <w:szCs w:val="24"/>
-        </w:rPr>
-        <w:t>The Noble Eightfold Path is the unwavering road to liberation, the fearless way that leads beyond all suffering. It is the chariot of wisdom, driven by the Dhamma itself, guiding those who embark upon it toward the ultimate goal—</w:t>
-      </w:r>
-      <w:proofErr w:type="spellStart"/>
-      <w:r>
-        <w:rPr>
-          <w:rFonts w:ascii="Times New Roman" w:hAnsi="Times New Roman" w:cs="Times New Roman"/>
-          <w:b/>
-          <w:bCs/>
-          <w:sz w:val="24"/>
-          <w:szCs w:val="24"/>
-        </w:rPr>
-        <w:t>Nibbāna</w:t>
-      </w:r>
-      <w:proofErr w:type="spellEnd"/>
-      <w:r>
-        <w:rPr>
-          <w:rFonts w:ascii="Times New Roman" w:hAnsi="Times New Roman" w:cs="Times New Roman"/>
-          <w:b/>
-          <w:bCs/>
-          <w:sz w:val="24"/>
-          <w:szCs w:val="24"/>
-        </w:rPr>
-        <w:t>.</w:t>
-      </w:r>
-    </w:p>
-    <w:p>
-      <w:pPr>
-        <w:spacing w:after="0"/>
-        <w:rPr>
-          <w:rFonts w:ascii="Times New Roman" w:hAnsi="Times New Roman" w:cs="Times New Roman"/>
-          <w:sz w:val="24"/>
-          <w:szCs w:val="24"/>
-        </w:rPr>
-      </w:pPr>
-    </w:p>
-    <w:p>
-      <w:pPr>
-        <w:pStyle w:val="Heading3"/>
-      </w:pPr>
-      <w:r>
-        <w:t>The Noble Eightfold Path Encompasses the Entire Spiritual Journey</w:t>
-      </w:r>
-    </w:p>
-    <w:p>
-      <w:pPr>
-        <w:spacing w:after="0"/>
-        <w:rPr>
-          <w:rFonts w:ascii="Times New Roman" w:hAnsi="Times New Roman" w:cs="Times New Roman"/>
-          <w:sz w:val="24"/>
-          <w:szCs w:val="24"/>
-        </w:rPr>
-      </w:pPr>
-      <w:r>
-        <w:rPr>
-          <w:rFonts w:ascii="Times New Roman" w:hAnsi="Times New Roman" w:cs="Times New Roman"/>
-          <w:sz w:val="24"/>
-          <w:szCs w:val="24"/>
-        </w:rPr>
-        <w:t xml:space="preserve">The Noble Eightfold Path is the complete framework for the spiritual life, encompassing three essential divisions: </w:t>
-      </w:r>
-      <w:r>
-        <w:rPr>
-          <w:rFonts w:ascii="Times New Roman" w:hAnsi="Times New Roman" w:cs="Times New Roman"/>
-          <w:b/>
-          <w:bCs/>
-          <w:sz w:val="24"/>
-          <w:szCs w:val="24"/>
-        </w:rPr>
-        <w:t>virtue (</w:t>
-      </w:r>
-      <w:proofErr w:type="spellStart"/>
-      <w:r>
-        <w:rPr>
-          <w:rFonts w:ascii="Times New Roman" w:hAnsi="Times New Roman" w:cs="Times New Roman"/>
-          <w:b/>
-          <w:bCs/>
-          <w:sz w:val="24"/>
-          <w:szCs w:val="24"/>
-        </w:rPr>
-        <w:t>sīla</w:t>
-      </w:r>
-      <w:proofErr w:type="spellEnd"/>
-      <w:r>
-        <w:rPr>
-          <w:rFonts w:ascii="Times New Roman" w:hAnsi="Times New Roman" w:cs="Times New Roman"/>
-          <w:b/>
-          <w:bCs/>
-          <w:sz w:val="24"/>
-          <w:szCs w:val="24"/>
-        </w:rPr>
-        <w:t>), unification of mind (</w:t>
-      </w:r>
-      <w:proofErr w:type="spellStart"/>
-      <w:r>
-        <w:rPr>
-          <w:rFonts w:ascii="Times New Roman" w:hAnsi="Times New Roman" w:cs="Times New Roman"/>
-          <w:b/>
-          <w:bCs/>
-          <w:sz w:val="24"/>
-          <w:szCs w:val="24"/>
-        </w:rPr>
-        <w:t>samādhi</w:t>
-      </w:r>
-      <w:proofErr w:type="spellEnd"/>
-      <w:r>
-        <w:rPr>
-          <w:rFonts w:ascii="Times New Roman" w:hAnsi="Times New Roman" w:cs="Times New Roman"/>
-          <w:b/>
-          <w:bCs/>
-          <w:sz w:val="24"/>
-          <w:szCs w:val="24"/>
-        </w:rPr>
-        <w:t>), and wisdom (</w:t>
-      </w:r>
-      <w:proofErr w:type="spellStart"/>
-      <w:r>
-        <w:rPr>
-          <w:rFonts w:ascii="Times New Roman" w:hAnsi="Times New Roman" w:cs="Times New Roman"/>
-          <w:b/>
-          <w:bCs/>
-          <w:sz w:val="24"/>
-          <w:szCs w:val="24"/>
-        </w:rPr>
-        <w:t>paññā</w:t>
-      </w:r>
-      <w:proofErr w:type="spellEnd"/>
-      <w:r>
-        <w:rPr>
-          <w:rFonts w:ascii="Times New Roman" w:hAnsi="Times New Roman" w:cs="Times New Roman"/>
-          <w:b/>
-          <w:bCs/>
-          <w:sz w:val="24"/>
-          <w:szCs w:val="24"/>
-        </w:rPr>
-        <w:t>).</w:t>
-      </w:r>
-      <w:r>
-        <w:rPr>
-          <w:rFonts w:ascii="Times New Roman" w:hAnsi="Times New Roman" w:cs="Times New Roman"/>
-          <w:sz w:val="24"/>
-          <w:szCs w:val="24"/>
-        </w:rPr>
-        <w:t xml:space="preserve"> These three pillars serve as the foundation for liberation, guiding one toward the highest goal—freedom from suffering.</w:t>
-      </w:r>
-    </w:p>
-    <w:p>
-      <w:pPr>
-        <w:spacing w:after="0"/>
-        <w:rPr>
-          <w:rFonts w:ascii="Times New Roman" w:hAnsi="Times New Roman" w:cs="Times New Roman"/>
-          <w:sz w:val="24"/>
-          <w:szCs w:val="24"/>
-        </w:rPr>
-      </w:pPr>
-    </w:p>
-    <w:p>
-      <w:pPr>
-        <w:spacing w:after="0"/>
-        <w:rPr>
-          <w:rFonts w:ascii="Times New Roman" w:hAnsi="Times New Roman" w:cs="Times New Roman"/>
-          <w:sz w:val="24"/>
-          <w:szCs w:val="24"/>
-        </w:rPr>
-      </w:pPr>
-      <w:r>
-        <w:rPr>
-          <w:rFonts w:ascii="Times New Roman" w:hAnsi="Times New Roman" w:cs="Times New Roman"/>
-          <w:sz w:val="24"/>
-          <w:szCs w:val="24"/>
-        </w:rPr>
-        <w:t xml:space="preserve">In the </w:t>
-      </w:r>
-      <w:proofErr w:type="spellStart"/>
-      <w:r>
-        <w:rPr>
-          <w:rFonts w:ascii="Times New Roman" w:hAnsi="Times New Roman" w:cs="Times New Roman"/>
-          <w:sz w:val="24"/>
-          <w:szCs w:val="24"/>
-        </w:rPr>
-        <w:t>Cūḷavedalla</w:t>
-      </w:r>
-      <w:proofErr w:type="spellEnd"/>
-      <w:r>
-        <w:rPr>
-          <w:rFonts w:ascii="Times New Roman" w:hAnsi="Times New Roman" w:cs="Times New Roman"/>
-          <w:sz w:val="24"/>
-          <w:szCs w:val="24"/>
-        </w:rPr>
-        <w:t xml:space="preserve"> Sutta</w:t>
-      </w:r>
-      <w:r>
-        <w:rPr>
-          <w:rFonts w:ascii="Times New Roman" w:hAnsi="Times New Roman" w:cs="Times New Roman"/>
-          <w:sz w:val="24"/>
-          <w:szCs w:val="24"/>
-        </w:rPr>
-        <w:t xml:space="preserve"> (MN</w:t>
-      </w:r>
-      <w:r>
-        <w:rPr>
-          <w:rFonts w:ascii="Times New Roman" w:hAnsi="Times New Roman" w:cs="Times New Roman"/>
-          <w:sz w:val="24"/>
-          <w:szCs w:val="24"/>
-        </w:rPr>
-        <w:t>: 44</w:t>
-      </w:r>
-      <w:r>
-        <w:rPr>
-          <w:rFonts w:ascii="Times New Roman" w:hAnsi="Times New Roman" w:cs="Times New Roman"/>
-          <w:sz w:val="24"/>
-          <w:szCs w:val="24"/>
-        </w:rPr>
-        <w:t xml:space="preserve">), Venerable </w:t>
-      </w:r>
-      <w:proofErr w:type="spellStart"/>
-      <w:r>
-        <w:rPr>
-          <w:rFonts w:ascii="Times New Roman" w:hAnsi="Times New Roman" w:cs="Times New Roman"/>
-          <w:sz w:val="24"/>
-          <w:szCs w:val="24"/>
-        </w:rPr>
-        <w:t>Bhikkhunī</w:t>
-      </w:r>
-      <w:proofErr w:type="spellEnd"/>
-      <w:r>
-        <w:rPr>
-          <w:rFonts w:ascii="Times New Roman" w:hAnsi="Times New Roman" w:cs="Times New Roman"/>
-          <w:sz w:val="24"/>
-          <w:szCs w:val="24"/>
-        </w:rPr>
-        <w:t xml:space="preserve"> </w:t>
-      </w:r>
-      <w:proofErr w:type="spellStart"/>
-      <w:r>
-        <w:rPr>
-          <w:rFonts w:ascii="Times New Roman" w:hAnsi="Times New Roman" w:cs="Times New Roman"/>
-          <w:sz w:val="24"/>
-          <w:szCs w:val="24"/>
-        </w:rPr>
-        <w:t>Dhammadinnā</w:t>
-      </w:r>
-      <w:proofErr w:type="spellEnd"/>
-      <w:r>
-        <w:rPr>
-          <w:rFonts w:ascii="Times New Roman" w:hAnsi="Times New Roman" w:cs="Times New Roman"/>
-          <w:sz w:val="24"/>
-          <w:szCs w:val="24"/>
-        </w:rPr>
-        <w:t xml:space="preserve"> explained how the Blessed One categorized the three divisions of the Noble Eightfold Path:</w:t>
-      </w:r>
-    </w:p>
-    <w:p>
-      <w:pPr>
-        <w:spacing w:after="0"/>
-        <w:rPr>
-          <w:rFonts w:ascii="Times New Roman" w:hAnsi="Times New Roman" w:cs="Times New Roman"/>
-          <w:i/>
-          <w:iCs/>
-          <w:sz w:val="24"/>
-          <w:szCs w:val="24"/>
-        </w:rPr>
-      </w:pPr>
-    </w:p>
-    <w:p>
-      <w:pPr>
-        <w:spacing w:after="0"/>
-        <w:rPr>
-          <w:rFonts w:ascii="Times New Roman" w:hAnsi="Times New Roman" w:cs="Times New Roman"/>
-          <w:i/>
-          <w:iCs/>
-          <w:sz w:val="24"/>
-          <w:szCs w:val="24"/>
-        </w:rPr>
-      </w:pPr>
-      <w:r>
-        <w:rPr>
-          <w:rFonts w:ascii="Times New Roman" w:hAnsi="Times New Roman" w:cs="Times New Roman"/>
-          <w:i/>
-          <w:iCs/>
-          <w:sz w:val="24"/>
-          <w:szCs w:val="24"/>
-        </w:rPr>
-        <w:t>“…The Noble Eightfold Path is encompassed by the three aggregates. Right speech, right action, and right livelihood fall under the aggregate of virtue. Right effort, right mindfulness, and right concentration belong to the aggregate of concentration. Right view and right intention are included in the aggregate of wisdom…”</w:t>
-      </w:r>
-    </w:p>
-    <w:p>
-      <w:pPr>
-        <w:spacing w:after="0"/>
-        <w:rPr>
-          <w:rFonts w:ascii="Times New Roman" w:hAnsi="Times New Roman" w:cs="Times New Roman"/>
-          <w:sz w:val="24"/>
-          <w:szCs w:val="24"/>
-        </w:rPr>
-      </w:pPr>
-    </w:p>
-    <w:p>
-      <w:pPr>
-        <w:pStyle w:val="Heading1"/>
-      </w:pPr>
-      <w:r>
-        <w:t>Rebirth: A Fundamental Truth in the Buddha’s Teaching</w:t>
-      </w:r>
-    </w:p>
-    <w:p>
-      <w:pPr>
-        <w:spacing w:after="0"/>
-        <w:rPr>
-          <w:rFonts w:ascii="Times New Roman" w:hAnsi="Times New Roman" w:cs="Times New Roman"/>
-          <w:sz w:val="24"/>
-          <w:szCs w:val="24"/>
-        </w:rPr>
-      </w:pPr>
-      <w:r>
-        <w:rPr>
-          <w:rFonts w:ascii="Times New Roman" w:hAnsi="Times New Roman" w:cs="Times New Roman"/>
-          <w:sz w:val="24"/>
-          <w:szCs w:val="24"/>
-        </w:rPr>
-        <w:t>The cycle of rebirth (</w:t>
-      </w:r>
-      <w:proofErr w:type="spellStart"/>
-      <w:r>
-        <w:rPr>
-          <w:rFonts w:ascii="Times New Roman" w:hAnsi="Times New Roman" w:cs="Times New Roman"/>
-          <w:i/>
-          <w:iCs/>
-          <w:sz w:val="24"/>
-          <w:szCs w:val="24"/>
-        </w:rPr>
-        <w:t>saṁsāra</w:t>
-      </w:r>
-      <w:proofErr w:type="spellEnd"/>
-      <w:r>
-        <w:rPr>
-          <w:rFonts w:ascii="Times New Roman" w:hAnsi="Times New Roman" w:cs="Times New Roman"/>
-          <w:sz w:val="24"/>
-          <w:szCs w:val="24"/>
-        </w:rPr>
-        <w:t>) is a central truth revealed by the Blessed One, and understanding this process is essential for those who seek liberation. The Dhamma teaches that beings are bound to be reborn again and again due to their cravings and attachments. The ultimate purpose of the Buddha’s teaching is not only to guide beings toward restraint in this life but also to help them break free from the endless cycle of birth, aging, and death.</w:t>
-      </w:r>
-    </w:p>
-    <w:p>
-      <w:pPr>
-        <w:spacing w:after="0"/>
-        <w:rPr>
-          <w:rFonts w:ascii="Times New Roman" w:hAnsi="Times New Roman" w:cs="Times New Roman"/>
-          <w:sz w:val="24"/>
-          <w:szCs w:val="24"/>
-        </w:rPr>
-      </w:pPr>
-      <w:r>
-        <w:rPr>
-          <w:rFonts w:ascii="Times New Roman" w:hAnsi="Times New Roman" w:cs="Times New Roman"/>
-          <w:sz w:val="24"/>
-          <w:szCs w:val="24"/>
-        </w:rPr>
-        <w:t>The Buddha emphasized that true wisdom lies in seeing the dangers of continued existence and striving for the cessation of rebirth:</w:t>
-      </w:r>
-    </w:p>
-    <w:p>
-      <w:pPr>
-        <w:spacing w:after="0"/>
-        <w:rPr>
-          <w:rFonts w:ascii="Times New Roman" w:hAnsi="Times New Roman" w:cs="Times New Roman"/>
-          <w:i/>
-          <w:iCs/>
-          <w:sz w:val="24"/>
-          <w:szCs w:val="24"/>
-        </w:rPr>
-      </w:pPr>
-    </w:p>
-    <w:p>
-      <w:pPr>
-        <w:spacing w:after="0"/>
-        <w:rPr>
-          <w:rFonts w:ascii="Times New Roman" w:hAnsi="Times New Roman" w:cs="Times New Roman"/>
-          <w:i/>
-          <w:iCs/>
-          <w:sz w:val="24"/>
-          <w:szCs w:val="24"/>
-        </w:rPr>
-      </w:pPr>
-      <w:r>
-        <w:rPr>
-          <w:rFonts w:ascii="Times New Roman" w:hAnsi="Times New Roman" w:cs="Times New Roman"/>
-          <w:i/>
-          <w:iCs/>
-          <w:sz w:val="24"/>
-          <w:szCs w:val="24"/>
-        </w:rPr>
-        <w:t>“Cunda, I do not teach you a Dhamma for restraining the corruptions that arise in the present life alone. I do not teach a Dhamma merely for their destruction in future lives, but one for their restraining in this life as well as for their destruction in future lives…”</w:t>
-      </w:r>
-      <w:r>
-        <w:rPr>
-          <w:rFonts w:ascii="Times New Roman" w:hAnsi="Times New Roman" w:cs="Times New Roman"/>
-          <w:i/>
-          <w:iCs/>
-          <w:sz w:val="24"/>
-          <w:szCs w:val="24"/>
-        </w:rPr>
-        <w:t xml:space="preserve"> </w:t>
-      </w:r>
-      <w:r>
-        <w:rPr>
-          <w:rStyle w:val="EndnoteReference"/>
-          <w:rFonts w:ascii="Times New Roman" w:hAnsi="Times New Roman" w:cs="Times New Roman"/>
           <w:i/>
           <w:iCs/>
           <w:sz w:val="24"/>
@@ -6555,7 +6387,6 @@
           <w:sz w:val="24"/>
           <w:szCs w:val="24"/>
         </w:rPr>
-        <w:lastRenderedPageBreak/>
         <w:t xml:space="preserve">By cultivating wisdom, virtue, and meditative insight, one gradually weakens the forces that perpetuate rebirth. Those who fully realize the Four Noble Truths uproot the causes of existence and attain the supreme peace of </w:t>
       </w:r>
       <w:proofErr w:type="spellStart"/>
@@ -7877,7 +7708,6 @@
         <w:pStyle w:val="Heading2"/>
       </w:pPr>
       <w:r>
-        <w:lastRenderedPageBreak/>
         <w:t>Eight Astounding and Remarkable Qualities of the Dhamma</w:t>
       </w:r>
     </w:p>
@@ -7953,6 +7783,7 @@
           <w:sz w:val="24"/>
           <w:szCs w:val="24"/>
         </w:rPr>
+        <w:lastRenderedPageBreak/>
         <w:t>Just as the great ocean gradually slopes, inclines, and deepens without sudden drops, so too, in this Dhamma and discipline, the attainment of final knowledge occurs through gradual training, gradual practice, and gradual progress—not abruptly.</w:t>
       </w:r>
     </w:p>
@@ -8443,46 +8274,46 @@
           <w:sz w:val="24"/>
           <w:szCs w:val="24"/>
         </w:rPr>
+        <w:t>In this way, the Dhamma is directly visible, immediate, inviting one to come and see, applicable, and to be personally experienced by the wise.”</w:t>
+      </w:r>
+      <w:r>
+        <w:rPr>
+          <w:rFonts w:ascii="Times New Roman" w:hAnsi="Times New Roman" w:cs="Times New Roman"/>
+          <w:i/>
+          <w:iCs/>
+          <w:sz w:val="24"/>
+          <w:szCs w:val="24"/>
+        </w:rPr>
+        <w:t xml:space="preserve"> </w:t>
+      </w:r>
+      <w:r>
+        <w:rPr>
+          <w:rStyle w:val="EndnoteReference"/>
+          <w:rFonts w:ascii="Times New Roman" w:hAnsi="Times New Roman" w:cs="Times New Roman"/>
+          <w:i/>
+          <w:iCs/>
+          <w:sz w:val="24"/>
+          <w:szCs w:val="24"/>
+        </w:rPr>
+        <w:endnoteReference w:id="37"/>
+      </w:r>
+    </w:p>
+    <w:p>
+      <w:pPr>
+        <w:spacing w:after="0"/>
+        <w:rPr>
+          <w:rFonts w:ascii="Times New Roman" w:hAnsi="Times New Roman" w:cs="Times New Roman"/>
+          <w:sz w:val="24"/>
+          <w:szCs w:val="24"/>
+        </w:rPr>
+      </w:pPr>
+    </w:p>
+    <w:p>
+      <w:pPr>
+        <w:pStyle w:val="Heading1"/>
+      </w:pPr>
+      <w:r>
         <w:lastRenderedPageBreak/>
-        <w:t>In this way, the Dhamma is directly visible, immediate, inviting one to come and see, applicable, and to be personally experienced by the wise.”</w:t>
-      </w:r>
-      <w:r>
-        <w:rPr>
-          <w:rFonts w:ascii="Times New Roman" w:hAnsi="Times New Roman" w:cs="Times New Roman"/>
-          <w:i/>
-          <w:iCs/>
-          <w:sz w:val="24"/>
-          <w:szCs w:val="24"/>
-        </w:rPr>
-        <w:t xml:space="preserve"> </w:t>
-      </w:r>
-      <w:r>
-        <w:rPr>
-          <w:rStyle w:val="EndnoteReference"/>
-          <w:rFonts w:ascii="Times New Roman" w:hAnsi="Times New Roman" w:cs="Times New Roman"/>
-          <w:i/>
-          <w:iCs/>
-          <w:sz w:val="24"/>
-          <w:szCs w:val="24"/>
-        </w:rPr>
-        <w:endnoteReference w:id="37"/>
-      </w:r>
-    </w:p>
-    <w:p>
-      <w:pPr>
-        <w:spacing w:after="0"/>
-        <w:rPr>
-          <w:rFonts w:ascii="Times New Roman" w:hAnsi="Times New Roman" w:cs="Times New Roman"/>
-          <w:sz w:val="24"/>
-          <w:szCs w:val="24"/>
-        </w:rPr>
-      </w:pPr>
-    </w:p>
-    <w:p>
-      <w:pPr>
-        <w:pStyle w:val="Heading1"/>
-      </w:pPr>
-      <w:r>
         <w:t>The Path to Learning and Practicing the Dhamma</w:t>
       </w:r>
     </w:p>
@@ -9230,7 +9061,6 @@
           <w:sz w:val="24"/>
           <w:szCs w:val="24"/>
         </w:rPr>
-        <w:lastRenderedPageBreak/>
         <w:t>With applied effort, one scrutinizes the Dhamma.</w:t>
       </w:r>
     </w:p>
@@ -9752,54 +9582,44 @@
           <w:sz w:val="24"/>
           <w:szCs w:val="24"/>
         </w:rPr>
-        <w:t xml:space="preserve">knowledge, should come together and recite them—aligning meaning with meaning and expression with </w:t>
-      </w:r>
-      <w:r>
-        <w:rPr>
-          <w:rFonts w:ascii="Times New Roman" w:hAnsi="Times New Roman" w:cs="Times New Roman"/>
-          <w:i/>
-          <w:iCs/>
+        <w:t>knowledge, should come together and recite them—aligning meaning with meaning and expression with expression—without discord. In doing so, this holy life will endure and remain firmly established for a long time, for the benefit and happiness of the many, out of compassion for the world, and for the welfare, benefit, and happiness of both devas and humans…”</w:t>
+      </w:r>
+      <w:r>
+        <w:rPr>
+          <w:rStyle w:val="EndnoteReference"/>
+          <w:rFonts w:ascii="Times New Roman" w:hAnsi="Times New Roman" w:cs="Times New Roman"/>
+          <w:i/>
+          <w:iCs/>
+          <w:sz w:val="24"/>
+          <w:szCs w:val="24"/>
+        </w:rPr>
+        <w:endnoteReference w:id="42"/>
+      </w:r>
+    </w:p>
+    <w:p>
+      <w:pPr>
+        <w:spacing w:after="0"/>
+        <w:rPr>
+          <w:rFonts w:ascii="Times New Roman" w:hAnsi="Times New Roman" w:cs="Times New Roman"/>
+          <w:sz w:val="24"/>
+          <w:szCs w:val="24"/>
+        </w:rPr>
+      </w:pPr>
+    </w:p>
+    <w:p>
+      <w:pPr>
+        <w:spacing w:after="0"/>
+        <w:rPr>
+          <w:rFonts w:cstheme="minorHAnsi"/>
+        </w:rPr>
+      </w:pPr>
+      <w:r>
+        <w:rPr>
+          <w:rFonts w:ascii="Times New Roman" w:hAnsi="Times New Roman" w:cs="Times New Roman"/>
           <w:sz w:val="24"/>
           <w:szCs w:val="24"/>
         </w:rPr>
         <w:lastRenderedPageBreak/>
-        <w:t>expression—without discord. In doing so, this holy life will endure and remain firmly established for a long time, for the benefit and happiness of the many, out of compassion for the world, and for the welfare, benefit, and happiness of both devas and humans…”</w:t>
-      </w:r>
-      <w:r>
-        <w:rPr>
-          <w:rStyle w:val="EndnoteReference"/>
-          <w:rFonts w:ascii="Times New Roman" w:hAnsi="Times New Roman" w:cs="Times New Roman"/>
-          <w:i/>
-          <w:iCs/>
-          <w:sz w:val="24"/>
-          <w:szCs w:val="24"/>
-        </w:rPr>
-        <w:endnoteReference w:id="42"/>
-      </w:r>
-    </w:p>
-    <w:p>
-      <w:pPr>
-        <w:spacing w:after="0"/>
-        <w:rPr>
-          <w:rFonts w:ascii="Times New Roman" w:hAnsi="Times New Roman" w:cs="Times New Roman"/>
-          <w:sz w:val="24"/>
-          <w:szCs w:val="24"/>
-        </w:rPr>
-      </w:pPr>
-    </w:p>
-    <w:p>
-      <w:pPr>
-        <w:spacing w:after="0"/>
-        <w:rPr>
-          <w:rFonts w:cstheme="minorHAnsi"/>
-        </w:rPr>
-      </w:pPr>
-      <w:r>
-        <w:rPr>
-          <w:rFonts w:ascii="Times New Roman" w:hAnsi="Times New Roman" w:cs="Times New Roman"/>
-          <w:sz w:val="24"/>
-          <w:szCs w:val="24"/>
-        </w:rPr>
         <w:t>The things that should be recited are the 37 factors of enlightenment</w:t>
       </w:r>
       <w:r>
@@ -10466,7 +10286,6 @@
           <w:sz w:val="24"/>
           <w:szCs w:val="24"/>
         </w:rPr>
-        <w:lastRenderedPageBreak/>
         <w:t xml:space="preserve">In this way, Venerable </w:t>
       </w:r>
       <w:proofErr w:type="spellStart"/>
@@ -10515,6 +10334,7 @@
           <w:sz w:val="24"/>
           <w:szCs w:val="24"/>
         </w:rPr>
+        <w:lastRenderedPageBreak/>
         <w:t xml:space="preserve">With that note we will end this section. </w:t>
       </w:r>
       <w:r>
@@ -10996,13 +10816,7 @@
         <w:rPr>
           <w:rFonts w:cstheme="minorHAnsi"/>
         </w:rPr>
-        <w:t>AN10:99 (</w:t>
-      </w:r>
-      <w:r>
-        <w:rPr>
-          <w:rFonts w:cstheme="minorHAnsi"/>
-        </w:rPr>
-        <w:t>Upāli</w:t>
+        <w:t>AN10:99 (Upāli</w:t>
       </w:r>
       <w:r>
         <w:rPr>
@@ -11860,13 +11674,7 @@
         <w:rPr>
           <w:rFonts w:cstheme="minorHAnsi"/>
         </w:rPr>
-        <w:t xml:space="preserve"> AN10: 113 (</w:t>
-      </w:r>
-      <w:r>
-        <w:rPr>
-          <w:rFonts w:cstheme="minorHAnsi"/>
-        </w:rPr>
-        <w:t>Non-</w:t>
+        <w:t xml:space="preserve"> AN10: 113 (Non-</w:t>
       </w:r>
       <w:r>
         <w:rPr>
@@ -12039,13 +11847,7 @@
         <w:rPr>
           <w:rFonts w:cstheme="minorHAnsi"/>
         </w:rPr>
-        <w:t xml:space="preserve">AN8: 19 </w:t>
-      </w:r>
-      <w:r>
-        <w:rPr>
-          <w:rFonts w:cstheme="minorHAnsi"/>
-        </w:rPr>
-        <w:t xml:space="preserve">( </w:t>
+        <w:t xml:space="preserve">AN8: 19 ( </w:t>
       </w:r>
       <w:r>
         <w:rPr>

--- a/docs/Section 10 - Dhamma.docx
+++ b/docs/Section 10 - Dhamma.docx
@@ -25,25 +25,7 @@
           <w:sz w:val="24"/>
           <w:szCs w:val="24"/>
         </w:rPr>
-        <w:t xml:space="preserve">In this section, we will delve into the profound and transformative Dhamma — the sublime teachings of the Blessed One. These teachings are not merely words; they are the timeless, unshakable truths that lead us to liberation from suffering. The Dhamma shines with unparalleled clarity, offering a path that transcends all suffering, reveals the true nature of existence, and leads beings to the ultimate peace of </w:t>
-      </w:r>
-      <w:proofErr w:type="spellStart"/>
-      <w:r>
-        <w:rPr>
-          <w:rFonts w:ascii="Times New Roman" w:hAnsi="Times New Roman" w:cs="Times New Roman"/>
-          <w:sz w:val="24"/>
-          <w:szCs w:val="24"/>
-        </w:rPr>
-        <w:t>Nibbāna</w:t>
-      </w:r>
-      <w:proofErr w:type="spellEnd"/>
-      <w:r>
-        <w:rPr>
-          <w:rFonts w:ascii="Times New Roman" w:hAnsi="Times New Roman" w:cs="Times New Roman"/>
-          <w:sz w:val="24"/>
-          <w:szCs w:val="24"/>
-        </w:rPr>
-        <w:t>.</w:t>
+        <w:t>In this section, we will delve into the profound and transformative Dhamma — the sublime teachings of the Blessed One. These teachings are not merely words; they are the timeless, unshakable truths that lead us to liberation from suffering. The Dhamma shines with unparalleled clarity, offering a path that transcends all suffering, reveals the true nature of existence, and leads beings to the ultimate peace of Nibbāna.</w:t>
       </w:r>
     </w:p>
     <w:p>
@@ -1165,29 +1147,7 @@
           <w:sz w:val="24"/>
           <w:szCs w:val="24"/>
         </w:rPr>
-        <w:t xml:space="preserve"> the Tathāgata, the Arahant, the Perfectly Enlightened One, sets in motion the unsurpassed wheel of the Dhamma. This wheel cannot be turned back by any ascetic, brahmin, deva, Māra, </w:t>
-      </w:r>
-      <w:proofErr w:type="spellStart"/>
-      <w:r>
-        <w:rPr>
-          <w:rFonts w:ascii="Times New Roman" w:hAnsi="Times New Roman" w:cs="Times New Roman"/>
-          <w:i/>
-          <w:iCs/>
-          <w:sz w:val="24"/>
-          <w:szCs w:val="24"/>
-        </w:rPr>
-        <w:t>Brahmā</w:t>
-      </w:r>
-      <w:proofErr w:type="spellEnd"/>
-      <w:r>
-        <w:rPr>
-          <w:rFonts w:ascii="Times New Roman" w:hAnsi="Times New Roman" w:cs="Times New Roman"/>
-          <w:i/>
-          <w:iCs/>
-          <w:sz w:val="24"/>
-          <w:szCs w:val="24"/>
-        </w:rPr>
-        <w:t xml:space="preserve">, or by anyone in the world. What five? Here, the </w:t>
+        <w:t xml:space="preserve"> the Tathāgata, the Arahant, the Perfectly Enlightened One, sets in motion the unsurpassed wheel of the Dhamma. This wheel cannot be turned back by any ascetic, brahmin, deva, Māra, Brahmā, or by anyone in the world. What five? Here, the </w:t>
       </w:r>
       <w:r>
         <w:rPr>
@@ -1376,40 +1336,16 @@
         </w:rPr>
         <w:t>(</w:t>
       </w:r>
-      <w:proofErr w:type="spellStart"/>
-      <w:r>
-        <w:rPr>
-          <w:rFonts w:ascii="Times New Roman" w:hAnsi="Times New Roman" w:cs="Times New Roman"/>
-          <w:i/>
-          <w:iCs/>
-          <w:sz w:val="24"/>
-          <w:szCs w:val="24"/>
-        </w:rPr>
-        <w:t>Sabbapāpassa</w:t>
-      </w:r>
-      <w:proofErr w:type="spellEnd"/>
-      <w:r>
-        <w:rPr>
-          <w:rFonts w:ascii="Times New Roman" w:hAnsi="Times New Roman" w:cs="Times New Roman"/>
-          <w:i/>
-          <w:iCs/>
-          <w:sz w:val="24"/>
-          <w:szCs w:val="24"/>
-        </w:rPr>
-        <w:t xml:space="preserve"> </w:t>
-      </w:r>
-      <w:proofErr w:type="spellStart"/>
-      <w:r>
-        <w:rPr>
-          <w:rFonts w:ascii="Times New Roman" w:hAnsi="Times New Roman" w:cs="Times New Roman"/>
-          <w:i/>
-          <w:iCs/>
-          <w:sz w:val="24"/>
-          <w:szCs w:val="24"/>
-        </w:rPr>
-        <w:t>akaraņam</w:t>
-      </w:r>
-      <w:proofErr w:type="spellEnd"/>
+      <w:r>
+        <w:rPr>
+          <w:rFonts w:ascii="Times New Roman" w:hAnsi="Times New Roman" w:cs="Times New Roman"/>
+          <w:i/>
+          <w:iCs/>
+          <w:sz w:val="24"/>
+          <w:szCs w:val="24"/>
+        </w:rPr>
+        <w:t>Sabbapāpassa akaraņam</w:t>
+      </w:r>
       <w:r>
         <w:rPr>
           <w:rFonts w:ascii="Times New Roman" w:hAnsi="Times New Roman" w:cs="Times New Roman"/>
@@ -1420,86 +1356,38 @@
         </w:rPr>
         <w:t xml:space="preserve">- </w:t>
       </w:r>
-      <w:proofErr w:type="spellStart"/>
-      <w:r>
-        <w:rPr>
-          <w:rFonts w:ascii="Times New Roman" w:hAnsi="Times New Roman" w:cs="Times New Roman"/>
-          <w:i/>
-          <w:iCs/>
-          <w:sz w:val="24"/>
-          <w:szCs w:val="24"/>
-        </w:rPr>
-        <w:t>Kusalass</w:t>
-      </w:r>
-      <w:proofErr w:type="spellEnd"/>
-      <w:r>
-        <w:rPr>
-          <w:rFonts w:ascii="Times New Roman" w:hAnsi="Times New Roman" w:cs="Times New Roman"/>
-          <w:i/>
-          <w:iCs/>
-          <w:sz w:val="24"/>
-          <w:szCs w:val="24"/>
-        </w:rPr>
-        <w:t xml:space="preserve"> </w:t>
-      </w:r>
-      <w:proofErr w:type="spellStart"/>
-      <w:r>
-        <w:rPr>
-          <w:rFonts w:ascii="Times New Roman" w:hAnsi="Times New Roman" w:cs="Times New Roman"/>
-          <w:i/>
-          <w:iCs/>
-          <w:sz w:val="24"/>
-          <w:szCs w:val="24"/>
-        </w:rPr>
-        <w:t>upasampadā</w:t>
-      </w:r>
-      <w:proofErr w:type="spellEnd"/>
-    </w:p>
-    <w:p>
-      <w:pPr>
-        <w:spacing w:after="0"/>
-        <w:rPr>
-          <w:rFonts w:ascii="Times New Roman" w:hAnsi="Times New Roman" w:cs="Times New Roman"/>
-          <w:i/>
-          <w:iCs/>
-          <w:sz w:val="24"/>
-          <w:szCs w:val="24"/>
-        </w:rPr>
-      </w:pPr>
-      <w:proofErr w:type="spellStart"/>
-      <w:r>
-        <w:rPr>
-          <w:rFonts w:ascii="Times New Roman" w:hAnsi="Times New Roman" w:cs="Times New Roman"/>
-          <w:i/>
-          <w:iCs/>
-          <w:sz w:val="24"/>
-          <w:szCs w:val="24"/>
-        </w:rPr>
-        <w:t>Sacitta</w:t>
-      </w:r>
-      <w:proofErr w:type="spellEnd"/>
-      <w:r>
-        <w:rPr>
-          <w:rFonts w:ascii="Times New Roman" w:hAnsi="Times New Roman" w:cs="Times New Roman"/>
-          <w:i/>
-          <w:iCs/>
-          <w:sz w:val="24"/>
-          <w:szCs w:val="24"/>
-        </w:rPr>
-        <w:t xml:space="preserve"> </w:t>
-      </w:r>
-      <w:proofErr w:type="spellStart"/>
-      <w:r>
-        <w:rPr>
-          <w:rFonts w:ascii="Times New Roman" w:hAnsi="Times New Roman" w:cs="Times New Roman"/>
-          <w:i/>
-          <w:iCs/>
-          <w:sz w:val="24"/>
-          <w:szCs w:val="24"/>
-        </w:rPr>
-        <w:t>pariyōdapanam</w:t>
-      </w:r>
-      <w:proofErr w:type="spellEnd"/>
+      <w:r>
+        <w:rPr>
+          <w:rFonts w:ascii="Times New Roman" w:hAnsi="Times New Roman" w:cs="Times New Roman"/>
+          <w:i/>
+          <w:iCs/>
+          <w:sz w:val="24"/>
+          <w:szCs w:val="24"/>
+        </w:rPr>
+        <w:t>Kusalass upasampadā</w:t>
+      </w:r>
+    </w:p>
+    <w:p>
+      <w:pPr>
+        <w:spacing w:after="0"/>
+        <w:rPr>
+          <w:rFonts w:ascii="Times New Roman" w:hAnsi="Times New Roman" w:cs="Times New Roman"/>
+          <w:i/>
+          <w:iCs/>
+          <w:sz w:val="24"/>
+          <w:szCs w:val="24"/>
+        </w:rPr>
+      </w:pPr>
+      <w:r>
+        <w:rPr>
+          <w:rFonts w:ascii="Times New Roman" w:hAnsi="Times New Roman" w:cs="Times New Roman"/>
+          <w:i/>
+          <w:iCs/>
+          <w:sz w:val="24"/>
+          <w:szCs w:val="24"/>
+        </w:rPr>
+        <w:t>Sacitta pariyōdapanam</w:t>
+      </w:r>
       <w:r>
         <w:rPr>
           <w:rFonts w:ascii="Times New Roman" w:hAnsi="Times New Roman" w:cs="Times New Roman"/>
@@ -1510,62 +1398,16 @@
         </w:rPr>
         <w:t xml:space="preserve"> -</w:t>
       </w:r>
-      <w:proofErr w:type="spellStart"/>
-      <w:r>
-        <w:rPr>
-          <w:rFonts w:ascii="Times New Roman" w:hAnsi="Times New Roman" w:cs="Times New Roman"/>
-          <w:i/>
-          <w:iCs/>
-          <w:sz w:val="24"/>
-          <w:szCs w:val="24"/>
-        </w:rPr>
-        <w:t>Ētam</w:t>
-      </w:r>
-      <w:proofErr w:type="spellEnd"/>
-      <w:r>
-        <w:rPr>
-          <w:rFonts w:ascii="Times New Roman" w:hAnsi="Times New Roman" w:cs="Times New Roman"/>
-          <w:i/>
-          <w:iCs/>
-          <w:sz w:val="24"/>
-          <w:szCs w:val="24"/>
-        </w:rPr>
-        <w:t xml:space="preserve"> </w:t>
-      </w:r>
-      <w:proofErr w:type="spellStart"/>
-      <w:r>
-        <w:rPr>
-          <w:rFonts w:ascii="Times New Roman" w:hAnsi="Times New Roman" w:cs="Times New Roman"/>
-          <w:i/>
-          <w:iCs/>
-          <w:sz w:val="24"/>
-          <w:szCs w:val="24"/>
-        </w:rPr>
-        <w:t>Buddhāna</w:t>
-      </w:r>
-      <w:proofErr w:type="spellEnd"/>
-      <w:r>
-        <w:rPr>
-          <w:rFonts w:ascii="Times New Roman" w:hAnsi="Times New Roman" w:cs="Times New Roman"/>
-          <w:i/>
-          <w:iCs/>
-          <w:sz w:val="24"/>
-          <w:szCs w:val="24"/>
-        </w:rPr>
-        <w:t xml:space="preserve"> </w:t>
-      </w:r>
-      <w:proofErr w:type="spellStart"/>
-      <w:r>
-        <w:rPr>
-          <w:rFonts w:ascii="Times New Roman" w:hAnsi="Times New Roman" w:cs="Times New Roman"/>
-          <w:i/>
-          <w:iCs/>
-          <w:sz w:val="24"/>
-          <w:szCs w:val="24"/>
-        </w:rPr>
-        <w:t>sāsanam</w:t>
-      </w:r>
-      <w:proofErr w:type="spellEnd"/>
+      <w:r>
+        <w:rPr>
+          <w:rFonts w:ascii="Times New Roman" w:hAnsi="Times New Roman" w:cs="Times New Roman"/>
+          <w:i/>
+          <w:iCs/>
+          <w:sz w:val="24"/>
+          <w:szCs w:val="24"/>
+        </w:rPr>
+        <w:t>Ētam Buddhāna sāsanam</w:t>
+      </w:r>
       <w:r>
         <w:rPr>
           <w:rFonts w:ascii="Times New Roman" w:hAnsi="Times New Roman" w:cs="Times New Roman"/>
@@ -1800,29 +1642,7 @@
           <w:sz w:val="24"/>
           <w:szCs w:val="24"/>
         </w:rPr>
-        <w:t xml:space="preserve">“The Tathāgata, the Arahant, the Perfectly Enlightened One…is the one who embodies the realization of true knowledge and liberation, the fruit of stream-entry, the path to </w:t>
-      </w:r>
-      <w:proofErr w:type="spellStart"/>
-      <w:r>
-        <w:rPr>
-          <w:rFonts w:ascii="Times New Roman" w:hAnsi="Times New Roman" w:cs="Times New Roman"/>
-          <w:i/>
-          <w:iCs/>
-          <w:sz w:val="24"/>
-          <w:szCs w:val="24"/>
-        </w:rPr>
-        <w:t>arahantship</w:t>
-      </w:r>
-      <w:proofErr w:type="spellEnd"/>
-      <w:r>
-        <w:rPr>
-          <w:rFonts w:ascii="Times New Roman" w:hAnsi="Times New Roman" w:cs="Times New Roman"/>
-          <w:i/>
-          <w:iCs/>
-          <w:sz w:val="24"/>
-          <w:szCs w:val="24"/>
-        </w:rPr>
-        <w:t>, and the ultimate freedom from suffering.”</w:t>
+        <w:t>“The Tathāgata, the Arahant, the Perfectly Enlightened One…is the one who embodies the realization of true knowledge and liberation, the fruit of stream-entry, the path to arahantship, and the ultimate freedom from suffering.”</w:t>
       </w:r>
       <w:r>
         <w:rPr>
@@ -2133,29 +1953,7 @@
           <w:sz w:val="24"/>
           <w:szCs w:val="24"/>
         </w:rPr>
-        <w:t xml:space="preserve">Here, </w:t>
-      </w:r>
-      <w:proofErr w:type="spellStart"/>
-      <w:r>
-        <w:rPr>
-          <w:rFonts w:ascii="Times New Roman" w:hAnsi="Times New Roman" w:cs="Times New Roman"/>
-          <w:i/>
-          <w:iCs/>
-          <w:sz w:val="24"/>
-          <w:szCs w:val="24"/>
-        </w:rPr>
-        <w:t>Upāli</w:t>
-      </w:r>
-      <w:proofErr w:type="spellEnd"/>
-      <w:r>
-        <w:rPr>
-          <w:rFonts w:ascii="Times New Roman" w:hAnsi="Times New Roman" w:cs="Times New Roman"/>
-          <w:i/>
-          <w:iCs/>
-          <w:sz w:val="24"/>
-          <w:szCs w:val="24"/>
-        </w:rPr>
-        <w:t xml:space="preserve">, the Tathāgata arises in the world—an arahant, the Enlightened One, the Blessed One. Having realized with his own direct knowledge the nature of this world, he makes it known to others. He teaches </w:t>
+        <w:t xml:space="preserve">Here, Upāli, the Tathāgata arises in the world—an arahant, the Enlightened One, the Blessed One. Having realized with his own direct knowledge the nature of this world, he makes it known to others. He teaches </w:t>
       </w:r>
       <w:r>
         <w:rPr>
@@ -2414,27 +2212,15 @@
         </w:rPr>
         <w:t>The Blessed One’s universal compassion (</w:t>
       </w:r>
-      <w:proofErr w:type="spellStart"/>
-      <w:r>
-        <w:rPr>
-          <w:rFonts w:ascii="Times New Roman" w:hAnsi="Times New Roman" w:cs="Times New Roman"/>
-          <w:i/>
-          <w:iCs/>
-          <w:sz w:val="24"/>
-          <w:szCs w:val="24"/>
-        </w:rPr>
-        <w:t>mahā</w:t>
-      </w:r>
-      <w:proofErr w:type="spellEnd"/>
-      <w:r>
-        <w:rPr>
-          <w:rFonts w:ascii="Times New Roman" w:hAnsi="Times New Roman" w:cs="Times New Roman"/>
-          <w:i/>
-          <w:iCs/>
-          <w:sz w:val="24"/>
-          <w:szCs w:val="24"/>
-        </w:rPr>
-        <w:t xml:space="preserve"> karuna</w:t>
+      <w:r>
+        <w:rPr>
+          <w:rFonts w:ascii="Times New Roman" w:hAnsi="Times New Roman" w:cs="Times New Roman"/>
+          <w:i/>
+          <w:iCs/>
+          <w:sz w:val="24"/>
+          <w:szCs w:val="24"/>
+        </w:rPr>
+        <w:t>mahā karuna</w:t>
       </w:r>
       <w:r>
         <w:rPr>
@@ -2915,27 +2701,15 @@
         </w:rPr>
         <w:t xml:space="preserve">In the </w:t>
       </w:r>
-      <w:proofErr w:type="spellStart"/>
-      <w:r>
-        <w:rPr>
-          <w:rFonts w:ascii="Times New Roman" w:hAnsi="Times New Roman" w:cs="Times New Roman"/>
-          <w:i/>
-          <w:iCs/>
-          <w:sz w:val="24"/>
-          <w:szCs w:val="24"/>
-        </w:rPr>
-        <w:t>Sunakkhatta</w:t>
-      </w:r>
-      <w:proofErr w:type="spellEnd"/>
-      <w:r>
-        <w:rPr>
-          <w:rFonts w:ascii="Times New Roman" w:hAnsi="Times New Roman" w:cs="Times New Roman"/>
-          <w:i/>
-          <w:iCs/>
-          <w:sz w:val="24"/>
-          <w:szCs w:val="24"/>
-        </w:rPr>
-        <w:t xml:space="preserve"> Sutta</w:t>
+      <w:r>
+        <w:rPr>
+          <w:rFonts w:ascii="Times New Roman" w:hAnsi="Times New Roman" w:cs="Times New Roman"/>
+          <w:i/>
+          <w:iCs/>
+          <w:sz w:val="24"/>
+          <w:szCs w:val="24"/>
+        </w:rPr>
+        <w:t>Sunakkhatta Sutta</w:t>
       </w:r>
       <w:r>
         <w:rPr>
@@ -3041,29 +2815,7 @@
           <w:sz w:val="24"/>
           <w:szCs w:val="24"/>
         </w:rPr>
-        <w:t xml:space="preserve">“Suppose, </w:t>
-      </w:r>
-      <w:proofErr w:type="spellStart"/>
-      <w:r>
-        <w:rPr>
-          <w:rFonts w:ascii="Times New Roman" w:hAnsi="Times New Roman" w:cs="Times New Roman"/>
-          <w:i/>
-          <w:iCs/>
-          <w:sz w:val="24"/>
-          <w:szCs w:val="24"/>
-        </w:rPr>
-        <w:t>Sunakkhatta</w:t>
-      </w:r>
-      <w:proofErr w:type="spellEnd"/>
-      <w:r>
-        <w:rPr>
-          <w:rFonts w:ascii="Times New Roman" w:hAnsi="Times New Roman" w:cs="Times New Roman"/>
-          <w:i/>
-          <w:iCs/>
-          <w:sz w:val="24"/>
-          <w:szCs w:val="24"/>
-        </w:rPr>
-        <w:t xml:space="preserve">, a man is wounded by an arrow smeared with poison. The surgeon would cut around the wound with a knife, then use a probe to locate the arrow. After removing the arrow, the surgeon would expel the poisonous substance, leaving only a trace of it behind. </w:t>
+        <w:t xml:space="preserve">“Suppose, Sunakkhatta, a man is wounded by an arrow smeared with poison. The surgeon would cut around the wound with a knife, then use a probe to locate the arrow. After removing the arrow, the surgeon would expel the poisonous substance, leaving only a trace of it behind. </w:t>
       </w:r>
     </w:p>
     <w:p>
@@ -3129,29 +2881,7 @@
           <w:sz w:val="24"/>
           <w:szCs w:val="24"/>
         </w:rPr>
-        <w:t xml:space="preserve">It is possible, </w:t>
-      </w:r>
-      <w:proofErr w:type="spellStart"/>
-      <w:r>
-        <w:rPr>
-          <w:rFonts w:ascii="Times New Roman" w:hAnsi="Times New Roman" w:cs="Times New Roman"/>
-          <w:i/>
-          <w:iCs/>
-          <w:sz w:val="24"/>
-          <w:szCs w:val="24"/>
-        </w:rPr>
-        <w:t>Sunakkhatta</w:t>
-      </w:r>
-      <w:proofErr w:type="spellEnd"/>
-      <w:r>
-        <w:rPr>
-          <w:rFonts w:ascii="Times New Roman" w:hAnsi="Times New Roman" w:cs="Times New Roman"/>
-          <w:i/>
-          <w:iCs/>
-          <w:sz w:val="24"/>
-          <w:szCs w:val="24"/>
-        </w:rPr>
-        <w:t>, that a bhikkhu here might reflect: ‘</w:t>
+        <w:t>It is possible, Sunakkhatta, that a bhikkhu here might reflect: ‘</w:t>
       </w:r>
       <w:r>
         <w:rPr>
@@ -3173,73 +2903,7 @@
           <w:sz w:val="24"/>
           <w:szCs w:val="24"/>
         </w:rPr>
-        <w:t xml:space="preserve"> That arrow of craving has been removed from me, and the poisonous substance of ignorance has been expelled. I am fully intent on </w:t>
-      </w:r>
-      <w:proofErr w:type="spellStart"/>
-      <w:r>
-        <w:rPr>
-          <w:rFonts w:ascii="Times New Roman" w:hAnsi="Times New Roman" w:cs="Times New Roman"/>
-          <w:i/>
-          <w:iCs/>
-          <w:sz w:val="24"/>
-          <w:szCs w:val="24"/>
-        </w:rPr>
-        <w:t>Nibbāna</w:t>
-      </w:r>
-      <w:proofErr w:type="spellEnd"/>
-      <w:r>
-        <w:rPr>
-          <w:rFonts w:ascii="Times New Roman" w:hAnsi="Times New Roman" w:cs="Times New Roman"/>
-          <w:i/>
-          <w:iCs/>
-          <w:sz w:val="24"/>
-          <w:szCs w:val="24"/>
-        </w:rPr>
-        <w:t xml:space="preserve">.’ A person truly intent on </w:t>
-      </w:r>
-      <w:proofErr w:type="spellStart"/>
-      <w:r>
-        <w:rPr>
-          <w:rFonts w:ascii="Times New Roman" w:hAnsi="Times New Roman" w:cs="Times New Roman"/>
-          <w:i/>
-          <w:iCs/>
-          <w:sz w:val="24"/>
-          <w:szCs w:val="24"/>
-        </w:rPr>
-        <w:t>Nibbāna</w:t>
-      </w:r>
-      <w:proofErr w:type="spellEnd"/>
-      <w:r>
-        <w:rPr>
-          <w:rFonts w:ascii="Times New Roman" w:hAnsi="Times New Roman" w:cs="Times New Roman"/>
-          <w:i/>
-          <w:iCs/>
-          <w:sz w:val="24"/>
-          <w:szCs w:val="24"/>
-        </w:rPr>
-        <w:t xml:space="preserve"> would not pursue things unsuitable for one on the path to </w:t>
-      </w:r>
-      <w:proofErr w:type="spellStart"/>
-      <w:r>
-        <w:rPr>
-          <w:rFonts w:ascii="Times New Roman" w:hAnsi="Times New Roman" w:cs="Times New Roman"/>
-          <w:i/>
-          <w:iCs/>
-          <w:sz w:val="24"/>
-          <w:szCs w:val="24"/>
-        </w:rPr>
-        <w:t>Nibbāna</w:t>
-      </w:r>
-      <w:proofErr w:type="spellEnd"/>
-      <w:r>
-        <w:rPr>
-          <w:rFonts w:ascii="Times New Roman" w:hAnsi="Times New Roman" w:cs="Times New Roman"/>
-          <w:i/>
-          <w:iCs/>
-          <w:sz w:val="24"/>
-          <w:szCs w:val="24"/>
-        </w:rPr>
-        <w:t>. Because they do not pursue unsuitable things, lust would not invade their mind. And because their mind is free from lust, they would not encounter death or suffering.”</w:t>
+        <w:t xml:space="preserve"> That arrow of craving has been removed from me, and the poisonous substance of ignorance has been expelled. I am fully intent on Nibbāna.’ A person truly intent on Nibbāna would not pursue things unsuitable for one on the path to Nibbāna. Because they do not pursue unsuitable things, lust would not invade their mind. And because their mind is free from lust, they would not encounter death or suffering.”</w:t>
       </w:r>
       <w:r>
         <w:rPr>
@@ -3736,27 +3400,15 @@
         </w:rPr>
         <w:t xml:space="preserve">In the </w:t>
       </w:r>
-      <w:proofErr w:type="spellStart"/>
-      <w:r>
-        <w:rPr>
-          <w:rFonts w:ascii="Times New Roman" w:hAnsi="Times New Roman" w:cs="Times New Roman"/>
-          <w:i/>
-          <w:iCs/>
-          <w:sz w:val="24"/>
-          <w:szCs w:val="24"/>
-        </w:rPr>
-        <w:t>Mahāparinibbāna</w:t>
-      </w:r>
-      <w:proofErr w:type="spellEnd"/>
-      <w:r>
-        <w:rPr>
-          <w:rFonts w:ascii="Times New Roman" w:hAnsi="Times New Roman" w:cs="Times New Roman"/>
-          <w:i/>
-          <w:iCs/>
-          <w:sz w:val="24"/>
-          <w:szCs w:val="24"/>
-        </w:rPr>
-        <w:t xml:space="preserve"> Sutta</w:t>
+      <w:r>
+        <w:rPr>
+          <w:rFonts w:ascii="Times New Roman" w:hAnsi="Times New Roman" w:cs="Times New Roman"/>
+          <w:i/>
+          <w:iCs/>
+          <w:sz w:val="24"/>
+          <w:szCs w:val="24"/>
+        </w:rPr>
+        <w:t>Mahāparinibbāna Sutta</w:t>
       </w:r>
       <w:r>
         <w:rPr>
@@ -3962,25 +3614,7 @@
           <w:sz w:val="24"/>
           <w:szCs w:val="24"/>
         </w:rPr>
-        <w:t xml:space="preserve">Venerable </w:t>
-      </w:r>
-      <w:proofErr w:type="spellStart"/>
-      <w:r>
-        <w:rPr>
-          <w:rFonts w:ascii="Times New Roman" w:hAnsi="Times New Roman" w:cs="Times New Roman"/>
-          <w:sz w:val="24"/>
-          <w:szCs w:val="24"/>
-        </w:rPr>
-        <w:t>Sāriputta</w:t>
-      </w:r>
-      <w:proofErr w:type="spellEnd"/>
-      <w:r>
-        <w:rPr>
-          <w:rFonts w:ascii="Times New Roman" w:hAnsi="Times New Roman" w:cs="Times New Roman"/>
-          <w:sz w:val="24"/>
-          <w:szCs w:val="24"/>
-        </w:rPr>
-        <w:t xml:space="preserve"> further highlighted the importance of these truths with the following simile:</w:t>
+        <w:t>Venerable Sāriputta further highlighted the importance of these truths with the following simile:</w:t>
       </w:r>
       <w:r>
         <w:rPr>
@@ -4095,29 +3729,7 @@
           <w:sz w:val="24"/>
           <w:szCs w:val="24"/>
         </w:rPr>
-        <w:t xml:space="preserve">"Bhikkhus, when you reflect, you should contemplate: ‘This is suffering’; ‘This is the origin of suffering’; ‘This is the cessation of suffering’; ‘This is the path leading to the cessation of suffering.’ Why is this important? Because such reflection is beneficial, fundamental to the holy life, and leads to disenchantment, to detachment, to cessation, to peace, to direct knowledge, to enlightenment, and ultimately to </w:t>
-      </w:r>
-      <w:proofErr w:type="spellStart"/>
-      <w:r>
-        <w:rPr>
-          <w:rFonts w:ascii="Times New Roman" w:hAnsi="Times New Roman" w:cs="Times New Roman"/>
-          <w:i/>
-          <w:iCs/>
-          <w:sz w:val="24"/>
-          <w:szCs w:val="24"/>
-        </w:rPr>
-        <w:t>Nibbāna</w:t>
-      </w:r>
-      <w:proofErr w:type="spellEnd"/>
-      <w:r>
-        <w:rPr>
-          <w:rFonts w:ascii="Times New Roman" w:hAnsi="Times New Roman" w:cs="Times New Roman"/>
-          <w:i/>
-          <w:iCs/>
-          <w:sz w:val="24"/>
-          <w:szCs w:val="24"/>
-        </w:rPr>
-        <w:t>.”</w:t>
+        <w:t>"Bhikkhus, when you reflect, you should contemplate: ‘This is suffering’; ‘This is the origin of suffering’; ‘This is the cessation of suffering’; ‘This is the path leading to the cessation of suffering.’ Why is this important? Because such reflection is beneficial, fundamental to the holy life, and leads to disenchantment, to detachment, to cessation, to peace, to direct knowledge, to enlightenment, and ultimately to Nibbāna.”</w:t>
       </w:r>
       <w:r>
         <w:rPr>
@@ -4183,48 +3795,25 @@
         <w:pStyle w:val="Heading3"/>
       </w:pPr>
       <w:r>
-        <w:t xml:space="preserve">Realizing the Four Noble Truths: The Path to </w:t>
-      </w:r>
-      <w:proofErr w:type="spellStart"/>
-      <w:r>
-        <w:t>Nibbāna</w:t>
-      </w:r>
-      <w:proofErr w:type="spellEnd"/>
-    </w:p>
-    <w:p>
-      <w:pPr>
-        <w:spacing w:after="0"/>
-        <w:rPr>
-          <w:rFonts w:ascii="Times New Roman" w:hAnsi="Times New Roman" w:cs="Times New Roman"/>
-          <w:sz w:val="24"/>
-          <w:szCs w:val="24"/>
-        </w:rPr>
-      </w:pPr>
-      <w:r>
-        <w:rPr>
-          <w:rFonts w:ascii="Times New Roman" w:hAnsi="Times New Roman" w:cs="Times New Roman"/>
-          <w:sz w:val="24"/>
-          <w:szCs w:val="24"/>
-        </w:rPr>
-        <w:t xml:space="preserve">Attaining </w:t>
-      </w:r>
-      <w:proofErr w:type="spellStart"/>
-      <w:r>
-        <w:rPr>
-          <w:rFonts w:ascii="Times New Roman" w:hAnsi="Times New Roman" w:cs="Times New Roman"/>
-          <w:sz w:val="24"/>
-          <w:szCs w:val="24"/>
-        </w:rPr>
-        <w:t>Nibbāna</w:t>
-      </w:r>
-      <w:proofErr w:type="spellEnd"/>
-      <w:r>
-        <w:rPr>
-          <w:rFonts w:ascii="Times New Roman" w:hAnsi="Times New Roman" w:cs="Times New Roman"/>
-          <w:sz w:val="24"/>
-          <w:szCs w:val="24"/>
-        </w:rPr>
-        <w:t xml:space="preserve"> is only possible through the direct realization of the Four Noble Truths. The following sutta emphasizes this profound truth:</w:t>
+        <w:t>Realizing the Four Noble Truths: The Path to Nibbāna</w:t>
+      </w:r>
+    </w:p>
+    <w:p>
+      <w:pPr>
+        <w:spacing w:after="0"/>
+        <w:rPr>
+          <w:rFonts w:ascii="Times New Roman" w:hAnsi="Times New Roman" w:cs="Times New Roman"/>
+          <w:sz w:val="24"/>
+          <w:szCs w:val="24"/>
+        </w:rPr>
+      </w:pPr>
+      <w:r>
+        <w:rPr>
+          <w:rFonts w:ascii="Times New Roman" w:hAnsi="Times New Roman" w:cs="Times New Roman"/>
+          <w:sz w:val="24"/>
+          <w:szCs w:val="24"/>
+        </w:rPr>
+        <w:t>Attaining Nibbāna is only possible through the direct realization of the Four Noble Truths. The following sutta emphasizes this profound truth:</w:t>
       </w:r>
     </w:p>
     <w:p>
@@ -4408,7 +3997,6 @@
         <w:lastRenderedPageBreak/>
         <w:t xml:space="preserve">transcends extremes and fulfills the highest purpose of life—the complete liberation from the endless cycle of suffering in </w:t>
       </w:r>
-      <w:proofErr w:type="spellStart"/>
       <w:r>
         <w:rPr>
           <w:rFonts w:ascii="Times New Roman" w:hAnsi="Times New Roman" w:cs="Times New Roman"/>
@@ -4419,7 +4007,6 @@
         </w:rPr>
         <w:t>Saṃsāra</w:t>
       </w:r>
-      <w:proofErr w:type="spellEnd"/>
       <w:r>
         <w:rPr>
           <w:rFonts w:ascii="Times New Roman" w:hAnsi="Times New Roman" w:cs="Times New Roman"/>
@@ -4512,29 +4099,7 @@
           <w:sz w:val="24"/>
           <w:szCs w:val="24"/>
         </w:rPr>
-        <w:t xml:space="preserve">"And what, bhikkhus, is that middle way, realized by the Tathāgata, which gives rise to vision, which leads to peace, to direct knowledge, to enlightenment, to </w:t>
-      </w:r>
-      <w:proofErr w:type="spellStart"/>
-      <w:r>
-        <w:rPr>
-          <w:rFonts w:ascii="Times New Roman" w:hAnsi="Times New Roman" w:cs="Times New Roman"/>
-          <w:i/>
-          <w:iCs/>
-          <w:sz w:val="24"/>
-          <w:szCs w:val="24"/>
-        </w:rPr>
-        <w:t>Nibbāna</w:t>
-      </w:r>
-      <w:proofErr w:type="spellEnd"/>
-      <w:r>
-        <w:rPr>
-          <w:rFonts w:ascii="Times New Roman" w:hAnsi="Times New Roman" w:cs="Times New Roman"/>
-          <w:i/>
-          <w:iCs/>
-          <w:sz w:val="24"/>
-          <w:szCs w:val="24"/>
-        </w:rPr>
-        <w:t xml:space="preserve">? It is this Noble Eightfold Path: right view, right intention, right speech, right action, right livelihood, right effort, right mindfulness, right </w:t>
+        <w:t xml:space="preserve">"And what, bhikkhus, is that middle way, realized by the Tathāgata, which gives rise to vision, which leads to peace, to direct knowledge, to enlightenment, to Nibbāna? It is this Noble Eightfold Path: right view, right intention, right speech, right action, right livelihood, right effort, right mindfulness, right </w:t>
       </w:r>
       <w:r>
         <w:rPr>
@@ -4766,29 +4331,7 @@
           <w:sz w:val="24"/>
           <w:szCs w:val="24"/>
         </w:rPr>
-        <w:t xml:space="preserve">"Bhikkhus, I have seen the ancient path, the ancient road traversed by the Perfectly Enlightened Ones of the past. And what is that ancient path, that ancient road? It is none other than this Noble Eightfold Path... Having directly realized this, I have proclaimed it to the bhikkhus, the </w:t>
-      </w:r>
-      <w:proofErr w:type="spellStart"/>
-      <w:r>
-        <w:rPr>
-          <w:rFonts w:ascii="Times New Roman" w:hAnsi="Times New Roman" w:cs="Times New Roman"/>
-          <w:i/>
-          <w:iCs/>
-          <w:sz w:val="24"/>
-          <w:szCs w:val="24"/>
-        </w:rPr>
-        <w:t>bhikkhunīs</w:t>
-      </w:r>
-      <w:proofErr w:type="spellEnd"/>
-      <w:r>
-        <w:rPr>
-          <w:rFonts w:ascii="Times New Roman" w:hAnsi="Times New Roman" w:cs="Times New Roman"/>
-          <w:i/>
-          <w:iCs/>
-          <w:sz w:val="24"/>
-          <w:szCs w:val="24"/>
-        </w:rPr>
-        <w:t>, the male lay followers, and the female lay followers. As a result, this holy life has flourished and prospered, becoming well-established, widespread, and renowned among both devas and humans."</w:t>
+        <w:t>"Bhikkhus, I have seen the ancient path, the ancient road traversed by the Perfectly Enlightened Ones of the past. And what is that ancient path, that ancient road? It is none other than this Noble Eightfold Path... Having directly realized this, I have proclaimed it to the bhikkhus, the bhikkhunīs, the male lay followers, and the female lay followers. As a result, this holy life has flourished and prospered, becoming well-established, widespread, and renowned among both devas and humans."</w:t>
       </w:r>
       <w:r>
         <w:rPr>
@@ -4851,21 +4394,549 @@
           <w:sz w:val="24"/>
           <w:szCs w:val="24"/>
         </w:rPr>
-        <w:t>This sacred path, rediscovered and illuminated by the Blessed One, continues to guide countless beings toward true liberation and the highest peace—</w:t>
-      </w:r>
-      <w:proofErr w:type="spellStart"/>
-      <w:r>
+        <w:t>This sacred path, rediscovered and illuminated by the Blessed One, continues to guide countless beings toward true liberation and the highest peace—Nibbāna.</w:t>
+      </w:r>
+    </w:p>
+    <w:p>
+      <w:pPr>
+        <w:spacing w:after="0"/>
+        <w:rPr>
+          <w:rFonts w:ascii="Times New Roman" w:hAnsi="Times New Roman" w:cs="Times New Roman"/>
+          <w:sz w:val="24"/>
+          <w:szCs w:val="24"/>
+        </w:rPr>
+      </w:pPr>
+    </w:p>
+    <w:p>
+      <w:pPr>
+        <w:pStyle w:val="Heading3"/>
+      </w:pPr>
+      <w:r>
+        <w:lastRenderedPageBreak/>
+        <w:t>The Noble Eightfold Path: The Divine Chariot to Liberation</w:t>
+      </w:r>
+    </w:p>
+    <w:p>
+      <w:pPr>
+        <w:spacing w:after="0"/>
+        <w:rPr>
+          <w:rFonts w:ascii="Times New Roman" w:hAnsi="Times New Roman" w:cs="Times New Roman"/>
+          <w:sz w:val="24"/>
+          <w:szCs w:val="24"/>
+        </w:rPr>
+      </w:pPr>
+      <w:r>
+        <w:rPr>
+          <w:rFonts w:ascii="Times New Roman" w:hAnsi="Times New Roman" w:cs="Times New Roman"/>
+          <w:sz w:val="24"/>
+          <w:szCs w:val="24"/>
+        </w:rPr>
+        <w:t xml:space="preserve">The Noble Eightfold Path is not merely a guide to right living—it is the Great Vehicle, the supreme chariot that leads beings toward ultimate freedom. Once, when Venerable Ānanda asked the Blessed One to reveal a divine vehicle within this Dhamma and Discipline, the </w:t>
+      </w:r>
+    </w:p>
+    <w:p>
+      <w:pPr>
+        <w:spacing w:after="0"/>
+        <w:rPr>
+          <w:rFonts w:ascii="Times New Roman" w:hAnsi="Times New Roman" w:cs="Times New Roman"/>
+          <w:sz w:val="24"/>
+          <w:szCs w:val="24"/>
+        </w:rPr>
+      </w:pPr>
+    </w:p>
+    <w:p>
+      <w:pPr>
+        <w:spacing w:after="0"/>
+        <w:rPr>
+          <w:rFonts w:ascii="Times New Roman" w:hAnsi="Times New Roman" w:cs="Times New Roman"/>
+          <w:sz w:val="24"/>
+          <w:szCs w:val="24"/>
+        </w:rPr>
+      </w:pPr>
+      <w:r>
+        <w:rPr>
+          <w:rFonts w:ascii="Times New Roman" w:hAnsi="Times New Roman" w:cs="Times New Roman"/>
+          <w:sz w:val="24"/>
+          <w:szCs w:val="24"/>
+        </w:rPr>
+        <w:t>Buddha proclaimed:</w:t>
+      </w:r>
+    </w:p>
+    <w:p>
+      <w:pPr>
+        <w:spacing w:after="0"/>
+        <w:rPr>
+          <w:rFonts w:ascii="Times New Roman" w:hAnsi="Times New Roman" w:cs="Times New Roman"/>
+          <w:i/>
+          <w:iCs/>
+          <w:sz w:val="24"/>
+          <w:szCs w:val="24"/>
+        </w:rPr>
+      </w:pPr>
+      <w:r>
+        <w:rPr>
+          <w:rFonts w:ascii="Times New Roman" w:hAnsi="Times New Roman" w:cs="Times New Roman"/>
+          <w:i/>
+          <w:iCs/>
+          <w:sz w:val="24"/>
+          <w:szCs w:val="24"/>
+        </w:rPr>
+        <w:t>“…this Noble Eightfold Path is known as ‘the divine vehicle,’ ‘the vehicle of Dhamma,’ and ‘the unsurpassed victory in battle.</w:t>
+      </w:r>
+      <w:r>
+        <w:rPr>
+          <w:rFonts w:ascii="Times New Roman" w:hAnsi="Times New Roman" w:cs="Times New Roman"/>
+          <w:i/>
+          <w:iCs/>
+          <w:sz w:val="24"/>
+          <w:szCs w:val="24"/>
+        </w:rPr>
+        <w:t xml:space="preserve">” </w:t>
+      </w:r>
+      <w:r>
+        <w:rPr>
+          <w:rStyle w:val="EndnoteReference"/>
+          <w:rFonts w:ascii="Times New Roman" w:hAnsi="Times New Roman" w:cs="Times New Roman"/>
+          <w:i/>
+          <w:iCs/>
+          <w:sz w:val="24"/>
+          <w:szCs w:val="24"/>
+        </w:rPr>
+        <w:endnoteReference w:id="28"/>
+      </w:r>
+    </w:p>
+    <w:p>
+      <w:pPr>
+        <w:spacing w:after="0"/>
+        <w:rPr>
+          <w:rFonts w:ascii="Times New Roman" w:hAnsi="Times New Roman" w:cs="Times New Roman"/>
+          <w:sz w:val="24"/>
+          <w:szCs w:val="24"/>
+        </w:rPr>
+      </w:pPr>
+    </w:p>
+    <w:p>
+      <w:pPr>
+        <w:spacing w:after="0"/>
+        <w:rPr>
+          <w:rFonts w:ascii="Times New Roman" w:hAnsi="Times New Roman" w:cs="Times New Roman"/>
+          <w:sz w:val="24"/>
+          <w:szCs w:val="24"/>
+        </w:rPr>
+      </w:pPr>
+      <w:r>
+        <w:rPr>
+          <w:rFonts w:ascii="Times New Roman" w:hAnsi="Times New Roman" w:cs="Times New Roman"/>
+          <w:sz w:val="24"/>
+          <w:szCs w:val="24"/>
+        </w:rPr>
+        <w:t>The Buddha then described this path as a majestic chariot, perfectly equipped for the journey to liberation:</w:t>
+      </w:r>
+    </w:p>
+    <w:p>
+      <w:pPr>
+        <w:spacing w:after="0"/>
+        <w:rPr>
+          <w:rFonts w:ascii="Times New Roman" w:hAnsi="Times New Roman" w:cs="Times New Roman"/>
+          <w:i/>
+          <w:iCs/>
+          <w:sz w:val="24"/>
+          <w:szCs w:val="24"/>
+        </w:rPr>
+      </w:pPr>
+    </w:p>
+    <w:p>
+      <w:pPr>
+        <w:spacing w:after="0"/>
+        <w:rPr>
+          <w:rFonts w:ascii="Times New Roman" w:hAnsi="Times New Roman" w:cs="Times New Roman"/>
+          <w:sz w:val="24"/>
+          <w:szCs w:val="24"/>
+        </w:rPr>
+      </w:pPr>
+      <w:r>
+        <w:rPr>
+          <w:rFonts w:ascii="Times New Roman" w:hAnsi="Times New Roman" w:cs="Times New Roman"/>
+          <w:i/>
+          <w:iCs/>
+          <w:sz w:val="24"/>
+          <w:szCs w:val="24"/>
+        </w:rPr>
+        <w:t>“Its qualities of faith and wisdom</w:t>
+      </w:r>
+      <w:r>
+        <w:rPr>
+          <w:rFonts w:ascii="Times New Roman" w:hAnsi="Times New Roman" w:cs="Times New Roman"/>
+          <w:sz w:val="24"/>
+          <w:szCs w:val="24"/>
+        </w:rPr>
+        <w:br/>
+      </w:r>
+      <w:r>
+        <w:rPr>
+          <w:rFonts w:ascii="Times New Roman" w:hAnsi="Times New Roman" w:cs="Times New Roman"/>
+          <w:i/>
+          <w:iCs/>
+          <w:sz w:val="24"/>
+          <w:szCs w:val="24"/>
+        </w:rPr>
+        <w:t>Are always yoked evenly together.</w:t>
+      </w:r>
+      <w:r>
+        <w:rPr>
+          <w:rFonts w:ascii="Times New Roman" w:hAnsi="Times New Roman" w:cs="Times New Roman"/>
+          <w:sz w:val="24"/>
+          <w:szCs w:val="24"/>
+        </w:rPr>
+        <w:br/>
+      </w:r>
+      <w:r>
+        <w:rPr>
+          <w:rFonts w:ascii="Times New Roman" w:hAnsi="Times New Roman" w:cs="Times New Roman"/>
+          <w:i/>
+          <w:iCs/>
+          <w:sz w:val="24"/>
+          <w:szCs w:val="24"/>
+        </w:rPr>
+        <w:t>Shame is its pole, mind its yoke-tie,</w:t>
+      </w:r>
+      <w:r>
+        <w:rPr>
+          <w:rFonts w:ascii="Times New Roman" w:hAnsi="Times New Roman" w:cs="Times New Roman"/>
+          <w:sz w:val="24"/>
+          <w:szCs w:val="24"/>
+        </w:rPr>
+        <w:br/>
+      </w:r>
+      <w:r>
+        <w:rPr>
+          <w:rFonts w:ascii="Times New Roman" w:hAnsi="Times New Roman" w:cs="Times New Roman"/>
+          <w:i/>
+          <w:iCs/>
+          <w:sz w:val="24"/>
+          <w:szCs w:val="24"/>
+        </w:rPr>
+        <w:t>Mindfulness the watchful charioteer.</w:t>
+      </w:r>
+    </w:p>
+    <w:p>
+      <w:pPr>
+        <w:spacing w:after="0"/>
+        <w:rPr>
+          <w:rFonts w:ascii="Times New Roman" w:hAnsi="Times New Roman" w:cs="Times New Roman"/>
+          <w:i/>
+          <w:iCs/>
+          <w:sz w:val="24"/>
+          <w:szCs w:val="24"/>
+        </w:rPr>
+      </w:pPr>
+    </w:p>
+    <w:p>
+      <w:pPr>
+        <w:spacing w:after="0"/>
+        <w:rPr>
+          <w:rFonts w:ascii="Times New Roman" w:hAnsi="Times New Roman" w:cs="Times New Roman"/>
+          <w:sz w:val="24"/>
+          <w:szCs w:val="24"/>
+        </w:rPr>
+      </w:pPr>
+      <w:r>
+        <w:rPr>
+          <w:rFonts w:ascii="Times New Roman" w:hAnsi="Times New Roman" w:cs="Times New Roman"/>
+          <w:i/>
+          <w:iCs/>
+          <w:sz w:val="24"/>
+          <w:szCs w:val="24"/>
+        </w:rPr>
+        <w:t>The chariot’s ornament is virtue,</w:t>
+      </w:r>
+      <w:r>
+        <w:rPr>
+          <w:rFonts w:ascii="Times New Roman" w:hAnsi="Times New Roman" w:cs="Times New Roman"/>
+          <w:sz w:val="24"/>
+          <w:szCs w:val="24"/>
+        </w:rPr>
+        <w:br/>
+      </w:r>
+      <w:r>
+        <w:rPr>
+          <w:rFonts w:ascii="Times New Roman" w:hAnsi="Times New Roman" w:cs="Times New Roman"/>
+          <w:i/>
+          <w:iCs/>
+          <w:sz w:val="24"/>
+          <w:szCs w:val="24"/>
+        </w:rPr>
+        <w:t>Its axle jhāna, energy its wheels;</w:t>
+      </w:r>
+      <w:r>
+        <w:rPr>
+          <w:rFonts w:ascii="Times New Roman" w:hAnsi="Times New Roman" w:cs="Times New Roman"/>
+          <w:sz w:val="24"/>
+          <w:szCs w:val="24"/>
+        </w:rPr>
+        <w:br/>
+      </w:r>
+      <w:r>
+        <w:rPr>
+          <w:rFonts w:ascii="Times New Roman" w:hAnsi="Times New Roman" w:cs="Times New Roman"/>
+          <w:i/>
+          <w:iCs/>
+          <w:sz w:val="24"/>
+          <w:szCs w:val="24"/>
+        </w:rPr>
+        <w:t>Equanimity keeps the burden balanced,</w:t>
+      </w:r>
+      <w:r>
+        <w:rPr>
+          <w:rFonts w:ascii="Times New Roman" w:hAnsi="Times New Roman" w:cs="Times New Roman"/>
+          <w:sz w:val="24"/>
+          <w:szCs w:val="24"/>
+        </w:rPr>
+        <w:br/>
+      </w:r>
+      <w:r>
+        <w:rPr>
+          <w:rFonts w:ascii="Times New Roman" w:hAnsi="Times New Roman" w:cs="Times New Roman"/>
+          <w:i/>
+          <w:iCs/>
+          <w:sz w:val="24"/>
+          <w:szCs w:val="24"/>
+        </w:rPr>
+        <w:t>Desirelessness serves as upholstery.</w:t>
+      </w:r>
+    </w:p>
+    <w:p>
+      <w:pPr>
+        <w:spacing w:after="0"/>
+        <w:rPr>
+          <w:rFonts w:ascii="Times New Roman" w:hAnsi="Times New Roman" w:cs="Times New Roman"/>
+          <w:i/>
+          <w:iCs/>
+          <w:sz w:val="24"/>
+          <w:szCs w:val="24"/>
+        </w:rPr>
+      </w:pPr>
+    </w:p>
+    <w:p>
+      <w:pPr>
+        <w:spacing w:after="0"/>
+        <w:rPr>
+          <w:rFonts w:ascii="Times New Roman" w:hAnsi="Times New Roman" w:cs="Times New Roman"/>
+          <w:sz w:val="24"/>
+          <w:szCs w:val="24"/>
+        </w:rPr>
+      </w:pPr>
+      <w:r>
+        <w:rPr>
+          <w:rFonts w:ascii="Times New Roman" w:hAnsi="Times New Roman" w:cs="Times New Roman"/>
+          <w:i/>
+          <w:iCs/>
+          <w:sz w:val="24"/>
+          <w:szCs w:val="24"/>
+        </w:rPr>
+        <w:t>Good will, harmlessness, and seclusion:</w:t>
+      </w:r>
+      <w:r>
+        <w:rPr>
+          <w:rFonts w:ascii="Times New Roman" w:hAnsi="Times New Roman" w:cs="Times New Roman"/>
+          <w:sz w:val="24"/>
+          <w:szCs w:val="24"/>
+        </w:rPr>
+        <w:br/>
+      </w:r>
+      <w:r>
+        <w:rPr>
+          <w:rFonts w:ascii="Times New Roman" w:hAnsi="Times New Roman" w:cs="Times New Roman"/>
+          <w:i/>
+          <w:iCs/>
+          <w:sz w:val="24"/>
+          <w:szCs w:val="24"/>
+        </w:rPr>
+        <w:t>These are the chariot’s weaponry,</w:t>
+      </w:r>
+      <w:r>
+        <w:rPr>
+          <w:rFonts w:ascii="Times New Roman" w:hAnsi="Times New Roman" w:cs="Times New Roman"/>
+          <w:sz w:val="24"/>
+          <w:szCs w:val="24"/>
+        </w:rPr>
+        <w:br/>
+      </w:r>
+      <w:r>
+        <w:rPr>
+          <w:rFonts w:ascii="Times New Roman" w:hAnsi="Times New Roman" w:cs="Times New Roman"/>
+          <w:i/>
+          <w:iCs/>
+          <w:sz w:val="24"/>
+          <w:szCs w:val="24"/>
+        </w:rPr>
+        <w:t xml:space="preserve">Forbearance its </w:t>
+      </w:r>
+      <w:r>
+        <w:rPr>
+          <w:rFonts w:ascii="Times New Roman" w:hAnsi="Times New Roman" w:cs="Times New Roman"/>
+          <w:i/>
+          <w:iCs/>
+          <w:sz w:val="24"/>
+          <w:szCs w:val="24"/>
+        </w:rPr>
+        <w:t>armour</w:t>
+      </w:r>
+      <w:r>
+        <w:rPr>
+          <w:rFonts w:ascii="Times New Roman" w:hAnsi="Times New Roman" w:cs="Times New Roman"/>
+          <w:i/>
+          <w:iCs/>
+          <w:sz w:val="24"/>
+          <w:szCs w:val="24"/>
+        </w:rPr>
+        <w:t xml:space="preserve"> and shield,</w:t>
+      </w:r>
+      <w:r>
+        <w:rPr>
+          <w:rFonts w:ascii="Times New Roman" w:hAnsi="Times New Roman" w:cs="Times New Roman"/>
+          <w:sz w:val="24"/>
+          <w:szCs w:val="24"/>
+        </w:rPr>
+        <w:br/>
+      </w:r>
+      <w:r>
+        <w:rPr>
+          <w:rFonts w:ascii="Times New Roman" w:hAnsi="Times New Roman" w:cs="Times New Roman"/>
+          <w:i/>
+          <w:iCs/>
+          <w:sz w:val="24"/>
+          <w:szCs w:val="24"/>
+        </w:rPr>
+        <w:t>As it rolls towards security from bondage.</w:t>
+      </w:r>
+    </w:p>
+    <w:p>
+      <w:pPr>
+        <w:spacing w:after="0"/>
+        <w:rPr>
+          <w:rFonts w:ascii="Times New Roman" w:hAnsi="Times New Roman" w:cs="Times New Roman"/>
+          <w:i/>
+          <w:iCs/>
+          <w:sz w:val="24"/>
+          <w:szCs w:val="24"/>
+        </w:rPr>
+      </w:pPr>
+    </w:p>
+    <w:p>
+      <w:pPr>
+        <w:spacing w:after="0"/>
+        <w:rPr>
+          <w:rFonts w:ascii="Times New Roman" w:hAnsi="Times New Roman" w:cs="Times New Roman"/>
+          <w:i/>
+          <w:iCs/>
+          <w:sz w:val="24"/>
+          <w:szCs w:val="24"/>
+        </w:rPr>
+      </w:pPr>
+      <w:r>
+        <w:rPr>
+          <w:rFonts w:ascii="Times New Roman" w:hAnsi="Times New Roman" w:cs="Times New Roman"/>
+          <w:i/>
+          <w:iCs/>
+          <w:sz w:val="24"/>
+          <w:szCs w:val="24"/>
+        </w:rPr>
+        <w:t>This divine vehicle unsurpassed</w:t>
+      </w:r>
+      <w:r>
+        <w:rPr>
+          <w:rFonts w:ascii="Times New Roman" w:hAnsi="Times New Roman" w:cs="Times New Roman"/>
+          <w:sz w:val="24"/>
+          <w:szCs w:val="24"/>
+        </w:rPr>
+        <w:br/>
+      </w:r>
+      <w:r>
+        <w:rPr>
+          <w:rFonts w:ascii="Times New Roman" w:hAnsi="Times New Roman" w:cs="Times New Roman"/>
+          <w:i/>
+          <w:iCs/>
+          <w:sz w:val="24"/>
+          <w:szCs w:val="24"/>
+        </w:rPr>
+        <w:t>Originates from within oneself.</w:t>
+      </w:r>
+      <w:r>
+        <w:rPr>
+          <w:rFonts w:ascii="Times New Roman" w:hAnsi="Times New Roman" w:cs="Times New Roman"/>
+          <w:sz w:val="24"/>
+          <w:szCs w:val="24"/>
+        </w:rPr>
+        <w:br/>
+      </w:r>
+      <w:r>
+        <w:rPr>
+          <w:rFonts w:ascii="Times New Roman" w:hAnsi="Times New Roman" w:cs="Times New Roman"/>
+          <w:i/>
+          <w:iCs/>
+          <w:sz w:val="24"/>
+          <w:szCs w:val="24"/>
+        </w:rPr>
+        <w:t>The wise depart from the world in it,</w:t>
+      </w:r>
+      <w:r>
+        <w:rPr>
+          <w:rFonts w:ascii="Times New Roman" w:hAnsi="Times New Roman" w:cs="Times New Roman"/>
+          <w:sz w:val="24"/>
+          <w:szCs w:val="24"/>
+        </w:rPr>
+        <w:br/>
+      </w:r>
+      <w:r>
+        <w:rPr>
+          <w:rFonts w:ascii="Times New Roman" w:hAnsi="Times New Roman" w:cs="Times New Roman"/>
+          <w:i/>
+          <w:iCs/>
+          <w:sz w:val="24"/>
+          <w:szCs w:val="24"/>
+        </w:rPr>
+        <w:t>Inevitably winning the victory.”</w:t>
+      </w:r>
+      <w:r>
+        <w:rPr>
+          <w:rFonts w:ascii="Times New Roman" w:hAnsi="Times New Roman" w:cs="Times New Roman"/>
+          <w:i/>
+          <w:iCs/>
+          <w:sz w:val="24"/>
+          <w:szCs w:val="24"/>
+        </w:rPr>
+        <w:t xml:space="preserve"> </w:t>
+      </w:r>
+      <w:r>
+        <w:rPr>
+          <w:rStyle w:val="EndnoteReference"/>
+          <w:rFonts w:ascii="Times New Roman" w:hAnsi="Times New Roman" w:cs="Times New Roman"/>
+          <w:i/>
+          <w:iCs/>
+          <w:sz w:val="24"/>
+          <w:szCs w:val="24"/>
+        </w:rPr>
+        <w:endnoteReference w:id="29"/>
+      </w:r>
+    </w:p>
+    <w:p>
+      <w:pPr>
+        <w:spacing w:after="0"/>
         <w:rPr>
           <w:rFonts w:ascii="Times New Roman" w:hAnsi="Times New Roman" w:cs="Times New Roman"/>
           <w:b/>
           <w:bCs/>
-          <w:sz w:val="24"/>
-          <w:szCs w:val="24"/>
-        </w:rPr>
-        <w:t>Nibbāna</w:t>
-      </w:r>
-      <w:proofErr w:type="spellEnd"/>
-      <w:r>
+          <w:i/>
+          <w:iCs/>
+          <w:sz w:val="24"/>
+          <w:szCs w:val="24"/>
+        </w:rPr>
+      </w:pPr>
+    </w:p>
+    <w:p>
+      <w:pPr>
+        <w:spacing w:after="0"/>
         <w:rPr>
           <w:rFonts w:ascii="Times New Roman" w:hAnsi="Times New Roman" w:cs="Times New Roman"/>
           <w:b/>
@@ -4873,609 +4944,296 @@
           <w:sz w:val="24"/>
           <w:szCs w:val="24"/>
         </w:rPr>
-        <w:t>.</w:t>
-      </w:r>
-    </w:p>
-    <w:p>
-      <w:pPr>
-        <w:spacing w:after="0"/>
-        <w:rPr>
-          <w:rFonts w:ascii="Times New Roman" w:hAnsi="Times New Roman" w:cs="Times New Roman"/>
-          <w:sz w:val="24"/>
-          <w:szCs w:val="24"/>
-        </w:rPr>
-      </w:pPr>
-    </w:p>
-    <w:p>
-      <w:pPr>
-        <w:pStyle w:val="Heading3"/>
-      </w:pPr>
-      <w:r>
-        <w:lastRenderedPageBreak/>
-        <w:t>The Noble Eightfold Path: The Divine Chariot to Liberation</w:t>
-      </w:r>
-    </w:p>
-    <w:p>
-      <w:pPr>
-        <w:spacing w:after="0"/>
-        <w:rPr>
-          <w:rFonts w:ascii="Times New Roman" w:hAnsi="Times New Roman" w:cs="Times New Roman"/>
-          <w:sz w:val="24"/>
-          <w:szCs w:val="24"/>
-        </w:rPr>
-      </w:pPr>
-      <w:r>
-        <w:rPr>
-          <w:rFonts w:ascii="Times New Roman" w:hAnsi="Times New Roman" w:cs="Times New Roman"/>
-          <w:sz w:val="24"/>
-          <w:szCs w:val="24"/>
-        </w:rPr>
-        <w:t xml:space="preserve">The Noble Eightfold Path is not merely a guide to right living—it is the Great Vehicle, the supreme chariot that leads beings toward ultimate freedom. Once, when Venerable </w:t>
-      </w:r>
-      <w:proofErr w:type="spellStart"/>
-      <w:r>
-        <w:rPr>
-          <w:rFonts w:ascii="Times New Roman" w:hAnsi="Times New Roman" w:cs="Times New Roman"/>
-          <w:sz w:val="24"/>
-          <w:szCs w:val="24"/>
-        </w:rPr>
-        <w:t>Ānanda</w:t>
-      </w:r>
-      <w:proofErr w:type="spellEnd"/>
-      <w:r>
-        <w:rPr>
-          <w:rFonts w:ascii="Times New Roman" w:hAnsi="Times New Roman" w:cs="Times New Roman"/>
-          <w:sz w:val="24"/>
-          <w:szCs w:val="24"/>
-        </w:rPr>
-        <w:t xml:space="preserve"> asked the Blessed One to reveal a divine vehicle within this Dhamma and Discipline, the </w:t>
-      </w:r>
-    </w:p>
-    <w:p>
-      <w:pPr>
-        <w:spacing w:after="0"/>
-        <w:rPr>
-          <w:rFonts w:ascii="Times New Roman" w:hAnsi="Times New Roman" w:cs="Times New Roman"/>
-          <w:sz w:val="24"/>
-          <w:szCs w:val="24"/>
-        </w:rPr>
-      </w:pPr>
-    </w:p>
-    <w:p>
-      <w:pPr>
-        <w:spacing w:after="0"/>
-        <w:rPr>
-          <w:rFonts w:ascii="Times New Roman" w:hAnsi="Times New Roman" w:cs="Times New Roman"/>
-          <w:sz w:val="24"/>
-          <w:szCs w:val="24"/>
-        </w:rPr>
-      </w:pPr>
-      <w:r>
-        <w:rPr>
-          <w:rFonts w:ascii="Times New Roman" w:hAnsi="Times New Roman" w:cs="Times New Roman"/>
-          <w:sz w:val="24"/>
-          <w:szCs w:val="24"/>
-        </w:rPr>
-        <w:t>Buddha proclaimed:</w:t>
-      </w:r>
-    </w:p>
-    <w:p>
-      <w:pPr>
-        <w:spacing w:after="0"/>
-        <w:rPr>
-          <w:rFonts w:ascii="Times New Roman" w:hAnsi="Times New Roman" w:cs="Times New Roman"/>
-          <w:i/>
-          <w:iCs/>
-          <w:sz w:val="24"/>
-          <w:szCs w:val="24"/>
-        </w:rPr>
-      </w:pPr>
-      <w:r>
-        <w:rPr>
-          <w:rFonts w:ascii="Times New Roman" w:hAnsi="Times New Roman" w:cs="Times New Roman"/>
-          <w:i/>
-          <w:iCs/>
-          <w:sz w:val="24"/>
-          <w:szCs w:val="24"/>
-        </w:rPr>
-        <w:t>“…this Noble Eightfold Path is known as ‘the divine vehicle,’ ‘the vehicle of Dhamma,’ and ‘the unsurpassed victory in battle.</w:t>
-      </w:r>
-      <w:r>
-        <w:rPr>
-          <w:rFonts w:ascii="Times New Roman" w:hAnsi="Times New Roman" w:cs="Times New Roman"/>
-          <w:i/>
-          <w:iCs/>
-          <w:sz w:val="24"/>
-          <w:szCs w:val="24"/>
-        </w:rPr>
-        <w:t xml:space="preserve">” </w:t>
-      </w:r>
-      <w:r>
-        <w:rPr>
-          <w:rStyle w:val="EndnoteReference"/>
-          <w:rFonts w:ascii="Times New Roman" w:hAnsi="Times New Roman" w:cs="Times New Roman"/>
-          <w:i/>
-          <w:iCs/>
-          <w:sz w:val="24"/>
-          <w:szCs w:val="24"/>
-        </w:rPr>
-        <w:endnoteReference w:id="28"/>
-      </w:r>
-    </w:p>
-    <w:p>
-      <w:pPr>
-        <w:spacing w:after="0"/>
-        <w:rPr>
-          <w:rFonts w:ascii="Times New Roman" w:hAnsi="Times New Roman" w:cs="Times New Roman"/>
-          <w:sz w:val="24"/>
-          <w:szCs w:val="24"/>
-        </w:rPr>
-      </w:pPr>
-    </w:p>
-    <w:p>
-      <w:pPr>
-        <w:spacing w:after="0"/>
-        <w:rPr>
-          <w:rFonts w:ascii="Times New Roman" w:hAnsi="Times New Roman" w:cs="Times New Roman"/>
-          <w:sz w:val="24"/>
-          <w:szCs w:val="24"/>
-        </w:rPr>
-      </w:pPr>
-      <w:r>
-        <w:rPr>
-          <w:rFonts w:ascii="Times New Roman" w:hAnsi="Times New Roman" w:cs="Times New Roman"/>
-          <w:sz w:val="24"/>
-          <w:szCs w:val="24"/>
-        </w:rPr>
-        <w:t>The Buddha then described this path as a majestic chariot, perfectly equipped for the journey to liberation:</w:t>
-      </w:r>
-    </w:p>
-    <w:p>
-      <w:pPr>
-        <w:spacing w:after="0"/>
-        <w:rPr>
-          <w:rFonts w:ascii="Times New Roman" w:hAnsi="Times New Roman" w:cs="Times New Roman"/>
-          <w:i/>
-          <w:iCs/>
-          <w:sz w:val="24"/>
-          <w:szCs w:val="24"/>
-        </w:rPr>
-      </w:pPr>
-    </w:p>
-    <w:p>
-      <w:pPr>
-        <w:spacing w:after="0"/>
-        <w:rPr>
-          <w:rFonts w:ascii="Times New Roman" w:hAnsi="Times New Roman" w:cs="Times New Roman"/>
-          <w:sz w:val="24"/>
-          <w:szCs w:val="24"/>
-        </w:rPr>
-      </w:pPr>
-      <w:r>
-        <w:rPr>
-          <w:rFonts w:ascii="Times New Roman" w:hAnsi="Times New Roman" w:cs="Times New Roman"/>
-          <w:i/>
-          <w:iCs/>
-          <w:sz w:val="24"/>
-          <w:szCs w:val="24"/>
-        </w:rPr>
-        <w:t>“Its qualities of faith and wisdom</w:t>
-      </w:r>
-      <w:r>
-        <w:rPr>
-          <w:rFonts w:ascii="Times New Roman" w:hAnsi="Times New Roman" w:cs="Times New Roman"/>
-          <w:sz w:val="24"/>
-          <w:szCs w:val="24"/>
-        </w:rPr>
-        <w:br/>
-      </w:r>
-      <w:r>
-        <w:rPr>
-          <w:rFonts w:ascii="Times New Roman" w:hAnsi="Times New Roman" w:cs="Times New Roman"/>
-          <w:i/>
-          <w:iCs/>
-          <w:sz w:val="24"/>
-          <w:szCs w:val="24"/>
-        </w:rPr>
-        <w:t>Are always yoked evenly together.</w:t>
-      </w:r>
-      <w:r>
-        <w:rPr>
-          <w:rFonts w:ascii="Times New Roman" w:hAnsi="Times New Roman" w:cs="Times New Roman"/>
-          <w:sz w:val="24"/>
-          <w:szCs w:val="24"/>
-        </w:rPr>
-        <w:br/>
-      </w:r>
-      <w:r>
-        <w:rPr>
-          <w:rFonts w:ascii="Times New Roman" w:hAnsi="Times New Roman" w:cs="Times New Roman"/>
-          <w:i/>
-          <w:iCs/>
-          <w:sz w:val="24"/>
-          <w:szCs w:val="24"/>
-        </w:rPr>
-        <w:t>Shame is its pole, mind its yoke-tie,</w:t>
-      </w:r>
-      <w:r>
-        <w:rPr>
-          <w:rFonts w:ascii="Times New Roman" w:hAnsi="Times New Roman" w:cs="Times New Roman"/>
-          <w:sz w:val="24"/>
-          <w:szCs w:val="24"/>
-        </w:rPr>
-        <w:br/>
-      </w:r>
-      <w:r>
-        <w:rPr>
-          <w:rFonts w:ascii="Times New Roman" w:hAnsi="Times New Roman" w:cs="Times New Roman"/>
-          <w:i/>
-          <w:iCs/>
-          <w:sz w:val="24"/>
-          <w:szCs w:val="24"/>
-        </w:rPr>
-        <w:t>Mindfulness the watchful charioteer.</w:t>
-      </w:r>
-    </w:p>
-    <w:p>
-      <w:pPr>
-        <w:spacing w:after="0"/>
-        <w:rPr>
-          <w:rFonts w:ascii="Times New Roman" w:hAnsi="Times New Roman" w:cs="Times New Roman"/>
-          <w:i/>
-          <w:iCs/>
-          <w:sz w:val="24"/>
-          <w:szCs w:val="24"/>
-        </w:rPr>
-      </w:pPr>
-    </w:p>
-    <w:p>
-      <w:pPr>
-        <w:spacing w:after="0"/>
-        <w:rPr>
-          <w:rFonts w:ascii="Times New Roman" w:hAnsi="Times New Roman" w:cs="Times New Roman"/>
-          <w:sz w:val="24"/>
-          <w:szCs w:val="24"/>
-        </w:rPr>
-      </w:pPr>
-      <w:r>
-        <w:rPr>
-          <w:rFonts w:ascii="Times New Roman" w:hAnsi="Times New Roman" w:cs="Times New Roman"/>
-          <w:i/>
-          <w:iCs/>
-          <w:sz w:val="24"/>
-          <w:szCs w:val="24"/>
-        </w:rPr>
-        <w:t>The chariot’s ornament is virtue,</w:t>
-      </w:r>
-      <w:r>
-        <w:rPr>
-          <w:rFonts w:ascii="Times New Roman" w:hAnsi="Times New Roman" w:cs="Times New Roman"/>
-          <w:sz w:val="24"/>
-          <w:szCs w:val="24"/>
-        </w:rPr>
-        <w:br/>
-      </w:r>
-      <w:r>
-        <w:rPr>
-          <w:rFonts w:ascii="Times New Roman" w:hAnsi="Times New Roman" w:cs="Times New Roman"/>
-          <w:i/>
-          <w:iCs/>
-          <w:sz w:val="24"/>
-          <w:szCs w:val="24"/>
-        </w:rPr>
-        <w:t xml:space="preserve">Its axle </w:t>
-      </w:r>
-      <w:proofErr w:type="spellStart"/>
-      <w:r>
-        <w:rPr>
-          <w:rFonts w:ascii="Times New Roman" w:hAnsi="Times New Roman" w:cs="Times New Roman"/>
-          <w:i/>
-          <w:iCs/>
-          <w:sz w:val="24"/>
-          <w:szCs w:val="24"/>
-        </w:rPr>
-        <w:t>jhāna</w:t>
-      </w:r>
-      <w:proofErr w:type="spellEnd"/>
-      <w:r>
-        <w:rPr>
-          <w:rFonts w:ascii="Times New Roman" w:hAnsi="Times New Roman" w:cs="Times New Roman"/>
-          <w:i/>
-          <w:iCs/>
-          <w:sz w:val="24"/>
-          <w:szCs w:val="24"/>
-        </w:rPr>
-        <w:t>, energy its wheels;</w:t>
-      </w:r>
-      <w:r>
-        <w:rPr>
-          <w:rFonts w:ascii="Times New Roman" w:hAnsi="Times New Roman" w:cs="Times New Roman"/>
-          <w:sz w:val="24"/>
-          <w:szCs w:val="24"/>
-        </w:rPr>
-        <w:br/>
-      </w:r>
-      <w:r>
-        <w:rPr>
-          <w:rFonts w:ascii="Times New Roman" w:hAnsi="Times New Roman" w:cs="Times New Roman"/>
-          <w:i/>
-          <w:iCs/>
-          <w:sz w:val="24"/>
-          <w:szCs w:val="24"/>
-        </w:rPr>
-        <w:t>Equanimity keeps the burden balanced,</w:t>
-      </w:r>
-      <w:r>
-        <w:rPr>
-          <w:rFonts w:ascii="Times New Roman" w:hAnsi="Times New Roman" w:cs="Times New Roman"/>
-          <w:sz w:val="24"/>
-          <w:szCs w:val="24"/>
-        </w:rPr>
-        <w:br/>
-      </w:r>
-      <w:proofErr w:type="spellStart"/>
-      <w:r>
-        <w:rPr>
-          <w:rFonts w:ascii="Times New Roman" w:hAnsi="Times New Roman" w:cs="Times New Roman"/>
-          <w:i/>
-          <w:iCs/>
-          <w:sz w:val="24"/>
-          <w:szCs w:val="24"/>
-        </w:rPr>
-        <w:t>Desirelessness</w:t>
-      </w:r>
-      <w:proofErr w:type="spellEnd"/>
-      <w:r>
-        <w:rPr>
-          <w:rFonts w:ascii="Times New Roman" w:hAnsi="Times New Roman" w:cs="Times New Roman"/>
-          <w:i/>
-          <w:iCs/>
-          <w:sz w:val="24"/>
-          <w:szCs w:val="24"/>
-        </w:rPr>
-        <w:t xml:space="preserve"> serves as upholstery.</w:t>
-      </w:r>
-    </w:p>
-    <w:p>
-      <w:pPr>
-        <w:spacing w:after="0"/>
-        <w:rPr>
-          <w:rFonts w:ascii="Times New Roman" w:hAnsi="Times New Roman" w:cs="Times New Roman"/>
-          <w:i/>
-          <w:iCs/>
-          <w:sz w:val="24"/>
-          <w:szCs w:val="24"/>
-        </w:rPr>
-      </w:pPr>
-    </w:p>
-    <w:p>
-      <w:pPr>
-        <w:spacing w:after="0"/>
-        <w:rPr>
-          <w:rFonts w:ascii="Times New Roman" w:hAnsi="Times New Roman" w:cs="Times New Roman"/>
-          <w:sz w:val="24"/>
-          <w:szCs w:val="24"/>
-        </w:rPr>
-      </w:pPr>
-      <w:r>
-        <w:rPr>
-          <w:rFonts w:ascii="Times New Roman" w:hAnsi="Times New Roman" w:cs="Times New Roman"/>
-          <w:i/>
-          <w:iCs/>
-          <w:sz w:val="24"/>
-          <w:szCs w:val="24"/>
-        </w:rPr>
-        <w:t>Good will, harmlessness, and seclusion:</w:t>
-      </w:r>
-      <w:r>
-        <w:rPr>
-          <w:rFonts w:ascii="Times New Roman" w:hAnsi="Times New Roman" w:cs="Times New Roman"/>
-          <w:sz w:val="24"/>
-          <w:szCs w:val="24"/>
-        </w:rPr>
-        <w:br/>
-      </w:r>
-      <w:r>
-        <w:rPr>
-          <w:rFonts w:ascii="Times New Roman" w:hAnsi="Times New Roman" w:cs="Times New Roman"/>
-          <w:i/>
-          <w:iCs/>
-          <w:sz w:val="24"/>
-          <w:szCs w:val="24"/>
-        </w:rPr>
-        <w:t>These are the chariot’s weaponry,</w:t>
-      </w:r>
-      <w:r>
-        <w:rPr>
-          <w:rFonts w:ascii="Times New Roman" w:hAnsi="Times New Roman" w:cs="Times New Roman"/>
-          <w:sz w:val="24"/>
-          <w:szCs w:val="24"/>
-        </w:rPr>
-        <w:br/>
-      </w:r>
-      <w:r>
-        <w:rPr>
-          <w:rFonts w:ascii="Times New Roman" w:hAnsi="Times New Roman" w:cs="Times New Roman"/>
-          <w:i/>
-          <w:iCs/>
-          <w:sz w:val="24"/>
-          <w:szCs w:val="24"/>
-        </w:rPr>
-        <w:t xml:space="preserve">Forbearance its </w:t>
-      </w:r>
-      <w:r>
-        <w:rPr>
-          <w:rFonts w:ascii="Times New Roman" w:hAnsi="Times New Roman" w:cs="Times New Roman"/>
-          <w:i/>
-          <w:iCs/>
-          <w:sz w:val="24"/>
-          <w:szCs w:val="24"/>
-        </w:rPr>
-        <w:t>armour</w:t>
-      </w:r>
-      <w:r>
-        <w:rPr>
-          <w:rFonts w:ascii="Times New Roman" w:hAnsi="Times New Roman" w:cs="Times New Roman"/>
-          <w:i/>
-          <w:iCs/>
-          <w:sz w:val="24"/>
-          <w:szCs w:val="24"/>
-        </w:rPr>
-        <w:t xml:space="preserve"> and shield,</w:t>
-      </w:r>
-      <w:r>
-        <w:rPr>
-          <w:rFonts w:ascii="Times New Roman" w:hAnsi="Times New Roman" w:cs="Times New Roman"/>
-          <w:sz w:val="24"/>
-          <w:szCs w:val="24"/>
-        </w:rPr>
-        <w:br/>
-      </w:r>
-      <w:r>
-        <w:rPr>
-          <w:rFonts w:ascii="Times New Roman" w:hAnsi="Times New Roman" w:cs="Times New Roman"/>
-          <w:i/>
-          <w:iCs/>
-          <w:sz w:val="24"/>
-          <w:szCs w:val="24"/>
-        </w:rPr>
-        <w:t>As it rolls towards security from bondage.</w:t>
-      </w:r>
-    </w:p>
-    <w:p>
-      <w:pPr>
-        <w:spacing w:after="0"/>
-        <w:rPr>
-          <w:rFonts w:ascii="Times New Roman" w:hAnsi="Times New Roman" w:cs="Times New Roman"/>
-          <w:i/>
-          <w:iCs/>
-          <w:sz w:val="24"/>
-          <w:szCs w:val="24"/>
-        </w:rPr>
-      </w:pPr>
-    </w:p>
-    <w:p>
-      <w:pPr>
-        <w:spacing w:after="0"/>
-        <w:rPr>
-          <w:rFonts w:ascii="Times New Roman" w:hAnsi="Times New Roman" w:cs="Times New Roman"/>
-          <w:i/>
-          <w:iCs/>
-          <w:sz w:val="24"/>
-          <w:szCs w:val="24"/>
-        </w:rPr>
-      </w:pPr>
-      <w:r>
-        <w:rPr>
-          <w:rFonts w:ascii="Times New Roman" w:hAnsi="Times New Roman" w:cs="Times New Roman"/>
-          <w:i/>
-          <w:iCs/>
-          <w:sz w:val="24"/>
-          <w:szCs w:val="24"/>
-        </w:rPr>
-        <w:t>This divine vehicle unsurpassed</w:t>
-      </w:r>
-      <w:r>
-        <w:rPr>
-          <w:rFonts w:ascii="Times New Roman" w:hAnsi="Times New Roman" w:cs="Times New Roman"/>
-          <w:sz w:val="24"/>
-          <w:szCs w:val="24"/>
-        </w:rPr>
-        <w:br/>
-      </w:r>
-      <w:r>
-        <w:rPr>
-          <w:rFonts w:ascii="Times New Roman" w:hAnsi="Times New Roman" w:cs="Times New Roman"/>
-          <w:i/>
-          <w:iCs/>
-          <w:sz w:val="24"/>
-          <w:szCs w:val="24"/>
-        </w:rPr>
-        <w:t>Originates from within oneself.</w:t>
-      </w:r>
-      <w:r>
-        <w:rPr>
-          <w:rFonts w:ascii="Times New Roman" w:hAnsi="Times New Roman" w:cs="Times New Roman"/>
-          <w:sz w:val="24"/>
-          <w:szCs w:val="24"/>
-        </w:rPr>
-        <w:br/>
-      </w:r>
-      <w:r>
-        <w:rPr>
-          <w:rFonts w:ascii="Times New Roman" w:hAnsi="Times New Roman" w:cs="Times New Roman"/>
-          <w:i/>
-          <w:iCs/>
-          <w:sz w:val="24"/>
-          <w:szCs w:val="24"/>
-        </w:rPr>
-        <w:t>The wise depart from the world in it,</w:t>
-      </w:r>
-      <w:r>
-        <w:rPr>
-          <w:rFonts w:ascii="Times New Roman" w:hAnsi="Times New Roman" w:cs="Times New Roman"/>
-          <w:sz w:val="24"/>
-          <w:szCs w:val="24"/>
-        </w:rPr>
-        <w:br/>
-      </w:r>
-      <w:r>
-        <w:rPr>
-          <w:rFonts w:ascii="Times New Roman" w:hAnsi="Times New Roman" w:cs="Times New Roman"/>
-          <w:i/>
-          <w:iCs/>
-          <w:sz w:val="24"/>
-          <w:szCs w:val="24"/>
-        </w:rPr>
-        <w:t>Inevitably winning the victory.”</w:t>
-      </w:r>
-      <w:r>
-        <w:rPr>
-          <w:rFonts w:ascii="Times New Roman" w:hAnsi="Times New Roman" w:cs="Times New Roman"/>
-          <w:i/>
-          <w:iCs/>
-          <w:sz w:val="24"/>
-          <w:szCs w:val="24"/>
-        </w:rPr>
-        <w:t xml:space="preserve"> </w:t>
-      </w:r>
-      <w:r>
-        <w:rPr>
-          <w:rStyle w:val="EndnoteReference"/>
-          <w:rFonts w:ascii="Times New Roman" w:hAnsi="Times New Roman" w:cs="Times New Roman"/>
-          <w:i/>
-          <w:iCs/>
-          <w:sz w:val="24"/>
-          <w:szCs w:val="24"/>
-        </w:rPr>
-        <w:endnoteReference w:id="29"/>
-      </w:r>
-    </w:p>
-    <w:p>
-      <w:pPr>
-        <w:spacing w:after="0"/>
+      </w:pPr>
+      <w:r>
         <w:rPr>
           <w:rFonts w:ascii="Times New Roman" w:hAnsi="Times New Roman" w:cs="Times New Roman"/>
           <w:b/>
           <w:bCs/>
-          <w:i/>
-          <w:iCs/>
-          <w:sz w:val="24"/>
-          <w:szCs w:val="24"/>
-        </w:rPr>
-      </w:pPr>
-    </w:p>
-    <w:p>
-      <w:pPr>
-        <w:spacing w:after="0"/>
+          <w:sz w:val="24"/>
+          <w:szCs w:val="24"/>
+        </w:rPr>
+        <w:t>The Noble Eightfold Path is the chariot of wisdom, powered by virtue and mindfulness, rolling steadily toward Nibbāna. Those who embark upon this great journey are destined to reach the highest peace, free from the fetters of Samsara.</w:t>
+      </w:r>
+    </w:p>
+    <w:p>
+      <w:pPr>
+        <w:spacing w:after="0"/>
+        <w:rPr>
+          <w:rFonts w:ascii="Times New Roman" w:hAnsi="Times New Roman" w:cs="Times New Roman"/>
+          <w:sz w:val="24"/>
+          <w:szCs w:val="24"/>
+        </w:rPr>
+      </w:pPr>
+    </w:p>
+    <w:p>
+      <w:pPr>
+        <w:pStyle w:val="Heading3"/>
+      </w:pPr>
+      <w:r>
+        <w:t>The Noble Eightfold Path: The Straight and Fearless Way</w:t>
+      </w:r>
+    </w:p>
+    <w:p>
+      <w:pPr>
+        <w:spacing w:after="0"/>
+        <w:rPr>
+          <w:rFonts w:ascii="Times New Roman" w:hAnsi="Times New Roman" w:cs="Times New Roman"/>
+          <w:sz w:val="24"/>
+          <w:szCs w:val="24"/>
+        </w:rPr>
+      </w:pPr>
+      <w:r>
+        <w:rPr>
+          <w:rFonts w:ascii="Times New Roman" w:hAnsi="Times New Roman" w:cs="Times New Roman"/>
+          <w:sz w:val="24"/>
+          <w:szCs w:val="24"/>
+        </w:rPr>
+        <w:t xml:space="preserve">Once, a </w:t>
+      </w:r>
+      <w:r>
+        <w:rPr>
+          <w:rFonts w:ascii="Times New Roman" w:hAnsi="Times New Roman" w:cs="Times New Roman"/>
+          <w:sz w:val="24"/>
+          <w:szCs w:val="24"/>
+        </w:rPr>
+        <w:t>devata</w:t>
+      </w:r>
+      <w:r>
+        <w:rPr>
+          <w:rFonts w:ascii="Times New Roman" w:hAnsi="Times New Roman" w:cs="Times New Roman"/>
+          <w:sz w:val="24"/>
+          <w:szCs w:val="24"/>
+        </w:rPr>
+        <w:t xml:space="preserve"> approached the Blessed One, seeking guidance on how to escape from the enchanting Nandana Grove, filled with celestial nymphs. In response, the Buddha revealed the path that leads beyond all distractions and delusions:</w:t>
+      </w:r>
+    </w:p>
+    <w:p>
+      <w:pPr>
+        <w:spacing w:after="0"/>
+        <w:rPr>
+          <w:rFonts w:ascii="Times New Roman" w:hAnsi="Times New Roman" w:cs="Times New Roman"/>
+          <w:i/>
+          <w:iCs/>
+          <w:sz w:val="24"/>
+          <w:szCs w:val="24"/>
+        </w:rPr>
+      </w:pPr>
+    </w:p>
+    <w:p>
+      <w:pPr>
+        <w:spacing w:after="0"/>
+        <w:rPr>
+          <w:rFonts w:ascii="Times New Roman" w:hAnsi="Times New Roman" w:cs="Times New Roman"/>
+          <w:sz w:val="24"/>
+          <w:szCs w:val="24"/>
+        </w:rPr>
+      </w:pPr>
+      <w:r>
+        <w:rPr>
+          <w:rFonts w:ascii="Times New Roman" w:hAnsi="Times New Roman" w:cs="Times New Roman"/>
+          <w:i/>
+          <w:iCs/>
+          <w:sz w:val="24"/>
+          <w:szCs w:val="24"/>
+        </w:rPr>
+        <w:t xml:space="preserve">“The </w:t>
+      </w:r>
+      <w:r>
+        <w:rPr>
+          <w:rFonts w:ascii="Times New Roman" w:hAnsi="Times New Roman" w:cs="Times New Roman"/>
+          <w:i/>
+          <w:iCs/>
+          <w:sz w:val="24"/>
+          <w:szCs w:val="24"/>
+        </w:rPr>
+        <w:t>straightway</w:t>
+      </w:r>
+      <w:r>
+        <w:rPr>
+          <w:rFonts w:ascii="Times New Roman" w:hAnsi="Times New Roman" w:cs="Times New Roman"/>
+          <w:i/>
+          <w:iCs/>
+          <w:sz w:val="24"/>
+          <w:szCs w:val="24"/>
+        </w:rPr>
+        <w:t>—that is its name,</w:t>
+      </w:r>
+      <w:r>
+        <w:rPr>
+          <w:rFonts w:ascii="Times New Roman" w:hAnsi="Times New Roman" w:cs="Times New Roman"/>
+          <w:sz w:val="24"/>
+          <w:szCs w:val="24"/>
+        </w:rPr>
+        <w:br/>
+      </w:r>
+      <w:r>
+        <w:rPr>
+          <w:rFonts w:ascii="Times New Roman" w:hAnsi="Times New Roman" w:cs="Times New Roman"/>
+          <w:i/>
+          <w:iCs/>
+          <w:sz w:val="24"/>
+          <w:szCs w:val="24"/>
+        </w:rPr>
+        <w:t>And ‘fearless’ is its destination.</w:t>
+      </w:r>
+      <w:r>
+        <w:rPr>
+          <w:rFonts w:ascii="Times New Roman" w:hAnsi="Times New Roman" w:cs="Times New Roman"/>
+          <w:sz w:val="24"/>
+          <w:szCs w:val="24"/>
+        </w:rPr>
+        <w:br/>
+      </w:r>
+      <w:r>
+        <w:rPr>
+          <w:rFonts w:ascii="Times New Roman" w:hAnsi="Times New Roman" w:cs="Times New Roman"/>
+          <w:i/>
+          <w:iCs/>
+          <w:sz w:val="24"/>
+          <w:szCs w:val="24"/>
+        </w:rPr>
+        <w:t>The chariot is called ‘unrattling,’</w:t>
+      </w:r>
+      <w:r>
+        <w:rPr>
+          <w:rFonts w:ascii="Times New Roman" w:hAnsi="Times New Roman" w:cs="Times New Roman"/>
+          <w:sz w:val="24"/>
+          <w:szCs w:val="24"/>
+        </w:rPr>
+        <w:br/>
+      </w:r>
+      <w:r>
+        <w:rPr>
+          <w:rFonts w:ascii="Times New Roman" w:hAnsi="Times New Roman" w:cs="Times New Roman"/>
+          <w:i/>
+          <w:iCs/>
+          <w:sz w:val="24"/>
+          <w:szCs w:val="24"/>
+        </w:rPr>
+        <w:t>Fitted with wheels of wholesome states.</w:t>
+      </w:r>
+    </w:p>
+    <w:p>
+      <w:pPr>
+        <w:spacing w:after="0"/>
+        <w:rPr>
+          <w:rFonts w:ascii="Times New Roman" w:hAnsi="Times New Roman" w:cs="Times New Roman"/>
+          <w:i/>
+          <w:iCs/>
+          <w:sz w:val="24"/>
+          <w:szCs w:val="24"/>
+        </w:rPr>
+      </w:pPr>
+    </w:p>
+    <w:p>
+      <w:pPr>
+        <w:spacing w:after="0"/>
+        <w:rPr>
+          <w:rFonts w:ascii="Times New Roman" w:hAnsi="Times New Roman" w:cs="Times New Roman"/>
+          <w:sz w:val="24"/>
+          <w:szCs w:val="24"/>
+        </w:rPr>
+      </w:pPr>
+      <w:r>
+        <w:rPr>
+          <w:rFonts w:ascii="Times New Roman" w:hAnsi="Times New Roman" w:cs="Times New Roman"/>
+          <w:i/>
+          <w:iCs/>
+          <w:sz w:val="24"/>
+          <w:szCs w:val="24"/>
+        </w:rPr>
+        <w:lastRenderedPageBreak/>
+        <w:t>A sense of shame is its leaning board,</w:t>
+      </w:r>
+      <w:r>
+        <w:rPr>
+          <w:rFonts w:ascii="Times New Roman" w:hAnsi="Times New Roman" w:cs="Times New Roman"/>
+          <w:sz w:val="24"/>
+          <w:szCs w:val="24"/>
+        </w:rPr>
+        <w:br/>
+      </w:r>
+      <w:r>
+        <w:rPr>
+          <w:rFonts w:ascii="Times New Roman" w:hAnsi="Times New Roman" w:cs="Times New Roman"/>
+          <w:i/>
+          <w:iCs/>
+          <w:sz w:val="24"/>
+          <w:szCs w:val="24"/>
+        </w:rPr>
+        <w:t>Mindfulness its upholstery;</w:t>
+      </w:r>
+      <w:r>
+        <w:rPr>
+          <w:rFonts w:ascii="Times New Roman" w:hAnsi="Times New Roman" w:cs="Times New Roman"/>
+          <w:sz w:val="24"/>
+          <w:szCs w:val="24"/>
+        </w:rPr>
+        <w:br/>
+      </w:r>
+      <w:r>
+        <w:rPr>
+          <w:rFonts w:ascii="Times New Roman" w:hAnsi="Times New Roman" w:cs="Times New Roman"/>
+          <w:i/>
+          <w:iCs/>
+          <w:sz w:val="24"/>
+          <w:szCs w:val="24"/>
+        </w:rPr>
+        <w:t>I call the Dhamma the charioteer,</w:t>
+      </w:r>
+      <w:r>
+        <w:rPr>
+          <w:rFonts w:ascii="Times New Roman" w:hAnsi="Times New Roman" w:cs="Times New Roman"/>
+          <w:sz w:val="24"/>
+          <w:szCs w:val="24"/>
+        </w:rPr>
+        <w:br/>
+      </w:r>
+      <w:r>
+        <w:rPr>
+          <w:rFonts w:ascii="Times New Roman" w:hAnsi="Times New Roman" w:cs="Times New Roman"/>
+          <w:i/>
+          <w:iCs/>
+          <w:sz w:val="24"/>
+          <w:szCs w:val="24"/>
+        </w:rPr>
+        <w:t>With right view running out in front.</w:t>
+      </w:r>
+    </w:p>
+    <w:p>
+      <w:pPr>
+        <w:spacing w:after="0"/>
+        <w:rPr>
+          <w:rFonts w:ascii="Times New Roman" w:hAnsi="Times New Roman" w:cs="Times New Roman"/>
+          <w:i/>
+          <w:iCs/>
+          <w:sz w:val="24"/>
+          <w:szCs w:val="24"/>
+        </w:rPr>
+      </w:pPr>
+    </w:p>
+    <w:p>
+      <w:pPr>
+        <w:spacing w:after="0"/>
+        <w:rPr>
+          <w:rFonts w:ascii="Times New Roman" w:hAnsi="Times New Roman" w:cs="Times New Roman"/>
+          <w:sz w:val="24"/>
+          <w:szCs w:val="24"/>
+        </w:rPr>
+      </w:pPr>
+      <w:r>
         <w:rPr>
           <w:rFonts w:ascii="Times New Roman" w:hAnsi="Times New Roman" w:cs="Times New Roman"/>
           <w:b/>
           <w:bCs/>
-          <w:sz w:val="24"/>
-          <w:szCs w:val="24"/>
-        </w:rPr>
-      </w:pPr>
+          <w:i/>
+          <w:iCs/>
+          <w:sz w:val="24"/>
+          <w:szCs w:val="24"/>
+        </w:rPr>
+        <w:t>Whoever travels in such a vehicle—</w:t>
+      </w:r>
       <w:r>
         <w:rPr>
           <w:rFonts w:ascii="Times New Roman" w:hAnsi="Times New Roman" w:cs="Times New Roman"/>
@@ -5484,21 +5242,99 @@
           <w:sz w:val="24"/>
           <w:szCs w:val="24"/>
         </w:rPr>
-        <w:t xml:space="preserve">The Noble Eightfold Path is the chariot of wisdom, powered by virtue and mindfulness, rolling steadily toward </w:t>
-      </w:r>
-      <w:proofErr w:type="spellStart"/>
+        <w:br/>
+      </w:r>
       <w:r>
         <w:rPr>
           <w:rFonts w:ascii="Times New Roman" w:hAnsi="Times New Roman" w:cs="Times New Roman"/>
           <w:b/>
           <w:bCs/>
-          <w:sz w:val="24"/>
-          <w:szCs w:val="24"/>
-        </w:rPr>
-        <w:t>Nibbāna</w:t>
-      </w:r>
-      <w:proofErr w:type="spellEnd"/>
-      <w:r>
+          <w:i/>
+          <w:iCs/>
+          <w:sz w:val="24"/>
+          <w:szCs w:val="24"/>
+        </w:rPr>
+        <w:t>Whether woman or man</w:t>
+      </w:r>
+      <w:r>
+        <w:rPr>
+          <w:rFonts w:ascii="Times New Roman" w:hAnsi="Times New Roman" w:cs="Times New Roman"/>
+          <w:i/>
+          <w:iCs/>
+          <w:sz w:val="24"/>
+          <w:szCs w:val="24"/>
+        </w:rPr>
+        <w:t>—</w:t>
+      </w:r>
+      <w:r>
+        <w:rPr>
+          <w:rFonts w:ascii="Times New Roman" w:hAnsi="Times New Roman" w:cs="Times New Roman"/>
+          <w:sz w:val="24"/>
+          <w:szCs w:val="24"/>
+        </w:rPr>
+        <w:br/>
+      </w:r>
+      <w:r>
+        <w:rPr>
+          <w:rFonts w:ascii="Times New Roman" w:hAnsi="Times New Roman" w:cs="Times New Roman"/>
+          <w:i/>
+          <w:iCs/>
+          <w:sz w:val="24"/>
+          <w:szCs w:val="24"/>
+        </w:rPr>
+        <w:t>Will, by means of this noble path,</w:t>
+      </w:r>
+      <w:r>
+        <w:rPr>
+          <w:rFonts w:ascii="Times New Roman" w:hAnsi="Times New Roman" w:cs="Times New Roman"/>
+          <w:sz w:val="24"/>
+          <w:szCs w:val="24"/>
+        </w:rPr>
+        <w:br/>
+      </w:r>
+      <w:r>
+        <w:rPr>
+          <w:rFonts w:ascii="Times New Roman" w:hAnsi="Times New Roman" w:cs="Times New Roman"/>
+          <w:i/>
+          <w:iCs/>
+          <w:sz w:val="24"/>
+          <w:szCs w:val="24"/>
+        </w:rPr>
+        <w:t>Draw ever closer to Nibbāna.”</w:t>
+      </w:r>
+      <w:r>
+        <w:rPr>
+          <w:rFonts w:ascii="Times New Roman" w:hAnsi="Times New Roman" w:cs="Times New Roman"/>
+          <w:i/>
+          <w:iCs/>
+          <w:sz w:val="24"/>
+          <w:szCs w:val="24"/>
+        </w:rPr>
+        <w:t xml:space="preserve"> </w:t>
+      </w:r>
+      <w:r>
+        <w:rPr>
+          <w:rStyle w:val="EndnoteReference"/>
+          <w:rFonts w:ascii="Times New Roman" w:hAnsi="Times New Roman" w:cs="Times New Roman"/>
+          <w:sz w:val="24"/>
+          <w:szCs w:val="24"/>
+        </w:rPr>
+        <w:endnoteReference w:id="30"/>
+      </w:r>
+    </w:p>
+    <w:p>
+      <w:pPr>
+        <w:spacing w:after="0"/>
+        <w:rPr>
+          <w:rFonts w:ascii="Times New Roman" w:hAnsi="Times New Roman" w:cs="Times New Roman"/>
+          <w:sz w:val="24"/>
+          <w:szCs w:val="24"/>
+        </w:rPr>
+      </w:pPr>
+    </w:p>
+    <w:p>
+      <w:pPr>
+        <w:spacing w:after="0"/>
         <w:rPr>
           <w:rFonts w:ascii="Times New Roman" w:hAnsi="Times New Roman" w:cs="Times New Roman"/>
           <w:b/>
@@ -5506,308 +5342,52 @@
           <w:sz w:val="24"/>
           <w:szCs w:val="24"/>
         </w:rPr>
-        <w:t>. Those who embark upon this great journey are destined to reach the highest peace, free from the fetters of Samsara.</w:t>
-      </w:r>
-    </w:p>
-    <w:p>
-      <w:pPr>
-        <w:spacing w:after="0"/>
-        <w:rPr>
-          <w:rFonts w:ascii="Times New Roman" w:hAnsi="Times New Roman" w:cs="Times New Roman"/>
-          <w:sz w:val="24"/>
-          <w:szCs w:val="24"/>
-        </w:rPr>
-      </w:pPr>
-    </w:p>
-    <w:p>
-      <w:pPr>
-        <w:pStyle w:val="Heading3"/>
-      </w:pPr>
-      <w:r>
-        <w:t>The Noble Eightfold Path: The Straight and Fearless Way</w:t>
-      </w:r>
-    </w:p>
-    <w:p>
-      <w:pPr>
-        <w:spacing w:after="0"/>
-        <w:rPr>
-          <w:rFonts w:ascii="Times New Roman" w:hAnsi="Times New Roman" w:cs="Times New Roman"/>
-          <w:sz w:val="24"/>
-          <w:szCs w:val="24"/>
-        </w:rPr>
-      </w:pPr>
-      <w:r>
-        <w:rPr>
-          <w:rFonts w:ascii="Times New Roman" w:hAnsi="Times New Roman" w:cs="Times New Roman"/>
-          <w:sz w:val="24"/>
-          <w:szCs w:val="24"/>
-        </w:rPr>
-        <w:t xml:space="preserve">Once, a </w:t>
-      </w:r>
-      <w:r>
-        <w:rPr>
-          <w:rFonts w:ascii="Times New Roman" w:hAnsi="Times New Roman" w:cs="Times New Roman"/>
-          <w:sz w:val="24"/>
-          <w:szCs w:val="24"/>
-        </w:rPr>
-        <w:t>devata</w:t>
-      </w:r>
-      <w:r>
-        <w:rPr>
-          <w:rFonts w:ascii="Times New Roman" w:hAnsi="Times New Roman" w:cs="Times New Roman"/>
-          <w:sz w:val="24"/>
-          <w:szCs w:val="24"/>
-        </w:rPr>
-        <w:t xml:space="preserve"> approached the Blessed One, seeking guidance on how to escape from the enchanting Nandana Grove, filled with celestial nymphs. In response, the Buddha revealed the path that leads beyond all distractions and delusions:</w:t>
-      </w:r>
-    </w:p>
-    <w:p>
-      <w:pPr>
-        <w:spacing w:after="0"/>
-        <w:rPr>
-          <w:rFonts w:ascii="Times New Roman" w:hAnsi="Times New Roman" w:cs="Times New Roman"/>
-          <w:i/>
-          <w:iCs/>
-          <w:sz w:val="24"/>
-          <w:szCs w:val="24"/>
-        </w:rPr>
-      </w:pPr>
-    </w:p>
-    <w:p>
-      <w:pPr>
-        <w:spacing w:after="0"/>
-        <w:rPr>
-          <w:rFonts w:ascii="Times New Roman" w:hAnsi="Times New Roman" w:cs="Times New Roman"/>
-          <w:sz w:val="24"/>
-          <w:szCs w:val="24"/>
-        </w:rPr>
-      </w:pPr>
-      <w:r>
-        <w:rPr>
-          <w:rFonts w:ascii="Times New Roman" w:hAnsi="Times New Roman" w:cs="Times New Roman"/>
-          <w:i/>
-          <w:iCs/>
-          <w:sz w:val="24"/>
-          <w:szCs w:val="24"/>
-        </w:rPr>
-        <w:t xml:space="preserve">“The </w:t>
-      </w:r>
-      <w:r>
-        <w:rPr>
-          <w:rFonts w:ascii="Times New Roman" w:hAnsi="Times New Roman" w:cs="Times New Roman"/>
-          <w:i/>
-          <w:iCs/>
-          <w:sz w:val="24"/>
-          <w:szCs w:val="24"/>
-        </w:rPr>
-        <w:t>straightway</w:t>
-      </w:r>
-      <w:r>
-        <w:rPr>
-          <w:rFonts w:ascii="Times New Roman" w:hAnsi="Times New Roman" w:cs="Times New Roman"/>
-          <w:i/>
-          <w:iCs/>
-          <w:sz w:val="24"/>
-          <w:szCs w:val="24"/>
-        </w:rPr>
-        <w:t>—that is its name,</w:t>
-      </w:r>
-      <w:r>
-        <w:rPr>
-          <w:rFonts w:ascii="Times New Roman" w:hAnsi="Times New Roman" w:cs="Times New Roman"/>
-          <w:sz w:val="24"/>
-          <w:szCs w:val="24"/>
-        </w:rPr>
-        <w:br/>
-      </w:r>
-      <w:r>
-        <w:rPr>
-          <w:rFonts w:ascii="Times New Roman" w:hAnsi="Times New Roman" w:cs="Times New Roman"/>
-          <w:i/>
-          <w:iCs/>
-          <w:sz w:val="24"/>
-          <w:szCs w:val="24"/>
-        </w:rPr>
-        <w:t>And ‘fearless’ is its destination.</w:t>
-      </w:r>
-      <w:r>
-        <w:rPr>
-          <w:rFonts w:ascii="Times New Roman" w:hAnsi="Times New Roman" w:cs="Times New Roman"/>
-          <w:sz w:val="24"/>
-          <w:szCs w:val="24"/>
-        </w:rPr>
-        <w:br/>
-      </w:r>
-      <w:r>
-        <w:rPr>
-          <w:rFonts w:ascii="Times New Roman" w:hAnsi="Times New Roman" w:cs="Times New Roman"/>
-          <w:i/>
-          <w:iCs/>
-          <w:sz w:val="24"/>
-          <w:szCs w:val="24"/>
-        </w:rPr>
-        <w:t>The chariot is called ‘</w:t>
-      </w:r>
-      <w:proofErr w:type="spellStart"/>
-      <w:r>
-        <w:rPr>
-          <w:rFonts w:ascii="Times New Roman" w:hAnsi="Times New Roman" w:cs="Times New Roman"/>
-          <w:i/>
-          <w:iCs/>
-          <w:sz w:val="24"/>
-          <w:szCs w:val="24"/>
-        </w:rPr>
-        <w:t>unrattling</w:t>
-      </w:r>
-      <w:proofErr w:type="spellEnd"/>
-      <w:r>
-        <w:rPr>
-          <w:rFonts w:ascii="Times New Roman" w:hAnsi="Times New Roman" w:cs="Times New Roman"/>
-          <w:i/>
-          <w:iCs/>
-          <w:sz w:val="24"/>
-          <w:szCs w:val="24"/>
-        </w:rPr>
-        <w:t>,’</w:t>
-      </w:r>
-      <w:r>
-        <w:rPr>
-          <w:rFonts w:ascii="Times New Roman" w:hAnsi="Times New Roman" w:cs="Times New Roman"/>
-          <w:sz w:val="24"/>
-          <w:szCs w:val="24"/>
-        </w:rPr>
-        <w:br/>
-      </w:r>
-      <w:r>
-        <w:rPr>
-          <w:rFonts w:ascii="Times New Roman" w:hAnsi="Times New Roman" w:cs="Times New Roman"/>
-          <w:i/>
-          <w:iCs/>
-          <w:sz w:val="24"/>
-          <w:szCs w:val="24"/>
-        </w:rPr>
-        <w:t>Fitted with wheels of wholesome states.</w:t>
-      </w:r>
-    </w:p>
-    <w:p>
-      <w:pPr>
-        <w:spacing w:after="0"/>
-        <w:rPr>
-          <w:rFonts w:ascii="Times New Roman" w:hAnsi="Times New Roman" w:cs="Times New Roman"/>
-          <w:i/>
-          <w:iCs/>
-          <w:sz w:val="24"/>
-          <w:szCs w:val="24"/>
-        </w:rPr>
-      </w:pPr>
-    </w:p>
-    <w:p>
-      <w:pPr>
-        <w:spacing w:after="0"/>
-        <w:rPr>
-          <w:rFonts w:ascii="Times New Roman" w:hAnsi="Times New Roman" w:cs="Times New Roman"/>
-          <w:sz w:val="24"/>
-          <w:szCs w:val="24"/>
-        </w:rPr>
-      </w:pPr>
-      <w:r>
-        <w:rPr>
-          <w:rFonts w:ascii="Times New Roman" w:hAnsi="Times New Roman" w:cs="Times New Roman"/>
-          <w:i/>
-          <w:iCs/>
-          <w:sz w:val="24"/>
-          <w:szCs w:val="24"/>
-        </w:rPr>
-        <w:lastRenderedPageBreak/>
-        <w:t>A sense of shame is its leaning board,</w:t>
-      </w:r>
-      <w:r>
-        <w:rPr>
-          <w:rFonts w:ascii="Times New Roman" w:hAnsi="Times New Roman" w:cs="Times New Roman"/>
-          <w:sz w:val="24"/>
-          <w:szCs w:val="24"/>
-        </w:rPr>
-        <w:br/>
-      </w:r>
-      <w:r>
-        <w:rPr>
-          <w:rFonts w:ascii="Times New Roman" w:hAnsi="Times New Roman" w:cs="Times New Roman"/>
-          <w:i/>
-          <w:iCs/>
-          <w:sz w:val="24"/>
-          <w:szCs w:val="24"/>
-        </w:rPr>
-        <w:t>Mindfulness its upholstery;</w:t>
-      </w:r>
-      <w:r>
-        <w:rPr>
-          <w:rFonts w:ascii="Times New Roman" w:hAnsi="Times New Roman" w:cs="Times New Roman"/>
-          <w:sz w:val="24"/>
-          <w:szCs w:val="24"/>
-        </w:rPr>
-        <w:br/>
-      </w:r>
-      <w:r>
-        <w:rPr>
-          <w:rFonts w:ascii="Times New Roman" w:hAnsi="Times New Roman" w:cs="Times New Roman"/>
-          <w:i/>
-          <w:iCs/>
-          <w:sz w:val="24"/>
-          <w:szCs w:val="24"/>
-        </w:rPr>
-        <w:t>I call the Dhamma the charioteer,</w:t>
-      </w:r>
-      <w:r>
-        <w:rPr>
-          <w:rFonts w:ascii="Times New Roman" w:hAnsi="Times New Roman" w:cs="Times New Roman"/>
-          <w:sz w:val="24"/>
-          <w:szCs w:val="24"/>
-        </w:rPr>
-        <w:br/>
-      </w:r>
-      <w:r>
-        <w:rPr>
-          <w:rFonts w:ascii="Times New Roman" w:hAnsi="Times New Roman" w:cs="Times New Roman"/>
-          <w:i/>
-          <w:iCs/>
-          <w:sz w:val="24"/>
-          <w:szCs w:val="24"/>
-        </w:rPr>
-        <w:t>With right view running out in front.</w:t>
-      </w:r>
-    </w:p>
-    <w:p>
-      <w:pPr>
-        <w:spacing w:after="0"/>
-        <w:rPr>
-          <w:rFonts w:ascii="Times New Roman" w:hAnsi="Times New Roman" w:cs="Times New Roman"/>
-          <w:i/>
-          <w:iCs/>
-          <w:sz w:val="24"/>
-          <w:szCs w:val="24"/>
-        </w:rPr>
-      </w:pPr>
-    </w:p>
-    <w:p>
-      <w:pPr>
-        <w:spacing w:after="0"/>
-        <w:rPr>
-          <w:rFonts w:ascii="Times New Roman" w:hAnsi="Times New Roman" w:cs="Times New Roman"/>
-          <w:sz w:val="24"/>
-          <w:szCs w:val="24"/>
-        </w:rPr>
       </w:pPr>
       <w:r>
         <w:rPr>
           <w:rFonts w:ascii="Times New Roman" w:hAnsi="Times New Roman" w:cs="Times New Roman"/>
           <w:b/>
           <w:bCs/>
-          <w:i/>
-          <w:iCs/>
-          <w:sz w:val="24"/>
-          <w:szCs w:val="24"/>
-        </w:rPr>
-        <w:t>Whoever travels in such a vehicle—</w:t>
+          <w:sz w:val="24"/>
+          <w:szCs w:val="24"/>
+        </w:rPr>
+        <w:t>The Noble Eightfold Path is the unwavering road to liberation, the fearless way that leads beyond all suffering. It is the chariot of wisdom, driven by the Dhamma itself, guiding those who embark upon it toward the ultimate goal—Nibbāna.</w:t>
+      </w:r>
+    </w:p>
+    <w:p>
+      <w:pPr>
+        <w:spacing w:after="0"/>
+        <w:rPr>
+          <w:rFonts w:ascii="Times New Roman" w:hAnsi="Times New Roman" w:cs="Times New Roman"/>
+          <w:sz w:val="24"/>
+          <w:szCs w:val="24"/>
+        </w:rPr>
+      </w:pPr>
+    </w:p>
+    <w:p>
+      <w:pPr>
+        <w:pStyle w:val="Heading3"/>
+      </w:pPr>
+      <w:r>
+        <w:t>The Noble Eightfold Path Encompasses the Entire Spiritual Journey</w:t>
+      </w:r>
+    </w:p>
+    <w:p>
+      <w:pPr>
+        <w:spacing w:after="0"/>
+        <w:rPr>
+          <w:rFonts w:ascii="Times New Roman" w:hAnsi="Times New Roman" w:cs="Times New Roman"/>
+          <w:sz w:val="24"/>
+          <w:szCs w:val="24"/>
+        </w:rPr>
+      </w:pPr>
+      <w:r>
+        <w:rPr>
+          <w:rFonts w:ascii="Times New Roman" w:hAnsi="Times New Roman" w:cs="Times New Roman"/>
+          <w:sz w:val="24"/>
+          <w:szCs w:val="24"/>
+        </w:rPr>
+        <w:t xml:space="preserve">The Noble Eightfold Path is the complete framework for the spiritual life, encompassing three essential divisions: </w:t>
       </w:r>
       <w:r>
         <w:rPr>
@@ -5817,87 +5397,215 @@
           <w:sz w:val="24"/>
           <w:szCs w:val="24"/>
         </w:rPr>
-        <w:br/>
-      </w:r>
-      <w:r>
-        <w:rPr>
-          <w:rFonts w:ascii="Times New Roman" w:hAnsi="Times New Roman" w:cs="Times New Roman"/>
-          <w:b/>
-          <w:bCs/>
-          <w:i/>
-          <w:iCs/>
-          <w:sz w:val="24"/>
-          <w:szCs w:val="24"/>
-        </w:rPr>
-        <w:t>Whether woman or man</w:t>
-      </w:r>
-      <w:r>
-        <w:rPr>
-          <w:rFonts w:ascii="Times New Roman" w:hAnsi="Times New Roman" w:cs="Times New Roman"/>
-          <w:i/>
-          <w:iCs/>
-          <w:sz w:val="24"/>
-          <w:szCs w:val="24"/>
-        </w:rPr>
-        <w:t>—</w:t>
-      </w:r>
-      <w:r>
-        <w:rPr>
-          <w:rFonts w:ascii="Times New Roman" w:hAnsi="Times New Roman" w:cs="Times New Roman"/>
-          <w:sz w:val="24"/>
-          <w:szCs w:val="24"/>
-        </w:rPr>
-        <w:br/>
-      </w:r>
-      <w:r>
-        <w:rPr>
-          <w:rFonts w:ascii="Times New Roman" w:hAnsi="Times New Roman" w:cs="Times New Roman"/>
-          <w:i/>
-          <w:iCs/>
-          <w:sz w:val="24"/>
-          <w:szCs w:val="24"/>
-        </w:rPr>
-        <w:t>Will, by means of this noble path,</w:t>
-      </w:r>
-      <w:r>
-        <w:rPr>
-          <w:rFonts w:ascii="Times New Roman" w:hAnsi="Times New Roman" w:cs="Times New Roman"/>
-          <w:sz w:val="24"/>
-          <w:szCs w:val="24"/>
-        </w:rPr>
-        <w:br/>
-      </w:r>
-      <w:r>
-        <w:rPr>
-          <w:rFonts w:ascii="Times New Roman" w:hAnsi="Times New Roman" w:cs="Times New Roman"/>
-          <w:i/>
-          <w:iCs/>
-          <w:sz w:val="24"/>
-          <w:szCs w:val="24"/>
-        </w:rPr>
-        <w:t xml:space="preserve">Draw ever closer to </w:t>
-      </w:r>
-      <w:proofErr w:type="spellStart"/>
-      <w:r>
-        <w:rPr>
-          <w:rFonts w:ascii="Times New Roman" w:hAnsi="Times New Roman" w:cs="Times New Roman"/>
-          <w:i/>
-          <w:iCs/>
-          <w:sz w:val="24"/>
-          <w:szCs w:val="24"/>
-        </w:rPr>
-        <w:t>Nibbāna</w:t>
-      </w:r>
-      <w:proofErr w:type="spellEnd"/>
-      <w:r>
-        <w:rPr>
-          <w:rFonts w:ascii="Times New Roman" w:hAnsi="Times New Roman" w:cs="Times New Roman"/>
-          <w:i/>
-          <w:iCs/>
-          <w:sz w:val="24"/>
-          <w:szCs w:val="24"/>
-        </w:rPr>
-        <w:t>.”</w:t>
+        <w:t>virtue (sīla), unification of mind (samādhi), and wisdom (paññā).</w:t>
+      </w:r>
+      <w:r>
+        <w:rPr>
+          <w:rFonts w:ascii="Times New Roman" w:hAnsi="Times New Roman" w:cs="Times New Roman"/>
+          <w:sz w:val="24"/>
+          <w:szCs w:val="24"/>
+        </w:rPr>
+        <w:t xml:space="preserve"> These three pillars serve as the foundation for liberation, guiding one toward the highest goal—freedom from suffering.</w:t>
+      </w:r>
+    </w:p>
+    <w:p>
+      <w:pPr>
+        <w:spacing w:after="0"/>
+        <w:rPr>
+          <w:rFonts w:ascii="Times New Roman" w:hAnsi="Times New Roman" w:cs="Times New Roman"/>
+          <w:sz w:val="24"/>
+          <w:szCs w:val="24"/>
+        </w:rPr>
+      </w:pPr>
+    </w:p>
+    <w:p>
+      <w:pPr>
+        <w:spacing w:after="0"/>
+        <w:rPr>
+          <w:rFonts w:ascii="Times New Roman" w:hAnsi="Times New Roman" w:cs="Times New Roman"/>
+          <w:sz w:val="24"/>
+          <w:szCs w:val="24"/>
+        </w:rPr>
+      </w:pPr>
+      <w:r>
+        <w:rPr>
+          <w:rFonts w:ascii="Times New Roman" w:hAnsi="Times New Roman" w:cs="Times New Roman"/>
+          <w:sz w:val="24"/>
+          <w:szCs w:val="24"/>
+        </w:rPr>
+        <w:t xml:space="preserve">In the </w:t>
+      </w:r>
+      <w:r>
+        <w:rPr>
+          <w:rFonts w:ascii="Times New Roman" w:hAnsi="Times New Roman" w:cs="Times New Roman"/>
+          <w:sz w:val="24"/>
+          <w:szCs w:val="24"/>
+        </w:rPr>
+        <w:t>Cūḷavedalla Sutta</w:t>
+      </w:r>
+      <w:r>
+        <w:rPr>
+          <w:rFonts w:ascii="Times New Roman" w:hAnsi="Times New Roman" w:cs="Times New Roman"/>
+          <w:sz w:val="24"/>
+          <w:szCs w:val="24"/>
+        </w:rPr>
+        <w:t xml:space="preserve"> (MN</w:t>
+      </w:r>
+      <w:r>
+        <w:rPr>
+          <w:rFonts w:ascii="Times New Roman" w:hAnsi="Times New Roman" w:cs="Times New Roman"/>
+          <w:sz w:val="24"/>
+          <w:szCs w:val="24"/>
+        </w:rPr>
+        <w:t>: 44</w:t>
+      </w:r>
+      <w:r>
+        <w:rPr>
+          <w:rFonts w:ascii="Times New Roman" w:hAnsi="Times New Roman" w:cs="Times New Roman"/>
+          <w:sz w:val="24"/>
+          <w:szCs w:val="24"/>
+        </w:rPr>
+        <w:t>), Venerable Bhikkhunī Dhammadinnā explained how the Blessed One categorized the three divisions of the Noble Eightfold Path:</w:t>
+      </w:r>
+    </w:p>
+    <w:p>
+      <w:pPr>
+        <w:spacing w:after="0"/>
+        <w:rPr>
+          <w:rFonts w:ascii="Times New Roman" w:hAnsi="Times New Roman" w:cs="Times New Roman"/>
+          <w:i/>
+          <w:iCs/>
+          <w:sz w:val="24"/>
+          <w:szCs w:val="24"/>
+        </w:rPr>
+      </w:pPr>
+    </w:p>
+    <w:p>
+      <w:pPr>
+        <w:spacing w:after="0"/>
+        <w:rPr>
+          <w:rFonts w:ascii="Times New Roman" w:hAnsi="Times New Roman" w:cs="Times New Roman"/>
+          <w:i/>
+          <w:iCs/>
+          <w:sz w:val="24"/>
+          <w:szCs w:val="24"/>
+        </w:rPr>
+      </w:pPr>
+      <w:r>
+        <w:rPr>
+          <w:rFonts w:ascii="Times New Roman" w:hAnsi="Times New Roman" w:cs="Times New Roman"/>
+          <w:i/>
+          <w:iCs/>
+          <w:sz w:val="24"/>
+          <w:szCs w:val="24"/>
+        </w:rPr>
+        <w:t>“…The Noble Eightfold Path is encompassed by the three aggregates. Right speech, right action, and right livelihood fall under the aggregate of virtue. Right effort, right mindfulness, and right concentration belong to the aggregate of concentration. Right view and right intention are included in the aggregate of wisdom…”</w:t>
+      </w:r>
+    </w:p>
+    <w:p>
+      <w:pPr>
+        <w:spacing w:after="0"/>
+        <w:rPr>
+          <w:rFonts w:ascii="Times New Roman" w:hAnsi="Times New Roman" w:cs="Times New Roman"/>
+          <w:sz w:val="24"/>
+          <w:szCs w:val="24"/>
+        </w:rPr>
+      </w:pPr>
+    </w:p>
+    <w:p>
+      <w:pPr>
+        <w:pStyle w:val="Heading1"/>
+      </w:pPr>
+      <w:r>
+        <w:t>Rebirth: A Fundamental Truth in the Buddha’s Teaching</w:t>
+      </w:r>
+    </w:p>
+    <w:p>
+      <w:pPr>
+        <w:spacing w:after="0"/>
+        <w:rPr>
+          <w:rFonts w:ascii="Times New Roman" w:hAnsi="Times New Roman" w:cs="Times New Roman"/>
+          <w:sz w:val="24"/>
+          <w:szCs w:val="24"/>
+        </w:rPr>
+      </w:pPr>
+      <w:r>
+        <w:rPr>
+          <w:rFonts w:ascii="Times New Roman" w:hAnsi="Times New Roman" w:cs="Times New Roman"/>
+          <w:sz w:val="24"/>
+          <w:szCs w:val="24"/>
+        </w:rPr>
+        <w:t>The cycle of rebirth (</w:t>
+      </w:r>
+      <w:r>
+        <w:rPr>
+          <w:rFonts w:ascii="Times New Roman" w:hAnsi="Times New Roman" w:cs="Times New Roman"/>
+          <w:i/>
+          <w:iCs/>
+          <w:sz w:val="24"/>
+          <w:szCs w:val="24"/>
+        </w:rPr>
+        <w:t>saṁsāra</w:t>
+      </w:r>
+      <w:r>
+        <w:rPr>
+          <w:rFonts w:ascii="Times New Roman" w:hAnsi="Times New Roman" w:cs="Times New Roman"/>
+          <w:sz w:val="24"/>
+          <w:szCs w:val="24"/>
+        </w:rPr>
+        <w:t>) is a central truth revealed by the Blessed One, and understanding this process is essential for those who seek liberation. The Dhamma teaches that beings are bound to be reborn again and again due to their cravings and attachments. The ultimate purpose of the Buddha’s teaching is not only to guide beings toward restraint in this life but also to help them break free from the endless cycle of birth, aging, and death.</w:t>
+      </w:r>
+    </w:p>
+    <w:p>
+      <w:pPr>
+        <w:spacing w:after="0"/>
+        <w:rPr>
+          <w:rFonts w:ascii="Times New Roman" w:hAnsi="Times New Roman" w:cs="Times New Roman"/>
+          <w:sz w:val="24"/>
+          <w:szCs w:val="24"/>
+        </w:rPr>
+      </w:pPr>
+      <w:r>
+        <w:rPr>
+          <w:rFonts w:ascii="Times New Roman" w:hAnsi="Times New Roman" w:cs="Times New Roman"/>
+          <w:sz w:val="24"/>
+          <w:szCs w:val="24"/>
+        </w:rPr>
+        <w:t>The Buddha emphasized that true wisdom lies in seeing the dangers of continued existence and striving for the cessation of rebirth:</w:t>
+      </w:r>
+    </w:p>
+    <w:p>
+      <w:pPr>
+        <w:spacing w:after="0"/>
+        <w:rPr>
+          <w:rFonts w:ascii="Times New Roman" w:hAnsi="Times New Roman" w:cs="Times New Roman"/>
+          <w:i/>
+          <w:iCs/>
+          <w:sz w:val="24"/>
+          <w:szCs w:val="24"/>
+        </w:rPr>
+      </w:pPr>
+    </w:p>
+    <w:p>
+      <w:pPr>
+        <w:spacing w:after="0"/>
+        <w:rPr>
+          <w:rFonts w:ascii="Times New Roman" w:hAnsi="Times New Roman" w:cs="Times New Roman"/>
+          <w:i/>
+          <w:iCs/>
+          <w:sz w:val="24"/>
+          <w:szCs w:val="24"/>
+        </w:rPr>
+      </w:pPr>
+      <w:r>
+        <w:rPr>
+          <w:rFonts w:ascii="Times New Roman" w:hAnsi="Times New Roman" w:cs="Times New Roman"/>
+          <w:i/>
+          <w:iCs/>
+          <w:sz w:val="24"/>
+          <w:szCs w:val="24"/>
+        </w:rPr>
+        <w:t>“Cunda, I do not teach you a Dhamma for restraining the corruptions that arise in the present life alone. I do not teach a Dhamma merely for their destruction in future lives, but one for their restraining in this life as well as for their destruction in future lives…”</w:t>
       </w:r>
       <w:r>
         <w:rPr>
@@ -5913,447 +5621,6 @@
         <w:rPr>
           <w:rStyle w:val="EndnoteReference"/>
           <w:rFonts w:ascii="Times New Roman" w:hAnsi="Times New Roman" w:cs="Times New Roman"/>
-          <w:sz w:val="24"/>
-          <w:szCs w:val="24"/>
-        </w:rPr>
-        <w:endnoteReference w:id="30"/>
-      </w:r>
-    </w:p>
-    <w:p>
-      <w:pPr>
-        <w:spacing w:after="0"/>
-        <w:rPr>
-          <w:rFonts w:ascii="Times New Roman" w:hAnsi="Times New Roman" w:cs="Times New Roman"/>
-          <w:sz w:val="24"/>
-          <w:szCs w:val="24"/>
-        </w:rPr>
-      </w:pPr>
-    </w:p>
-    <w:p>
-      <w:pPr>
-        <w:spacing w:after="0"/>
-        <w:rPr>
-          <w:rFonts w:ascii="Times New Roman" w:hAnsi="Times New Roman" w:cs="Times New Roman"/>
-          <w:b/>
-          <w:bCs/>
-          <w:sz w:val="24"/>
-          <w:szCs w:val="24"/>
-        </w:rPr>
-      </w:pPr>
-      <w:r>
-        <w:rPr>
-          <w:rFonts w:ascii="Times New Roman" w:hAnsi="Times New Roman" w:cs="Times New Roman"/>
-          <w:b/>
-          <w:bCs/>
-          <w:sz w:val="24"/>
-          <w:szCs w:val="24"/>
-        </w:rPr>
-        <w:t>The Noble Eightfold Path is the unwavering road to liberation, the fearless way that leads beyond all suffering. It is the chariot of wisdom, driven by the Dhamma itself, guiding those who embark upon it toward the ultimate goal—</w:t>
-      </w:r>
-      <w:proofErr w:type="spellStart"/>
-      <w:r>
-        <w:rPr>
-          <w:rFonts w:ascii="Times New Roman" w:hAnsi="Times New Roman" w:cs="Times New Roman"/>
-          <w:b/>
-          <w:bCs/>
-          <w:sz w:val="24"/>
-          <w:szCs w:val="24"/>
-        </w:rPr>
-        <w:t>Nibbāna</w:t>
-      </w:r>
-      <w:proofErr w:type="spellEnd"/>
-      <w:r>
-        <w:rPr>
-          <w:rFonts w:ascii="Times New Roman" w:hAnsi="Times New Roman" w:cs="Times New Roman"/>
-          <w:b/>
-          <w:bCs/>
-          <w:sz w:val="24"/>
-          <w:szCs w:val="24"/>
-        </w:rPr>
-        <w:t>.</w:t>
-      </w:r>
-    </w:p>
-    <w:p>
-      <w:pPr>
-        <w:spacing w:after="0"/>
-        <w:rPr>
-          <w:rFonts w:ascii="Times New Roman" w:hAnsi="Times New Roman" w:cs="Times New Roman"/>
-          <w:sz w:val="24"/>
-          <w:szCs w:val="24"/>
-        </w:rPr>
-      </w:pPr>
-    </w:p>
-    <w:p>
-      <w:pPr>
-        <w:pStyle w:val="Heading3"/>
-      </w:pPr>
-      <w:r>
-        <w:t>The Noble Eightfold Path Encompasses the Entire Spiritual Journey</w:t>
-      </w:r>
-    </w:p>
-    <w:p>
-      <w:pPr>
-        <w:spacing w:after="0"/>
-        <w:rPr>
-          <w:rFonts w:ascii="Times New Roman" w:hAnsi="Times New Roman" w:cs="Times New Roman"/>
-          <w:sz w:val="24"/>
-          <w:szCs w:val="24"/>
-        </w:rPr>
-      </w:pPr>
-      <w:r>
-        <w:rPr>
-          <w:rFonts w:ascii="Times New Roman" w:hAnsi="Times New Roman" w:cs="Times New Roman"/>
-          <w:sz w:val="24"/>
-          <w:szCs w:val="24"/>
-        </w:rPr>
-        <w:t xml:space="preserve">The Noble Eightfold Path is the complete framework for the spiritual life, encompassing three essential divisions: </w:t>
-      </w:r>
-      <w:r>
-        <w:rPr>
-          <w:rFonts w:ascii="Times New Roman" w:hAnsi="Times New Roman" w:cs="Times New Roman"/>
-          <w:b/>
-          <w:bCs/>
-          <w:sz w:val="24"/>
-          <w:szCs w:val="24"/>
-        </w:rPr>
-        <w:t>virtue (</w:t>
-      </w:r>
-      <w:proofErr w:type="spellStart"/>
-      <w:r>
-        <w:rPr>
-          <w:rFonts w:ascii="Times New Roman" w:hAnsi="Times New Roman" w:cs="Times New Roman"/>
-          <w:b/>
-          <w:bCs/>
-          <w:sz w:val="24"/>
-          <w:szCs w:val="24"/>
-        </w:rPr>
-        <w:t>sīla</w:t>
-      </w:r>
-      <w:proofErr w:type="spellEnd"/>
-      <w:r>
-        <w:rPr>
-          <w:rFonts w:ascii="Times New Roman" w:hAnsi="Times New Roman" w:cs="Times New Roman"/>
-          <w:b/>
-          <w:bCs/>
-          <w:sz w:val="24"/>
-          <w:szCs w:val="24"/>
-        </w:rPr>
-        <w:t>), unification of mind (</w:t>
-      </w:r>
-      <w:proofErr w:type="spellStart"/>
-      <w:r>
-        <w:rPr>
-          <w:rFonts w:ascii="Times New Roman" w:hAnsi="Times New Roman" w:cs="Times New Roman"/>
-          <w:b/>
-          <w:bCs/>
-          <w:sz w:val="24"/>
-          <w:szCs w:val="24"/>
-        </w:rPr>
-        <w:t>samādhi</w:t>
-      </w:r>
-      <w:proofErr w:type="spellEnd"/>
-      <w:r>
-        <w:rPr>
-          <w:rFonts w:ascii="Times New Roman" w:hAnsi="Times New Roman" w:cs="Times New Roman"/>
-          <w:b/>
-          <w:bCs/>
-          <w:sz w:val="24"/>
-          <w:szCs w:val="24"/>
-        </w:rPr>
-        <w:t>), and wisdom (</w:t>
-      </w:r>
-      <w:proofErr w:type="spellStart"/>
-      <w:r>
-        <w:rPr>
-          <w:rFonts w:ascii="Times New Roman" w:hAnsi="Times New Roman" w:cs="Times New Roman"/>
-          <w:b/>
-          <w:bCs/>
-          <w:sz w:val="24"/>
-          <w:szCs w:val="24"/>
-        </w:rPr>
-        <w:t>paññā</w:t>
-      </w:r>
-      <w:proofErr w:type="spellEnd"/>
-      <w:r>
-        <w:rPr>
-          <w:rFonts w:ascii="Times New Roman" w:hAnsi="Times New Roman" w:cs="Times New Roman"/>
-          <w:b/>
-          <w:bCs/>
-          <w:sz w:val="24"/>
-          <w:szCs w:val="24"/>
-        </w:rPr>
-        <w:t>).</w:t>
-      </w:r>
-      <w:r>
-        <w:rPr>
-          <w:rFonts w:ascii="Times New Roman" w:hAnsi="Times New Roman" w:cs="Times New Roman"/>
-          <w:sz w:val="24"/>
-          <w:szCs w:val="24"/>
-        </w:rPr>
-        <w:t xml:space="preserve"> These three pillars serve as the foundation for liberation, guiding one toward the highest goal—freedom from suffering.</w:t>
-      </w:r>
-    </w:p>
-    <w:p>
-      <w:pPr>
-        <w:spacing w:after="0"/>
-        <w:rPr>
-          <w:rFonts w:ascii="Times New Roman" w:hAnsi="Times New Roman" w:cs="Times New Roman"/>
-          <w:sz w:val="24"/>
-          <w:szCs w:val="24"/>
-        </w:rPr>
-      </w:pPr>
-    </w:p>
-    <w:p>
-      <w:pPr>
-        <w:spacing w:after="0"/>
-        <w:rPr>
-          <w:rFonts w:ascii="Times New Roman" w:hAnsi="Times New Roman" w:cs="Times New Roman"/>
-          <w:sz w:val="24"/>
-          <w:szCs w:val="24"/>
-        </w:rPr>
-      </w:pPr>
-      <w:r>
-        <w:rPr>
-          <w:rFonts w:ascii="Times New Roman" w:hAnsi="Times New Roman" w:cs="Times New Roman"/>
-          <w:sz w:val="24"/>
-          <w:szCs w:val="24"/>
-        </w:rPr>
-        <w:t xml:space="preserve">In the </w:t>
-      </w:r>
-      <w:proofErr w:type="spellStart"/>
-      <w:r>
-        <w:rPr>
-          <w:rFonts w:ascii="Times New Roman" w:hAnsi="Times New Roman" w:cs="Times New Roman"/>
-          <w:sz w:val="24"/>
-          <w:szCs w:val="24"/>
-        </w:rPr>
-        <w:t>Cūḷavedalla</w:t>
-      </w:r>
-      <w:proofErr w:type="spellEnd"/>
-      <w:r>
-        <w:rPr>
-          <w:rFonts w:ascii="Times New Roman" w:hAnsi="Times New Roman" w:cs="Times New Roman"/>
-          <w:sz w:val="24"/>
-          <w:szCs w:val="24"/>
-        </w:rPr>
-        <w:t xml:space="preserve"> Sutta</w:t>
-      </w:r>
-      <w:r>
-        <w:rPr>
-          <w:rFonts w:ascii="Times New Roman" w:hAnsi="Times New Roman" w:cs="Times New Roman"/>
-          <w:sz w:val="24"/>
-          <w:szCs w:val="24"/>
-        </w:rPr>
-        <w:t xml:space="preserve"> (MN</w:t>
-      </w:r>
-      <w:r>
-        <w:rPr>
-          <w:rFonts w:ascii="Times New Roman" w:hAnsi="Times New Roman" w:cs="Times New Roman"/>
-          <w:sz w:val="24"/>
-          <w:szCs w:val="24"/>
-        </w:rPr>
-        <w:t>: 44</w:t>
-      </w:r>
-      <w:r>
-        <w:rPr>
-          <w:rFonts w:ascii="Times New Roman" w:hAnsi="Times New Roman" w:cs="Times New Roman"/>
-          <w:sz w:val="24"/>
-          <w:szCs w:val="24"/>
-        </w:rPr>
-        <w:t xml:space="preserve">), Venerable </w:t>
-      </w:r>
-      <w:proofErr w:type="spellStart"/>
-      <w:r>
-        <w:rPr>
-          <w:rFonts w:ascii="Times New Roman" w:hAnsi="Times New Roman" w:cs="Times New Roman"/>
-          <w:sz w:val="24"/>
-          <w:szCs w:val="24"/>
-        </w:rPr>
-        <w:t>Bhikkhunī</w:t>
-      </w:r>
-      <w:proofErr w:type="spellEnd"/>
-      <w:r>
-        <w:rPr>
-          <w:rFonts w:ascii="Times New Roman" w:hAnsi="Times New Roman" w:cs="Times New Roman"/>
-          <w:sz w:val="24"/>
-          <w:szCs w:val="24"/>
-        </w:rPr>
-        <w:t xml:space="preserve"> </w:t>
-      </w:r>
-      <w:proofErr w:type="spellStart"/>
-      <w:r>
-        <w:rPr>
-          <w:rFonts w:ascii="Times New Roman" w:hAnsi="Times New Roman" w:cs="Times New Roman"/>
-          <w:sz w:val="24"/>
-          <w:szCs w:val="24"/>
-        </w:rPr>
-        <w:t>Dhammadinnā</w:t>
-      </w:r>
-      <w:proofErr w:type="spellEnd"/>
-      <w:r>
-        <w:rPr>
-          <w:rFonts w:ascii="Times New Roman" w:hAnsi="Times New Roman" w:cs="Times New Roman"/>
-          <w:sz w:val="24"/>
-          <w:szCs w:val="24"/>
-        </w:rPr>
-        <w:t xml:space="preserve"> explained how the Blessed One categorized the three divisions of the Noble Eightfold Path:</w:t>
-      </w:r>
-    </w:p>
-    <w:p>
-      <w:pPr>
-        <w:spacing w:after="0"/>
-        <w:rPr>
-          <w:rFonts w:ascii="Times New Roman" w:hAnsi="Times New Roman" w:cs="Times New Roman"/>
-          <w:i/>
-          <w:iCs/>
-          <w:sz w:val="24"/>
-          <w:szCs w:val="24"/>
-        </w:rPr>
-      </w:pPr>
-    </w:p>
-    <w:p>
-      <w:pPr>
-        <w:spacing w:after="0"/>
-        <w:rPr>
-          <w:rFonts w:ascii="Times New Roman" w:hAnsi="Times New Roman" w:cs="Times New Roman"/>
-          <w:i/>
-          <w:iCs/>
-          <w:sz w:val="24"/>
-          <w:szCs w:val="24"/>
-        </w:rPr>
-      </w:pPr>
-      <w:r>
-        <w:rPr>
-          <w:rFonts w:ascii="Times New Roman" w:hAnsi="Times New Roman" w:cs="Times New Roman"/>
-          <w:i/>
-          <w:iCs/>
-          <w:sz w:val="24"/>
-          <w:szCs w:val="24"/>
-        </w:rPr>
-        <w:t>“…The Noble Eightfold Path is encompassed by the three aggregates. Right speech, right action, and right livelihood fall under the aggregate of virtue. Right effort, right mindfulness, and right concentration belong to the aggregate of concentration. Right view and right intention are included in the aggregate of wisdom…”</w:t>
-      </w:r>
-    </w:p>
-    <w:p>
-      <w:pPr>
-        <w:spacing w:after="0"/>
-        <w:rPr>
-          <w:rFonts w:ascii="Times New Roman" w:hAnsi="Times New Roman" w:cs="Times New Roman"/>
-          <w:sz w:val="24"/>
-          <w:szCs w:val="24"/>
-        </w:rPr>
-      </w:pPr>
-    </w:p>
-    <w:p>
-      <w:pPr>
-        <w:pStyle w:val="Heading1"/>
-      </w:pPr>
-      <w:r>
-        <w:t>Rebirth: A Fundamental Truth in the Buddha’s Teaching</w:t>
-      </w:r>
-    </w:p>
-    <w:p>
-      <w:pPr>
-        <w:spacing w:after="0"/>
-        <w:rPr>
-          <w:rFonts w:ascii="Times New Roman" w:hAnsi="Times New Roman" w:cs="Times New Roman"/>
-          <w:sz w:val="24"/>
-          <w:szCs w:val="24"/>
-        </w:rPr>
-      </w:pPr>
-      <w:r>
-        <w:rPr>
-          <w:rFonts w:ascii="Times New Roman" w:hAnsi="Times New Roman" w:cs="Times New Roman"/>
-          <w:sz w:val="24"/>
-          <w:szCs w:val="24"/>
-        </w:rPr>
-        <w:t>The cycle of rebirth (</w:t>
-      </w:r>
-      <w:proofErr w:type="spellStart"/>
-      <w:r>
-        <w:rPr>
-          <w:rFonts w:ascii="Times New Roman" w:hAnsi="Times New Roman" w:cs="Times New Roman"/>
-          <w:i/>
-          <w:iCs/>
-          <w:sz w:val="24"/>
-          <w:szCs w:val="24"/>
-        </w:rPr>
-        <w:t>saṁsāra</w:t>
-      </w:r>
-      <w:proofErr w:type="spellEnd"/>
-      <w:r>
-        <w:rPr>
-          <w:rFonts w:ascii="Times New Roman" w:hAnsi="Times New Roman" w:cs="Times New Roman"/>
-          <w:sz w:val="24"/>
-          <w:szCs w:val="24"/>
-        </w:rPr>
-        <w:t>) is a central truth revealed by the Blessed One, and understanding this process is essential for those who seek liberation. The Dhamma teaches that beings are bound to be reborn again and again due to their cravings and attachments. The ultimate purpose of the Buddha’s teaching is not only to guide beings toward restraint in this life but also to help them break free from the endless cycle of birth, aging, and death.</w:t>
-      </w:r>
-    </w:p>
-    <w:p>
-      <w:pPr>
-        <w:spacing w:after="0"/>
-        <w:rPr>
-          <w:rFonts w:ascii="Times New Roman" w:hAnsi="Times New Roman" w:cs="Times New Roman"/>
-          <w:sz w:val="24"/>
-          <w:szCs w:val="24"/>
-        </w:rPr>
-      </w:pPr>
-      <w:r>
-        <w:rPr>
-          <w:rFonts w:ascii="Times New Roman" w:hAnsi="Times New Roman" w:cs="Times New Roman"/>
-          <w:sz w:val="24"/>
-          <w:szCs w:val="24"/>
-        </w:rPr>
-        <w:t>The Buddha emphasized that true wisdom lies in seeing the dangers of continued existence and striving for the cessation of rebirth:</w:t>
-      </w:r>
-    </w:p>
-    <w:p>
-      <w:pPr>
-        <w:spacing w:after="0"/>
-        <w:rPr>
-          <w:rFonts w:ascii="Times New Roman" w:hAnsi="Times New Roman" w:cs="Times New Roman"/>
-          <w:i/>
-          <w:iCs/>
-          <w:sz w:val="24"/>
-          <w:szCs w:val="24"/>
-        </w:rPr>
-      </w:pPr>
-    </w:p>
-    <w:p>
-      <w:pPr>
-        <w:spacing w:after="0"/>
-        <w:rPr>
-          <w:rFonts w:ascii="Times New Roman" w:hAnsi="Times New Roman" w:cs="Times New Roman"/>
-          <w:i/>
-          <w:iCs/>
-          <w:sz w:val="24"/>
-          <w:szCs w:val="24"/>
-        </w:rPr>
-      </w:pPr>
-      <w:r>
-        <w:rPr>
-          <w:rFonts w:ascii="Times New Roman" w:hAnsi="Times New Roman" w:cs="Times New Roman"/>
-          <w:i/>
-          <w:iCs/>
-          <w:sz w:val="24"/>
-          <w:szCs w:val="24"/>
-        </w:rPr>
-        <w:t>“Cunda, I do not teach you a Dhamma for restraining the corruptions that arise in the present life alone. I do not teach a Dhamma merely for their destruction in future lives, but one for their restraining in this life as well as for their destruction in future lives…”</w:t>
-      </w:r>
-      <w:r>
-        <w:rPr>
-          <w:rFonts w:ascii="Times New Roman" w:hAnsi="Times New Roman" w:cs="Times New Roman"/>
-          <w:i/>
-          <w:iCs/>
-          <w:sz w:val="24"/>
-          <w:szCs w:val="24"/>
-        </w:rPr>
-        <w:t xml:space="preserve"> </w:t>
-      </w:r>
-      <w:r>
-        <w:rPr>
-          <w:rStyle w:val="EndnoteReference"/>
-          <w:rFonts w:ascii="Times New Roman" w:hAnsi="Times New Roman" w:cs="Times New Roman"/>
           <w:i/>
           <w:iCs/>
           <w:sz w:val="24"/>
@@ -6387,25 +5654,7 @@
           <w:sz w:val="24"/>
           <w:szCs w:val="24"/>
         </w:rPr>
-        <w:t xml:space="preserve">By cultivating wisdom, virtue, and meditative insight, one gradually weakens the forces that perpetuate rebirth. Those who fully realize the Four Noble Truths uproot the causes of existence and attain the supreme peace of </w:t>
-      </w:r>
-      <w:proofErr w:type="spellStart"/>
-      <w:r>
-        <w:rPr>
-          <w:rFonts w:ascii="Times New Roman" w:hAnsi="Times New Roman" w:cs="Times New Roman"/>
-          <w:sz w:val="24"/>
-          <w:szCs w:val="24"/>
-        </w:rPr>
-        <w:t>Nibbāna</w:t>
-      </w:r>
-      <w:proofErr w:type="spellEnd"/>
-      <w:r>
-        <w:rPr>
-          <w:rFonts w:ascii="Times New Roman" w:hAnsi="Times New Roman" w:cs="Times New Roman"/>
-          <w:sz w:val="24"/>
-          <w:szCs w:val="24"/>
-        </w:rPr>
-        <w:t>—where the cycle of rebirth is finally brought to an end.</w:t>
+        <w:t>By cultivating wisdom, virtue, and meditative insight, one gradually weakens the forces that perpetuate rebirth. Those who fully realize the Four Noble Truths uproot the causes of existence and attain the supreme peace of Nibbāna—where the cycle of rebirth is finally brought to an end.</w:t>
       </w:r>
     </w:p>
     <w:p>
@@ -6888,29 +6137,7 @@
           <w:sz w:val="24"/>
           <w:szCs w:val="24"/>
         </w:rPr>
-        <w:t>“…</w:t>
-      </w:r>
-      <w:proofErr w:type="spellStart"/>
-      <w:r>
-        <w:rPr>
-          <w:rFonts w:ascii="Times New Roman" w:hAnsi="Times New Roman" w:cs="Times New Roman"/>
-          <w:i/>
-          <w:iCs/>
-          <w:sz w:val="24"/>
-          <w:szCs w:val="24"/>
-        </w:rPr>
-        <w:t>Mahānāma</w:t>
-      </w:r>
-      <w:proofErr w:type="spellEnd"/>
-      <w:r>
-        <w:rPr>
-          <w:rFonts w:ascii="Times New Roman" w:hAnsi="Times New Roman" w:cs="Times New Roman"/>
-          <w:i/>
-          <w:iCs/>
-          <w:sz w:val="24"/>
-          <w:szCs w:val="24"/>
-        </w:rPr>
-        <w:t>, you should recollect the Dhamma in this way: ‘The Dhamma is well expounded by the Blessed One—directly visible, immediate, inviting one to come and see, applicable, and to be personally experienced by the wise…</w:t>
+        <w:t>“…Mahānāma, you should recollect the Dhamma in this way: ‘The Dhamma is well expounded by the Blessed One—directly visible, immediate, inviting one to come and see, applicable, and to be personally experienced by the wise…</w:t>
       </w:r>
       <w:r>
         <w:rPr>
@@ -6959,25 +6186,7 @@
           <w:sz w:val="24"/>
           <w:szCs w:val="24"/>
         </w:rPr>
-        <w:t>When a noble disciple recollects the Dhamma, his mind is not overwhelmed by lust, hatred, or delusion. Instead, his mind becomes steady and aligned with the Dhamma. A noble disciple with a steady mind gains inspiration in the meaning, inspiration in the Dhamma, and joy connected with the Dhamma. With the arising of joy, rapture follows. For one experiencing rapture, the body becomes tranquil. With a tranquil body, one feels pleasure. And for one experiencing pleasure, the mind becomes unified (</w:t>
-      </w:r>
-      <w:proofErr w:type="spellStart"/>
-      <w:r>
-        <w:rPr>
-          <w:rFonts w:ascii="Times New Roman" w:hAnsi="Times New Roman" w:cs="Times New Roman"/>
-          <w:sz w:val="24"/>
-          <w:szCs w:val="24"/>
-        </w:rPr>
-        <w:t>samādhi</w:t>
-      </w:r>
-      <w:proofErr w:type="spellEnd"/>
-      <w:r>
-        <w:rPr>
-          <w:rFonts w:ascii="Times New Roman" w:hAnsi="Times New Roman" w:cs="Times New Roman"/>
-          <w:sz w:val="24"/>
-          <w:szCs w:val="24"/>
-        </w:rPr>
-        <w:t>).”</w:t>
+        <w:t>When a noble disciple recollects the Dhamma, his mind is not overwhelmed by lust, hatred, or delusion. Instead, his mind becomes steady and aligned with the Dhamma. A noble disciple with a steady mind gains inspiration in the meaning, inspiration in the Dhamma, and joy connected with the Dhamma. With the arising of joy, rapture follows. For one experiencing rapture, the body becomes tranquil. With a tranquil body, one feels pleasure. And for one experiencing pleasure, the mind becomes unified (samādhi).”</w:t>
       </w:r>
       <w:r>
         <w:rPr>
@@ -7070,7 +6279,6 @@
           <w:szCs w:val="24"/>
         </w:rPr>
       </w:pPr>
-      <w:proofErr w:type="spellStart"/>
       <w:r>
         <w:rPr>
           <w:rFonts w:ascii="Times New Roman" w:hAnsi="Times New Roman" w:cs="Times New Roman"/>
@@ -7099,447 +6307,212 @@
           <w:sz w:val="24"/>
           <w:szCs w:val="24"/>
         </w:rPr>
-        <w:t>o</w:t>
-      </w:r>
-      <w:proofErr w:type="spellEnd"/>
-      <w:r>
-        <w:rPr>
-          <w:rFonts w:ascii="Times New Roman" w:hAnsi="Times New Roman" w:cs="Times New Roman"/>
-          <w:i/>
-          <w:iCs/>
+        <w:t xml:space="preserve">o bhagavatā dhammo </w:t>
+      </w:r>
+      <w:r>
+        <w:rPr>
+          <w:rFonts w:ascii="Times New Roman" w:hAnsi="Times New Roman" w:cs="Times New Roman"/>
+          <w:i/>
+          <w:iCs/>
+          <w:sz w:val="24"/>
+          <w:szCs w:val="24"/>
+        </w:rPr>
+        <w:t>s</w:t>
+      </w:r>
+      <w:r>
+        <w:rPr>
+          <w:rFonts w:ascii="Times New Roman" w:hAnsi="Times New Roman" w:cs="Times New Roman"/>
+          <w:i/>
+          <w:iCs/>
+          <w:sz w:val="24"/>
+          <w:szCs w:val="24"/>
+        </w:rPr>
+        <w:t>andiṭṭhiko</w:t>
+      </w:r>
+      <w:r>
+        <w:rPr>
+          <w:rFonts w:ascii="Times New Roman" w:hAnsi="Times New Roman" w:cs="Times New Roman"/>
+          <w:i/>
+          <w:iCs/>
+          <w:sz w:val="24"/>
+          <w:szCs w:val="24"/>
+        </w:rPr>
+        <w:t>, a</w:t>
+      </w:r>
+      <w:r>
+        <w:rPr>
+          <w:rFonts w:ascii="Times New Roman" w:hAnsi="Times New Roman" w:cs="Times New Roman"/>
+          <w:i/>
+          <w:iCs/>
+          <w:sz w:val="24"/>
+          <w:szCs w:val="24"/>
+        </w:rPr>
+        <w:t>kāliko</w:t>
+      </w:r>
+      <w:r>
+        <w:rPr>
+          <w:rFonts w:ascii="Times New Roman" w:hAnsi="Times New Roman" w:cs="Times New Roman"/>
+          <w:i/>
+          <w:iCs/>
+          <w:sz w:val="24"/>
+          <w:szCs w:val="24"/>
+        </w:rPr>
+        <w:t>, e</w:t>
+      </w:r>
+      <w:r>
+        <w:rPr>
+          <w:rFonts w:ascii="Times New Roman" w:hAnsi="Times New Roman" w:cs="Times New Roman"/>
+          <w:i/>
+          <w:iCs/>
+          <w:sz w:val="24"/>
+          <w:szCs w:val="24"/>
+        </w:rPr>
+        <w:t>hipassiko</w:t>
+      </w:r>
+      <w:r>
+        <w:rPr>
+          <w:rFonts w:ascii="Times New Roman" w:hAnsi="Times New Roman" w:cs="Times New Roman"/>
+          <w:i/>
+          <w:iCs/>
+          <w:sz w:val="24"/>
+          <w:szCs w:val="24"/>
+        </w:rPr>
+        <w:t>, opanayiko Paccattaṃ veditabbo viññūhi</w:t>
+      </w:r>
+      <w:r>
+        <w:rPr>
+          <w:rFonts w:ascii="Times New Roman" w:hAnsi="Times New Roman" w:cs="Times New Roman"/>
+          <w:i/>
+          <w:iCs/>
+          <w:sz w:val="24"/>
+          <w:szCs w:val="24"/>
+        </w:rPr>
+        <w:t xml:space="preserve">ti </w:t>
+      </w:r>
+    </w:p>
+    <w:p>
+      <w:pPr>
+        <w:spacing w:after="0"/>
+        <w:rPr>
+          <w:rFonts w:ascii="Times New Roman" w:hAnsi="Times New Roman" w:cs="Times New Roman"/>
+          <w:sz w:val="24"/>
+          <w:szCs w:val="24"/>
+        </w:rPr>
+      </w:pPr>
+      <w:r>
+        <w:rPr>
+          <w:rFonts w:ascii="Times New Roman" w:hAnsi="Times New Roman" w:cs="Times New Roman"/>
+          <w:sz w:val="24"/>
+          <w:szCs w:val="24"/>
+        </w:rPr>
+        <w:t>1) well expounded</w:t>
+      </w:r>
+      <w:r>
+        <w:rPr>
+          <w:rFonts w:ascii="Times New Roman" w:hAnsi="Times New Roman" w:cs="Times New Roman"/>
+          <w:sz w:val="24"/>
+          <w:szCs w:val="24"/>
+        </w:rPr>
+        <w:t>-explained (</w:t>
+      </w:r>
+      <w:r>
+        <w:rPr>
+          <w:rFonts w:ascii="Times New Roman" w:hAnsi="Times New Roman" w:cs="Times New Roman"/>
+          <w:sz w:val="24"/>
+          <w:szCs w:val="24"/>
+        </w:rPr>
+        <w:t>svakkhato)</w:t>
+      </w:r>
+      <w:r>
+        <w:rPr>
+          <w:rFonts w:ascii="Times New Roman" w:hAnsi="Times New Roman" w:cs="Times New Roman"/>
+          <w:sz w:val="24"/>
+          <w:szCs w:val="24"/>
+        </w:rPr>
+        <w:t xml:space="preserve"> 2) directly visible</w:t>
+      </w:r>
+      <w:r>
+        <w:rPr>
+          <w:rFonts w:ascii="Times New Roman" w:hAnsi="Times New Roman" w:cs="Times New Roman"/>
+          <w:sz w:val="24"/>
+          <w:szCs w:val="24"/>
+        </w:rPr>
+        <w:t>-c</w:t>
+      </w:r>
+      <w:r>
+        <w:rPr>
+          <w:rFonts w:ascii="Times New Roman" w:hAnsi="Times New Roman" w:cs="Times New Roman"/>
+          <w:sz w:val="24"/>
+          <w:szCs w:val="24"/>
+        </w:rPr>
+        <w:t xml:space="preserve">an be experienced in this life </w:t>
+      </w:r>
+    </w:p>
+    <w:p>
+      <w:pPr>
+        <w:spacing w:after="0"/>
+        <w:rPr>
+          <w:rFonts w:ascii="Times New Roman" w:hAnsi="Times New Roman" w:cs="Times New Roman"/>
+          <w:sz w:val="24"/>
+          <w:szCs w:val="24"/>
+        </w:rPr>
+      </w:pPr>
+      <w:r>
+        <w:rPr>
+          <w:rFonts w:ascii="Times New Roman" w:hAnsi="Times New Roman" w:cs="Times New Roman"/>
+          <w:sz w:val="24"/>
+          <w:szCs w:val="24"/>
+        </w:rPr>
+        <w:t xml:space="preserve">( sanditthiko) </w:t>
+      </w:r>
+      <w:r>
+        <w:rPr>
+          <w:rFonts w:ascii="Times New Roman" w:hAnsi="Times New Roman" w:cs="Times New Roman"/>
+          <w:sz w:val="24"/>
+          <w:szCs w:val="24"/>
+        </w:rPr>
+        <w:t xml:space="preserve">3) </w:t>
+      </w:r>
+      <w:r>
+        <w:rPr>
+          <w:rFonts w:ascii="Times New Roman" w:hAnsi="Times New Roman" w:cs="Times New Roman"/>
+          <w:sz w:val="24"/>
+          <w:szCs w:val="24"/>
+        </w:rPr>
+        <w:t xml:space="preserve">gives immediate results </w:t>
+      </w:r>
+      <w:r>
+        <w:rPr>
+          <w:rFonts w:ascii="Times New Roman" w:hAnsi="Times New Roman" w:cs="Times New Roman"/>
+          <w:sz w:val="24"/>
+          <w:szCs w:val="24"/>
+        </w:rPr>
+        <w:t xml:space="preserve">(akaliko) </w:t>
+      </w:r>
+      <w:r>
+        <w:rPr>
+          <w:rFonts w:ascii="Times New Roman" w:hAnsi="Times New Roman" w:cs="Times New Roman"/>
+          <w:sz w:val="24"/>
+          <w:szCs w:val="24"/>
+        </w:rPr>
+        <w:t>4)  invites people to come and see</w:t>
+      </w:r>
+      <w:r>
+        <w:rPr>
+          <w:rFonts w:ascii="Times New Roman" w:hAnsi="Times New Roman" w:cs="Times New Roman"/>
+          <w:sz w:val="24"/>
+          <w:szCs w:val="24"/>
+        </w:rPr>
+        <w:t xml:space="preserve"> (ehipassiko-) </w:t>
+      </w:r>
+      <w:r>
+        <w:rPr>
+          <w:rFonts w:ascii="Times New Roman" w:hAnsi="Times New Roman" w:cs="Times New Roman"/>
           <w:sz w:val="24"/>
           <w:szCs w:val="24"/>
         </w:rPr>
         <w:t xml:space="preserve"> </w:t>
       </w:r>
-      <w:proofErr w:type="spellStart"/>
-      <w:r>
-        <w:rPr>
-          <w:rFonts w:ascii="Times New Roman" w:hAnsi="Times New Roman" w:cs="Times New Roman"/>
-          <w:i/>
-          <w:iCs/>
-          <w:sz w:val="24"/>
-          <w:szCs w:val="24"/>
-        </w:rPr>
-        <w:t>bhagavatā</w:t>
-      </w:r>
-      <w:proofErr w:type="spellEnd"/>
-      <w:r>
-        <w:rPr>
-          <w:rFonts w:ascii="Times New Roman" w:hAnsi="Times New Roman" w:cs="Times New Roman"/>
-          <w:i/>
-          <w:iCs/>
-          <w:sz w:val="24"/>
-          <w:szCs w:val="24"/>
-        </w:rPr>
-        <w:t xml:space="preserve"> </w:t>
-      </w:r>
-      <w:proofErr w:type="spellStart"/>
-      <w:r>
-        <w:rPr>
-          <w:rFonts w:ascii="Times New Roman" w:hAnsi="Times New Roman" w:cs="Times New Roman"/>
-          <w:i/>
-          <w:iCs/>
-          <w:sz w:val="24"/>
-          <w:szCs w:val="24"/>
-        </w:rPr>
-        <w:t>dhammo</w:t>
-      </w:r>
-      <w:proofErr w:type="spellEnd"/>
-      <w:r>
-        <w:rPr>
-          <w:rFonts w:ascii="Times New Roman" w:hAnsi="Times New Roman" w:cs="Times New Roman"/>
-          <w:i/>
-          <w:iCs/>
-          <w:sz w:val="24"/>
-          <w:szCs w:val="24"/>
-        </w:rPr>
-        <w:t xml:space="preserve"> </w:t>
-      </w:r>
-      <w:proofErr w:type="spellStart"/>
-      <w:r>
-        <w:rPr>
-          <w:rFonts w:ascii="Times New Roman" w:hAnsi="Times New Roman" w:cs="Times New Roman"/>
-          <w:i/>
-          <w:iCs/>
-          <w:sz w:val="24"/>
-          <w:szCs w:val="24"/>
-        </w:rPr>
-        <w:t>s</w:t>
-      </w:r>
-      <w:r>
-        <w:rPr>
-          <w:rFonts w:ascii="Times New Roman" w:hAnsi="Times New Roman" w:cs="Times New Roman"/>
-          <w:i/>
-          <w:iCs/>
-          <w:sz w:val="24"/>
-          <w:szCs w:val="24"/>
-        </w:rPr>
-        <w:t>andiṭṭhiko</w:t>
-      </w:r>
-      <w:proofErr w:type="spellEnd"/>
-      <w:r>
-        <w:rPr>
-          <w:rFonts w:ascii="Times New Roman" w:hAnsi="Times New Roman" w:cs="Times New Roman"/>
-          <w:i/>
-          <w:iCs/>
-          <w:sz w:val="24"/>
-          <w:szCs w:val="24"/>
-        </w:rPr>
-        <w:t xml:space="preserve">, </w:t>
-      </w:r>
-      <w:proofErr w:type="spellStart"/>
-      <w:r>
-        <w:rPr>
-          <w:rFonts w:ascii="Times New Roman" w:hAnsi="Times New Roman" w:cs="Times New Roman"/>
-          <w:i/>
-          <w:iCs/>
-          <w:sz w:val="24"/>
-          <w:szCs w:val="24"/>
-        </w:rPr>
-        <w:t>a</w:t>
-      </w:r>
-      <w:r>
-        <w:rPr>
-          <w:rFonts w:ascii="Times New Roman" w:hAnsi="Times New Roman" w:cs="Times New Roman"/>
-          <w:i/>
-          <w:iCs/>
-          <w:sz w:val="24"/>
-          <w:szCs w:val="24"/>
-        </w:rPr>
-        <w:t>kāliko</w:t>
-      </w:r>
-      <w:proofErr w:type="spellEnd"/>
-      <w:r>
-        <w:rPr>
-          <w:rFonts w:ascii="Times New Roman" w:hAnsi="Times New Roman" w:cs="Times New Roman"/>
-          <w:i/>
-          <w:iCs/>
-          <w:sz w:val="24"/>
-          <w:szCs w:val="24"/>
-        </w:rPr>
-        <w:t xml:space="preserve">, </w:t>
-      </w:r>
-      <w:proofErr w:type="spellStart"/>
-      <w:r>
-        <w:rPr>
-          <w:rFonts w:ascii="Times New Roman" w:hAnsi="Times New Roman" w:cs="Times New Roman"/>
-          <w:i/>
-          <w:iCs/>
-          <w:sz w:val="24"/>
-          <w:szCs w:val="24"/>
-        </w:rPr>
-        <w:t>e</w:t>
-      </w:r>
-      <w:r>
-        <w:rPr>
-          <w:rFonts w:ascii="Times New Roman" w:hAnsi="Times New Roman" w:cs="Times New Roman"/>
-          <w:i/>
-          <w:iCs/>
-          <w:sz w:val="24"/>
-          <w:szCs w:val="24"/>
-        </w:rPr>
-        <w:t>hipassiko</w:t>
-      </w:r>
-      <w:proofErr w:type="spellEnd"/>
-      <w:r>
-        <w:rPr>
-          <w:rFonts w:ascii="Times New Roman" w:hAnsi="Times New Roman" w:cs="Times New Roman"/>
-          <w:i/>
-          <w:iCs/>
-          <w:sz w:val="24"/>
-          <w:szCs w:val="24"/>
-        </w:rPr>
-        <w:t xml:space="preserve">, </w:t>
-      </w:r>
-      <w:proofErr w:type="spellStart"/>
-      <w:r>
-        <w:rPr>
-          <w:rFonts w:ascii="Times New Roman" w:hAnsi="Times New Roman" w:cs="Times New Roman"/>
-          <w:i/>
-          <w:iCs/>
-          <w:sz w:val="24"/>
-          <w:szCs w:val="24"/>
-        </w:rPr>
-        <w:t>opanayiko</w:t>
-      </w:r>
-      <w:proofErr w:type="spellEnd"/>
-      <w:r>
-        <w:rPr>
-          <w:rFonts w:ascii="Times New Roman" w:hAnsi="Times New Roman" w:cs="Times New Roman"/>
-          <w:i/>
-          <w:iCs/>
-          <w:sz w:val="24"/>
-          <w:szCs w:val="24"/>
-        </w:rPr>
-        <w:t xml:space="preserve"> </w:t>
-      </w:r>
-      <w:proofErr w:type="spellStart"/>
-      <w:r>
-        <w:rPr>
-          <w:rFonts w:ascii="Times New Roman" w:hAnsi="Times New Roman" w:cs="Times New Roman"/>
-          <w:i/>
-          <w:iCs/>
-          <w:sz w:val="24"/>
-          <w:szCs w:val="24"/>
-        </w:rPr>
-        <w:t>Paccattaṃ</w:t>
-      </w:r>
-      <w:proofErr w:type="spellEnd"/>
-      <w:r>
-        <w:rPr>
-          <w:rFonts w:ascii="Times New Roman" w:hAnsi="Times New Roman" w:cs="Times New Roman"/>
-          <w:i/>
-          <w:iCs/>
-          <w:sz w:val="24"/>
-          <w:szCs w:val="24"/>
-        </w:rPr>
-        <w:t xml:space="preserve"> </w:t>
-      </w:r>
-      <w:proofErr w:type="spellStart"/>
-      <w:r>
-        <w:rPr>
-          <w:rFonts w:ascii="Times New Roman" w:hAnsi="Times New Roman" w:cs="Times New Roman"/>
-          <w:i/>
-          <w:iCs/>
-          <w:sz w:val="24"/>
-          <w:szCs w:val="24"/>
-        </w:rPr>
-        <w:t>veditabbo</w:t>
-      </w:r>
-      <w:proofErr w:type="spellEnd"/>
-      <w:r>
-        <w:rPr>
-          <w:rFonts w:ascii="Times New Roman" w:hAnsi="Times New Roman" w:cs="Times New Roman"/>
-          <w:i/>
-          <w:iCs/>
-          <w:sz w:val="24"/>
-          <w:szCs w:val="24"/>
-        </w:rPr>
-        <w:t xml:space="preserve"> </w:t>
-      </w:r>
-      <w:proofErr w:type="spellStart"/>
-      <w:r>
-        <w:rPr>
-          <w:rFonts w:ascii="Times New Roman" w:hAnsi="Times New Roman" w:cs="Times New Roman"/>
-          <w:i/>
-          <w:iCs/>
-          <w:sz w:val="24"/>
-          <w:szCs w:val="24"/>
-        </w:rPr>
-        <w:t>viññūhi</w:t>
-      </w:r>
-      <w:r>
-        <w:rPr>
-          <w:rFonts w:ascii="Times New Roman" w:hAnsi="Times New Roman" w:cs="Times New Roman"/>
-          <w:i/>
-          <w:iCs/>
-          <w:sz w:val="24"/>
-          <w:szCs w:val="24"/>
-        </w:rPr>
-        <w:t>ti</w:t>
-      </w:r>
-      <w:proofErr w:type="spellEnd"/>
-      <w:r>
-        <w:rPr>
-          <w:rFonts w:ascii="Times New Roman" w:hAnsi="Times New Roman" w:cs="Times New Roman"/>
-          <w:i/>
-          <w:iCs/>
-          <w:sz w:val="24"/>
-          <w:szCs w:val="24"/>
-        </w:rPr>
-        <w:t xml:space="preserve"> </w:t>
-      </w:r>
-    </w:p>
-    <w:p>
-      <w:pPr>
-        <w:spacing w:after="0"/>
-        <w:rPr>
-          <w:rFonts w:ascii="Times New Roman" w:hAnsi="Times New Roman" w:cs="Times New Roman"/>
-          <w:sz w:val="24"/>
-          <w:szCs w:val="24"/>
-        </w:rPr>
-      </w:pPr>
-      <w:r>
-        <w:rPr>
-          <w:rFonts w:ascii="Times New Roman" w:hAnsi="Times New Roman" w:cs="Times New Roman"/>
-          <w:sz w:val="24"/>
-          <w:szCs w:val="24"/>
-        </w:rPr>
-        <w:t>1) well expounded</w:t>
-      </w:r>
-      <w:r>
-        <w:rPr>
-          <w:rFonts w:ascii="Times New Roman" w:hAnsi="Times New Roman" w:cs="Times New Roman"/>
-          <w:sz w:val="24"/>
-          <w:szCs w:val="24"/>
-        </w:rPr>
-        <w:t>-explained (</w:t>
-      </w:r>
-      <w:proofErr w:type="spellStart"/>
-      <w:r>
-        <w:rPr>
-          <w:rFonts w:ascii="Times New Roman" w:hAnsi="Times New Roman" w:cs="Times New Roman"/>
-          <w:sz w:val="24"/>
-          <w:szCs w:val="24"/>
-        </w:rPr>
-        <w:t>svakkhato</w:t>
-      </w:r>
-      <w:proofErr w:type="spellEnd"/>
-      <w:r>
-        <w:rPr>
-          <w:rFonts w:ascii="Times New Roman" w:hAnsi="Times New Roman" w:cs="Times New Roman"/>
-          <w:sz w:val="24"/>
-          <w:szCs w:val="24"/>
-        </w:rPr>
-        <w:t>)</w:t>
-      </w:r>
-      <w:r>
-        <w:rPr>
-          <w:rFonts w:ascii="Times New Roman" w:hAnsi="Times New Roman" w:cs="Times New Roman"/>
-          <w:sz w:val="24"/>
-          <w:szCs w:val="24"/>
-        </w:rPr>
-        <w:t xml:space="preserve"> 2) directly visible</w:t>
-      </w:r>
-      <w:r>
-        <w:rPr>
-          <w:rFonts w:ascii="Times New Roman" w:hAnsi="Times New Roman" w:cs="Times New Roman"/>
-          <w:sz w:val="24"/>
-          <w:szCs w:val="24"/>
-        </w:rPr>
-        <w:t>-c</w:t>
-      </w:r>
-      <w:r>
-        <w:rPr>
-          <w:rFonts w:ascii="Times New Roman" w:hAnsi="Times New Roman" w:cs="Times New Roman"/>
-          <w:sz w:val="24"/>
-          <w:szCs w:val="24"/>
-        </w:rPr>
-        <w:t xml:space="preserve">an be experienced in this life </w:t>
-      </w:r>
-    </w:p>
-    <w:p>
-      <w:pPr>
-        <w:spacing w:after="0"/>
-        <w:rPr>
-          <w:rFonts w:ascii="Times New Roman" w:hAnsi="Times New Roman" w:cs="Times New Roman"/>
-          <w:sz w:val="24"/>
-          <w:szCs w:val="24"/>
-        </w:rPr>
-      </w:pPr>
-      <w:proofErr w:type="gramStart"/>
-      <w:r>
-        <w:rPr>
-          <w:rFonts w:ascii="Times New Roman" w:hAnsi="Times New Roman" w:cs="Times New Roman"/>
-          <w:sz w:val="24"/>
-          <w:szCs w:val="24"/>
-        </w:rPr>
-        <w:t xml:space="preserve">( </w:t>
-      </w:r>
-      <w:proofErr w:type="spellStart"/>
-      <w:r>
-        <w:rPr>
-          <w:rFonts w:ascii="Times New Roman" w:hAnsi="Times New Roman" w:cs="Times New Roman"/>
-          <w:sz w:val="24"/>
-          <w:szCs w:val="24"/>
-        </w:rPr>
-        <w:t>sanditthiko</w:t>
-      </w:r>
-      <w:proofErr w:type="spellEnd"/>
-      <w:proofErr w:type="gramEnd"/>
-      <w:r>
-        <w:rPr>
-          <w:rFonts w:ascii="Times New Roman" w:hAnsi="Times New Roman" w:cs="Times New Roman"/>
-          <w:sz w:val="24"/>
-          <w:szCs w:val="24"/>
-        </w:rPr>
-        <w:t xml:space="preserve">) </w:t>
-      </w:r>
-      <w:r>
-        <w:rPr>
-          <w:rFonts w:ascii="Times New Roman" w:hAnsi="Times New Roman" w:cs="Times New Roman"/>
-          <w:sz w:val="24"/>
-          <w:szCs w:val="24"/>
-        </w:rPr>
-        <w:t xml:space="preserve">3) </w:t>
-      </w:r>
-      <w:r>
-        <w:rPr>
-          <w:rFonts w:ascii="Times New Roman" w:hAnsi="Times New Roman" w:cs="Times New Roman"/>
-          <w:sz w:val="24"/>
-          <w:szCs w:val="24"/>
-        </w:rPr>
-        <w:t xml:space="preserve">gives immediate results </w:t>
-      </w:r>
-      <w:r>
-        <w:rPr>
-          <w:rFonts w:ascii="Times New Roman" w:hAnsi="Times New Roman" w:cs="Times New Roman"/>
-          <w:sz w:val="24"/>
-          <w:szCs w:val="24"/>
-        </w:rPr>
-        <w:t>(</w:t>
-      </w:r>
-      <w:proofErr w:type="spellStart"/>
-      <w:r>
-        <w:rPr>
-          <w:rFonts w:ascii="Times New Roman" w:hAnsi="Times New Roman" w:cs="Times New Roman"/>
-          <w:sz w:val="24"/>
-          <w:szCs w:val="24"/>
-        </w:rPr>
-        <w:t>akaliko</w:t>
-      </w:r>
-      <w:proofErr w:type="spellEnd"/>
-      <w:r>
-        <w:rPr>
-          <w:rFonts w:ascii="Times New Roman" w:hAnsi="Times New Roman" w:cs="Times New Roman"/>
-          <w:sz w:val="24"/>
-          <w:szCs w:val="24"/>
-        </w:rPr>
-        <w:t xml:space="preserve">) </w:t>
-      </w:r>
-      <w:r>
-        <w:rPr>
-          <w:rFonts w:ascii="Times New Roman" w:hAnsi="Times New Roman" w:cs="Times New Roman"/>
-          <w:sz w:val="24"/>
-          <w:szCs w:val="24"/>
-        </w:rPr>
-        <w:t>4)  invites people to come and see</w:t>
-      </w:r>
-      <w:r>
-        <w:rPr>
-          <w:rFonts w:ascii="Times New Roman" w:hAnsi="Times New Roman" w:cs="Times New Roman"/>
-          <w:sz w:val="24"/>
-          <w:szCs w:val="24"/>
-        </w:rPr>
-        <w:t xml:space="preserve"> (</w:t>
-      </w:r>
-      <w:proofErr w:type="spellStart"/>
-      <w:r>
-        <w:rPr>
-          <w:rFonts w:ascii="Times New Roman" w:hAnsi="Times New Roman" w:cs="Times New Roman"/>
-          <w:sz w:val="24"/>
-          <w:szCs w:val="24"/>
-        </w:rPr>
-        <w:t>ehipassiko</w:t>
-      </w:r>
-      <w:proofErr w:type="spellEnd"/>
-      <w:r>
-        <w:rPr>
-          <w:rFonts w:ascii="Times New Roman" w:hAnsi="Times New Roman" w:cs="Times New Roman"/>
-          <w:sz w:val="24"/>
-          <w:szCs w:val="24"/>
-        </w:rPr>
-        <w:t xml:space="preserve">-) </w:t>
-      </w:r>
-      <w:r>
-        <w:rPr>
-          <w:rFonts w:ascii="Times New Roman" w:hAnsi="Times New Roman" w:cs="Times New Roman"/>
-          <w:sz w:val="24"/>
-          <w:szCs w:val="24"/>
-        </w:rPr>
-        <w:t xml:space="preserve"> </w:t>
-      </w:r>
       <w:r>
         <w:rPr>
           <w:rFonts w:ascii="Times New Roman" w:hAnsi="Times New Roman" w:cs="Times New Roman"/>
@@ -7586,25 +6559,7 @@
           <w:sz w:val="24"/>
           <w:szCs w:val="24"/>
         </w:rPr>
-        <w:t>(</w:t>
-      </w:r>
-      <w:proofErr w:type="spellStart"/>
-      <w:r>
-        <w:rPr>
-          <w:rFonts w:ascii="Times New Roman" w:hAnsi="Times New Roman" w:cs="Times New Roman"/>
-          <w:sz w:val="24"/>
-          <w:szCs w:val="24"/>
-        </w:rPr>
-        <w:t>opanayiko</w:t>
-      </w:r>
-      <w:proofErr w:type="spellEnd"/>
-      <w:r>
-        <w:rPr>
-          <w:rFonts w:ascii="Times New Roman" w:hAnsi="Times New Roman" w:cs="Times New Roman"/>
-          <w:sz w:val="24"/>
-          <w:szCs w:val="24"/>
-        </w:rPr>
-        <w:t xml:space="preserve">) </w:t>
+        <w:t xml:space="preserve">(opanayiko) </w:t>
       </w:r>
       <w:r>
         <w:rPr>
@@ -7622,7 +6577,6 @@
         </w:rPr>
         <w:t>to be personally experienced by the wise (</w:t>
       </w:r>
-      <w:proofErr w:type="spellStart"/>
       <w:r>
         <w:rPr>
           <w:rFonts w:ascii="Times New Roman" w:hAnsi="Times New Roman" w:cs="Times New Roman"/>
@@ -7637,53 +6591,16 @@
           <w:sz w:val="24"/>
           <w:szCs w:val="24"/>
         </w:rPr>
-        <w:t>cattam</w:t>
-      </w:r>
-      <w:proofErr w:type="spellEnd"/>
-      <w:r>
-        <w:rPr>
-          <w:rFonts w:ascii="Times New Roman" w:hAnsi="Times New Roman" w:cs="Times New Roman"/>
-          <w:sz w:val="24"/>
-          <w:szCs w:val="24"/>
-        </w:rPr>
-        <w:t xml:space="preserve"> </w:t>
-      </w:r>
-      <w:proofErr w:type="spellStart"/>
-      <w:r>
-        <w:rPr>
-          <w:rFonts w:ascii="Times New Roman" w:hAnsi="Times New Roman" w:cs="Times New Roman"/>
-          <w:sz w:val="24"/>
-          <w:szCs w:val="24"/>
-        </w:rPr>
-        <w:t>vedi</w:t>
-      </w:r>
-      <w:r>
-        <w:rPr>
-          <w:rFonts w:ascii="Times New Roman" w:hAnsi="Times New Roman" w:cs="Times New Roman"/>
-          <w:sz w:val="24"/>
-          <w:szCs w:val="24"/>
-        </w:rPr>
-        <w:t>tabbo</w:t>
-      </w:r>
-      <w:proofErr w:type="spellEnd"/>
-      <w:r>
-        <w:rPr>
-          <w:rFonts w:ascii="Times New Roman" w:hAnsi="Times New Roman" w:cs="Times New Roman"/>
-          <w:sz w:val="24"/>
-          <w:szCs w:val="24"/>
-        </w:rPr>
-        <w:t xml:space="preserve"> </w:t>
-      </w:r>
-      <w:proofErr w:type="spellStart"/>
-      <w:r>
-        <w:rPr>
-          <w:rFonts w:ascii="Times New Roman" w:hAnsi="Times New Roman" w:cs="Times New Roman"/>
-          <w:sz w:val="24"/>
-          <w:szCs w:val="24"/>
-        </w:rPr>
-        <w:t>vinnuhiti</w:t>
-      </w:r>
-      <w:proofErr w:type="spellEnd"/>
+        <w:t>cattam vedi</w:t>
+      </w:r>
+      <w:r>
+        <w:rPr>
+          <w:rFonts w:ascii="Times New Roman" w:hAnsi="Times New Roman" w:cs="Times New Roman"/>
+          <w:sz w:val="24"/>
+          <w:szCs w:val="24"/>
+        </w:rPr>
+        <w:t>tabbo vinnuhiti</w:t>
+      </w:r>
       <w:r>
         <w:rPr>
           <w:rFonts w:ascii="Times New Roman" w:hAnsi="Times New Roman" w:cs="Times New Roman"/>
@@ -7828,61 +6745,7 @@
           <w:sz w:val="24"/>
           <w:szCs w:val="24"/>
         </w:rPr>
-        <w:t xml:space="preserve">Just as the great ocean does not tolerate a corpse but swiftly carries it to the shore and washes it away, so too, the </w:t>
-      </w:r>
-      <w:proofErr w:type="spellStart"/>
-      <w:r>
-        <w:rPr>
-          <w:rFonts w:ascii="Times New Roman" w:hAnsi="Times New Roman" w:cs="Times New Roman"/>
-          <w:sz w:val="24"/>
-          <w:szCs w:val="24"/>
-        </w:rPr>
-        <w:t>Saṅgha</w:t>
-      </w:r>
-      <w:proofErr w:type="spellEnd"/>
-      <w:r>
-        <w:rPr>
-          <w:rFonts w:ascii="Times New Roman" w:hAnsi="Times New Roman" w:cs="Times New Roman"/>
-          <w:sz w:val="24"/>
-          <w:szCs w:val="24"/>
-        </w:rPr>
-        <w:t xml:space="preserve"> does not associate with those who are immoral, of bad character, or engaged in corrupt conduct. Such a person is swiftly removed, and even if seated among the </w:t>
-      </w:r>
-      <w:proofErr w:type="spellStart"/>
-      <w:r>
-        <w:rPr>
-          <w:rFonts w:ascii="Times New Roman" w:hAnsi="Times New Roman" w:cs="Times New Roman"/>
-          <w:sz w:val="24"/>
-          <w:szCs w:val="24"/>
-        </w:rPr>
-        <w:t>Saṅgha</w:t>
-      </w:r>
-      <w:proofErr w:type="spellEnd"/>
-      <w:r>
-        <w:rPr>
-          <w:rFonts w:ascii="Times New Roman" w:hAnsi="Times New Roman" w:cs="Times New Roman"/>
-          <w:sz w:val="24"/>
-          <w:szCs w:val="24"/>
-        </w:rPr>
-        <w:t xml:space="preserve">, he is far from it, and the </w:t>
-      </w:r>
-      <w:proofErr w:type="spellStart"/>
-      <w:r>
-        <w:rPr>
-          <w:rFonts w:ascii="Times New Roman" w:hAnsi="Times New Roman" w:cs="Times New Roman"/>
-          <w:sz w:val="24"/>
-          <w:szCs w:val="24"/>
-        </w:rPr>
-        <w:t>Saṅgha</w:t>
-      </w:r>
-      <w:proofErr w:type="spellEnd"/>
-      <w:r>
-        <w:rPr>
-          <w:rFonts w:ascii="Times New Roman" w:hAnsi="Times New Roman" w:cs="Times New Roman"/>
-          <w:sz w:val="24"/>
-          <w:szCs w:val="24"/>
-        </w:rPr>
-        <w:t xml:space="preserve"> is far from him.</w:t>
+        <w:t>Just as the great ocean does not tolerate a corpse but swiftly carries it to the shore and washes it away, so too, the Saṅgha does not associate with those who are immoral, of bad character, or engaged in corrupt conduct. Such a person is swiftly removed, and even if seated among the Saṅgha, he is far from it, and the Saṅgha is far from him.</w:t>
       </w:r>
     </w:p>
     <w:p>
@@ -7904,79 +6767,7 @@
           <w:sz w:val="24"/>
           <w:szCs w:val="24"/>
         </w:rPr>
-        <w:t>Just as the great rivers lose their former names and identities when they merge into the great ocean, so too, when individuals from the four social classes—</w:t>
-      </w:r>
-      <w:proofErr w:type="spellStart"/>
-      <w:r>
-        <w:rPr>
-          <w:rFonts w:ascii="Times New Roman" w:hAnsi="Times New Roman" w:cs="Times New Roman"/>
-          <w:sz w:val="24"/>
-          <w:szCs w:val="24"/>
-        </w:rPr>
-        <w:t>khattiyas</w:t>
-      </w:r>
-      <w:proofErr w:type="spellEnd"/>
-      <w:r>
-        <w:rPr>
-          <w:rFonts w:ascii="Times New Roman" w:hAnsi="Times New Roman" w:cs="Times New Roman"/>
-          <w:sz w:val="24"/>
-          <w:szCs w:val="24"/>
-        </w:rPr>
-        <w:t xml:space="preserve">, brahmins, </w:t>
-      </w:r>
-      <w:proofErr w:type="spellStart"/>
-      <w:r>
-        <w:rPr>
-          <w:rFonts w:ascii="Times New Roman" w:hAnsi="Times New Roman" w:cs="Times New Roman"/>
-          <w:sz w:val="24"/>
-          <w:szCs w:val="24"/>
-        </w:rPr>
-        <w:t>vessas</w:t>
-      </w:r>
-      <w:proofErr w:type="spellEnd"/>
-      <w:r>
-        <w:rPr>
-          <w:rFonts w:ascii="Times New Roman" w:hAnsi="Times New Roman" w:cs="Times New Roman"/>
-          <w:sz w:val="24"/>
-          <w:szCs w:val="24"/>
-        </w:rPr>
-        <w:t xml:space="preserve">, and </w:t>
-      </w:r>
-      <w:proofErr w:type="spellStart"/>
-      <w:r>
-        <w:rPr>
-          <w:rFonts w:ascii="Times New Roman" w:hAnsi="Times New Roman" w:cs="Times New Roman"/>
-          <w:sz w:val="24"/>
-          <w:szCs w:val="24"/>
-        </w:rPr>
-        <w:t>suddas</w:t>
-      </w:r>
-      <w:proofErr w:type="spellEnd"/>
-      <w:r>
-        <w:rPr>
-          <w:rFonts w:ascii="Times New Roman" w:hAnsi="Times New Roman" w:cs="Times New Roman"/>
-          <w:sz w:val="24"/>
-          <w:szCs w:val="24"/>
-        </w:rPr>
-        <w:t xml:space="preserve">—renounce the household life and enter the Dhamma and discipline proclaimed by the Tathāgata, they abandon their previous names and social distinctions and are simply known as ascetics following the </w:t>
-      </w:r>
-      <w:proofErr w:type="spellStart"/>
-      <w:r>
-        <w:rPr>
-          <w:rFonts w:ascii="Times New Roman" w:hAnsi="Times New Roman" w:cs="Times New Roman"/>
-          <w:sz w:val="24"/>
-          <w:szCs w:val="24"/>
-        </w:rPr>
-        <w:t>Sakyan</w:t>
-      </w:r>
-      <w:proofErr w:type="spellEnd"/>
-      <w:r>
-        <w:rPr>
-          <w:rFonts w:ascii="Times New Roman" w:hAnsi="Times New Roman" w:cs="Times New Roman"/>
-          <w:sz w:val="24"/>
-          <w:szCs w:val="24"/>
-        </w:rPr>
-        <w:t xml:space="preserve"> son.</w:t>
+        <w:t>Just as the great rivers lose their former names and identities when they merge into the great ocean, so too, when individuals from the four social classes—khattiyas, brahmins, vessas, and suddas—renounce the household life and enter the Dhamma and discipline proclaimed by the Tathāgata, they abandon their previous names and social distinctions and are simply known as ascetics following the Sakyan son.</w:t>
       </w:r>
     </w:p>
     <w:p>
@@ -8000,7 +6791,6 @@
         </w:rPr>
         <w:t xml:space="preserve">Just as no matter how many streams flow into the great ocean or how much rain falls upon it, no decrease or filling up can be observed, so too, even if countless bhikkhus attain final </w:t>
       </w:r>
-      <w:proofErr w:type="spellStart"/>
       <w:r>
         <w:rPr>
           <w:rFonts w:ascii="Times New Roman" w:hAnsi="Times New Roman" w:cs="Times New Roman"/>
@@ -8015,36 +6805,8 @@
           <w:sz w:val="24"/>
           <w:szCs w:val="24"/>
         </w:rPr>
-        <w:t>ibbāna</w:t>
-      </w:r>
-      <w:proofErr w:type="spellEnd"/>
-      <w:r>
-        <w:rPr>
-          <w:rFonts w:ascii="Times New Roman" w:hAnsi="Times New Roman" w:cs="Times New Roman"/>
-          <w:sz w:val="24"/>
-          <w:szCs w:val="24"/>
-        </w:rPr>
-        <w:t xml:space="preserve"> in the </w:t>
-      </w:r>
-      <w:proofErr w:type="spellStart"/>
-      <w:r>
-        <w:rPr>
-          <w:rFonts w:ascii="Times New Roman" w:hAnsi="Times New Roman" w:cs="Times New Roman"/>
-          <w:sz w:val="24"/>
-          <w:szCs w:val="24"/>
-        </w:rPr>
-        <w:t>nibbāna</w:t>
-      </w:r>
-      <w:proofErr w:type="spellEnd"/>
-      <w:r>
-        <w:rPr>
-          <w:rFonts w:ascii="Times New Roman" w:hAnsi="Times New Roman" w:cs="Times New Roman"/>
-          <w:sz w:val="24"/>
-          <w:szCs w:val="24"/>
-        </w:rPr>
-        <w:t xml:space="preserve"> element without residue, there is neither depletion nor increase in the </w:t>
-      </w:r>
-      <w:proofErr w:type="spellStart"/>
+        <w:t xml:space="preserve">ibbāna in the nibbāna element without residue, there is neither depletion nor increase in the </w:t>
+      </w:r>
       <w:r>
         <w:rPr>
           <w:rFonts w:ascii="Times New Roman" w:hAnsi="Times New Roman" w:cs="Times New Roman"/>
@@ -8059,16 +6821,7 @@
           <w:sz w:val="24"/>
           <w:szCs w:val="24"/>
         </w:rPr>
-        <w:t>ibbāna</w:t>
-      </w:r>
-      <w:proofErr w:type="spellEnd"/>
-      <w:r>
-        <w:rPr>
-          <w:rFonts w:ascii="Times New Roman" w:hAnsi="Times New Roman" w:cs="Times New Roman"/>
-          <w:sz w:val="24"/>
-          <w:szCs w:val="24"/>
-        </w:rPr>
-        <w:t xml:space="preserve"> element.</w:t>
+        <w:t>ibbāna element.</w:t>
       </w:r>
     </w:p>
     <w:p>
@@ -8152,23 +6905,7 @@
         <w:pStyle w:val="Heading2"/>
       </w:pPr>
       <w:r>
-        <w:t>The Dhamma is Directly Visible (</w:t>
-      </w:r>
-      <w:proofErr w:type="spellStart"/>
-      <w:r>
-        <w:t>Sandiṭṭhiko</w:t>
-      </w:r>
-      <w:proofErr w:type="spellEnd"/>
-      <w:r>
-        <w:t xml:space="preserve"> </w:t>
-      </w:r>
-      <w:proofErr w:type="spellStart"/>
-      <w:r>
-        <w:t>Dhammo</w:t>
-      </w:r>
-      <w:proofErr w:type="spellEnd"/>
-      <w:r>
-        <w:t>)</w:t>
+        <w:t>The Dhamma is Directly Visible (Sandiṭṭhiko Dhammo)</w:t>
       </w:r>
     </w:p>
     <w:p>
@@ -8779,23 +7516,13 @@
         </w:rPr>
         <w:t xml:space="preserve">In the </w:t>
       </w:r>
-      <w:proofErr w:type="spellStart"/>
-      <w:r>
-        <w:rPr>
-          <w:rFonts w:ascii="Times New Roman" w:hAnsi="Times New Roman" w:cs="Times New Roman"/>
-          <w:sz w:val="24"/>
-          <w:szCs w:val="24"/>
-        </w:rPr>
-        <w:t>Cankī</w:t>
-      </w:r>
-      <w:proofErr w:type="spellEnd"/>
-      <w:r>
-        <w:rPr>
-          <w:rFonts w:ascii="Times New Roman" w:hAnsi="Times New Roman" w:cs="Times New Roman"/>
-          <w:sz w:val="24"/>
-          <w:szCs w:val="24"/>
-        </w:rPr>
-        <w:t xml:space="preserve"> Sutta</w:t>
+      <w:r>
+        <w:rPr>
+          <w:rFonts w:ascii="Times New Roman" w:hAnsi="Times New Roman" w:cs="Times New Roman"/>
+          <w:sz w:val="24"/>
+          <w:szCs w:val="24"/>
+        </w:rPr>
+        <w:t>Cankī Sutta</w:t>
       </w:r>
       <w:r>
         <w:rPr>
@@ -9169,25 +7896,7 @@
           <w:sz w:val="24"/>
           <w:szCs w:val="24"/>
         </w:rPr>
-        <w:t xml:space="preserve">The path of learning and training in the Dhamma is one of dedication, perseverance, and deep reflection. In the following sutta, Venerable </w:t>
-      </w:r>
-      <w:proofErr w:type="spellStart"/>
-      <w:r>
-        <w:rPr>
-          <w:rFonts w:ascii="Times New Roman" w:hAnsi="Times New Roman" w:cs="Times New Roman"/>
-          <w:sz w:val="24"/>
-          <w:szCs w:val="24"/>
-        </w:rPr>
-        <w:t>Ānanda</w:t>
-      </w:r>
-      <w:proofErr w:type="spellEnd"/>
-      <w:r>
-        <w:rPr>
-          <w:rFonts w:ascii="Times New Roman" w:hAnsi="Times New Roman" w:cs="Times New Roman"/>
-          <w:sz w:val="24"/>
-          <w:szCs w:val="24"/>
-        </w:rPr>
-        <w:t xml:space="preserve"> beautifully describes the process of mastering the Dhamma as he understood it from the Buddha’s teaching:</w:t>
+        <w:t>The path of learning and training in the Dhamma is one of dedication, perseverance, and deep reflection. In the following sutta, Venerable Ānanda beautifully describes the process of mastering the Dhamma as he understood it from the Buddha’s teaching:</w:t>
       </w:r>
       <w:r>
         <w:rPr>
@@ -9336,25 +8045,7 @@
           <w:sz w:val="24"/>
           <w:szCs w:val="24"/>
         </w:rPr>
-        <w:t xml:space="preserve">During the rains retreat, he resides in a monastery </w:t>
-      </w:r>
-      <w:proofErr w:type="gramStart"/>
-      <w:r>
-        <w:rPr>
-          <w:rFonts w:ascii="Times New Roman" w:hAnsi="Times New Roman" w:cs="Times New Roman"/>
-          <w:sz w:val="24"/>
-          <w:szCs w:val="24"/>
-        </w:rPr>
-        <w:t>where</w:t>
-      </w:r>
-      <w:proofErr w:type="gramEnd"/>
-      <w:r>
-        <w:rPr>
-          <w:rFonts w:ascii="Times New Roman" w:hAnsi="Times New Roman" w:cs="Times New Roman"/>
-          <w:sz w:val="24"/>
-          <w:szCs w:val="24"/>
-        </w:rPr>
-        <w:t xml:space="preserve"> learned elder bhikkhus dwell—those who are well-versed in the teachings, heirs to the noble heritage, experts in the Dhamma, the discipline, and the deeper principles. From time to time, he approaches them with humility and asks: </w:t>
+        <w:t xml:space="preserve">During the rains retreat, he resides in a monastery where learned elder bhikkhus dwell—those who are well-versed in the teachings, heirs to the noble heritage, experts in the Dhamma, the discipline, and the deeper principles. From time to time, he approaches them with humility and asks: </w:t>
       </w:r>
       <w:r>
         <w:rPr>
@@ -9695,25 +8386,7 @@
           <w:sz w:val="24"/>
           <w:szCs w:val="24"/>
         </w:rPr>
-        <w:t>To walk the noble path and fulfill the spiritual life, one must clearly distinguish between the true Dhamma (Dhamma-truth) and what is not Dhamma (</w:t>
-      </w:r>
-      <w:proofErr w:type="spellStart"/>
-      <w:r>
-        <w:rPr>
-          <w:rFonts w:ascii="Times New Roman" w:hAnsi="Times New Roman" w:cs="Times New Roman"/>
-          <w:sz w:val="24"/>
-          <w:szCs w:val="24"/>
-        </w:rPr>
-        <w:t>adhamma</w:t>
-      </w:r>
-      <w:proofErr w:type="spellEnd"/>
-      <w:r>
-        <w:rPr>
-          <w:rFonts w:ascii="Times New Roman" w:hAnsi="Times New Roman" w:cs="Times New Roman"/>
-          <w:sz w:val="24"/>
-          <w:szCs w:val="24"/>
-        </w:rPr>
-        <w:t>). Recognizing this difference is essential for one’s progress toward liberation.</w:t>
+        <w:t>To walk the noble path and fulfill the spiritual life, one must clearly distinguish between the true Dhamma (Dhamma-truth) and what is not Dhamma (adhamma). Recognizing this difference is essential for one’s progress toward liberation.</w:t>
       </w:r>
     </w:p>
     <w:p>
@@ -10153,43 +8826,7 @@
           <w:sz w:val="24"/>
           <w:szCs w:val="24"/>
         </w:rPr>
-        <w:t xml:space="preserve">The Blessed One clearly taught that non-Dhamma is the direct opposite of the Dhamma. Venerable </w:t>
-      </w:r>
-      <w:proofErr w:type="spellStart"/>
-      <w:r>
-        <w:rPr>
-          <w:rFonts w:ascii="Times New Roman" w:hAnsi="Times New Roman" w:cs="Times New Roman"/>
-          <w:sz w:val="24"/>
-          <w:szCs w:val="24"/>
-        </w:rPr>
-        <w:t>Ānanda</w:t>
-      </w:r>
-      <w:proofErr w:type="spellEnd"/>
-      <w:r>
-        <w:rPr>
-          <w:rFonts w:ascii="Times New Roman" w:hAnsi="Times New Roman" w:cs="Times New Roman"/>
-          <w:sz w:val="24"/>
-          <w:szCs w:val="24"/>
-        </w:rPr>
-        <w:t xml:space="preserve"> later explained this profound truth to the </w:t>
-      </w:r>
-      <w:proofErr w:type="spellStart"/>
-      <w:r>
-        <w:rPr>
-          <w:rFonts w:ascii="Times New Roman" w:hAnsi="Times New Roman" w:cs="Times New Roman"/>
-          <w:sz w:val="24"/>
-          <w:szCs w:val="24"/>
-        </w:rPr>
-        <w:t>Saṅgha</w:t>
-      </w:r>
-      <w:proofErr w:type="spellEnd"/>
-      <w:r>
-        <w:rPr>
-          <w:rFonts w:ascii="Times New Roman" w:hAnsi="Times New Roman" w:cs="Times New Roman"/>
-          <w:sz w:val="24"/>
-          <w:szCs w:val="24"/>
-        </w:rPr>
-        <w:t>:</w:t>
+        <w:t>The Blessed One clearly taught that non-Dhamma is the direct opposite of the Dhamma. Venerable Ānanda later explained this profound truth to the Saṅgha:</w:t>
       </w:r>
     </w:p>
     <w:p>
@@ -10286,25 +8923,7 @@
           <w:sz w:val="24"/>
           <w:szCs w:val="24"/>
         </w:rPr>
-        <w:t xml:space="preserve">In this way, Venerable </w:t>
-      </w:r>
-      <w:proofErr w:type="spellStart"/>
-      <w:r>
-        <w:rPr>
-          <w:rFonts w:ascii="Times New Roman" w:hAnsi="Times New Roman" w:cs="Times New Roman"/>
-          <w:sz w:val="24"/>
-          <w:szCs w:val="24"/>
-        </w:rPr>
-        <w:t>Ānanda</w:t>
-      </w:r>
-      <w:proofErr w:type="spellEnd"/>
-      <w:r>
-        <w:rPr>
-          <w:rFonts w:ascii="Times New Roman" w:hAnsi="Times New Roman" w:cs="Times New Roman"/>
-          <w:sz w:val="24"/>
-          <w:szCs w:val="24"/>
-        </w:rPr>
-        <w:t xml:space="preserve"> emphasized that the Dhamma—the noble path with its ten factors—supports and fulfills the spiritual life. On the other hand, non-Dhamma leads one astray, bringing harm and hindrance to spiritual progress. Recognizing this distinction is essential for those who seek liberation.</w:t>
+        <w:t>In this way, Venerable Ānanda emphasized that the Dhamma—the noble path with its ten factors—supports and fulfills the spiritual life. On the other hand, non-Dhamma leads one astray, bringing harm and hindrance to spiritual progress. Recognizing this distinction is essential for those who seek liberation.</w:t>
       </w:r>
     </w:p>
     <w:p>
@@ -10392,7 +9011,10 @@
         <w:t>Notes</w:t>
       </w:r>
       <w:r>
-        <w:t>- Section 10</w:t>
+        <w:t>:</w:t>
+      </w:r>
+      <w:r>
+        <w:t xml:space="preserve"> Section 10</w:t>
       </w:r>
     </w:p>
     <w:sectPr>
@@ -10923,7 +9545,14 @@
           <w:sz w:val="22"/>
           <w:szCs w:val="22"/>
         </w:rPr>
-        <w:t>Ibid.</w:t>
+        <w:t>Iti:38.</w:t>
+      </w:r>
+      <w:r>
+        <w:rPr>
+          <w:sz w:val="22"/>
+          <w:szCs w:val="22"/>
+        </w:rPr>
+        <w:t>.</w:t>
       </w:r>
     </w:p>
   </w:endnote>
@@ -11539,7 +10168,37 @@
         <w:rPr>
           <w:rFonts w:cstheme="minorHAnsi"/>
         </w:rPr>
-        <w:t>Ibid.</w:t>
+        <w:t>SN</w:t>
+      </w:r>
+      <w:r>
+        <w:rPr>
+          <w:rFonts w:cstheme="minorHAnsi"/>
+        </w:rPr>
+        <w:t>45:4</w:t>
+      </w:r>
+      <w:r>
+        <w:rPr>
+          <w:rFonts w:cstheme="minorHAnsi"/>
+        </w:rPr>
+        <w:t xml:space="preserve"> (</w:t>
+      </w:r>
+      <w:r>
+        <w:rPr>
+          <w:rFonts w:cstheme="minorHAnsi"/>
+        </w:rPr>
+        <w:t>The Brahmin</w:t>
+      </w:r>
+      <w:r>
+        <w:rPr>
+          <w:rFonts w:cstheme="minorHAnsi"/>
+        </w:rPr>
+        <w:t xml:space="preserve"> sutta)</w:t>
+      </w:r>
+      <w:r>
+        <w:rPr>
+          <w:rFonts w:cstheme="minorHAnsi"/>
+        </w:rPr>
+        <w:t>.</w:t>
       </w:r>
     </w:p>
   </w:endnote>
@@ -11965,7 +10624,38 @@
           <w:sz w:val="22"/>
           <w:szCs w:val="22"/>
         </w:rPr>
-        <w:t xml:space="preserve"> Ibid.</w:t>
+        <w:t xml:space="preserve"> </w:t>
+      </w:r>
+      <w:r>
+        <w:rPr>
+          <w:rFonts w:cstheme="minorHAnsi"/>
+        </w:rPr>
+        <w:t xml:space="preserve">MN: </w:t>
+      </w:r>
+      <w:r>
+        <w:rPr>
+          <w:rFonts w:cstheme="minorHAnsi"/>
+        </w:rPr>
+        <w:t>70 (</w:t>
+      </w:r>
+      <w:r>
+        <w:rPr>
+          <w:rFonts w:cstheme="minorHAnsi"/>
+        </w:rPr>
+        <w:t>Kīṭāgiri Sutta, para. 22-23</w:t>
+      </w:r>
+      <w:r>
+        <w:rPr>
+          <w:rFonts w:cstheme="minorHAnsi"/>
+        </w:rPr>
+        <w:t>)</w:t>
+      </w:r>
+      <w:r>
+        <w:rPr>
+          <w:sz w:val="22"/>
+          <w:szCs w:val="22"/>
+        </w:rPr>
+        <w:t>.</w:t>
       </w:r>
     </w:p>
   </w:endnote>
@@ -11995,10 +10685,34 @@
       </w:r>
       <w:r>
         <w:rPr>
+          <w:rFonts w:cstheme="minorHAnsi"/>
+        </w:rPr>
+        <w:t xml:space="preserve">MN: </w:t>
+      </w:r>
+      <w:r>
+        <w:rPr>
+          <w:rFonts w:cstheme="minorHAnsi"/>
+        </w:rPr>
+        <w:t>70 (</w:t>
+      </w:r>
+      <w:r>
+        <w:rPr>
+          <w:rFonts w:cstheme="minorHAnsi"/>
+        </w:rPr>
+        <w:t>Kīṭāgiri Sutta, para. 22-23</w:t>
+      </w:r>
+      <w:r>
+        <w:rPr>
+          <w:rFonts w:cstheme="minorHAnsi"/>
+        </w:rPr>
+        <w:t>)</w:t>
+      </w:r>
+      <w:r>
+        <w:rPr>
           <w:sz w:val="22"/>
           <w:szCs w:val="22"/>
         </w:rPr>
-        <w:t>Ibid.</w:t>
+        <w:t>.</w:t>
       </w:r>
     </w:p>
   </w:endnote>
@@ -12285,7 +10999,13 @@
         <w:rPr>
           <w:rFonts w:cstheme="minorHAnsi"/>
         </w:rPr>
-        <w:t>Ibid.</w:t>
+        <w:t>AN 10:113 ,114 &amp; 115</w:t>
+      </w:r>
+      <w:r>
+        <w:rPr>
+          <w:rFonts w:cstheme="minorHAnsi"/>
+        </w:rPr>
+        <w:t>.</w:t>
       </w:r>
     </w:p>
   </w:endnote>
@@ -12316,7 +11036,13 @@
         <w:rPr>
           <w:rFonts w:cstheme="minorHAnsi"/>
         </w:rPr>
-        <w:t>Ibid.</w:t>
+        <w:t>AN 10:113 ,114 &amp; 115</w:t>
+      </w:r>
+      <w:r>
+        <w:rPr>
+          <w:rFonts w:cstheme="minorHAnsi"/>
+        </w:rPr>
+        <w:t>.</w:t>
       </w:r>
     </w:p>
     <w:p>
@@ -13609,7 +12335,6 @@
   <w:style w:type="character" w:default="1" w:styleId="DefaultParagraphFont">
     <w:name w:val="Default Paragraph Font"/>
     <w:uiPriority w:val="1"/>
-    <w:semiHidden/>
     <w:unhideWhenUsed/>
   </w:style>
   <w:style w:type="table" w:default="1" w:styleId="TableNormal">
